--- a/publication_restart/Manuscript - rice authenticity -v3.5.docx
+++ b/publication_restart/Manuscript - rice authenticity -v3.5.docx
@@ -224,7 +224,15 @@
         <w:t>1</w:t>
       </w:r>
       <w:r>
-        <w:t>, Fanzhou K</w:t>
+        <w:t xml:space="preserve">, </w:t>
+      </w:r>
+      <w:proofErr w:type="spellStart"/>
+      <w:r>
+        <w:t>Fanzhou</w:t>
+      </w:r>
+      <w:proofErr w:type="spellEnd"/>
+      <w:r>
+        <w:t xml:space="preserve"> K</w:t>
       </w:r>
       <w:r>
         <w:t>ong</w:t>
@@ -250,8 +258,13 @@
       <w:r>
         <w:t xml:space="preserve">, </w:t>
       </w:r>
-      <w:r>
-        <w:t>Shuofei Dong</w:t>
+      <w:proofErr w:type="spellStart"/>
+      <w:r>
+        <w:t>Shuofei</w:t>
+      </w:r>
+      <w:proofErr w:type="spellEnd"/>
+      <w:r>
+        <w:t xml:space="preserve"> Dong</w:t>
       </w:r>
       <w:r>
         <w:rPr>
@@ -262,8 +275,13 @@
       <w:r>
         <w:t xml:space="preserve">, </w:t>
       </w:r>
-      <w:r>
-        <w:t>Weiyu Gao</w:t>
+      <w:proofErr w:type="spellStart"/>
+      <w:r>
+        <w:t>Weiyu</w:t>
+      </w:r>
+      <w:proofErr w:type="spellEnd"/>
+      <w:r>
+        <w:t xml:space="preserve"> Gao</w:t>
       </w:r>
       <w:r>
         <w:rPr>
@@ -272,7 +290,15 @@
         <w:t>1</w:t>
       </w:r>
       <w:r>
-        <w:t xml:space="preserve">, Guangtao </w:t>
+        <w:t xml:space="preserve">, </w:t>
+      </w:r>
+      <w:proofErr w:type="spellStart"/>
+      <w:r>
+        <w:t>Guangtao</w:t>
+      </w:r>
+      <w:proofErr w:type="spellEnd"/>
+      <w:r>
+        <w:t xml:space="preserve"> </w:t>
       </w:r>
       <w:commentRangeStart w:id="0"/>
       <w:commentRangeStart w:id="1"/>
@@ -328,8 +354,6 @@
       <w:r>
         <w:t xml:space="preserve"> </w:t>
       </w:r>
-      <w:bookmarkStart w:id="3" w:name="_GoBack"/>
-      <w:bookmarkEnd w:id="3"/>
     </w:p>
     <w:p>
       <w:r>
@@ -374,7 +398,7 @@
     <w:p>
       <w:pPr>
         <w:rPr>
-          <w:ins w:id="4" w:author="Peng, Hong" w:date="2019-09-20T09:44:00Z"/>
+          <w:ins w:id="3" w:author="Peng, Hong" w:date="2019-09-20T09:44:00Z"/>
         </w:rPr>
       </w:pPr>
     </w:p>
@@ -385,7 +409,7 @@
           <w:bCs/>
         </w:rPr>
       </w:pPr>
-      <w:commentRangeStart w:id="5"/>
+      <w:commentRangeStart w:id="4"/>
       <w:r>
         <w:rPr>
           <w:b/>
@@ -393,17 +417,25 @@
         </w:rPr>
         <w:t>ABSTRACT</w:t>
       </w:r>
-      <w:commentRangeEnd w:id="5"/>
+      <w:commentRangeEnd w:id="4"/>
       <w:r>
         <w:rPr>
           <w:rStyle w:val="CommentReference"/>
         </w:rPr>
-        <w:commentReference w:id="5"/>
+        <w:commentReference w:id="4"/>
       </w:r>
     </w:p>
     <w:p>
       <w:r>
-        <w:t xml:space="preserve">The demand for geographical indication (GI) rice has increased amongst Chinese consumers, which potentially results in a high risk of adulteration due to its high value and limited production. This study aims to develop a novel strategy of non-targeted data analysis to determine geographical origins of Chinese GI rice based on multi-elemental profiling obtained by inductively coupled plasma mass spectrometry (ICP-MS). 131 samples from six types of Chinese GI rice were analyzed. Coupled with feature selection (relief algorithm), two machine learning based classifier, support vector machines (SVM) and random forest (RF) were utilized to predict the origins of GI rice; the results were validated through repeated grid-search cross-validation. For both SVM and RF, four elements (Na, Al, Cd, and Rb) only could enable the prediction with 100% accuracy. These results demonstrate the feasibility of ICP-MS combined with machine learning techniques as an effective strategy for authentication of GI rice in China. </w:t>
+        <w:t xml:space="preserve">The demand for geographical indication (GI) rice has increased amongst Chinese consumers, which potentially results in a high risk of adulteration due to its high value and limited production. This study aims to develop a novel strategy of non-targeted data analysis to determine geographical origins of Chinese GI rice based on multi-elemental profiling obtained by inductively coupled plasma mass spectrometry (ICP-MS). 131 samples from six types of Chinese GI rice were analyzed. Coupled with feature selection (relief algorithm), two machine learning based classifier, support vector machines (SVM) and random forest (RF) were utilized to predict the origins of GI rice; the results were validated through repeated grid-search cross-validation. For both SVM and RF, four elements (Na, Al, Cd, and </w:t>
+      </w:r>
+      <w:proofErr w:type="spellStart"/>
+      <w:r>
+        <w:t>Rb</w:t>
+      </w:r>
+      <w:proofErr w:type="spellEnd"/>
+      <w:r>
+        <w:t xml:space="preserve">) only could enable the prediction with 100% accuracy. These results demonstrate the feasibility of ICP-MS combined with machine learning techniques as an effective strategy for authentication of GI rice in China. </w:t>
       </w:r>
     </w:p>
     <w:p>
@@ -421,7 +453,7 @@
       <w:r>
         <w:rPr>
           <w:highlight w:val="yellow"/>
-          <w:rPrChange w:id="6" w:author="Xu, Jason" w:date="2019-12-12T11:18:00Z">
+          <w:rPrChange w:id="5" w:author="Xu, Jason" w:date="2019-12-12T11:18:00Z">
             <w:rPr/>
           </w:rPrChange>
         </w:rPr>
@@ -449,13 +481,13 @@
         </w:rPr>
         <w:t xml:space="preserve"> </w:t>
       </w:r>
-      <w:commentRangeStart w:id="7"/>
-      <w:commentRangeEnd w:id="7"/>
+      <w:commentRangeStart w:id="6"/>
+      <w:commentRangeEnd w:id="6"/>
       <w:r>
         <w:rPr>
           <w:rStyle w:val="CommentReference"/>
         </w:rPr>
-        <w:commentReference w:id="7"/>
+        <w:commentReference w:id="6"/>
       </w:r>
     </w:p>
     <w:p>
@@ -508,7 +540,7 @@
       <w:r>
         <w:fldChar w:fldCharType="end"/>
       </w:r>
-      <w:ins w:id="8" w:author="Xu, Jason" w:date="2019-12-24T14:57:00Z">
+      <w:ins w:id="7" w:author="Xu, Jason" w:date="2019-12-24T14:57:00Z">
         <w:r>
           <w:t xml:space="preserve">. </w:t>
         </w:r>
@@ -561,7 +593,7 @@
       <w:r>
         <w:t>industrial property rights</w:t>
       </w:r>
-      <w:ins w:id="9" w:author="Xu, Jason" w:date="2019-08-07T15:59:00Z">
+      <w:ins w:id="8" w:author="Xu, Jason" w:date="2019-08-07T15:59:00Z">
         <w:r>
           <w:fldChar w:fldCharType="begin" w:fldLock="1"/>
         </w:r>
@@ -579,7 +611,7 @@
         </w:rPr>
         <w:t>2</w:t>
       </w:r>
-      <w:ins w:id="10" w:author="Xu, Jason" w:date="2019-08-07T15:59:00Z">
+      <w:ins w:id="9" w:author="Xu, Jason" w:date="2019-08-07T15:59:00Z">
         <w:r>
           <w:fldChar w:fldCharType="end"/>
         </w:r>
@@ -702,8 +734,13 @@
       <w:r>
         <w:t xml:space="preserve"> </w:t>
       </w:r>
-      <w:r>
-        <w:t>agroproducts and food</w:t>
+      <w:proofErr w:type="spellStart"/>
+      <w:r>
+        <w:t>agroproducts</w:t>
+      </w:r>
+      <w:proofErr w:type="spellEnd"/>
+      <w:r>
+        <w:t xml:space="preserve"> and food</w:t>
       </w:r>
       <w:r>
         <w:t xml:space="preserve">: protected designation of origin (PDO), protected </w:t>
@@ -717,7 +754,7 @@
       <w:r>
         <w:t>)</w:t>
       </w:r>
-      <w:ins w:id="11" w:author="Xu, Jason" w:date="2019-08-07T16:10:00Z">
+      <w:ins w:id="10" w:author="Xu, Jason" w:date="2019-08-07T16:10:00Z">
         <w:r>
           <w:fldChar w:fldCharType="begin" w:fldLock="1"/>
         </w:r>
@@ -735,7 +772,7 @@
         </w:rPr>
         <w:t>4</w:t>
       </w:r>
-      <w:ins w:id="12" w:author="Xu, Jason" w:date="2019-08-07T16:10:00Z">
+      <w:ins w:id="11" w:author="Xu, Jason" w:date="2019-08-07T16:10:00Z">
         <w:r>
           <w:fldChar w:fldCharType="end"/>
         </w:r>
@@ -780,18 +817,26 @@
         <w:t xml:space="preserve">, Inspection and Quarantine (AQSIQ), and the Ministry of Agriculture </w:t>
       </w:r>
       <w:r>
-        <w:t xml:space="preserve">(MoA) </w:t>
-      </w:r>
-      <w:commentRangeStart w:id="13"/>
+        <w:t>(</w:t>
+      </w:r>
+      <w:proofErr w:type="spellStart"/>
+      <w:r>
+        <w:t>MoA</w:t>
+      </w:r>
+      <w:proofErr w:type="spellEnd"/>
+      <w:r>
+        <w:t xml:space="preserve">) </w:t>
+      </w:r>
+      <w:commentRangeStart w:id="12"/>
       <w:r>
         <w:t>are</w:t>
       </w:r>
-      <w:commentRangeEnd w:id="13"/>
+      <w:commentRangeEnd w:id="12"/>
       <w:r>
         <w:rPr>
           <w:rStyle w:val="CommentReference"/>
         </w:rPr>
-        <w:commentReference w:id="13"/>
+        <w:commentReference w:id="12"/>
       </w:r>
       <w:r>
         <w:t xml:space="preserve"> supervising and protecting GIs from </w:t>
@@ -805,7 +850,7 @@
       <w:r>
         <w:t>trative level</w:t>
       </w:r>
-      <w:ins w:id="14" w:author="Xu, Jason" w:date="2019-08-07T16:02:00Z">
+      <w:ins w:id="13" w:author="Xu, Jason" w:date="2019-08-07T16:02:00Z">
         <w:r>
           <w:fldChar w:fldCharType="begin" w:fldLock="1"/>
         </w:r>
@@ -823,7 +868,7 @@
         </w:rPr>
         <w:t>5</w:t>
       </w:r>
-      <w:ins w:id="15" w:author="Xu, Jason" w:date="2019-08-07T16:02:00Z">
+      <w:ins w:id="14" w:author="Xu, Jason" w:date="2019-08-07T16:02:00Z">
         <w:r>
           <w:fldChar w:fldCharType="end"/>
         </w:r>
@@ -906,7 +951,7 @@
       <w:r>
         <w:t>7</w:t>
       </w:r>
-      <w:ins w:id="16" w:author="Xu, Jason" w:date="2019-08-07T16:05:00Z">
+      <w:ins w:id="15" w:author="Xu, Jason" w:date="2019-08-07T16:05:00Z">
         <w:r>
           <w:fldChar w:fldCharType="begin" w:fldLock="1"/>
         </w:r>
@@ -924,7 +969,7 @@
         </w:rPr>
         <w:t>6</w:t>
       </w:r>
-      <w:ins w:id="17" w:author="Xu, Jason" w:date="2019-08-07T16:05:00Z">
+      <w:ins w:id="16" w:author="Xu, Jason" w:date="2019-08-07T16:05:00Z">
         <w:r>
           <w:fldChar w:fldCharType="end"/>
         </w:r>
@@ -1293,42 +1338,50 @@
       <w:r>
         <w:fldChar w:fldCharType="end"/>
       </w:r>
+      <w:commentRangeStart w:id="17"/>
       <w:commentRangeStart w:id="18"/>
+      <w:commentRangeEnd w:id="17"/>
+      <w:r>
+        <w:rPr>
+          <w:rStyle w:val="CommentReference"/>
+        </w:rPr>
+        <w:commentReference w:id="17"/>
+      </w:r>
+      <w:commentRangeEnd w:id="18"/>
+      <w:r>
+        <w:t xml:space="preserve"> have been </w:t>
+      </w:r>
+      <w:r>
+        <w:rPr>
+          <w:rStyle w:val="CommentReference"/>
+        </w:rPr>
+        <w:commentReference w:id="18"/>
+      </w:r>
+      <w:r>
+        <w:t xml:space="preserve">utilized to differentiate </w:t>
+      </w:r>
+      <w:r>
+        <w:t xml:space="preserve">rice with </w:t>
+      </w:r>
+      <w:r>
+        <w:t>different origins</w:t>
+      </w:r>
+      <w:r>
+        <w:t xml:space="preserve">. </w:t>
+      </w:r>
+      <w:r>
+        <w:t>Notably</w:t>
+      </w:r>
+      <w:r>
+        <w:t xml:space="preserve">, </w:t>
+      </w:r>
       <w:commentRangeStart w:id="19"/>
-      <w:commentRangeEnd w:id="18"/>
+      <w:commentRangeEnd w:id="19"/>
       <w:r>
         <w:rPr>
           <w:rStyle w:val="CommentReference"/>
         </w:rPr>
-        <w:commentReference w:id="18"/>
-      </w:r>
-      <w:commentRangeEnd w:id="19"/>
-      <w:r>
-        <w:t xml:space="preserve"> have been </w:t>
-      </w:r>
-      <w:r>
-        <w:rPr>
-          <w:rStyle w:val="CommentReference"/>
-        </w:rPr>
         <w:commentReference w:id="19"/>
-      </w:r>
-      <w:r>
-        <w:t xml:space="preserve">utilized to differentiate </w:t>
-      </w:r>
-      <w:r>
-        <w:t xml:space="preserve">rice with </w:t>
-      </w:r>
-      <w:r>
-        <w:t>different origins</w:t>
-      </w:r>
-      <w:r>
-        <w:t xml:space="preserve">. </w:t>
-      </w:r>
-      <w:r>
-        <w:t>Notably</w:t>
-      </w:r>
-      <w:r>
-        <w:t xml:space="preserve">, </w:t>
       </w:r>
       <w:commentRangeStart w:id="20"/>
       <w:commentRangeEnd w:id="20"/>
@@ -1338,14 +1391,6 @@
         </w:rPr>
         <w:commentReference w:id="20"/>
       </w:r>
-      <w:commentRangeStart w:id="21"/>
-      <w:commentRangeEnd w:id="21"/>
-      <w:r>
-        <w:rPr>
-          <w:rStyle w:val="CommentReference"/>
-        </w:rPr>
-        <w:commentReference w:id="21"/>
-      </w:r>
       <w:r>
         <w:t>m</w:t>
       </w:r>
@@ -1620,12 +1665,12 @@
       <w:r>
         <w:t>studies.</w:t>
       </w:r>
-      <w:del w:id="22" w:author="Xu, Jason" w:date="2020-01-08T14:42:00Z">
+      <w:del w:id="21" w:author="Xu, Jason" w:date="2020-01-08T14:42:00Z">
         <w:r>
           <w:delText xml:space="preserve"> </w:delText>
         </w:r>
       </w:del>
-      <w:ins w:id="23" w:author="Xu, Jason" w:date="2020-01-02T15:39:00Z">
+      <w:ins w:id="22" w:author="Xu, Jason" w:date="2020-01-02T15:39:00Z">
         <w:r>
           <w:t xml:space="preserve"> </w:t>
         </w:r>
@@ -2227,7 +2272,7 @@
       <w:pPr>
         <w:jc w:val="both"/>
         <w:rPr>
-          <w:del w:id="24" w:author="Xu, Jason" w:date="2020-01-07T10:03:00Z"/>
+          <w:del w:id="23" w:author="Xu, Jason" w:date="2020-01-07T10:03:00Z"/>
         </w:rPr>
       </w:pPr>
       <w:r>
@@ -2394,7 +2439,15 @@
         <w:t>placed in microwave oven (</w:t>
       </w:r>
       <w:r>
-        <w:t xml:space="preserve">Anton Paar, </w:t>
+        <w:t xml:space="preserve">Anton </w:t>
+      </w:r>
+      <w:proofErr w:type="spellStart"/>
+      <w:r>
+        <w:t>Paar</w:t>
+      </w:r>
+      <w:proofErr w:type="spellEnd"/>
+      <w:r>
+        <w:t xml:space="preserve">, </w:t>
       </w:r>
       <w:r>
         <w:t>Austria</w:t>
@@ -2530,7 +2583,7 @@
       <w:pPr>
         <w:jc w:val="both"/>
         <w:rPr>
-          <w:del w:id="25" w:author="Xu, Jason" w:date="2020-01-17T10:26:00Z"/>
+          <w:del w:id="24" w:author="Xu, Jason" w:date="2020-01-17T10:26:00Z"/>
         </w:rPr>
       </w:pPr>
       <w:r>
@@ -3077,7 +3130,8 @@
       <w:pPr>
         <w:jc w:val="both"/>
         <w:rPr>
-          <w:del w:id="26" w:author="Xu, Jason" w:date="2020-01-07T13:52:00Z"/>
+          <w:ins w:id="25" w:author="Kong, Fanzhou" w:date="2020-01-22T11:46:00Z"/>
+          <w:rFonts w:hint="eastAsia"/>
         </w:rPr>
       </w:pPr>
     </w:p>
@@ -3085,6 +3139,14 @@
       <w:pPr>
         <w:jc w:val="both"/>
         <w:rPr>
+          <w:del w:id="26" w:author="Xu, Jason" w:date="2020-01-07T13:52:00Z"/>
+        </w:rPr>
+      </w:pPr>
+    </w:p>
+    <w:p>
+      <w:pPr>
+        <w:jc w:val="both"/>
+        <w:rPr>
           <w:i/>
           <w:iCs/>
         </w:rPr>
@@ -3532,12 +3594,14 @@
       <w:r>
         <w:t xml:space="preserve">The </w:t>
       </w:r>
+      <w:proofErr w:type="spellStart"/>
       <w:r>
         <w:t>Relief</w:t>
       </w:r>
       <w:r>
         <w:t>F</w:t>
       </w:r>
+      <w:proofErr w:type="spellEnd"/>
       <w:r>
         <w:t xml:space="preserve"> algorithm </w:t>
       </w:r>
@@ -3639,7 +3703,15 @@
         <w:t xml:space="preserve">fold </w:t>
       </w:r>
       <w:r>
-        <w:t xml:space="preserve">grid -search </w:t>
+        <w:t>grid</w:t>
+      </w:r>
+      <w:del w:id="35" w:author="Kong, Fanzhou" w:date="2020-01-22T15:38:00Z">
+        <w:r>
+          <w:delText xml:space="preserve"> </w:delText>
+        </w:r>
+      </w:del>
+      <w:r>
+        <w:t xml:space="preserve">-search </w:t>
       </w:r>
       <w:r>
         <w:t>cross</w:t>
@@ -3716,17 +3788,39 @@
       <w:r>
         <w:t xml:space="preserve"> (</w:t>
       </w:r>
+      <w:commentRangeStart w:id="36"/>
       <w:r>
         <w:rPr>
           <w:highlight w:val="yellow"/>
         </w:rPr>
-        <w:t>citation)</w:t>
+        <w:t>citation</w:t>
+      </w:r>
+      <w:commentRangeEnd w:id="36"/>
+      <w:r>
+        <w:rPr>
+          <w:rStyle w:val="CommentReference"/>
+        </w:rPr>
+        <w:commentReference w:id="36"/>
+      </w:r>
+      <w:r>
+        <w:rPr>
+          <w:highlight w:val="yellow"/>
+        </w:rPr>
+        <w:t>)</w:t>
       </w:r>
       <w:r>
         <w:t xml:space="preserve"> was conducted to select features </w:t>
       </w:r>
       <w:r>
-        <w:t xml:space="preserve">(ranked by ReliefF) </w:t>
+        <w:t xml:space="preserve">(ranked by </w:t>
+      </w:r>
+      <w:proofErr w:type="spellStart"/>
+      <w:r>
+        <w:t>ReliefF</w:t>
+      </w:r>
+      <w:proofErr w:type="spellEnd"/>
+      <w:r>
+        <w:t xml:space="preserve">) </w:t>
       </w:r>
       <w:r>
         <w:t xml:space="preserve">with high </w:t>
@@ -3777,48 +3871,50 @@
       <w:r>
         <w:fldChar w:fldCharType="end"/>
       </w:r>
-      <w:ins w:id="35" w:author="Xu, Jason" w:date="2020-01-17T11:08:00Z">
+      <w:ins w:id="37" w:author="Xu, Jason" w:date="2020-01-17T11:08:00Z">
         <w:r>
           <w:t xml:space="preserve">. </w:t>
         </w:r>
       </w:ins>
-      <w:ins w:id="36" w:author="Xu, Jason" w:date="2020-01-16T14:30:00Z">
+      <w:ins w:id="38" w:author="Xu, Jason" w:date="2020-01-16T14:30:00Z">
         <w:r>
           <w:t xml:space="preserve"> </w:t>
         </w:r>
       </w:ins>
-      <w:r>
-        <w:rPr>
-          <w:iCs/>
-          <w:rPrChange w:id="37" w:author="fanzhou kong" w:date="2020-01-17T18:59:00Z">
-            <w:rPr>
-              <w:i/>
-              <w:iCs/>
-            </w:rPr>
-          </w:rPrChange>
-        </w:rPr>
-        <w:t xml:space="preserve">The chosen hyperparameters and selected features can be found in </w:t>
-      </w:r>
-      <w:r>
-        <w:rPr>
-          <w:iCs/>
-          <w:highlight w:val="yellow"/>
-          <w:rPrChange w:id="38" w:author="fanzhou kong" w:date="2020-01-17T19:00:00Z">
-            <w:rPr>
-              <w:i/>
-              <w:iCs/>
-            </w:rPr>
-          </w:rPrChange>
-        </w:rPr>
-        <w:t>table xx.</w:t>
-      </w:r>
-      <w:r>
-        <w:rPr>
-          <w:i/>
-          <w:iCs/>
-        </w:rPr>
-        <w:t xml:space="preserve"> </w:t>
-      </w:r>
+      <w:del w:id="39" w:author="Kong, Fanzhou" w:date="2020-01-22T15:50:00Z">
+        <w:r>
+          <w:rPr>
+            <w:iCs/>
+            <w:rPrChange w:id="40" w:author="fanzhou kong" w:date="2020-01-17T18:59:00Z">
+              <w:rPr>
+                <w:i/>
+                <w:iCs/>
+              </w:rPr>
+            </w:rPrChange>
+          </w:rPr>
+          <w:delText xml:space="preserve">The chosen hyperparameters and selected features can be found in </w:delText>
+        </w:r>
+        <w:r>
+          <w:rPr>
+            <w:iCs/>
+            <w:highlight w:val="yellow"/>
+            <w:rPrChange w:id="41" w:author="fanzhou kong" w:date="2020-01-17T19:00:00Z">
+              <w:rPr>
+                <w:i/>
+                <w:iCs/>
+              </w:rPr>
+            </w:rPrChange>
+          </w:rPr>
+          <w:delText>table xx.</w:delText>
+        </w:r>
+        <w:r>
+          <w:rPr>
+            <w:i/>
+            <w:iCs/>
+          </w:rPr>
+          <w:delText xml:space="preserve"> </w:delText>
+        </w:r>
+      </w:del>
       <w:r>
         <w:t xml:space="preserve">Eventually, </w:t>
       </w:r>
@@ -3948,17 +4044,22 @@
         <w:t xml:space="preserve">and Python (v3.7, Python Core Team) </w:t>
       </w:r>
       <w:r>
-        <w:t>with additional packages:</w:t>
+        <w:t xml:space="preserve">with additional </w:t>
+      </w:r>
+      <w:proofErr w:type="spellStart"/>
+      <w:r>
+        <w:t>packages:</w:t>
       </w:r>
       <w:r>
         <w:t>dplyr</w:t>
       </w:r>
-      <w:ins w:id="39" w:author="Kong, Fanzhou" w:date="2020-01-15T11:42:00Z">
+      <w:proofErr w:type="spellEnd"/>
+      <w:ins w:id="42" w:author="Kong, Fanzhou" w:date="2020-01-15T11:42:00Z">
         <w:r>
           <w:t xml:space="preserve"> (R)</w:t>
         </w:r>
       </w:ins>
-      <w:ins w:id="40" w:author="Xu, Jason" w:date="2019-08-07T15:38:00Z">
+      <w:ins w:id="43" w:author="Xu, Jason" w:date="2019-08-07T15:38:00Z">
         <w:r>
           <w:fldChar w:fldCharType="begin" w:fldLock="1"/>
         </w:r>
@@ -3976,20 +4077,25 @@
         </w:rPr>
         <w:t>26</w:t>
       </w:r>
-      <w:ins w:id="41" w:author="Xu, Jason" w:date="2019-08-07T15:38:00Z">
+      <w:ins w:id="44" w:author="Xu, Jason" w:date="2019-08-07T15:38:00Z">
         <w:r>
           <w:fldChar w:fldCharType="end"/>
         </w:r>
       </w:ins>
       <w:r>
-        <w:t>, factoextra</w:t>
-      </w:r>
-      <w:ins w:id="42" w:author="Kong, Fanzhou" w:date="2020-01-15T11:42:00Z">
+        <w:t xml:space="preserve">, </w:t>
+      </w:r>
+      <w:proofErr w:type="spellStart"/>
+      <w:r>
+        <w:t>factoextra</w:t>
+      </w:r>
+      <w:proofErr w:type="spellEnd"/>
+      <w:ins w:id="45" w:author="Kong, Fanzhou" w:date="2020-01-15T11:42:00Z">
         <w:r>
           <w:t xml:space="preserve"> (R)</w:t>
         </w:r>
       </w:ins>
-      <w:ins w:id="43" w:author="Xu, Jason" w:date="2019-08-07T15:38:00Z">
+      <w:ins w:id="46" w:author="Xu, Jason" w:date="2019-08-07T15:38:00Z">
         <w:r>
           <w:fldChar w:fldCharType="begin" w:fldLock="1"/>
         </w:r>
@@ -4007,7 +4113,7 @@
         </w:rPr>
         <w:t>27</w:t>
       </w:r>
-      <w:ins w:id="44" w:author="Xu, Jason" w:date="2019-08-07T15:38:00Z">
+      <w:ins w:id="47" w:author="Xu, Jason" w:date="2019-08-07T15:38:00Z">
         <w:r>
           <w:fldChar w:fldCharType="end"/>
         </w:r>
@@ -4015,15 +4121,17 @@
       <w:r>
         <w:t xml:space="preserve">, </w:t>
       </w:r>
-      <w:del w:id="45" w:author="Kong, Fanzhou" w:date="2020-01-15T11:41:00Z">
+      <w:del w:id="48" w:author="Kong, Fanzhou" w:date="2020-01-15T11:41:00Z">
         <w:r>
           <w:delText xml:space="preserve">and </w:delText>
         </w:r>
       </w:del>
+      <w:proofErr w:type="spellStart"/>
       <w:r>
         <w:t>FSelector</w:t>
       </w:r>
-      <w:ins w:id="46" w:author="Kong, Fanzhou" w:date="2020-01-15T11:42:00Z">
+      <w:proofErr w:type="spellEnd"/>
+      <w:ins w:id="49" w:author="Kong, Fanzhou" w:date="2020-01-15T11:42:00Z">
         <w:r>
           <w:t xml:space="preserve"> (R)</w:t>
         </w:r>
@@ -4044,20 +4152,44 @@
         </w:rPr>
         <w:t>27</w:t>
       </w:r>
-      <w:ins w:id="47" w:author="Xu, Jason" w:date="2019-08-02T15:48:00Z">
+      <w:ins w:id="50" w:author="Xu, Jason" w:date="2019-08-02T15:48:00Z">
         <w:r>
           <w:fldChar w:fldCharType="end"/>
         </w:r>
       </w:ins>
       <w:r>
-        <w:t xml:space="preserve">, sklearn (Python), skrebate (Python), numpy (Python) and </w:t>
-      </w:r>
-      <w:del w:id="48" w:author="Xu, Jason" w:date="2020-01-07T15:55:00Z">
+        <w:t xml:space="preserve">, </w:t>
+      </w:r>
+      <w:proofErr w:type="spellStart"/>
+      <w:r>
+        <w:t>sklearn</w:t>
+      </w:r>
+      <w:proofErr w:type="spellEnd"/>
+      <w:r>
+        <w:t xml:space="preserve"> (Python), </w:t>
+      </w:r>
+      <w:proofErr w:type="spellStart"/>
+      <w:r>
+        <w:t>skrebate</w:t>
+      </w:r>
+      <w:proofErr w:type="spellEnd"/>
+      <w:r>
+        <w:t xml:space="preserve"> (Python), </w:t>
+      </w:r>
+      <w:proofErr w:type="spellStart"/>
+      <w:r>
+        <w:t>numpy</w:t>
+      </w:r>
+      <w:proofErr w:type="spellEnd"/>
+      <w:r>
+        <w:t xml:space="preserve"> (Python) and </w:t>
+      </w:r>
+      <w:del w:id="51" w:author="Xu, Jason" w:date="2020-01-07T15:55:00Z">
         <w:r>
           <w:delText>)</w:delText>
         </w:r>
       </w:del>
-      <w:del w:id="49" w:author="Kong, Fanzhou" w:date="2020-01-15T11:47:00Z">
+      <w:del w:id="52" w:author="Kong, Fanzhou" w:date="2020-01-15T11:47:00Z">
         <w:r>
           <w:delText>.</w:delText>
         </w:r>
@@ -4076,19 +4208,19 @@
           <w:b/>
         </w:rPr>
       </w:pPr>
-      <w:commentRangeStart w:id="50"/>
+      <w:commentRangeStart w:id="53"/>
       <w:r>
         <w:rPr>
           <w:b/>
         </w:rPr>
         <w:t xml:space="preserve">RESULTS AND DISCUSSION  </w:t>
       </w:r>
-      <w:commentRangeEnd w:id="50"/>
+      <w:commentRangeEnd w:id="53"/>
       <w:r>
         <w:rPr>
           <w:rStyle w:val="CommentReference"/>
         </w:rPr>
-        <w:commentReference w:id="50"/>
+        <w:commentReference w:id="53"/>
       </w:r>
     </w:p>
     <w:p>
@@ -4106,6 +4238,7 @@
           <w:i/>
           <w:iCs/>
         </w:rPr>
+        <w:lastRenderedPageBreak/>
         <w:t xml:space="preserve">Elemental concentration in Chinese GI rice  </w:t>
       </w:r>
       <w:r>
@@ -4128,7 +4261,6 @@
         <w:rPr>
           <w:highlight w:val="yellow"/>
         </w:rPr>
-        <w:lastRenderedPageBreak/>
         <w:t>Table 1</w:t>
       </w:r>
       <w:r>
@@ -4140,12 +4272,12 @@
       <w:r>
         <w:t>measured concentration agreed well with the certified values</w:t>
       </w:r>
-      <w:ins w:id="51" w:author="Xu, Jason" w:date="2020-01-09T10:02:00Z">
+      <w:ins w:id="54" w:author="Xu, Jason" w:date="2020-01-09T10:02:00Z">
         <w:r>
           <w:t>.</w:t>
         </w:r>
       </w:ins>
-      <w:del w:id="52" w:author="Xu, Jason" w:date="2020-01-09T10:02:00Z">
+      <w:del w:id="55" w:author="Xu, Jason" w:date="2020-01-09T10:02:00Z">
         <w:r>
           <w:delText xml:space="preserve"> </w:delText>
         </w:r>
@@ -4155,363 +4287,1102 @@
       <w:pPr>
         <w:jc w:val="both"/>
         <w:rPr>
-          <w:ins w:id="53" w:author="Xu, Jason" w:date="2019-08-07T17:19:00Z"/>
-        </w:rPr>
-      </w:pPr>
-      <w:r>
+          <w:ins w:id="56" w:author="Kong, Fanzhou" w:date="2020-01-22T15:23:00Z"/>
+        </w:rPr>
+      </w:pPr>
+      <w:r>
+        <w:rPr>
+          <w:highlight w:val="yellow"/>
+          <w:rPrChange w:id="57" w:author="Kong, Fanzhou" w:date="2020-01-22T15:29:00Z">
+            <w:rPr/>
+          </w:rPrChange>
+        </w:rPr>
         <w:t xml:space="preserve">Overall, </w:t>
       </w:r>
       <w:r>
+        <w:rPr>
+          <w:highlight w:val="yellow"/>
+          <w:rPrChange w:id="58" w:author="Kong, Fanzhou" w:date="2020-01-22T15:29:00Z">
+            <w:rPr/>
+          </w:rPrChange>
+        </w:rPr>
         <w:t>exc</w:t>
       </w:r>
       <w:r>
+        <w:rPr>
+          <w:highlight w:val="yellow"/>
+          <w:rPrChange w:id="59" w:author="Kong, Fanzhou" w:date="2020-01-22T15:29:00Z">
+            <w:rPr/>
+          </w:rPrChange>
+        </w:rPr>
         <w:t xml:space="preserve">ept for </w:t>
       </w:r>
       <w:r>
         <w:rPr>
+          <w:highlight w:val="yellow"/>
           <w:vertAlign w:val="superscript"/>
+          <w:rPrChange w:id="60" w:author="Kong, Fanzhou" w:date="2020-01-22T15:29:00Z">
+            <w:rPr>
+              <w:vertAlign w:val="superscript"/>
+            </w:rPr>
+          </w:rPrChange>
         </w:rPr>
         <w:t>208</w:t>
       </w:r>
       <w:r>
+        <w:rPr>
+          <w:highlight w:val="yellow"/>
+          <w:rPrChange w:id="61" w:author="Kong, Fanzhou" w:date="2020-01-22T15:29:00Z">
+            <w:rPr/>
+          </w:rPrChange>
+        </w:rPr>
         <w:t xml:space="preserve">Pb, </w:t>
       </w:r>
       <w:r>
+        <w:rPr>
+          <w:highlight w:val="yellow"/>
+          <w:rPrChange w:id="62" w:author="Kong, Fanzhou" w:date="2020-01-22T15:29:00Z">
+            <w:rPr/>
+          </w:rPrChange>
+        </w:rPr>
         <w:t>significant difference</w:t>
       </w:r>
-      <w:ins w:id="54" w:author="Xu, Jason" w:date="2020-01-09T09:59:00Z">
-        <w:r>
+      <w:ins w:id="63" w:author="Xu, Jason" w:date="2020-01-09T09:59:00Z">
+        <w:r>
+          <w:rPr>
+            <w:highlight w:val="yellow"/>
+            <w:rPrChange w:id="64" w:author="Kong, Fanzhou" w:date="2020-01-22T15:29:00Z">
+              <w:rPr/>
+            </w:rPrChange>
+          </w:rPr>
           <w:t>s</w:t>
         </w:r>
       </w:ins>
       <w:r>
+        <w:rPr>
+          <w:highlight w:val="yellow"/>
+          <w:rPrChange w:id="65" w:author="Kong, Fanzhou" w:date="2020-01-22T15:29:00Z">
+            <w:rPr/>
+          </w:rPrChange>
+        </w:rPr>
         <w:t xml:space="preserve"> could be observed among </w:t>
       </w:r>
-      <w:del w:id="55" w:author="Xu, Jason" w:date="2020-01-14T09:35:00Z">
-        <w:r>
+      <w:del w:id="66" w:author="Xu, Jason" w:date="2020-01-14T09:35:00Z">
+        <w:r>
+          <w:rPr>
+            <w:highlight w:val="yellow"/>
+            <w:rPrChange w:id="67" w:author="Kong, Fanzhou" w:date="2020-01-22T15:29:00Z">
+              <w:rPr/>
+            </w:rPrChange>
+          </w:rPr>
           <w:delText xml:space="preserve">levels of </w:delText>
         </w:r>
       </w:del>
       <w:r>
-        <w:t>all elements. The GG rice, which are harvested from Guangxi Zhuang Autonomous region</w:t>
-      </w:r>
-      <w:ins w:id="56" w:author="Xu, Jason" w:date="2020-01-09T10:02:00Z">
-        <w:r>
+        <w:rPr>
+          <w:highlight w:val="yellow"/>
+          <w:rPrChange w:id="68" w:author="Kong, Fanzhou" w:date="2020-01-22T15:29:00Z">
+            <w:rPr/>
+          </w:rPrChange>
+        </w:rPr>
+        <w:t xml:space="preserve">all elements. </w:t>
+      </w:r>
+      <w:ins w:id="69" w:author="Kong, Fanzhou" w:date="2020-01-22T15:23:00Z">
+        <w:r>
+          <w:rPr>
+            <w:highlight w:val="yellow"/>
+            <w:rPrChange w:id="70" w:author="Kong, Fanzhou" w:date="2020-01-22T15:29:00Z">
+              <w:rPr/>
+            </w:rPrChange>
+          </w:rPr>
+          <w:t xml:space="preserve">Some of the elements showed significant difference among GI </w:t>
+        </w:r>
+      </w:ins>
+      <w:proofErr w:type="spellStart"/>
+      <w:ins w:id="71" w:author="Kong, Fanzhou" w:date="2020-01-22T15:24:00Z">
+        <w:r>
+          <w:rPr>
+            <w:highlight w:val="yellow"/>
+            <w:rPrChange w:id="72" w:author="Kong, Fanzhou" w:date="2020-01-22T15:29:00Z">
+              <w:rPr/>
+            </w:rPrChange>
+          </w:rPr>
+          <w:t>rices</w:t>
+        </w:r>
+        <w:proofErr w:type="spellEnd"/>
+        <w:r>
+          <w:rPr>
+            <w:highlight w:val="yellow"/>
+            <w:rPrChange w:id="73" w:author="Kong, Fanzhou" w:date="2020-01-22T15:29:00Z">
+              <w:rPr/>
+            </w:rPrChange>
+          </w:rPr>
           <w:t xml:space="preserve"> </w:t>
         </w:r>
       </w:ins>
-      <w:r>
+      <w:ins w:id="74" w:author="Kong, Fanzhou" w:date="2020-01-22T15:25:00Z">
+        <w:r>
+          <w:rPr>
+            <w:highlight w:val="yellow"/>
+            <w:rPrChange w:id="75" w:author="Kong, Fanzhou" w:date="2020-01-22T15:29:00Z">
+              <w:rPr/>
+            </w:rPrChange>
+          </w:rPr>
+          <w:t xml:space="preserve">(e.g. </w:t>
+        </w:r>
+        <w:r>
+          <w:rPr>
+            <w:highlight w:val="yellow"/>
+            <w:vertAlign w:val="superscript"/>
+            <w:rPrChange w:id="76" w:author="Kong, Fanzhou" w:date="2020-01-22T15:29:00Z">
+              <w:rPr>
+                <w:vertAlign w:val="superscript"/>
+              </w:rPr>
+            </w:rPrChange>
+          </w:rPr>
+          <w:t>107</w:t>
+        </w:r>
+        <w:r>
+          <w:rPr>
+            <w:highlight w:val="yellow"/>
+            <w:rPrChange w:id="77" w:author="Kong, Fanzhou" w:date="2020-01-22T15:29:00Z">
+              <w:rPr/>
+            </w:rPrChange>
+          </w:rPr>
+          <w:t xml:space="preserve">Ag, </w:t>
+        </w:r>
+        <w:r>
+          <w:rPr>
+            <w:highlight w:val="yellow"/>
+            <w:vertAlign w:val="superscript"/>
+            <w:rPrChange w:id="78" w:author="Kong, Fanzhou" w:date="2020-01-22T15:29:00Z">
+              <w:rPr>
+                <w:vertAlign w:val="superscript"/>
+              </w:rPr>
+            </w:rPrChange>
+          </w:rPr>
+          <w:t>114</w:t>
+        </w:r>
+        <w:r>
+          <w:rPr>
+            <w:highlight w:val="yellow"/>
+            <w:rPrChange w:id="79" w:author="Kong, Fanzhou" w:date="2020-01-22T15:29:00Z">
+              <w:rPr/>
+            </w:rPrChange>
+          </w:rPr>
+          <w:t xml:space="preserve">Cd and </w:t>
+        </w:r>
+        <w:r>
+          <w:rPr>
+            <w:highlight w:val="yellow"/>
+            <w:vertAlign w:val="superscript"/>
+            <w:rPrChange w:id="80" w:author="Kong, Fanzhou" w:date="2020-01-22T15:29:00Z">
+              <w:rPr>
+                <w:vertAlign w:val="superscript"/>
+              </w:rPr>
+            </w:rPrChange>
+          </w:rPr>
+          <w:t>201</w:t>
+        </w:r>
+        <w:r>
+          <w:rPr>
+            <w:highlight w:val="yellow"/>
+            <w:rPrChange w:id="81" w:author="Kong, Fanzhou" w:date="2020-01-22T15:29:00Z">
+              <w:rPr/>
+            </w:rPrChange>
+          </w:rPr>
+          <w:t>Hg</w:t>
+        </w:r>
+      </w:ins>
+      <w:ins w:id="82" w:author="Kong, Fanzhou" w:date="2020-01-22T15:26:00Z">
+        <w:r>
+          <w:rPr>
+            <w:highlight w:val="yellow"/>
+            <w:rPrChange w:id="83" w:author="Kong, Fanzhou" w:date="2020-01-22T15:29:00Z">
+              <w:rPr/>
+            </w:rPrChange>
+          </w:rPr>
+          <w:t xml:space="preserve"> </w:t>
+        </w:r>
+      </w:ins>
+      <w:ins w:id="84" w:author="Kong, Fanzhou" w:date="2020-01-22T15:28:00Z">
+        <w:r>
+          <w:rPr>
+            <w:highlight w:val="yellow"/>
+            <w:rPrChange w:id="85" w:author="Kong, Fanzhou" w:date="2020-01-22T15:29:00Z">
+              <w:rPr/>
+            </w:rPrChange>
+          </w:rPr>
+          <w:t xml:space="preserve">has significant high </w:t>
+        </w:r>
+      </w:ins>
+      <w:ins w:id="86" w:author="Kong, Fanzhou" w:date="2020-01-22T15:29:00Z">
+        <w:r>
+          <w:rPr>
+            <w:highlight w:val="yellow"/>
+            <w:rPrChange w:id="87" w:author="Kong, Fanzhou" w:date="2020-01-22T15:29:00Z">
+              <w:rPr/>
+            </w:rPrChange>
+          </w:rPr>
+          <w:t>concentration in</w:t>
+        </w:r>
+      </w:ins>
+      <w:ins w:id="88" w:author="Kong, Fanzhou" w:date="2020-01-22T15:26:00Z">
+        <w:r>
+          <w:rPr>
+            <w:highlight w:val="yellow"/>
+            <w:rPrChange w:id="89" w:author="Kong, Fanzhou" w:date="2020-01-22T15:29:00Z">
+              <w:rPr/>
+            </w:rPrChange>
+          </w:rPr>
+          <w:t xml:space="preserve"> GG</w:t>
+        </w:r>
+      </w:ins>
+      <w:ins w:id="90" w:author="Kong, Fanzhou" w:date="2020-01-22T15:25:00Z">
+        <w:r>
+          <w:rPr>
+            <w:highlight w:val="yellow"/>
+            <w:rPrChange w:id="91" w:author="Kong, Fanzhou" w:date="2020-01-22T15:29:00Z">
+              <w:rPr/>
+            </w:rPrChange>
+          </w:rPr>
+          <w:t>)</w:t>
+        </w:r>
+      </w:ins>
+      <w:ins w:id="92" w:author="Kong, Fanzhou" w:date="2020-01-22T15:27:00Z">
+        <w:r>
+          <w:rPr>
+            <w:highlight w:val="yellow"/>
+            <w:rPrChange w:id="93" w:author="Kong, Fanzhou" w:date="2020-01-22T15:29:00Z">
+              <w:rPr/>
+            </w:rPrChange>
+          </w:rPr>
+          <w:t xml:space="preserve"> but </w:t>
+        </w:r>
+      </w:ins>
+      <w:ins w:id="94" w:author="Kong, Fanzhou" w:date="2020-01-22T15:30:00Z">
+        <w:r>
+          <w:rPr>
+            <w:highlight w:val="yellow"/>
+          </w:rPr>
+          <w:t>we cannot pick one or few elements to make classification for 6 types of GI rice w</w:t>
+        </w:r>
+      </w:ins>
+      <w:ins w:id="95" w:author="Kong, Fanzhou" w:date="2020-01-22T15:31:00Z">
+        <w:r>
+          <w:rPr>
+            <w:highlight w:val="yellow"/>
+          </w:rPr>
+          <w:t xml:space="preserve">ith information provided by ANOVA </w:t>
+        </w:r>
+        <w:commentRangeStart w:id="96"/>
+        <w:r>
+          <w:rPr>
+            <w:highlight w:val="yellow"/>
+          </w:rPr>
+          <w:t>alone</w:t>
+        </w:r>
+      </w:ins>
+      <w:commentRangeEnd w:id="96"/>
+      <w:ins w:id="97" w:author="Kong, Fanzhou" w:date="2020-01-22T15:32:00Z">
+        <w:r>
+          <w:rPr>
+            <w:rStyle w:val="CommentReference"/>
+          </w:rPr>
+          <w:commentReference w:id="96"/>
+        </w:r>
+      </w:ins>
+      <w:ins w:id="98" w:author="Kong, Fanzhou" w:date="2020-01-22T15:28:00Z">
+        <w:r>
+          <w:rPr>
+            <w:highlight w:val="yellow"/>
+            <w:rPrChange w:id="99" w:author="Kong, Fanzhou" w:date="2020-01-22T15:29:00Z">
+              <w:rPr/>
+            </w:rPrChange>
+          </w:rPr>
+          <w:t>.</w:t>
+        </w:r>
+      </w:ins>
+    </w:p>
+    <w:p>
+      <w:pPr>
+        <w:jc w:val="both"/>
+        <w:rPr>
+          <w:ins w:id="100" w:author="Xu, Jason" w:date="2019-08-07T17:19:00Z"/>
+          <w:strike/>
+          <w:rPrChange w:id="101" w:author="Kong, Fanzhou" w:date="2020-01-22T15:33:00Z">
+            <w:rPr>
+              <w:ins w:id="102" w:author="Xu, Jason" w:date="2019-08-07T17:19:00Z"/>
+            </w:rPr>
+          </w:rPrChange>
+        </w:rPr>
+      </w:pPr>
+      <w:commentRangeStart w:id="103"/>
+      <w:proofErr w:type="spellStart"/>
+      <w:r>
+        <w:rPr>
+          <w:strike/>
+          <w:rPrChange w:id="104" w:author="Kong, Fanzhou" w:date="2020-01-22T15:33:00Z">
+            <w:rPr/>
+          </w:rPrChange>
+        </w:rPr>
+        <w:t>T</w:t>
+      </w:r>
+      <w:proofErr w:type="spellEnd"/>
+      <w:r>
+        <w:rPr>
+          <w:strike/>
+          <w:rPrChange w:id="105" w:author="Kong, Fanzhou" w:date="2020-01-22T15:33:00Z">
+            <w:rPr/>
+          </w:rPrChange>
+        </w:rPr>
+        <w:t>he GG rice, which are harvested from Guangxi Zhuang Autonomous region</w:t>
+      </w:r>
+      <w:ins w:id="106" w:author="Xu, Jason" w:date="2020-01-09T10:02:00Z">
+        <w:r>
+          <w:rPr>
+            <w:strike/>
+            <w:rPrChange w:id="107" w:author="Kong, Fanzhou" w:date="2020-01-22T15:33:00Z">
+              <w:rPr/>
+            </w:rPrChange>
+          </w:rPr>
+          <w:t xml:space="preserve"> </w:t>
+        </w:r>
+      </w:ins>
+      <w:r>
+        <w:rPr>
+          <w:strike/>
+          <w:rPrChange w:id="108" w:author="Kong, Fanzhou" w:date="2020-01-22T15:33:00Z">
+            <w:rPr/>
+          </w:rPrChange>
+        </w:rPr>
         <w:t>(</w:t>
       </w:r>
       <w:r>
+        <w:rPr>
+          <w:strike/>
+          <w:rPrChange w:id="109" w:author="Kong, Fanzhou" w:date="2020-01-22T15:33:00Z">
+            <w:rPr/>
+          </w:rPrChange>
+        </w:rPr>
         <w:t xml:space="preserve">southwest China, </w:t>
       </w:r>
       <w:r>
+        <w:rPr>
+          <w:strike/>
+          <w:rPrChange w:id="110" w:author="Kong, Fanzhou" w:date="2020-01-22T15:33:00Z">
+            <w:rPr/>
+          </w:rPrChange>
+        </w:rPr>
         <w:t>were</w:t>
       </w:r>
       <w:r>
+        <w:rPr>
+          <w:strike/>
+          <w:rPrChange w:id="111" w:author="Kong, Fanzhou" w:date="2020-01-22T15:33:00Z">
+            <w:rPr/>
+          </w:rPrChange>
+        </w:rPr>
         <w:t xml:space="preserve"> leading in the levels of heavy metals </w:t>
       </w:r>
       <w:r>
+        <w:rPr>
+          <w:strike/>
+          <w:rPrChange w:id="112" w:author="Kong, Fanzhou" w:date="2020-01-22T15:33:00Z">
+            <w:rPr/>
+          </w:rPrChange>
+        </w:rPr>
         <w:t xml:space="preserve">such as </w:t>
       </w:r>
       <w:r>
         <w:rPr>
+          <w:strike/>
           <w:vertAlign w:val="superscript"/>
+          <w:rPrChange w:id="113" w:author="Kong, Fanzhou" w:date="2020-01-22T15:33:00Z">
+            <w:rPr>
+              <w:vertAlign w:val="superscript"/>
+            </w:rPr>
+          </w:rPrChange>
         </w:rPr>
         <w:t>107</w:t>
       </w:r>
       <w:r>
+        <w:rPr>
+          <w:strike/>
+          <w:rPrChange w:id="114" w:author="Kong, Fanzhou" w:date="2020-01-22T15:33:00Z">
+            <w:rPr/>
+          </w:rPrChange>
+        </w:rPr>
         <w:t xml:space="preserve">Ag, </w:t>
       </w:r>
       <w:r>
         <w:rPr>
+          <w:strike/>
           <w:vertAlign w:val="superscript"/>
+          <w:rPrChange w:id="115" w:author="Kong, Fanzhou" w:date="2020-01-22T15:33:00Z">
+            <w:rPr>
+              <w:vertAlign w:val="superscript"/>
+            </w:rPr>
+          </w:rPrChange>
         </w:rPr>
         <w:t>114</w:t>
       </w:r>
       <w:r>
+        <w:rPr>
+          <w:strike/>
+          <w:rPrChange w:id="116" w:author="Kong, Fanzhou" w:date="2020-01-22T15:33:00Z">
+            <w:rPr/>
+          </w:rPrChange>
+        </w:rPr>
         <w:t xml:space="preserve">Cd and </w:t>
       </w:r>
       <w:r>
         <w:rPr>
+          <w:strike/>
           <w:vertAlign w:val="superscript"/>
+          <w:rPrChange w:id="117" w:author="Kong, Fanzhou" w:date="2020-01-22T15:33:00Z">
+            <w:rPr>
+              <w:vertAlign w:val="superscript"/>
+            </w:rPr>
+          </w:rPrChange>
         </w:rPr>
         <w:t>201</w:t>
       </w:r>
       <w:r>
+        <w:rPr>
+          <w:strike/>
+          <w:rPrChange w:id="118" w:author="Kong, Fanzhou" w:date="2020-01-22T15:33:00Z">
+            <w:rPr/>
+          </w:rPrChange>
+        </w:rPr>
         <w:t xml:space="preserve">Hg. A possible explanation </w:t>
       </w:r>
       <w:r>
+        <w:rPr>
+          <w:strike/>
+          <w:rPrChange w:id="119" w:author="Kong, Fanzhou" w:date="2020-01-22T15:33:00Z">
+            <w:rPr/>
+          </w:rPrChange>
+        </w:rPr>
         <w:t xml:space="preserve">for this </w:t>
       </w:r>
       <w:r>
+        <w:rPr>
+          <w:strike/>
+          <w:rPrChange w:id="120" w:author="Kong, Fanzhou" w:date="2020-01-22T15:33:00Z">
+            <w:rPr/>
+          </w:rPrChange>
+        </w:rPr>
         <w:t>is that since the pH in rice paddies variances from different regions in China (weakly alkaline in the north and weakly-acidic in the south), the bioavailability of heavy metal elements is generally higher in rice paddies grown in the south</w:t>
       </w:r>
       <w:r>
+        <w:rPr>
+          <w:strike/>
+          <w:rPrChange w:id="121" w:author="Kong, Fanzhou" w:date="2020-01-22T15:33:00Z">
+            <w:rPr/>
+          </w:rPrChange>
+        </w:rPr>
         <w:fldChar w:fldCharType="begin" w:fldLock="1"/>
       </w:r>
       <w:r>
+        <w:rPr>
+          <w:strike/>
+          <w:rPrChange w:id="122" w:author="Kong, Fanzhou" w:date="2020-01-22T15:33:00Z">
+            <w:rPr/>
+          </w:rPrChange>
+        </w:rPr>
         <w:instrText xml:space="preserve">ADDIN CSL_CITATION {"citationItems":[{"id":"ITEM-1","itemData":{"author":[{"dropping-particle":"","family":"Egli","given":"M","non-dropping-particle":"","parse-names":false,"suffix":""},{"dropping-particle":"","family":"Fitze","given":"P","non-dropping-particle":"","parse-names":false,"suffix":""},{"dropping-particle":"","family":"Oswald","given":"M","non-dropping-particle":"","parse-names":false,"suffix":""}],"id":"ITEM-1","issued":{"date-parts":[["1999"]]},"page":"367-379","title":"Changes in heavy metal contents in an acidic forest soil a </w:instrText>
       </w:r>
       <w:r>
         <w:rPr>
           <w:rFonts w:ascii="Calibri" w:hAnsi="Calibri" w:cs="Calibri"/>
+          <w:strike/>
+          <w:rPrChange w:id="123" w:author="Kong, Fanzhou" w:date="2020-01-22T15:33:00Z">
+            <w:rPr>
+              <w:rFonts w:ascii="Calibri" w:hAnsi="Calibri" w:cs="Calibri"/>
+            </w:rPr>
+          </w:rPrChange>
         </w:rPr>
         <w:instrText></w:instrText>
       </w:r>
       <w:r>
+        <w:rPr>
+          <w:strike/>
+          <w:rPrChange w:id="124" w:author="Kong, Fanzhou" w:date="2020-01-22T15:33:00Z">
+            <w:rPr/>
+          </w:rPrChange>
+        </w:rPr>
         <w:instrText xml:space="preserve"> ected by depletion of soil organic matter within the time span 1969 </w:instrText>
       </w:r>
       <w:r>
         <w:rPr>
           <w:rFonts w:ascii="Calibri" w:hAnsi="Calibri" w:cs="Calibri"/>
+          <w:strike/>
+          <w:rPrChange w:id="125" w:author="Kong, Fanzhou" w:date="2020-01-22T15:33:00Z">
+            <w:rPr>
+              <w:rFonts w:ascii="Calibri" w:hAnsi="Calibri" w:cs="Calibri"/>
+            </w:rPr>
+          </w:rPrChange>
         </w:rPr>
         <w:instrText>±</w:instrText>
       </w:r>
       <w:r>
+        <w:rPr>
+          <w:strike/>
+          <w:rPrChange w:id="126" w:author="Kong, Fanzhou" w:date="2020-01-22T15:33:00Z">
+            <w:rPr/>
+          </w:rPrChange>
+        </w:rPr>
         <w:instrText xml:space="preserve"> 93","type":"article-journal","volume":"105"},"uris":["http://www.mendeley.com/documents/?uuid=af6c1aeb-6d73-4ce9-a6be-402b0672f946"]}],"mendeley":{"formattedCitation":"&lt;sup&gt;28&lt;/sup&gt;","plainTextFormattedCitation":"28","previouslyFormattedCitation":"&lt;sup&gt;28&lt;/sup&gt;"},"properties":{"noteIndex":0},"schema":"https://github.com/citation-style-language/schema/raw/master/csl-citation.json"}</w:instrText>
       </w:r>
       <w:r>
+        <w:rPr>
+          <w:strike/>
+          <w:rPrChange w:id="127" w:author="Kong, Fanzhou" w:date="2020-01-22T15:33:00Z">
+            <w:rPr/>
+          </w:rPrChange>
+        </w:rPr>
         <w:fldChar w:fldCharType="separate"/>
       </w:r>
       <w:r>
         <w:rPr>
+          <w:strike/>
           <w:noProof/>
           <w:vertAlign w:val="superscript"/>
+          <w:rPrChange w:id="128" w:author="Kong, Fanzhou" w:date="2020-01-22T15:33:00Z">
+            <w:rPr>
+              <w:noProof/>
+              <w:vertAlign w:val="superscript"/>
+            </w:rPr>
+          </w:rPrChange>
         </w:rPr>
         <w:t>28</w:t>
       </w:r>
       <w:r>
+        <w:rPr>
+          <w:strike/>
+          <w:rPrChange w:id="129" w:author="Kong, Fanzhou" w:date="2020-01-22T15:33:00Z">
+            <w:rPr/>
+          </w:rPrChange>
+        </w:rPr>
         <w:fldChar w:fldCharType="end"/>
       </w:r>
       <w:r>
+        <w:rPr>
+          <w:strike/>
+          <w:rPrChange w:id="130" w:author="Kong, Fanzhou" w:date="2020-01-22T15:33:00Z">
+            <w:rPr/>
+          </w:rPrChange>
+        </w:rPr>
         <w:t>. Besides, SY rice has the most abundance of macro elements such as</w:t>
       </w:r>
       <w:r>
         <w:rPr>
+          <w:strike/>
           <w:vertAlign w:val="superscript"/>
+          <w:rPrChange w:id="131" w:author="Kong, Fanzhou" w:date="2020-01-22T15:33:00Z">
+            <w:rPr>
+              <w:vertAlign w:val="superscript"/>
+            </w:rPr>
+          </w:rPrChange>
         </w:rPr>
         <w:t xml:space="preserve"> </w:t>
       </w:r>
       <w:r>
         <w:rPr>
+          <w:strike/>
           <w:vertAlign w:val="superscript"/>
+          <w:rPrChange w:id="132" w:author="Kong, Fanzhou" w:date="2020-01-22T15:33:00Z">
+            <w:rPr>
+              <w:vertAlign w:val="superscript"/>
+            </w:rPr>
+          </w:rPrChange>
         </w:rPr>
         <w:t>23</w:t>
       </w:r>
       <w:r>
+        <w:rPr>
+          <w:strike/>
+          <w:rPrChange w:id="133" w:author="Kong, Fanzhou" w:date="2020-01-22T15:33:00Z">
+            <w:rPr/>
+          </w:rPrChange>
+        </w:rPr>
         <w:t xml:space="preserve">Na and </w:t>
       </w:r>
       <w:r>
         <w:rPr>
+          <w:strike/>
           <w:vertAlign w:val="superscript"/>
+          <w:rPrChange w:id="134" w:author="Kong, Fanzhou" w:date="2020-01-22T15:33:00Z">
+            <w:rPr>
+              <w:vertAlign w:val="superscript"/>
+            </w:rPr>
+          </w:rPrChange>
         </w:rPr>
         <w:t>39</w:t>
       </w:r>
       <w:r>
+        <w:rPr>
+          <w:strike/>
+          <w:rPrChange w:id="135" w:author="Kong, Fanzhou" w:date="2020-01-22T15:33:00Z">
+            <w:rPr/>
+          </w:rPrChange>
+        </w:rPr>
         <w:t>K</w:t>
       </w:r>
       <w:r>
+        <w:rPr>
+          <w:strike/>
+          <w:rPrChange w:id="136" w:author="Kong, Fanzhou" w:date="2020-01-22T15:33:00Z">
+            <w:rPr/>
+          </w:rPrChange>
+        </w:rPr>
         <w:t xml:space="preserve">. </w:t>
       </w:r>
-      <w:del w:id="57" w:author="Xu, Jason" w:date="2020-01-20T15:33:00Z">
-        <w:r>
+      <w:del w:id="137" w:author="Xu, Jason" w:date="2020-01-20T15:33:00Z">
+        <w:r>
+          <w:rPr>
+            <w:strike/>
+            <w:rPrChange w:id="138" w:author="Kong, Fanzhou" w:date="2020-01-22T15:33:00Z">
+              <w:rPr/>
+            </w:rPrChange>
+          </w:rPr>
           <w:delText>PJ</w:delText>
         </w:r>
       </w:del>
-      <w:ins w:id="58" w:author="Xu, Jason" w:date="2020-01-20T15:33:00Z">
-        <w:r>
+      <w:ins w:id="139" w:author="Xu, Jason" w:date="2020-01-20T15:33:00Z">
+        <w:r>
+          <w:rPr>
+            <w:strike/>
+            <w:rPrChange w:id="140" w:author="Kong, Fanzhou" w:date="2020-01-22T15:33:00Z">
+              <w:rPr/>
+            </w:rPrChange>
+          </w:rPr>
           <w:t>Ss</w:t>
         </w:r>
         <w:r>
+          <w:rPr>
+            <w:strike/>
+            <w:rPrChange w:id="141" w:author="Kong, Fanzhou" w:date="2020-01-22T15:33:00Z">
+              <w:rPr/>
+            </w:rPrChange>
+          </w:rPr>
           <w:t>S</w:t>
         </w:r>
       </w:ins>
       <w:r>
+        <w:rPr>
+          <w:strike/>
+          <w:rPrChange w:id="142" w:author="Kong, Fanzhou" w:date="2020-01-22T15:33:00Z">
+            <w:rPr/>
+          </w:rPrChange>
+        </w:rPr>
         <w:t>-1 rice has significant</w:t>
       </w:r>
       <w:r>
+        <w:rPr>
+          <w:strike/>
+          <w:rPrChange w:id="143" w:author="Kong, Fanzhou" w:date="2020-01-22T15:33:00Z">
+            <w:rPr/>
+          </w:rPrChange>
+        </w:rPr>
         <w:t xml:space="preserve"> higher</w:t>
       </w:r>
       <w:r>
+        <w:rPr>
+          <w:strike/>
+          <w:rPrChange w:id="144" w:author="Kong, Fanzhou" w:date="2020-01-22T15:33:00Z">
+            <w:rPr/>
+          </w:rPrChange>
+        </w:rPr>
         <w:t xml:space="preserve"> levels of </w:t>
       </w:r>
       <w:r>
         <w:rPr>
+          <w:strike/>
           <w:vertAlign w:val="superscript"/>
+          <w:rPrChange w:id="145" w:author="Kong, Fanzhou" w:date="2020-01-22T15:33:00Z">
+            <w:rPr>
+              <w:vertAlign w:val="superscript"/>
+            </w:rPr>
+          </w:rPrChange>
         </w:rPr>
         <w:t>27</w:t>
       </w:r>
       <w:r>
+        <w:rPr>
+          <w:strike/>
+          <w:rPrChange w:id="146" w:author="Kong, Fanzhou" w:date="2020-01-22T15:33:00Z">
+            <w:rPr/>
+          </w:rPrChange>
+        </w:rPr>
         <w:t xml:space="preserve">Al, </w:t>
       </w:r>
       <w:r>
         <w:rPr>
+          <w:strike/>
           <w:vertAlign w:val="superscript"/>
+          <w:rPrChange w:id="147" w:author="Kong, Fanzhou" w:date="2020-01-22T15:33:00Z">
+            <w:rPr>
+              <w:vertAlign w:val="superscript"/>
+            </w:rPr>
+          </w:rPrChange>
         </w:rPr>
         <w:t>45</w:t>
       </w:r>
       <w:r>
+        <w:rPr>
+          <w:strike/>
+          <w:rPrChange w:id="148" w:author="Kong, Fanzhou" w:date="2020-01-22T15:33:00Z">
+            <w:rPr/>
+          </w:rPrChange>
+        </w:rPr>
         <w:t xml:space="preserve">Sc, </w:t>
       </w:r>
       <w:r>
         <w:rPr>
+          <w:strike/>
           <w:vertAlign w:val="superscript"/>
+          <w:rPrChange w:id="149" w:author="Kong, Fanzhou" w:date="2020-01-22T15:33:00Z">
+            <w:rPr>
+              <w:vertAlign w:val="superscript"/>
+            </w:rPr>
+          </w:rPrChange>
         </w:rPr>
         <w:t>48</w:t>
       </w:r>
       <w:r>
+        <w:rPr>
+          <w:strike/>
+          <w:rPrChange w:id="150" w:author="Kong, Fanzhou" w:date="2020-01-22T15:33:00Z">
+            <w:rPr/>
+          </w:rPrChange>
+        </w:rPr>
         <w:t xml:space="preserve">Ti, </w:t>
       </w:r>
       <w:r>
         <w:rPr>
+          <w:strike/>
           <w:vertAlign w:val="superscript"/>
+          <w:rPrChange w:id="151" w:author="Kong, Fanzhou" w:date="2020-01-22T15:33:00Z">
+            <w:rPr>
+              <w:vertAlign w:val="superscript"/>
+            </w:rPr>
+          </w:rPrChange>
         </w:rPr>
         <w:t>51</w:t>
       </w:r>
       <w:r>
+        <w:rPr>
+          <w:strike/>
+          <w:rPrChange w:id="152" w:author="Kong, Fanzhou" w:date="2020-01-22T15:33:00Z">
+            <w:rPr/>
+          </w:rPrChange>
+        </w:rPr>
         <w:t xml:space="preserve">V, </w:t>
       </w:r>
-      <w:ins w:id="59" w:author="Xu, Jason" w:date="2020-01-09T10:08:00Z">
+      <w:ins w:id="153" w:author="Xu, Jason" w:date="2020-01-09T10:08:00Z">
         <w:r>
           <w:rPr>
+            <w:strike/>
             <w:vertAlign w:val="superscript"/>
+            <w:rPrChange w:id="154" w:author="Kong, Fanzhou" w:date="2020-01-22T15:33:00Z">
+              <w:rPr>
+                <w:vertAlign w:val="superscript"/>
+              </w:rPr>
+            </w:rPrChange>
           </w:rPr>
           <w:t>56</w:t>
         </w:r>
       </w:ins>
       <w:r>
+        <w:rPr>
+          <w:strike/>
+          <w:rPrChange w:id="155" w:author="Kong, Fanzhou" w:date="2020-01-22T15:33:00Z">
+            <w:rPr/>
+          </w:rPrChange>
+        </w:rPr>
         <w:t xml:space="preserve">Fe, </w:t>
       </w:r>
-      <w:ins w:id="60" w:author="Xu, Jason" w:date="2020-01-09T10:08:00Z">
+      <w:ins w:id="156" w:author="Xu, Jason" w:date="2020-01-09T10:08:00Z">
         <w:r>
           <w:rPr>
+            <w:strike/>
             <w:vertAlign w:val="superscript"/>
+            <w:rPrChange w:id="157" w:author="Kong, Fanzhou" w:date="2020-01-22T15:33:00Z">
+              <w:rPr>
+                <w:vertAlign w:val="superscript"/>
+              </w:rPr>
+            </w:rPrChange>
           </w:rPr>
           <w:t>70</w:t>
         </w:r>
       </w:ins>
       <w:r>
+        <w:rPr>
+          <w:strike/>
+          <w:rPrChange w:id="158" w:author="Kong, Fanzhou" w:date="2020-01-22T15:33:00Z">
+            <w:rPr/>
+          </w:rPrChange>
+        </w:rPr>
         <w:t xml:space="preserve">Ga, </w:t>
       </w:r>
-      <w:ins w:id="61" w:author="Xu, Jason" w:date="2020-01-09T10:09:00Z">
+      <w:ins w:id="159" w:author="Xu, Jason" w:date="2020-01-09T10:09:00Z">
         <w:r>
           <w:rPr>
+            <w:strike/>
             <w:vertAlign w:val="superscript"/>
+            <w:rPrChange w:id="160" w:author="Kong, Fanzhou" w:date="2020-01-22T15:33:00Z">
+              <w:rPr>
+                <w:vertAlign w:val="superscript"/>
+              </w:rPr>
+            </w:rPrChange>
           </w:rPr>
           <w:t>86</w:t>
         </w:r>
       </w:ins>
       <w:r>
+        <w:rPr>
+          <w:strike/>
+          <w:rPrChange w:id="161" w:author="Kong, Fanzhou" w:date="2020-01-22T15:33:00Z">
+            <w:rPr/>
+          </w:rPrChange>
+        </w:rPr>
         <w:t xml:space="preserve">Sr and </w:t>
       </w:r>
-      <w:ins w:id="62" w:author="Xu, Jason" w:date="2020-01-09T10:09:00Z">
+      <w:ins w:id="162" w:author="Xu, Jason" w:date="2020-01-09T10:09:00Z">
         <w:r>
           <w:rPr>
+            <w:strike/>
             <w:vertAlign w:val="superscript"/>
+            <w:rPrChange w:id="163" w:author="Kong, Fanzhou" w:date="2020-01-22T15:33:00Z">
+              <w:rPr>
+                <w:vertAlign w:val="superscript"/>
+              </w:rPr>
+            </w:rPrChange>
           </w:rPr>
           <w:t>93</w:t>
         </w:r>
       </w:ins>
       <w:r>
+        <w:rPr>
+          <w:strike/>
+          <w:rPrChange w:id="164" w:author="Kong, Fanzhou" w:date="2020-01-22T15:33:00Z">
+            <w:rPr/>
+          </w:rPrChange>
+        </w:rPr>
         <w:t xml:space="preserve">Nb than others. PJ-1 and PJ-2, harvested in the geological location, have similar levels of </w:t>
       </w:r>
-      <w:ins w:id="63" w:author="Xu, Jason" w:date="2020-01-09T10:10:00Z">
+      <w:ins w:id="165" w:author="Xu, Jason" w:date="2020-01-09T10:10:00Z">
         <w:r>
           <w:rPr>
+            <w:strike/>
             <w:vertAlign w:val="superscript"/>
+            <w:rPrChange w:id="166" w:author="Kong, Fanzhou" w:date="2020-01-22T15:33:00Z">
+              <w:rPr>
+                <w:vertAlign w:val="superscript"/>
+              </w:rPr>
+            </w:rPrChange>
           </w:rPr>
           <w:t>24</w:t>
         </w:r>
       </w:ins>
       <w:r>
+        <w:rPr>
+          <w:strike/>
+          <w:rPrChange w:id="167" w:author="Kong, Fanzhou" w:date="2020-01-22T15:33:00Z">
+            <w:rPr/>
+          </w:rPrChange>
+        </w:rPr>
         <w:t xml:space="preserve">Mg, </w:t>
       </w:r>
-      <w:ins w:id="64" w:author="Xu, Jason" w:date="2020-01-09T10:11:00Z">
+      <w:ins w:id="168" w:author="Xu, Jason" w:date="2020-01-09T10:11:00Z">
         <w:r>
           <w:rPr>
+            <w:strike/>
             <w:vertAlign w:val="superscript"/>
+            <w:rPrChange w:id="169" w:author="Kong, Fanzhou" w:date="2020-01-22T15:33:00Z">
+              <w:rPr>
+                <w:vertAlign w:val="superscript"/>
+              </w:rPr>
+            </w:rPrChange>
           </w:rPr>
           <w:t>52</w:t>
         </w:r>
       </w:ins>
       <w:r>
+        <w:rPr>
+          <w:strike/>
+          <w:rPrChange w:id="170" w:author="Kong, Fanzhou" w:date="2020-01-22T15:33:00Z">
+            <w:rPr/>
+          </w:rPrChange>
+        </w:rPr>
         <w:t xml:space="preserve">Cr, </w:t>
       </w:r>
-      <w:ins w:id="65" w:author="Xu, Jason" w:date="2020-01-09T10:11:00Z">
+      <w:ins w:id="171" w:author="Xu, Jason" w:date="2020-01-09T10:11:00Z">
         <w:r>
           <w:rPr>
+            <w:strike/>
             <w:vertAlign w:val="superscript"/>
+            <w:rPrChange w:id="172" w:author="Kong, Fanzhou" w:date="2020-01-22T15:33:00Z">
+              <w:rPr>
+                <w:vertAlign w:val="superscript"/>
+              </w:rPr>
+            </w:rPrChange>
           </w:rPr>
           <w:t>60</w:t>
         </w:r>
       </w:ins>
       <w:r>
+        <w:rPr>
+          <w:strike/>
+          <w:rPrChange w:id="173" w:author="Kong, Fanzhou" w:date="2020-01-22T15:33:00Z">
+            <w:rPr/>
+          </w:rPrChange>
+        </w:rPr>
         <w:t xml:space="preserve">Ni, </w:t>
       </w:r>
-      <w:ins w:id="66" w:author="Xu, Jason" w:date="2020-01-09T10:11:00Z">
+      <w:ins w:id="174" w:author="Xu, Jason" w:date="2020-01-09T10:11:00Z">
         <w:r>
           <w:rPr>
+            <w:strike/>
             <w:vertAlign w:val="superscript"/>
+            <w:rPrChange w:id="175" w:author="Kong, Fanzhou" w:date="2020-01-22T15:33:00Z">
+              <w:rPr>
+                <w:vertAlign w:val="superscript"/>
+              </w:rPr>
+            </w:rPrChange>
           </w:rPr>
           <w:t>73</w:t>
         </w:r>
       </w:ins>
       <w:r>
+        <w:rPr>
+          <w:strike/>
+          <w:rPrChange w:id="176" w:author="Kong, Fanzhou" w:date="2020-01-22T15:33:00Z">
+            <w:rPr/>
+          </w:rPrChange>
+        </w:rPr>
         <w:t xml:space="preserve">Ge, </w:t>
       </w:r>
-      <w:ins w:id="67" w:author="Xu, Jason" w:date="2020-01-09T10:11:00Z">
+      <w:ins w:id="177" w:author="Xu, Jason" w:date="2020-01-09T10:11:00Z">
         <w:r>
           <w:rPr>
+            <w:strike/>
             <w:vertAlign w:val="superscript"/>
+            <w:rPrChange w:id="178" w:author="Kong, Fanzhou" w:date="2020-01-22T15:33:00Z">
+              <w:rPr>
+                <w:vertAlign w:val="superscript"/>
+              </w:rPr>
+            </w:rPrChange>
           </w:rPr>
           <w:t>7</w:t>
         </w:r>
       </w:ins>
-      <w:ins w:id="68" w:author="Xu, Jason" w:date="2020-01-09T10:15:00Z">
+      <w:ins w:id="179" w:author="Xu, Jason" w:date="2020-01-09T10:15:00Z">
         <w:r>
           <w:rPr>
+            <w:strike/>
             <w:vertAlign w:val="superscript"/>
+            <w:rPrChange w:id="180" w:author="Kong, Fanzhou" w:date="2020-01-22T15:33:00Z">
+              <w:rPr>
+                <w:vertAlign w:val="superscript"/>
+              </w:rPr>
+            </w:rPrChange>
           </w:rPr>
           <w:t>8</w:t>
         </w:r>
       </w:ins>
       <w:r>
+        <w:rPr>
+          <w:strike/>
+          <w:rPrChange w:id="181" w:author="Kong, Fanzhou" w:date="2020-01-22T15:33:00Z">
+            <w:rPr/>
+          </w:rPrChange>
+        </w:rPr>
         <w:t xml:space="preserve">Se, </w:t>
       </w:r>
-      <w:ins w:id="69" w:author="Xu, Jason" w:date="2020-01-09T10:11:00Z">
+      <w:ins w:id="182" w:author="Xu, Jason" w:date="2020-01-09T10:11:00Z">
         <w:r>
           <w:rPr>
+            <w:strike/>
             <w:vertAlign w:val="superscript"/>
+            <w:rPrChange w:id="183" w:author="Kong, Fanzhou" w:date="2020-01-22T15:33:00Z">
+              <w:rPr>
+                <w:vertAlign w:val="superscript"/>
+              </w:rPr>
+            </w:rPrChange>
           </w:rPr>
           <w:t>114</w:t>
         </w:r>
       </w:ins>
       <w:r>
+        <w:rPr>
+          <w:strike/>
+          <w:rPrChange w:id="184" w:author="Kong, Fanzhou" w:date="2020-01-22T15:33:00Z">
+            <w:rPr/>
+          </w:rPrChange>
+        </w:rPr>
         <w:t xml:space="preserve">Cd, </w:t>
       </w:r>
-      <w:ins w:id="70" w:author="Xu, Jason" w:date="2020-01-09T10:11:00Z">
+      <w:ins w:id="185" w:author="Xu, Jason" w:date="2020-01-09T10:11:00Z">
         <w:r>
           <w:rPr>
+            <w:strike/>
             <w:vertAlign w:val="superscript"/>
+            <w:rPrChange w:id="186" w:author="Kong, Fanzhou" w:date="2020-01-22T15:33:00Z">
+              <w:rPr>
+                <w:vertAlign w:val="superscript"/>
+              </w:rPr>
+            </w:rPrChange>
           </w:rPr>
           <w:t>133</w:t>
         </w:r>
       </w:ins>
       <w:r>
+        <w:rPr>
+          <w:strike/>
+          <w:rPrChange w:id="187" w:author="Kong, Fanzhou" w:date="2020-01-22T15:33:00Z">
+            <w:rPr/>
+          </w:rPrChange>
+        </w:rPr>
         <w:t xml:space="preserve">Cs, and </w:t>
       </w:r>
-      <w:ins w:id="71" w:author="Xu, Jason" w:date="2020-01-09T10:11:00Z">
+      <w:ins w:id="188" w:author="Xu, Jason" w:date="2020-01-09T10:11:00Z">
         <w:r>
           <w:rPr>
+            <w:strike/>
             <w:vertAlign w:val="superscript"/>
+            <w:rPrChange w:id="189" w:author="Kong, Fanzhou" w:date="2020-01-22T15:33:00Z">
+              <w:rPr>
+                <w:vertAlign w:val="superscript"/>
+              </w:rPr>
+            </w:rPrChange>
           </w:rPr>
           <w:t>208</w:t>
         </w:r>
       </w:ins>
       <w:r>
+        <w:rPr>
+          <w:strike/>
+          <w:rPrChange w:id="190" w:author="Kong, Fanzhou" w:date="2020-01-22T15:33:00Z">
+            <w:rPr/>
+          </w:rPrChange>
+        </w:rPr>
         <w:t xml:space="preserve">Pb. </w:t>
+      </w:r>
+      <w:commentRangeEnd w:id="103"/>
+      <w:r>
+        <w:rPr>
+          <w:rStyle w:val="CommentReference"/>
+          <w:strike/>
+          <w:rPrChange w:id="191" w:author="Kong, Fanzhou" w:date="2020-01-22T15:33:00Z">
+            <w:rPr>
+              <w:rStyle w:val="CommentReference"/>
+            </w:rPr>
+          </w:rPrChange>
+        </w:rPr>
+        <w:commentReference w:id="103"/>
       </w:r>
     </w:p>
     <w:p>
@@ -4547,28 +5418,54 @@
       <w:r>
         <w:t xml:space="preserve">In order to get an initial overview of the entire dataset, an unsupervised PCA </w:t>
       </w:r>
-      <w:ins w:id="72" w:author="Xu, Jason" w:date="2020-01-09T10:16:00Z">
-        <w:r>
+      <w:commentRangeStart w:id="192"/>
+      <w:ins w:id="193" w:author="Xu, Jason" w:date="2020-01-09T10:16:00Z">
+        <w:r>
+          <w:rPr>
+            <w:strike/>
+            <w:rPrChange w:id="194" w:author="Kong, Fanzhou" w:date="2020-01-22T15:34:00Z">
+              <w:rPr/>
+            </w:rPrChange>
+          </w:rPr>
           <w:t xml:space="preserve">after </w:t>
         </w:r>
       </w:ins>
       <w:r>
+        <w:rPr>
+          <w:strike/>
+          <w:rPrChange w:id="195" w:author="Kong, Fanzhou" w:date="2020-01-22T15:34:00Z">
+            <w:rPr/>
+          </w:rPrChange>
+        </w:rPr>
         <w:t xml:space="preserve">log-scaling </w:t>
       </w:r>
-      <w:ins w:id="73" w:author="Xu, Jason" w:date="2020-01-09T10:16:00Z">
-        <w:r>
+      <w:ins w:id="196" w:author="Xu, Jason" w:date="2020-01-09T10:16:00Z">
+        <w:r>
+          <w:rPr>
+            <w:strike/>
+            <w:rPrChange w:id="197" w:author="Kong, Fanzhou" w:date="2020-01-22T15:34:00Z">
+              <w:rPr/>
+            </w:rPrChange>
+          </w:rPr>
           <w:t xml:space="preserve">of original dataset </w:t>
         </w:r>
       </w:ins>
+      <w:commentRangeEnd w:id="192"/>
+      <w:r>
+        <w:rPr>
+          <w:rStyle w:val="CommentReference"/>
+        </w:rPr>
+        <w:commentReference w:id="192"/>
+      </w:r>
       <w:r>
         <w:t>was conducted</w:t>
       </w:r>
-      <w:ins w:id="74" w:author="Xu, Jason" w:date="2020-01-09T10:19:00Z">
+      <w:ins w:id="198" w:author="Xu, Jason" w:date="2020-01-09T10:19:00Z">
         <w:r>
           <w:t xml:space="preserve"> (</w:t>
         </w:r>
       </w:ins>
-      <w:del w:id="75" w:author="Xu, Jason" w:date="2020-01-09T10:16:00Z">
+      <w:del w:id="199" w:author="Xu, Jason" w:date="2020-01-09T10:16:00Z">
         <w:r>
           <w:delText xml:space="preserve">, where </w:delText>
         </w:r>
@@ -4576,7 +5473,7 @@
       <w:r>
         <w:t xml:space="preserve">95% confident ellipses </w:t>
       </w:r>
-      <w:del w:id="76" w:author="Xu, Jason" w:date="2020-01-09T10:19:00Z">
+      <w:del w:id="200" w:author="Xu, Jason" w:date="2020-01-09T10:19:00Z">
         <w:r>
           <w:delText xml:space="preserve">were also </w:delText>
         </w:r>
@@ -4584,7 +5481,7 @@
       <w:r>
         <w:t>included</w:t>
       </w:r>
-      <w:ins w:id="77" w:author="Xu, Jason" w:date="2020-01-09T10:19:00Z">
+      <w:ins w:id="201" w:author="Xu, Jason" w:date="2020-01-09T10:19:00Z">
         <w:r>
           <w:t>)</w:t>
         </w:r>
@@ -4592,12 +5489,12 @@
       <w:r>
         <w:t xml:space="preserve">. As shown in Fig 2a, </w:t>
       </w:r>
-      <w:ins w:id="78" w:author="Xu, Jason" w:date="2020-01-09T10:28:00Z">
+      <w:ins w:id="202" w:author="Xu, Jason" w:date="2020-01-09T10:28:00Z">
         <w:r>
           <w:t xml:space="preserve">there was </w:t>
         </w:r>
       </w:ins>
-      <w:del w:id="79" w:author="Xu, Jason" w:date="2020-01-09T10:28:00Z">
+      <w:del w:id="203" w:author="Xu, Jason" w:date="2020-01-09T10:28:00Z">
         <w:r>
           <w:delText xml:space="preserve">the PCA scoring plot demonstrated </w:delText>
         </w:r>
@@ -4605,12 +5502,12 @@
       <w:r>
         <w:t>a clear separation pattern among PJ-1, GG and the rest of GI rice</w:t>
       </w:r>
-      <w:ins w:id="80" w:author="Xu, Jason" w:date="2020-01-14T09:37:00Z">
+      <w:ins w:id="204" w:author="Xu, Jason" w:date="2020-01-14T09:37:00Z">
         <w:r>
           <w:t xml:space="preserve">. </w:t>
         </w:r>
       </w:ins>
-      <w:del w:id="81" w:author="Xu, Jason" w:date="2020-01-14T09:37:00Z">
+      <w:del w:id="205" w:author="Xu, Jason" w:date="2020-01-14T09:37:00Z">
         <w:r>
           <w:delText>;</w:delText>
         </w:r>
@@ -4633,7 +5530,7 @@
       <w:r>
         <w:t xml:space="preserve">for JS, PJ-2, SY and WC, no satisfactory separation could be achieved based only on the </w:t>
       </w:r>
-      <w:ins w:id="82" w:author="Xu, Jason" w:date="2020-01-09T10:29:00Z">
+      <w:ins w:id="206" w:author="Xu, Jason" w:date="2020-01-09T10:29:00Z">
         <w:r>
           <w:t>1</w:t>
         </w:r>
@@ -4650,7 +5547,7 @@
       <w:r>
         <w:t xml:space="preserve">and </w:t>
       </w:r>
-      <w:ins w:id="83" w:author="Xu, Jason" w:date="2020-01-09T10:29:00Z">
+      <w:ins w:id="207" w:author="Xu, Jason" w:date="2020-01-09T10:29:00Z">
         <w:r>
           <w:t>2</w:t>
         </w:r>
@@ -4667,8 +5564,8 @@
       <w:r>
         <w:t xml:space="preserve">principle component (PC). </w:t>
       </w:r>
-      <w:commentRangeStart w:id="84"/>
-      <w:del w:id="85" w:author="Xu, Jason" w:date="2020-01-13T15:44:00Z">
+      <w:commentRangeStart w:id="208"/>
+      <w:del w:id="209" w:author="Xu, Jason" w:date="2020-01-13T15:44:00Z">
         <w:r>
           <w:rPr>
             <w:strike/>
@@ -4707,12 +5604,12 @@
           </w:rPr>
           <w:fldChar w:fldCharType="end"/>
         </w:r>
-        <w:commentRangeEnd w:id="84"/>
+        <w:commentRangeEnd w:id="208"/>
         <w:r>
           <w:rPr>
             <w:rStyle w:val="CommentReference"/>
           </w:rPr>
-          <w:commentReference w:id="84"/>
+          <w:commentReference w:id="208"/>
         </w:r>
         <w:r>
           <w:delText>.</w:delText>
@@ -4721,7 +5618,7 @@
           <w:delText xml:space="preserve"> </w:delText>
         </w:r>
       </w:del>
-      <w:ins w:id="86" w:author="Xu, Jason" w:date="2020-01-09T10:33:00Z">
+      <w:ins w:id="210" w:author="Xu, Jason" w:date="2020-01-09T10:33:00Z">
         <w:r>
           <w:t>The loading plot (</w:t>
         </w:r>
@@ -4729,7 +5626,7 @@
       <w:r>
         <w:t>Fig 2c</w:t>
       </w:r>
-      <w:ins w:id="87" w:author="Xu, Jason" w:date="2020-01-09T10:33:00Z">
+      <w:ins w:id="211" w:author="Xu, Jason" w:date="2020-01-09T10:33:00Z">
         <w:r>
           <w:t>)</w:t>
         </w:r>
@@ -4743,7 +5640,7 @@
       <w:r>
         <w:t xml:space="preserve"> that </w:t>
       </w:r>
-      <w:ins w:id="88" w:author="Xu, Jason" w:date="2020-01-13T14:15:00Z">
+      <w:ins w:id="212" w:author="Xu, Jason" w:date="2020-01-13T14:15:00Z">
         <w:r>
           <w:rPr>
             <w:vertAlign w:val="superscript"/>
@@ -4778,7 +5675,7 @@
       <w:r>
         <w:t>Nb,</w:t>
       </w:r>
-      <w:ins w:id="89" w:author="Xu, Jason" w:date="2020-01-13T14:15:00Z">
+      <w:ins w:id="213" w:author="Xu, Jason" w:date="2020-01-13T14:15:00Z">
         <w:r>
           <w:rPr>
             <w:vertAlign w:val="superscript"/>
@@ -4786,7 +5683,7 @@
           <w:t>51</w:t>
         </w:r>
       </w:ins>
-      <w:del w:id="90" w:author="Xu, Jason" w:date="2020-01-14T09:27:00Z">
+      <w:del w:id="214" w:author="Xu, Jason" w:date="2020-01-14T09:27:00Z">
         <w:r>
           <w:rPr>
             <w:vertAlign w:val="superscript"/>
@@ -4797,7 +5694,7 @@
       <w:r>
         <w:t>V, and</w:t>
       </w:r>
-      <w:ins w:id="91" w:author="Xu, Jason" w:date="2020-01-13T14:16:00Z">
+      <w:ins w:id="215" w:author="Xu, Jason" w:date="2020-01-13T14:16:00Z">
         <w:r>
           <w:t xml:space="preserve"> </w:t>
         </w:r>
@@ -4808,7 +5705,7 @@
           <w:t>48</w:t>
         </w:r>
       </w:ins>
-      <w:del w:id="92" w:author="Xu, Jason" w:date="2020-01-14T09:27:00Z">
+      <w:del w:id="216" w:author="Xu, Jason" w:date="2020-01-14T09:27:00Z">
         <w:r>
           <w:delText xml:space="preserve"> </w:delText>
         </w:r>
@@ -4816,7 +5713,7 @@
       <w:r>
         <w:t>Ti primarily contribute</w:t>
       </w:r>
-      <w:ins w:id="93" w:author="Xu, Jason" w:date="2020-01-14T09:28:00Z">
+      <w:ins w:id="217" w:author="Xu, Jason" w:date="2020-01-14T09:28:00Z">
         <w:r>
           <w:rPr>
             <w:rFonts w:hint="eastAsia"/>
@@ -4827,17 +5724,17 @@
       <w:r>
         <w:t xml:space="preserve"> to</w:t>
       </w:r>
-      <w:ins w:id="94" w:author="Xu, Jason" w:date="2020-01-14T09:28:00Z">
+      <w:ins w:id="218" w:author="Xu, Jason" w:date="2020-01-14T09:28:00Z">
         <w:r>
           <w:t xml:space="preserve"> the variation</w:t>
         </w:r>
       </w:ins>
-      <w:ins w:id="95" w:author="Xu, Jason" w:date="2020-01-14T09:37:00Z">
+      <w:ins w:id="219" w:author="Xu, Jason" w:date="2020-01-14T09:37:00Z">
         <w:r>
           <w:t>s</w:t>
         </w:r>
       </w:ins>
-      <w:ins w:id="96" w:author="Xu, Jason" w:date="2020-01-14T09:28:00Z">
+      <w:ins w:id="220" w:author="Xu, Jason" w:date="2020-01-14T09:28:00Z">
         <w:r>
           <w:t xml:space="preserve"> on</w:t>
         </w:r>
@@ -4845,7 +5742,7 @@
       <w:r>
         <w:t xml:space="preserve"> PC1, while </w:t>
       </w:r>
-      <w:ins w:id="97" w:author="Xu, Jason" w:date="2020-01-13T14:18:00Z">
+      <w:ins w:id="221" w:author="Xu, Jason" w:date="2020-01-13T14:18:00Z">
         <w:r>
           <w:rPr>
             <w:vertAlign w:val="superscript"/>
@@ -4856,7 +5753,7 @@
       <w:r>
         <w:t xml:space="preserve">Na, </w:t>
       </w:r>
-      <w:ins w:id="98" w:author="Xu, Jason" w:date="2020-01-13T14:18:00Z">
+      <w:ins w:id="222" w:author="Xu, Jason" w:date="2020-01-13T14:18:00Z">
         <w:r>
           <w:rPr>
             <w:vertAlign w:val="superscript"/>
@@ -4867,7 +5764,7 @@
       <w:r>
         <w:t xml:space="preserve">Sc, </w:t>
       </w:r>
-      <w:ins w:id="99" w:author="Xu, Jason" w:date="2020-01-13T14:20:00Z">
+      <w:ins w:id="223" w:author="Xu, Jason" w:date="2020-01-13T14:20:00Z">
         <w:r>
           <w:rPr>
             <w:vertAlign w:val="superscript"/>
@@ -4878,7 +5775,7 @@
       <w:r>
         <w:t xml:space="preserve">Rb, </w:t>
       </w:r>
-      <w:ins w:id="100" w:author="Xu, Jason" w:date="2020-01-13T14:19:00Z">
+      <w:ins w:id="224" w:author="Xu, Jason" w:date="2020-01-13T14:19:00Z">
         <w:r>
           <w:rPr>
             <w:vertAlign w:val="superscript"/>
@@ -4889,12 +5786,12 @@
       <w:r>
         <w:t xml:space="preserve">Cs, </w:t>
       </w:r>
-      <w:ins w:id="101" w:author="Xu, Jason" w:date="2020-01-14T09:28:00Z">
+      <w:ins w:id="225" w:author="Xu, Jason" w:date="2020-01-14T09:28:00Z">
         <w:r>
           <w:t xml:space="preserve">and </w:t>
         </w:r>
       </w:ins>
-      <w:ins w:id="102" w:author="Xu, Jason" w:date="2020-01-13T14:19:00Z">
+      <w:ins w:id="226" w:author="Xu, Jason" w:date="2020-01-13T14:19:00Z">
         <w:r>
           <w:rPr>
             <w:vertAlign w:val="superscript"/>
@@ -4905,12 +5802,12 @@
       <w:r>
         <w:t>Cd</w:t>
       </w:r>
-      <w:del w:id="103" w:author="Xu, Jason" w:date="2020-01-14T09:28:00Z">
+      <w:del w:id="227" w:author="Xu, Jason" w:date="2020-01-14T09:28:00Z">
         <w:r>
           <w:delText>, etc.</w:delText>
         </w:r>
       </w:del>
-      <w:del w:id="104" w:author="Xu, Jason" w:date="2020-01-13T14:31:00Z">
+      <w:del w:id="228" w:author="Xu, Jason" w:date="2020-01-13T14:31:00Z">
         <w:r>
           <w:delText xml:space="preserve"> </w:delText>
         </w:r>
@@ -4921,7 +5818,7 @@
           <w:delText>contributing</w:delText>
         </w:r>
       </w:del>
-      <w:ins w:id="105" w:author="Xu, Jason" w:date="2020-01-13T14:31:00Z">
+      <w:ins w:id="229" w:author="Xu, Jason" w:date="2020-01-13T14:31:00Z">
         <w:r>
           <w:t xml:space="preserve"> contributed</w:t>
         </w:r>
@@ -4932,7 +5829,7 @@
       <w:r>
         <w:t>to both PC1 and PC2.</w:t>
       </w:r>
-      <w:del w:id="106" w:author="Xu, Jason" w:date="2020-01-09T10:53:00Z">
+      <w:del w:id="230" w:author="Xu, Jason" w:date="2020-01-09T10:53:00Z">
         <w:r>
           <w:delText xml:space="preserve"> Other elements are mainly clustering in the center, implying they may not have significant contribution on either PC.</w:delText>
         </w:r>
@@ -4940,17 +5837,17 @@
       <w:r>
         <w:t xml:space="preserve"> </w:t>
       </w:r>
-      <w:del w:id="107" w:author="Xu, Jason" w:date="2020-01-14T09:37:00Z">
+      <w:del w:id="231" w:author="Xu, Jason" w:date="2020-01-14T09:37:00Z">
         <w:r>
           <w:delText xml:space="preserve">Surprisingly </w:delText>
         </w:r>
       </w:del>
-      <w:ins w:id="108" w:author="Xu, Jason" w:date="2020-01-14T09:37:00Z">
+      <w:ins w:id="232" w:author="Xu, Jason" w:date="2020-01-14T09:37:00Z">
         <w:r>
           <w:t>F</w:t>
         </w:r>
       </w:ins>
-      <w:del w:id="109" w:author="Xu, Jason" w:date="2020-01-14T09:37:00Z">
+      <w:del w:id="233" w:author="Xu, Jason" w:date="2020-01-14T09:37:00Z">
         <w:r>
           <w:delText>f</w:delText>
         </w:r>
@@ -4958,12 +5855,12 @@
       <w:r>
         <w:t>or PJ-1 and PJ-2,</w:t>
       </w:r>
-      <w:ins w:id="110" w:author="Xu, Jason" w:date="2020-01-14T09:37:00Z">
+      <w:ins w:id="234" w:author="Xu, Jason" w:date="2020-01-14T09:37:00Z">
         <w:r>
           <w:t xml:space="preserve"> </w:t>
         </w:r>
       </w:ins>
-      <w:del w:id="111" w:author="Xu, Jason" w:date="2020-01-14T09:38:00Z">
+      <w:del w:id="235" w:author="Xu, Jason" w:date="2020-01-14T09:38:00Z">
         <w:r>
           <w:delText xml:space="preserve"> </w:delText>
         </w:r>
@@ -4971,12 +5868,12 @@
       <w:r>
         <w:t>even though from</w:t>
       </w:r>
-      <w:del w:id="112" w:author="Xu, Jason" w:date="2020-01-09T10:55:00Z">
+      <w:del w:id="236" w:author="Xu, Jason" w:date="2020-01-09T10:55:00Z">
         <w:r>
           <w:delText xml:space="preserve"> identical</w:delText>
         </w:r>
       </w:del>
-      <w:ins w:id="113" w:author="Xu, Jason" w:date="2020-01-09T10:55:00Z">
+      <w:ins w:id="237" w:author="Xu, Jason" w:date="2020-01-09T10:55:00Z">
         <w:r>
           <w:t xml:space="preserve"> the same</w:t>
         </w:r>
@@ -4984,7 +5881,7 @@
       <w:r>
         <w:t xml:space="preserve"> geological origin, they can still be </w:t>
       </w:r>
-      <w:ins w:id="114" w:author="Xu, Jason" w:date="2020-01-14T09:28:00Z">
+      <w:ins w:id="238" w:author="Xu, Jason" w:date="2020-01-14T09:28:00Z">
         <w:r>
           <w:t xml:space="preserve">clearly </w:t>
         </w:r>
@@ -4992,22 +5889,22 @@
       <w:r>
         <w:t xml:space="preserve">separated </w:t>
       </w:r>
-      <w:ins w:id="115" w:author="Xu, Jason" w:date="2020-01-09T11:05:00Z">
+      <w:ins w:id="239" w:author="Xu, Jason" w:date="2020-01-09T11:05:00Z">
         <w:r>
           <w:t>apart</w:t>
         </w:r>
       </w:ins>
-      <w:ins w:id="116" w:author="Xu, Jason" w:date="2020-01-13T14:26:00Z">
+      <w:ins w:id="240" w:author="Xu, Jason" w:date="2020-01-13T14:26:00Z">
         <w:r>
           <w:t xml:space="preserve">, </w:t>
         </w:r>
       </w:ins>
-      <w:del w:id="117" w:author="Xu, Jason" w:date="2020-01-13T14:26:00Z">
+      <w:del w:id="241" w:author="Xu, Jason" w:date="2020-01-13T14:26:00Z">
         <w:r>
           <w:delText xml:space="preserve"> </w:delText>
         </w:r>
       </w:del>
-      <w:ins w:id="118" w:author="Xu, Jason" w:date="2020-01-13T14:25:00Z">
+      <w:ins w:id="242" w:author="Xu, Jason" w:date="2020-01-13T14:25:00Z">
         <w:r>
           <w:t>wi</w:t>
         </w:r>
@@ -5015,11 +5912,11 @@
           <w:t xml:space="preserve">th </w:t>
         </w:r>
       </w:ins>
-      <w:ins w:id="119" w:author="Xu, Jason" w:date="2020-01-13T14:26:00Z">
+      <w:ins w:id="243" w:author="Xu, Jason" w:date="2020-01-13T14:26:00Z">
         <w:r>
           <w:rPr>
             <w:vertAlign w:val="superscript"/>
-            <w:rPrChange w:id="120" w:author="Xu, Jason" w:date="2020-01-13T15:00:00Z">
+            <w:rPrChange w:id="244" w:author="Xu, Jason" w:date="2020-01-13T15:00:00Z">
               <w:rPr/>
             </w:rPrChange>
           </w:rPr>
@@ -5029,7 +5926,7 @@
       <w:r>
         <w:t xml:space="preserve">Al, </w:t>
       </w:r>
-      <w:ins w:id="121" w:author="Xu, Jason" w:date="2020-01-13T14:26:00Z">
+      <w:ins w:id="245" w:author="Xu, Jason" w:date="2020-01-13T14:26:00Z">
         <w:r>
           <w:rPr>
             <w:vertAlign w:val="superscript"/>
@@ -5040,7 +5937,7 @@
       <w:r>
         <w:t xml:space="preserve">Ga, </w:t>
       </w:r>
-      <w:ins w:id="122" w:author="Xu, Jason" w:date="2020-01-13T15:13:00Z">
+      <w:ins w:id="246" w:author="Xu, Jason" w:date="2020-01-13T15:13:00Z">
         <w:r>
           <w:rPr>
             <w:vertAlign w:val="superscript"/>
@@ -5051,7 +5948,7 @@
       <w:r>
         <w:t xml:space="preserve">V, and </w:t>
       </w:r>
-      <w:ins w:id="123" w:author="Xu, Jason" w:date="2020-01-13T15:13:00Z">
+      <w:ins w:id="247" w:author="Xu, Jason" w:date="2020-01-13T15:13:00Z">
         <w:r>
           <w:rPr>
             <w:vertAlign w:val="superscript"/>
@@ -5068,12 +5965,12 @@
       <w:r>
         <w:t>. This may be related to the notion that rice discrimination remains a complex issue</w:t>
       </w:r>
-      <w:ins w:id="124" w:author="Xu, Jason" w:date="2020-01-14T09:38:00Z">
+      <w:ins w:id="248" w:author="Xu, Jason" w:date="2020-01-14T09:38:00Z">
         <w:r>
           <w:t xml:space="preserve">, </w:t>
         </w:r>
       </w:ins>
-      <w:del w:id="125" w:author="Xu, Jason" w:date="2020-01-14T09:38:00Z">
+      <w:del w:id="249" w:author="Xu, Jason" w:date="2020-01-14T09:38:00Z">
         <w:r>
           <w:delText xml:space="preserve"> </w:delText>
         </w:r>
@@ -5081,16 +5978,16 @@
       <w:r>
         <w:t>since that not only geographical conditions but the cultivar type may play</w:t>
       </w:r>
-      <w:commentRangeStart w:id="126"/>
+      <w:commentRangeStart w:id="250"/>
       <w:r>
         <w:t xml:space="preserve"> important roles</w:t>
       </w:r>
-      <w:commentRangeEnd w:id="126"/>
+      <w:commentRangeEnd w:id="250"/>
       <w:r>
         <w:rPr>
           <w:rStyle w:val="CommentReference"/>
         </w:rPr>
-        <w:commentReference w:id="126"/>
+        <w:commentReference w:id="250"/>
       </w:r>
       <w:r>
         <w:fldChar w:fldCharType="begin" w:fldLock="1"/>
@@ -5114,7 +6011,7 @@
       <w:r>
         <w:t xml:space="preserve">. In general, the first two PCs </w:t>
       </w:r>
-      <w:del w:id="127" w:author="Xu, Jason" w:date="2020-01-14T09:39:00Z">
+      <w:del w:id="251" w:author="Xu, Jason" w:date="2020-01-14T09:39:00Z">
         <w:r>
           <w:delText xml:space="preserve">(PC1 and PC2) </w:delText>
         </w:r>
@@ -5122,12 +6019,12 @@
       <w:r>
         <w:t xml:space="preserve">explained </w:t>
       </w:r>
-      <w:del w:id="128" w:author="Xu, Jason" w:date="2020-01-14T10:05:00Z">
+      <w:del w:id="252" w:author="Xu, Jason" w:date="2020-01-14T10:05:00Z">
         <w:r>
           <w:delText xml:space="preserve">33.2% and 27.5% </w:delText>
         </w:r>
       </w:del>
-      <w:ins w:id="129" w:author="Xu, Jason" w:date="2020-01-14T10:05:00Z">
+      <w:ins w:id="253" w:author="Xu, Jason" w:date="2020-01-14T10:05:00Z">
         <w:r>
           <w:t xml:space="preserve">60.7 % </w:t>
         </w:r>
@@ -5135,7 +6032,7 @@
       <w:r>
         <w:t xml:space="preserve">of the entire variances; by including the </w:t>
       </w:r>
-      <w:ins w:id="130" w:author="Xu, Jason" w:date="2020-01-14T09:41:00Z">
+      <w:ins w:id="254" w:author="Xu, Jason" w:date="2020-01-14T09:41:00Z">
         <w:r>
           <w:t>3</w:t>
         </w:r>
@@ -5149,7 +6046,7 @@
           <w:t xml:space="preserve"> </w:t>
         </w:r>
       </w:ins>
-      <w:del w:id="131" w:author="Xu, Jason" w:date="2020-01-14T09:41:00Z">
+      <w:del w:id="255" w:author="Xu, Jason" w:date="2020-01-14T09:41:00Z">
         <w:r>
           <w:delText xml:space="preserve">third </w:delText>
         </w:r>
@@ -5157,12 +6054,12 @@
       <w:r>
         <w:t xml:space="preserve">and </w:t>
       </w:r>
-      <w:del w:id="132" w:author="Xu, Jason" w:date="2020-01-14T09:41:00Z">
+      <w:del w:id="256" w:author="Xu, Jason" w:date="2020-01-14T09:41:00Z">
         <w:r>
           <w:delText xml:space="preserve">fourth </w:delText>
         </w:r>
       </w:del>
-      <w:ins w:id="133" w:author="Xu, Jason" w:date="2020-01-14T09:41:00Z">
+      <w:ins w:id="257" w:author="Xu, Jason" w:date="2020-01-14T09:41:00Z">
         <w:r>
           <w:t>4</w:t>
         </w:r>
@@ -5185,40 +6082,40 @@
       <w:r>
         <w:t xml:space="preserve">. </w:t>
       </w:r>
-      <w:commentRangeStart w:id="134"/>
-      <w:del w:id="135" w:author="Xu, Jason" w:date="2020-01-09T11:15:00Z">
+      <w:commentRangeStart w:id="258"/>
+      <w:del w:id="259" w:author="Xu, Jason" w:date="2020-01-09T11:15:00Z">
         <w:r>
           <w:delText xml:space="preserve">Nonetheless, the utilization of PCA was not able achieve a satisfying classification for all six GI rice simultaneously due to the complexity of the dataset and possible noise introduced by unimportant elements. </w:delText>
         </w:r>
       </w:del>
-      <w:commentRangeEnd w:id="134"/>
+      <w:commentRangeEnd w:id="258"/>
       <w:r>
         <w:rPr>
           <w:rStyle w:val="CommentReference"/>
         </w:rPr>
-        <w:commentReference w:id="134"/>
+        <w:commentReference w:id="258"/>
       </w:r>
     </w:p>
     <w:p>
       <w:pPr>
         <w:pStyle w:val="CommentText"/>
         <w:rPr>
-          <w:ins w:id="136" w:author="Xu, Jason" w:date="2020-01-14T16:15:00Z"/>
+          <w:ins w:id="260" w:author="Xu, Jason" w:date="2020-01-14T16:15:00Z"/>
           <w:i/>
           <w:iCs/>
-          <w:rPrChange w:id="137" w:author="Xu, Jason" w:date="2020-01-14T16:15:00Z">
+          <w:rPrChange w:id="261" w:author="Xu, Jason" w:date="2020-01-14T16:15:00Z">
             <w:rPr>
-              <w:ins w:id="138" w:author="Xu, Jason" w:date="2020-01-14T16:15:00Z"/>
+              <w:ins w:id="262" w:author="Xu, Jason" w:date="2020-01-14T16:15:00Z"/>
             </w:rPr>
           </w:rPrChange>
         </w:rPr>
       </w:pPr>
-      <w:ins w:id="139" w:author="Xu, Jason" w:date="2020-01-14T16:15:00Z">
+      <w:ins w:id="263" w:author="Xu, Jason" w:date="2020-01-14T16:15:00Z">
         <w:r>
           <w:rPr>
             <w:i/>
             <w:iCs/>
-            <w:rPrChange w:id="140" w:author="Xu, Jason" w:date="2020-01-14T16:15:00Z">
+            <w:rPrChange w:id="264" w:author="Xu, Jason" w:date="2020-01-14T16:15:00Z">
               <w:rPr>
                 <w:b/>
                 <w:bCs/>
@@ -5233,14 +6130,14 @@
       <w:pPr>
         <w:jc w:val="both"/>
         <w:rPr>
-          <w:del w:id="141" w:author="Xu, Jason" w:date="2020-01-14T16:15:00Z"/>
+          <w:del w:id="265" w:author="Xu, Jason" w:date="2020-01-14T16:15:00Z"/>
           <w:bCs/>
           <w:i/>
           <w:iCs/>
         </w:rPr>
       </w:pPr>
-      <w:commentRangeStart w:id="142"/>
-      <w:del w:id="143" w:author="Xu, Jason" w:date="2020-01-14T16:15:00Z">
+      <w:commentRangeStart w:id="266"/>
+      <w:del w:id="267" w:author="Xu, Jason" w:date="2020-01-14T16:15:00Z">
         <w:r>
           <w:rPr>
             <w:bCs/>
@@ -5249,12 +6146,12 @@
           </w:rPr>
           <w:delText xml:space="preserve">Feature selection and Repeated grid-search cross-validation for model assessment. </w:delText>
         </w:r>
-        <w:commentRangeEnd w:id="142"/>
+        <w:commentRangeEnd w:id="266"/>
         <w:r>
           <w:rPr>
             <w:rStyle w:val="CommentReference"/>
           </w:rPr>
-          <w:commentReference w:id="142"/>
+          <w:commentReference w:id="266"/>
         </w:r>
       </w:del>
     </w:p>
@@ -5263,35 +6160,73 @@
         <w:jc w:val="both"/>
         <w:rPr>
           <w:bCs/>
-        </w:rPr>
-      </w:pPr>
-      <w:ins w:id="144" w:author="Xu, Jason" w:date="2020-01-13T15:14:00Z">
-        <w:r>
-          <w:t>For the training of classifier</w:t>
-        </w:r>
+          <w:strike/>
+          <w:rPrChange w:id="268" w:author="Kong, Fanzhou" w:date="2020-01-22T15:36:00Z">
+            <w:rPr>
+              <w:bCs/>
+            </w:rPr>
+          </w:rPrChange>
+        </w:rPr>
+      </w:pPr>
+      <w:ins w:id="269" w:author="Xu, Jason" w:date="2020-01-13T15:14:00Z">
+        <w:r>
+          <w:t xml:space="preserve">For </w:t>
+        </w:r>
+        <w:del w:id="270" w:author="Kong, Fanzhou" w:date="2020-01-22T15:56:00Z">
+          <w:r>
+            <w:delText xml:space="preserve">the </w:delText>
+          </w:r>
+        </w:del>
+        <w:del w:id="271" w:author="Kong, Fanzhou" w:date="2020-01-22T15:55:00Z">
+          <w:r>
+            <w:delText>training</w:delText>
+          </w:r>
+        </w:del>
       </w:ins>
-      <w:ins w:id="145" w:author="Xu, Jason" w:date="2020-01-14T10:06:00Z">
-        <w:r>
-          <w:t xml:space="preserve"> (a.k.a. </w:t>
-        </w:r>
-        <w:r>
-          <w:t>construction of classification model</w:t>
-        </w:r>
-        <w:r>
-          <w:t>)</w:t>
+      <w:ins w:id="272" w:author="Kong, Fanzhou" w:date="2020-01-22T15:55:00Z">
+        <w:r>
+          <w:t>constructi</w:t>
         </w:r>
       </w:ins>
-      <w:ins w:id="146" w:author="Xu, Jason" w:date="2020-01-13T15:15:00Z">
+      <w:ins w:id="273" w:author="Kong, Fanzhou" w:date="2020-01-22T15:56:00Z">
+        <w:r>
+          <w:t>on</w:t>
+        </w:r>
+      </w:ins>
+      <w:ins w:id="274" w:author="Xu, Jason" w:date="2020-01-13T15:14:00Z">
+        <w:r>
+          <w:t xml:space="preserve"> of classifier</w:t>
+        </w:r>
+      </w:ins>
+      <w:ins w:id="275" w:author="Kong, Fanzhou" w:date="2020-01-22T15:55:00Z">
+        <w:r>
+          <w:t>s</w:t>
+        </w:r>
+      </w:ins>
+      <w:ins w:id="276" w:author="Xu, Jason" w:date="2020-01-14T10:06:00Z">
+        <w:del w:id="277" w:author="Kong, Fanzhou" w:date="2020-01-22T15:56:00Z">
+          <w:r>
+            <w:delText xml:space="preserve"> (a.k.a. </w:delText>
+          </w:r>
+          <w:r>
+            <w:delText>construction of classification model</w:delText>
+          </w:r>
+          <w:r>
+            <w:delText>)</w:delText>
+          </w:r>
+        </w:del>
+      </w:ins>
+      <w:ins w:id="278" w:author="Xu, Jason" w:date="2020-01-13T15:15:00Z">
         <w:r>
           <w:t xml:space="preserve">, </w:t>
         </w:r>
       </w:ins>
-      <w:del w:id="147" w:author="Xu, Jason" w:date="2020-01-13T15:14:00Z">
+      <w:del w:id="279" w:author="Xu, Jason" w:date="2020-01-13T15:14:00Z">
         <w:r>
           <w:delText xml:space="preserve">In order to further improve the classification competence, </w:delText>
         </w:r>
       </w:del>
-      <w:del w:id="148" w:author="Xu, Jason" w:date="2020-01-13T15:15:00Z">
+      <w:del w:id="280" w:author="Xu, Jason" w:date="2020-01-13T15:15:00Z">
         <w:r>
           <w:delText xml:space="preserve">we introduced </w:delText>
         </w:r>
@@ -5299,12 +6234,12 @@
       <w:r>
         <w:t>feature selection</w:t>
       </w:r>
-      <w:ins w:id="149" w:author="Xu, Jason" w:date="2020-01-13T15:34:00Z">
+      <w:ins w:id="281" w:author="Xu, Jason" w:date="2020-01-13T15:34:00Z">
         <w:r>
           <w:t xml:space="preserve"> </w:t>
         </w:r>
       </w:ins>
-      <w:del w:id="150" w:author="Xu, Jason" w:date="2020-01-13T15:34:00Z">
+      <w:del w:id="282" w:author="Xu, Jason" w:date="2020-01-13T15:34:00Z">
         <w:r>
           <w:delText xml:space="preserve"> </w:delText>
         </w:r>
@@ -5312,12 +6247,12 @@
       <w:r>
         <w:t xml:space="preserve">coupled with supervised machine learning </w:t>
       </w:r>
-      <w:ins w:id="151" w:author="Xu, Jason" w:date="2020-01-13T14:37:00Z">
+      <w:ins w:id="283" w:author="Xu, Jason" w:date="2020-01-13T14:37:00Z">
         <w:r>
           <w:t xml:space="preserve">algorithms </w:t>
         </w:r>
       </w:ins>
-      <w:ins w:id="152" w:author="Xu, Jason" w:date="2020-01-13T15:15:00Z">
+      <w:ins w:id="284" w:author="Xu, Jason" w:date="2020-01-13T15:15:00Z">
         <w:r>
           <w:t>were introduced</w:t>
         </w:r>
@@ -5325,390 +6260,1037 @@
       <w:r>
         <w:t>.</w:t>
       </w:r>
-      <w:ins w:id="153" w:author="Xu, Jason" w:date="2020-01-13T15:33:00Z">
+      <w:ins w:id="285" w:author="Kong, Fanzhou" w:date="2020-01-22T15:37:00Z">
         <w:r>
           <w:t xml:space="preserve"> </w:t>
         </w:r>
       </w:ins>
-      <w:ins w:id="154" w:author="Xu, Jason" w:date="2020-01-14T10:07:00Z">
-        <w:r>
-          <w:t>Currently</w:t>
-        </w:r>
-        <w:commentRangeStart w:id="155"/>
-        <w:commentRangeEnd w:id="155"/>
+      <w:ins w:id="286" w:author="Xu, Jason" w:date="2020-01-13T15:33:00Z">
+        <w:del w:id="287" w:author="Kong, Fanzhou" w:date="2020-01-22T15:51:00Z">
+          <w:r>
+            <w:delText xml:space="preserve"> </w:delText>
+          </w:r>
+        </w:del>
+      </w:ins>
+      <w:ins w:id="288" w:author="Kong, Fanzhou" w:date="2020-01-22T15:45:00Z">
+        <w:r>
+          <w:t>Fig</w:t>
+        </w:r>
+      </w:ins>
+      <w:ins w:id="289" w:author="Kong, Fanzhou" w:date="2020-01-22T15:46:00Z">
+        <w:r>
+          <w:t xml:space="preserve"> 4 showed relative importance of the features computed by Relief algorithm</w:t>
+        </w:r>
+      </w:ins>
+      <w:ins w:id="290" w:author="Kong, Fanzhou" w:date="2020-01-22T15:47:00Z">
+        <w:r>
+          <w:t xml:space="preserve"> </w:t>
+        </w:r>
+      </w:ins>
+      <w:ins w:id="291" w:author="Kong, Fanzhou" w:date="2020-01-22T15:49:00Z">
+        <w:r>
+          <w:t xml:space="preserve">on training set </w:t>
+        </w:r>
+      </w:ins>
+      <w:ins w:id="292" w:author="Kong, Fanzhou" w:date="2020-01-22T15:47:00Z">
+        <w:r>
+          <w:t xml:space="preserve">where higher relative importance implies higher contribution to the classification. </w:t>
+        </w:r>
+      </w:ins>
+      <w:ins w:id="293" w:author="Kong, Fanzhou" w:date="2020-01-22T15:57:00Z">
+        <w:r>
+          <w:t>W</w:t>
+        </w:r>
+      </w:ins>
+      <w:ins w:id="294" w:author="Kong, Fanzhou" w:date="2020-01-22T15:56:00Z">
+        <w:r>
+          <w:t>ith</w:t>
+        </w:r>
+      </w:ins>
+      <w:ins w:id="295" w:author="Kong, Fanzhou" w:date="2020-01-22T15:51:00Z">
+        <w:r>
+          <w:t xml:space="preserve"> </w:t>
+        </w:r>
+      </w:ins>
+      <w:ins w:id="296" w:author="Kong, Fanzhou" w:date="2020-01-22T15:47:00Z">
+        <w:r>
+          <w:t xml:space="preserve">the information </w:t>
+        </w:r>
+      </w:ins>
+      <w:ins w:id="297" w:author="Kong, Fanzhou" w:date="2020-01-22T15:57:00Z">
+        <w:r>
+          <w:t>provided by</w:t>
+        </w:r>
+      </w:ins>
+      <w:ins w:id="298" w:author="Kong, Fanzhou" w:date="2020-01-22T15:51:00Z">
+        <w:r>
+          <w:t xml:space="preserve"> Relief</w:t>
+        </w:r>
+      </w:ins>
+      <w:ins w:id="299" w:author="Kong, Fanzhou" w:date="2020-01-22T15:47:00Z">
+        <w:r>
+          <w:t xml:space="preserve">, </w:t>
+        </w:r>
+      </w:ins>
+      <w:ins w:id="300" w:author="Kong, Fanzhou" w:date="2020-01-22T15:48:00Z">
+        <w:r>
+          <w:t>forward selection was implemented</w:t>
+        </w:r>
+      </w:ins>
+      <w:ins w:id="301" w:author="Kong, Fanzhou" w:date="2020-01-22T15:49:00Z">
+        <w:r>
+          <w:t xml:space="preserve"> with grid search </w:t>
+        </w:r>
+      </w:ins>
+      <w:ins w:id="302" w:author="Kong, Fanzhou" w:date="2020-01-22T15:50:00Z">
+        <w:r>
+          <w:t xml:space="preserve">to find the optimal </w:t>
+        </w:r>
+        <w:proofErr w:type="spellStart"/>
+        <w:r>
+          <w:t>classifers</w:t>
+        </w:r>
+      </w:ins>
+      <w:proofErr w:type="spellEnd"/>
+      <w:ins w:id="303" w:author="Kong, Fanzhou" w:date="2020-01-22T15:48:00Z">
+        <w:r>
+          <w:t xml:space="preserve">. </w:t>
+        </w:r>
+      </w:ins>
+      <w:ins w:id="304" w:author="Kong, Fanzhou" w:date="2020-01-22T15:54:00Z">
+        <w:r>
+          <w:t>S</w:t>
+        </w:r>
+      </w:ins>
+      <w:ins w:id="305" w:author="Kong, Fanzhou" w:date="2020-01-22T15:52:00Z">
+        <w:r>
+          <w:t>tarted with 48% mean cross-validation accuracy</w:t>
+        </w:r>
+      </w:ins>
+      <w:ins w:id="306" w:author="Kong, Fanzhou" w:date="2020-01-22T15:53:00Z">
+        <w:r>
+          <w:t xml:space="preserve"> for RF and 63% accuracy for SVM, </w:t>
+        </w:r>
+      </w:ins>
+      <w:ins w:id="307" w:author="Kong, Fanzhou" w:date="2020-01-22T15:54:00Z">
+        <w:r>
+          <w:t xml:space="preserve">both </w:t>
+        </w:r>
+        <w:proofErr w:type="spellStart"/>
+        <w:r>
+          <w:t>classfiers</w:t>
+        </w:r>
+        <w:proofErr w:type="spellEnd"/>
+        <w:r>
+          <w:t xml:space="preserve"> showed improved performance as more features added and reached 100</w:t>
+        </w:r>
+      </w:ins>
+      <w:ins w:id="308" w:author="Kong, Fanzhou" w:date="2020-01-22T15:55:00Z">
+        <w:r>
+          <w:t xml:space="preserve">% training accuracy very quickly </w:t>
+        </w:r>
+      </w:ins>
+      <w:ins w:id="309" w:author="Kong, Fanzhou" w:date="2020-01-22T15:58:00Z">
+        <w:r>
+          <w:t xml:space="preserve">(only 4 features needed </w:t>
+        </w:r>
+      </w:ins>
+      <w:ins w:id="310" w:author="Kong, Fanzhou" w:date="2020-01-22T15:59:00Z">
+        <w:r>
+          <w:t>for both classifiers</w:t>
+        </w:r>
+      </w:ins>
+      <w:ins w:id="311" w:author="Kong, Fanzhou" w:date="2020-01-22T15:58:00Z">
+        <w:r>
+          <w:t xml:space="preserve">) </w:t>
+        </w:r>
+      </w:ins>
+      <w:ins w:id="312" w:author="Kong, Fanzhou" w:date="2020-01-22T15:55:00Z">
+        <w:r>
+          <w:t>w</w:t>
+        </w:r>
+        <w:r>
+          <w:t>ith optimal hyperparameters selected</w:t>
+        </w:r>
+        <w:r>
+          <w:t xml:space="preserve">. </w:t>
+        </w:r>
+      </w:ins>
+      <w:ins w:id="313" w:author="Kong, Fanzhou" w:date="2020-01-22T15:51:00Z">
+        <w:r>
+          <w:t xml:space="preserve">Then the </w:t>
+        </w:r>
+      </w:ins>
+      <w:ins w:id="314" w:author="Kong, Fanzhou" w:date="2020-01-22T15:52:00Z">
+        <w:r>
+          <w:t>optimal classifiers were validated on testing set.</w:t>
+        </w:r>
+      </w:ins>
+      <w:ins w:id="315" w:author="Kong, Fanzhou" w:date="2020-01-22T15:59:00Z">
+        <w:r>
+          <w:t xml:space="preserve"> The validation results could be found in table 2.</w:t>
+        </w:r>
+      </w:ins>
+      <w:ins w:id="316" w:author="Kong, Fanzhou" w:date="2020-01-22T16:31:00Z">
+        <w:r>
+          <w:t xml:space="preserve"> </w:t>
+        </w:r>
+        <w:r>
+          <w:rPr>
+            <w:highlight w:val="yellow"/>
+            <w:rPrChange w:id="317" w:author="Kong, Fanzhou" w:date="2020-01-22T16:31:00Z">
+              <w:rPr/>
+            </w:rPrChange>
+          </w:rPr>
+          <w:t xml:space="preserve">(some precision, recall, kappa </w:t>
+        </w:r>
+        <w:proofErr w:type="spellStart"/>
+        <w:r>
+          <w:rPr>
+            <w:highlight w:val="yellow"/>
+            <w:rPrChange w:id="318" w:author="Kong, Fanzhou" w:date="2020-01-22T16:31:00Z">
+              <w:rPr/>
+            </w:rPrChange>
+          </w:rPr>
+          <w:t>explanination</w:t>
+        </w:r>
+        <w:proofErr w:type="spellEnd"/>
+        <w:r>
+          <w:rPr>
+            <w:highlight w:val="yellow"/>
+            <w:rPrChange w:id="319" w:author="Kong, Fanzhou" w:date="2020-01-22T16:31:00Z">
+              <w:rPr/>
+            </w:rPrChange>
+          </w:rPr>
+          <w:t xml:space="preserve"> here).</w:t>
+        </w:r>
+      </w:ins>
+      <w:ins w:id="320" w:author="Kong, Fanzhou" w:date="2020-01-22T15:52:00Z">
+        <w:r>
+          <w:t xml:space="preserve"> </w:t>
+        </w:r>
+      </w:ins>
+      <w:ins w:id="321" w:author="Kong, Fanzhou" w:date="2020-01-22T16:31:00Z">
+        <w:r>
+          <w:lastRenderedPageBreak/>
+          <w:t>Both classifier</w:t>
+        </w:r>
+      </w:ins>
+      <w:ins w:id="322" w:author="Kong, Fanzhou" w:date="2020-01-22T16:32:00Z">
+        <w:r>
+          <w:t>s</w:t>
+        </w:r>
+      </w:ins>
+      <w:ins w:id="323" w:author="Kong, Fanzhou" w:date="2020-01-22T16:31:00Z">
+        <w:r>
+          <w:t xml:space="preserve"> </w:t>
+        </w:r>
+      </w:ins>
+      <w:ins w:id="324" w:author="Kong, Fanzhou" w:date="2020-01-22T16:32:00Z">
+        <w:r>
+          <w:t>sh</w:t>
+        </w:r>
+      </w:ins>
+      <w:ins w:id="325" w:author="Kong, Fanzhou" w:date="2020-01-22T16:33:00Z">
+        <w:r>
+          <w:t>ow</w:t>
+        </w:r>
+      </w:ins>
+      <w:ins w:id="326" w:author="Kong, Fanzhou" w:date="2020-01-22T16:35:00Z">
+        <w:r>
+          <w:t>e</w:t>
+        </w:r>
+      </w:ins>
+      <w:ins w:id="327" w:author="Kong, Fanzhou" w:date="2020-01-22T16:33:00Z">
+        <w:r>
+          <w:t>d perfect classification result</w:t>
+        </w:r>
+      </w:ins>
+      <w:ins w:id="328" w:author="Kong, Fanzhou" w:date="2020-01-22T16:35:00Z">
+        <w:r>
+          <w:t>s</w:t>
+        </w:r>
+      </w:ins>
+      <w:ins w:id="329" w:author="Kong, Fanzhou" w:date="2020-01-22T16:33:00Z">
+        <w:r>
+          <w:t xml:space="preserve"> with 100% accuracy for all types of GI </w:t>
+        </w:r>
+        <w:commentRangeStart w:id="330"/>
+        <w:r>
+          <w:t>rice</w:t>
+        </w:r>
+        <w:commentRangeEnd w:id="330"/>
         <w:r>
           <w:rPr>
             <w:rStyle w:val="CommentReference"/>
           </w:rPr>
-          <w:commentReference w:id="155"/>
-        </w:r>
-        <w:r>
-          <w:t xml:space="preserve">, opposite views exist regarding when </w:t>
-        </w:r>
-        <w:commentRangeStart w:id="156"/>
-        <w:r>
-          <w:t>feature selection</w:t>
-        </w:r>
-        <w:commentRangeEnd w:id="156"/>
+          <w:commentReference w:id="330"/>
+        </w:r>
+        <w:r>
+          <w:t>.</w:t>
+        </w:r>
+      </w:ins>
+      <w:ins w:id="331" w:author="Kong, Fanzhou" w:date="2020-01-22T16:35:00Z">
+        <w:r>
+          <w:t xml:space="preserve"> </w:t>
+        </w:r>
+      </w:ins>
+      <w:ins w:id="332" w:author="Kong, Fanzhou" w:date="2020-01-22T16:36:00Z">
+        <w:r>
+          <w:t xml:space="preserve">The result is suggesting the information provided by these 4 elements has significant </w:t>
+        </w:r>
+      </w:ins>
+      <w:ins w:id="333" w:author="Kong, Fanzhou" w:date="2020-01-22T16:37:00Z">
+        <w:r>
+          <w:t>differentiation power to make the classification</w:t>
+        </w:r>
+        <w:r>
+          <w:rPr>
+            <w:highlight w:val="yellow"/>
+            <w:rPrChange w:id="334" w:author="Kong, Fanzhou" w:date="2020-01-22T16:37:00Z">
+              <w:rPr/>
+            </w:rPrChange>
+          </w:rPr>
+          <w:t>. (more context on the top 4 elements)</w:t>
+        </w:r>
+        <w:r>
+          <w:t xml:space="preserve"> </w:t>
+        </w:r>
+      </w:ins>
+      <w:ins w:id="335" w:author="Xu, Jason" w:date="2020-01-14T10:07:00Z">
+        <w:r>
+          <w:rPr>
+            <w:strike/>
+            <w:rPrChange w:id="336" w:author="Kong, Fanzhou" w:date="2020-01-22T15:36:00Z">
+              <w:rPr/>
+            </w:rPrChange>
+          </w:rPr>
+          <w:t>Currently</w:t>
+        </w:r>
+        <w:commentRangeStart w:id="337"/>
+        <w:commentRangeEnd w:id="337"/>
         <w:r>
           <w:rPr>
             <w:rStyle w:val="CommentReference"/>
+            <w:strike/>
+            <w:rPrChange w:id="338" w:author="Kong, Fanzhou" w:date="2020-01-22T15:36:00Z">
+              <w:rPr>
+                <w:rStyle w:val="CommentReference"/>
+              </w:rPr>
+            </w:rPrChange>
           </w:rPr>
-          <w:commentReference w:id="156"/>
-        </w:r>
-        <w:r>
-          <w:t xml:space="preserve"> shall be conducted during the process of classifier training</w:t>
-        </w:r>
-        <w:r>
-          <w:t xml:space="preserve"> </w:t>
+          <w:commentReference w:id="337"/>
+        </w:r>
+        <w:r>
+          <w:rPr>
+            <w:strike/>
+            <w:rPrChange w:id="339" w:author="Kong, Fanzhou" w:date="2020-01-22T15:36:00Z">
+              <w:rPr/>
+            </w:rPrChange>
+          </w:rPr>
+          <w:t xml:space="preserve">, opposite views exist regarding when </w:t>
+        </w:r>
+        <w:commentRangeStart w:id="340"/>
+        <w:r>
+          <w:rPr>
+            <w:strike/>
+            <w:rPrChange w:id="341" w:author="Kong, Fanzhou" w:date="2020-01-22T15:36:00Z">
+              <w:rPr/>
+            </w:rPrChange>
+          </w:rPr>
+          <w:t>feature selection</w:t>
+        </w:r>
+        <w:commentRangeEnd w:id="340"/>
+        <w:r>
+          <w:rPr>
+            <w:rStyle w:val="CommentReference"/>
+            <w:strike/>
+            <w:rPrChange w:id="342" w:author="Kong, Fanzhou" w:date="2020-01-22T15:36:00Z">
+              <w:rPr>
+                <w:rStyle w:val="CommentReference"/>
+              </w:rPr>
+            </w:rPrChange>
+          </w:rPr>
+          <w:commentReference w:id="340"/>
+        </w:r>
+        <w:r>
+          <w:rPr>
+            <w:strike/>
+            <w:rPrChange w:id="343" w:author="Kong, Fanzhou" w:date="2020-01-22T15:36:00Z">
+              <w:rPr/>
+            </w:rPrChange>
+          </w:rPr>
+          <w:t xml:space="preserve"> shall be conducted during the process of classifier training </w:t>
         </w:r>
         <w:r>
           <w:rPr>
             <w:rFonts w:hint="eastAsia"/>
+            <w:strike/>
+            <w:rPrChange w:id="344" w:author="Kong, Fanzhou" w:date="2020-01-22T15:36:00Z">
+              <w:rPr>
+                <w:rFonts w:hint="eastAsia"/>
+              </w:rPr>
+            </w:rPrChange>
           </w:rPr>
           <w:t>(</w:t>
         </w:r>
         <w:r>
-          <w:t>and validation?):</w:t>
-        </w:r>
-        <w:r>
-          <w:t xml:space="preserve"> </w:t>
-        </w:r>
-        <w:r>
-          <w:t xml:space="preserve">a very popular view </w:t>
+          <w:rPr>
+            <w:strike/>
+            <w:rPrChange w:id="345" w:author="Kong, Fanzhou" w:date="2020-01-22T15:36:00Z">
+              <w:rPr/>
+            </w:rPrChange>
+          </w:rPr>
+          <w:t xml:space="preserve">and validation?): a very popular view </w:t>
         </w:r>
       </w:ins>
-      <w:ins w:id="157" w:author="Xu, Jason" w:date="2020-01-14T10:09:00Z">
-        <w:r>
+      <w:ins w:id="346" w:author="Xu, Jason" w:date="2020-01-14T10:09:00Z">
+        <w:r>
+          <w:rPr>
+            <w:strike/>
+            <w:rPrChange w:id="347" w:author="Kong, Fanzhou" w:date="2020-01-22T15:36:00Z">
+              <w:rPr/>
+            </w:rPrChange>
+          </w:rPr>
           <w:t>sees feature selection</w:t>
         </w:r>
       </w:ins>
-      <w:ins w:id="158" w:author="Xu, Jason" w:date="2020-01-14T10:07:00Z">
-        <w:r>
+      <w:ins w:id="348" w:author="Xu, Jason" w:date="2020-01-14T10:07:00Z">
+        <w:r>
+          <w:rPr>
+            <w:strike/>
+            <w:rPrChange w:id="349" w:author="Kong, Fanzhou" w:date="2020-01-22T15:36:00Z">
+              <w:rPr/>
+            </w:rPrChange>
+          </w:rPr>
           <w:t xml:space="preserve"> as an important data preprocessing step to remove feature variables with low or null discriminating power for the samples</w:t>
         </w:r>
         <w:r>
+          <w:rPr>
+            <w:strike/>
+            <w:rPrChange w:id="350" w:author="Kong, Fanzhou" w:date="2020-01-22T15:36:00Z">
+              <w:rPr/>
+            </w:rPrChange>
+          </w:rPr>
           <w:fldChar w:fldCharType="begin" w:fldLock="1"/>
         </w:r>
         <w:r>
+          <w:rPr>
+            <w:strike/>
+            <w:rPrChange w:id="351" w:author="Kong, Fanzhou" w:date="2020-01-22T15:36:00Z">
+              <w:rPr/>
+            </w:rPrChange>
+          </w:rPr>
           <w:instrText>ADDIN CSL_CITATION {"citationItems":[{"id":"ITEM-1","itemData":{"DOI":"10.1016/j.compag.2015.11.009","ISSN":"01681699","abstract":"Rice is one of the most consumed cereals in the world and the main food product in the diet of the Brazilian population. Brazil itself is among the ten largest producers of rice, and most of the harvest comes from the South and Midwest regions. This paper presents a data mining study of samples of rice obtained from producers in Goiás (Midwest region) and Rio Grande do Sul (South region), and builds classification models capable of predicting the geographical origin of a rice sample based on its chemical components. We use three popular classification techniques, support vector machines, random forests and neural networks, along with the F-score formula which measures the relative importance of the input variables. We achieved very good performances for the SVM, RF and MLP models with 93.66%, 93.83% and 90% prediction accuracy, respectively, on the 10-fold cross validation. The F-score shows that Cd(cadmium), Rb(rubidium), Mg(magnesium) and K(potassium) are the four most relevant components for prediction.","author":[{"dropping-particle":"","family":"Maione","given":"Camila","non-dropping-particle":"","parse-names":false,"suffix":""},{"dropping-particle":"","family":"Batista","given":"Bruno Lemos","non-dropping-particle":"","parse-names":false,"suffix":""},{"dropping-particle":"","family":"Campiglia","given":"Andres Dobal","non-dropping-particle":"","parse-names":false,"suffix":""},{"dropping-particle":"","family":"Barbosa","given":"Fernando","non-dropping-particle":"","parse-names":false,"suffix":""},{"dropping-particle":"","family":"Barbosa","given":"Rommel Melgaço","non-dropping-particle":"","parse-names":false,"suffix":""}],"container-title":"Computers and Electronics in Agriculture","id":"ITEM-1","issued":{"date-parts":[["2016"]]},"page":"101-107","publisher":"Elsevier B.V.","title":"Classification of geographic origin of rice by data mining and inductively coupled plasma mass spectrometry","type":"article-journal","volume":"121"},"uris":["http://www.mendeley.com/documents/?uuid=a88f7be2-e59e-4b5f-a327-1d76b4d40a16"]}],"mendeley":{"formattedCitation":"&lt;sup&gt;14&lt;/sup&gt;","plainTextFormattedCitation":"14","previouslyFormattedCitation":"&lt;sup&gt;14&lt;/sup&gt;"},"properties":{"noteIndex":0},"schema":"https://github.com/citation-style-language/schema/raw/master/csl-citation.json"}</w:instrText>
         </w:r>
         <w:r>
+          <w:rPr>
+            <w:strike/>
+            <w:rPrChange w:id="352" w:author="Kong, Fanzhou" w:date="2020-01-22T15:36:00Z">
+              <w:rPr/>
+            </w:rPrChange>
+          </w:rPr>
           <w:fldChar w:fldCharType="separate"/>
         </w:r>
         <w:r>
           <w:rPr>
+            <w:strike/>
             <w:noProof/>
             <w:vertAlign w:val="superscript"/>
+            <w:rPrChange w:id="353" w:author="Kong, Fanzhou" w:date="2020-01-22T15:36:00Z">
+              <w:rPr>
+                <w:noProof/>
+                <w:vertAlign w:val="superscript"/>
+              </w:rPr>
+            </w:rPrChange>
           </w:rPr>
           <w:t>14</w:t>
         </w:r>
         <w:r>
+          <w:rPr>
+            <w:strike/>
+            <w:rPrChange w:id="354" w:author="Kong, Fanzhou" w:date="2020-01-22T15:36:00Z">
+              <w:rPr/>
+            </w:rPrChange>
+          </w:rPr>
           <w:fldChar w:fldCharType="end"/>
         </w:r>
         <w:r>
           <w:rPr>
             <w:rFonts w:hint="eastAsia"/>
+            <w:strike/>
+            <w:rPrChange w:id="355" w:author="Kong, Fanzhou" w:date="2020-01-22T15:36:00Z">
+              <w:rPr>
+                <w:rFonts w:hint="eastAsia"/>
+              </w:rPr>
+            </w:rPrChange>
           </w:rPr>
           <w:t>.</w:t>
         </w:r>
         <w:r>
-          <w:t xml:space="preserve"> While on the other hand, </w:t>
-        </w:r>
-        <w:r>
-          <w:t>there is concern that classification results could be severely biased</w:t>
-        </w:r>
-        <w:r>
-          <w:t xml:space="preserve"> (i.e. </w:t>
+          <w:rPr>
+            <w:strike/>
+            <w:rPrChange w:id="356" w:author="Kong, Fanzhou" w:date="2020-01-22T15:36:00Z">
+              <w:rPr/>
+            </w:rPrChange>
+          </w:rPr>
+          <w:t xml:space="preserve"> While on the other hand, there is concern that classification results could be severely biased (i.e. </w:t>
         </w:r>
         <w:r>
           <w:rPr>
             <w:rFonts w:hint="eastAsia"/>
+            <w:strike/>
+            <w:rPrChange w:id="357" w:author="Kong, Fanzhou" w:date="2020-01-22T15:36:00Z">
+              <w:rPr>
+                <w:rFonts w:hint="eastAsia"/>
+              </w:rPr>
+            </w:rPrChange>
           </w:rPr>
           <w:t>o</w:t>
         </w:r>
         <w:r>
-          <w:t>ver-optimistic</w:t>
-        </w:r>
-        <w:r>
-          <w:t>)</w:t>
-        </w:r>
-        <w:r>
-          <w:t xml:space="preserve"> if s</w:t>
-        </w:r>
-        <w:commentRangeStart w:id="159"/>
-        <w:r>
+          <w:rPr>
+            <w:strike/>
+            <w:rPrChange w:id="358" w:author="Kong, Fanzhou" w:date="2020-01-22T15:36:00Z">
+              <w:rPr/>
+            </w:rPrChange>
+          </w:rPr>
+          <w:t>ver-optimistic) if s</w:t>
+        </w:r>
+        <w:commentRangeStart w:id="359"/>
+        <w:r>
+          <w:rPr>
+            <w:strike/>
+            <w:rPrChange w:id="360" w:author="Kong, Fanzhou" w:date="2020-01-22T15:36:00Z">
+              <w:rPr/>
+            </w:rPrChange>
+          </w:rPr>
           <w:t>election of features</w:t>
         </w:r>
-        <w:commentRangeEnd w:id="159"/>
+        <w:commentRangeEnd w:id="359"/>
         <w:r>
           <w:rPr>
             <w:rStyle w:val="CommentReference"/>
+            <w:strike/>
+            <w:rPrChange w:id="361" w:author="Kong, Fanzhou" w:date="2020-01-22T15:36:00Z">
+              <w:rPr>
+                <w:rStyle w:val="CommentReference"/>
+              </w:rPr>
+            </w:rPrChange>
           </w:rPr>
-          <w:commentReference w:id="159"/>
-        </w:r>
-        <w:r>
+          <w:commentReference w:id="359"/>
+        </w:r>
+        <w:r>
+          <w:rPr>
+            <w:strike/>
+            <w:rPrChange w:id="362" w:author="Kong, Fanzhou" w:date="2020-01-22T15:36:00Z">
+              <w:rPr/>
+            </w:rPrChange>
+          </w:rPr>
           <w:t xml:space="preserve"> is done prior to the </w:t>
         </w:r>
-        <w:commentRangeStart w:id="160"/>
-        <w:r>
+        <w:commentRangeStart w:id="363"/>
+        <w:r>
+          <w:rPr>
+            <w:strike/>
+            <w:rPrChange w:id="364" w:author="Kong, Fanzhou" w:date="2020-01-22T15:36:00Z">
+              <w:rPr/>
+            </w:rPrChange>
+          </w:rPr>
           <w:t>cross-validation</w:t>
         </w:r>
       </w:ins>
-      <w:commentRangeEnd w:id="160"/>
-      <w:ins w:id="161" w:author="Xu, Jason" w:date="2020-01-14T10:10:00Z">
+      <w:commentRangeEnd w:id="363"/>
+      <w:ins w:id="365" w:author="Xu, Jason" w:date="2020-01-14T10:10:00Z">
         <w:r>
           <w:rPr>
             <w:rStyle w:val="CommentReference"/>
+            <w:strike/>
+            <w:rPrChange w:id="366" w:author="Kong, Fanzhou" w:date="2020-01-22T15:36:00Z">
+              <w:rPr>
+                <w:rStyle w:val="CommentReference"/>
+              </w:rPr>
+            </w:rPrChange>
           </w:rPr>
-          <w:commentReference w:id="160"/>
+          <w:commentReference w:id="363"/>
         </w:r>
       </w:ins>
-      <w:ins w:id="162" w:author="Xu, Jason" w:date="2020-01-14T10:07:00Z">
-        <w:r>
+      <w:ins w:id="367" w:author="Xu, Jason" w:date="2020-01-14T10:07:00Z">
+        <w:r>
+          <w:rPr>
+            <w:strike/>
+            <w:rPrChange w:id="368" w:author="Kong, Fanzhou" w:date="2020-01-22T15:36:00Z">
+              <w:rPr/>
+            </w:rPrChange>
+          </w:rPr>
           <w:fldChar w:fldCharType="begin" w:fldLock="1"/>
         </w:r>
       </w:ins>
       <w:r>
+        <w:rPr>
+          <w:strike/>
+          <w:rPrChange w:id="369" w:author="Kong, Fanzhou" w:date="2020-01-22T15:36:00Z">
+            <w:rPr/>
+          </w:rPrChange>
+        </w:rPr>
         <w:instrText>ADDIN CSL_CITATION {"citationItems":[{"id":"ITEM-1","itemData":{"DOI":"10.1073/pnas.102102699","abstract":"In the context of cancer diagnosis and treatment, we consider the problem of constructing an accurate prediction rule on the basis of a relatively small number of tumor tissue samples of known type containing the expression data on very many (possibly thousands) genes. Recently, results have been presented in the literature suggesting that it is possible to construct a prediction rule from only a few genes such that it has a negligible prediction error rate. However, in these results the test error or the leave-one-out cross-validated error is calculated without allowance for the selection bias. There is no allowance because the rule is either tested on tissue samples that were used in the first instance to select the genes being used in the rule or because the cross-validation of the rule is not external to the selection process; that is, gene selection is not performed in training the rule at each stage of the cross-validation process. We describe how in practice the selection bias can be assessed and corrected for by either performing a cross-validation or applying the bootstrap external to the selection process. We recommend using 10-fold rather than leave-one-out cross-validation, and concerning the bootstrap, we suggest using the so-called .632+ bootstrap error estimate designed to handle overfitted prediction rules. Using two published data sets, we demonstrate that when correction is made for the selection bias, the cross-validated error is no longer zero for a subset of only a few genes. AE,apparent error rate;CV,cross-validated;RFE,recursive feature elimination;SVM,support vector machine","author":[{"dropping-particle":"","family":"Ambroise","given":"Christophe","non-dropping-particle":"","parse-names":false,"suffix":""},{"dropping-particle":"","family":"McLachlan","given":"Geoffrey J","non-dropping-particle":"","parse-names":false,"suffix":""}],"container-title":"Proceedings of the National Academy of Sciences","id":"ITEM-1","issue":"10","issued":{"date-parts":[["2002"]]},"page":"6562-6566","title":"Selection bias in gene extraction on the basis of microarray gene-expression data","type":"article-journal","volume":"99"},"uris":["http://www.mendeley.com/documents/?uuid=f6ea217c-c904-4664-bb3b-6fcbea9f7e1e"]}],"mendeley":{"formattedCitation":"&lt;sup&gt;24&lt;/sup&gt;","plainTextFormattedCitation":"24","previouslyFormattedCitation":"&lt;sup&gt;24&lt;/sup&gt;"},"properties":{"noteIndex":0},"schema":"https://github.com/citation-style-language/schema/raw/master/csl-citation.json"}</w:instrText>
       </w:r>
-      <w:ins w:id="163" w:author="Xu, Jason" w:date="2020-01-14T10:07:00Z">
-        <w:r>
+      <w:ins w:id="370" w:author="Xu, Jason" w:date="2020-01-14T10:07:00Z">
+        <w:r>
+          <w:rPr>
+            <w:strike/>
+            <w:rPrChange w:id="371" w:author="Kong, Fanzhou" w:date="2020-01-22T15:36:00Z">
+              <w:rPr/>
+            </w:rPrChange>
+          </w:rPr>
           <w:fldChar w:fldCharType="separate"/>
         </w:r>
       </w:ins>
       <w:r>
         <w:rPr>
+          <w:strike/>
           <w:noProof/>
           <w:vertAlign w:val="superscript"/>
+          <w:rPrChange w:id="372" w:author="Kong, Fanzhou" w:date="2020-01-22T15:36:00Z">
+            <w:rPr>
+              <w:noProof/>
+              <w:vertAlign w:val="superscript"/>
+            </w:rPr>
+          </w:rPrChange>
         </w:rPr>
         <w:t>24</w:t>
       </w:r>
-      <w:ins w:id="164" w:author="Xu, Jason" w:date="2020-01-14T10:07:00Z">
-        <w:r>
+      <w:ins w:id="373" w:author="Xu, Jason" w:date="2020-01-14T10:07:00Z">
+        <w:r>
+          <w:rPr>
+            <w:strike/>
+            <w:rPrChange w:id="374" w:author="Kong, Fanzhou" w:date="2020-01-22T15:36:00Z">
+              <w:rPr/>
+            </w:rPrChange>
+          </w:rPr>
           <w:fldChar w:fldCharType="end"/>
         </w:r>
         <w:r>
           <w:rPr>
             <w:bCs/>
+            <w:strike/>
+            <w:rPrChange w:id="375" w:author="Kong, Fanzhou" w:date="2020-01-22T15:36:00Z">
+              <w:rPr>
+                <w:bCs/>
+              </w:rPr>
+            </w:rPrChange>
           </w:rPr>
           <w:t xml:space="preserve">. </w:t>
         </w:r>
       </w:ins>
-      <w:ins w:id="165" w:author="Xu, Jason" w:date="2020-01-13T15:35:00Z">
-        <w:r>
+      <w:ins w:id="376" w:author="Xu, Jason" w:date="2020-01-13T15:35:00Z">
+        <w:r>
+          <w:rPr>
+            <w:strike/>
+            <w:rPrChange w:id="377" w:author="Kong, Fanzhou" w:date="2020-01-22T15:36:00Z">
+              <w:rPr/>
+            </w:rPrChange>
+          </w:rPr>
           <w:t>In this study, we first rank</w:t>
         </w:r>
       </w:ins>
-      <w:ins w:id="166" w:author="Xu, Jason" w:date="2020-01-13T15:38:00Z">
-        <w:r>
+      <w:ins w:id="378" w:author="Xu, Jason" w:date="2020-01-13T15:38:00Z">
+        <w:r>
+          <w:rPr>
+            <w:strike/>
+            <w:rPrChange w:id="379" w:author="Kong, Fanzhou" w:date="2020-01-22T15:36:00Z">
+              <w:rPr/>
+            </w:rPrChange>
+          </w:rPr>
           <w:t>ed</w:t>
         </w:r>
       </w:ins>
-      <w:ins w:id="167" w:author="Xu, Jason" w:date="2020-01-13T15:35:00Z">
-        <w:r>
+      <w:ins w:id="380" w:author="Xu, Jason" w:date="2020-01-13T15:35:00Z">
+        <w:r>
+          <w:rPr>
+            <w:strike/>
+            <w:rPrChange w:id="381" w:author="Kong, Fanzhou" w:date="2020-01-22T15:36:00Z">
+              <w:rPr/>
+            </w:rPrChange>
+          </w:rPr>
           <w:t xml:space="preserve"> all the elements basing on th</w:t>
         </w:r>
       </w:ins>
-      <w:ins w:id="168" w:author="Xu, Jason" w:date="2020-01-13T15:36:00Z">
-        <w:r>
+      <w:ins w:id="382" w:author="Xu, Jason" w:date="2020-01-13T15:36:00Z">
+        <w:r>
+          <w:rPr>
+            <w:strike/>
+            <w:rPrChange w:id="383" w:author="Kong, Fanzhou" w:date="2020-01-22T15:36:00Z">
+              <w:rPr/>
+            </w:rPrChange>
+          </w:rPr>
           <w:t xml:space="preserve">eir </w:t>
         </w:r>
         <w:r>
+          <w:rPr>
+            <w:strike/>
+            <w:rPrChange w:id="384" w:author="Kong, Fanzhou" w:date="2020-01-22T15:36:00Z">
+              <w:rPr/>
+            </w:rPrChange>
+          </w:rPr>
           <w:t xml:space="preserve">relative importance assigned by </w:t>
         </w:r>
       </w:ins>
-      <w:ins w:id="169" w:author="Xu, Jason" w:date="2020-01-13T15:39:00Z">
-        <w:r>
+      <w:proofErr w:type="spellStart"/>
+      <w:ins w:id="385" w:author="Xu, Jason" w:date="2020-01-13T15:39:00Z">
+        <w:r>
+          <w:rPr>
+            <w:strike/>
+            <w:rPrChange w:id="386" w:author="Kong, Fanzhou" w:date="2020-01-22T15:36:00Z">
+              <w:rPr/>
+            </w:rPrChange>
+          </w:rPr>
           <w:t>ReliefF</w:t>
         </w:r>
       </w:ins>
-      <w:ins w:id="170" w:author="Xu, Jason" w:date="2020-01-13T15:36:00Z">
-        <w:r>
+      <w:proofErr w:type="spellEnd"/>
+      <w:ins w:id="387" w:author="Xu, Jason" w:date="2020-01-13T15:36:00Z">
+        <w:r>
+          <w:rPr>
+            <w:strike/>
+            <w:rPrChange w:id="388" w:author="Kong, Fanzhou" w:date="2020-01-22T15:36:00Z">
+              <w:rPr/>
+            </w:rPrChange>
+          </w:rPr>
           <w:t xml:space="preserve"> algorithms. </w:t>
         </w:r>
       </w:ins>
       <w:r>
+        <w:rPr>
+          <w:strike/>
+          <w:rPrChange w:id="389" w:author="Kong, Fanzhou" w:date="2020-01-22T15:36:00Z">
+            <w:rPr/>
+          </w:rPrChange>
+        </w:rPr>
         <w:t xml:space="preserve"> </w:t>
       </w:r>
       <w:r>
         <w:rPr>
           <w:bCs/>
+          <w:strike/>
+          <w:rPrChange w:id="390" w:author="Kong, Fanzhou" w:date="2020-01-22T15:36:00Z">
+            <w:rPr>
+              <w:bCs/>
+            </w:rPr>
+          </w:rPrChange>
         </w:rPr>
         <w:t>Fig 3</w:t>
       </w:r>
       <w:r>
         <w:rPr>
           <w:bCs/>
+          <w:strike/>
+          <w:rPrChange w:id="391" w:author="Kong, Fanzhou" w:date="2020-01-22T15:36:00Z">
+            <w:rPr>
+              <w:bCs/>
+            </w:rPr>
+          </w:rPrChange>
         </w:rPr>
         <w:t xml:space="preserve"> </w:t>
       </w:r>
       <w:r>
         <w:rPr>
           <w:bCs/>
+          <w:strike/>
+          <w:rPrChange w:id="392" w:author="Kong, Fanzhou" w:date="2020-01-22T15:36:00Z">
+            <w:rPr>
+              <w:bCs/>
+            </w:rPr>
+          </w:rPrChange>
         </w:rPr>
         <w:t xml:space="preserve">shows the relative importance assigned to each </w:t>
       </w:r>
-      <w:del w:id="171" w:author="Xu, Jason" w:date="2020-01-13T15:37:00Z">
+      <w:del w:id="393" w:author="Xu, Jason" w:date="2020-01-13T15:37:00Z">
         <w:r>
           <w:rPr>
             <w:bCs/>
+            <w:strike/>
+            <w:rPrChange w:id="394" w:author="Kong, Fanzhou" w:date="2020-01-22T15:36:00Z">
+              <w:rPr>
+                <w:bCs/>
+              </w:rPr>
+            </w:rPrChange>
           </w:rPr>
           <w:delText xml:space="preserve">variable </w:delText>
         </w:r>
       </w:del>
-      <w:ins w:id="172" w:author="Xu, Jason" w:date="2020-01-13T15:37:00Z">
+      <w:ins w:id="395" w:author="Xu, Jason" w:date="2020-01-13T15:37:00Z">
         <w:r>
           <w:rPr>
             <w:bCs/>
+            <w:strike/>
+            <w:rPrChange w:id="396" w:author="Kong, Fanzhou" w:date="2020-01-22T15:36:00Z">
+              <w:rPr>
+                <w:bCs/>
+              </w:rPr>
+            </w:rPrChange>
           </w:rPr>
           <w:t>feature</w:t>
         </w:r>
       </w:ins>
-      <w:del w:id="173" w:author="Xu, Jason" w:date="2020-01-13T15:37:00Z">
+      <w:del w:id="397" w:author="Xu, Jason" w:date="2020-01-13T15:37:00Z">
         <w:r>
           <w:rPr>
             <w:bCs/>
+            <w:strike/>
+            <w:rPrChange w:id="398" w:author="Kong, Fanzhou" w:date="2020-01-22T15:36:00Z">
+              <w:rPr>
+                <w:bCs/>
+              </w:rPr>
+            </w:rPrChange>
           </w:rPr>
           <w:delText>by</w:delText>
         </w:r>
       </w:del>
-      <w:ins w:id="174" w:author="Xu, Jason" w:date="2020-01-13T15:40:00Z">
+      <w:ins w:id="399" w:author="Xu, Jason" w:date="2020-01-13T15:40:00Z">
         <w:r>
           <w:rPr>
             <w:bCs/>
+            <w:strike/>
+            <w:rPrChange w:id="400" w:author="Kong, Fanzhou" w:date="2020-01-22T15:36:00Z">
+              <w:rPr>
+                <w:bCs/>
+              </w:rPr>
+            </w:rPrChange>
           </w:rPr>
           <w:t xml:space="preserve"> </w:t>
         </w:r>
       </w:ins>
-      <w:ins w:id="175" w:author="Xu, Jason" w:date="2020-01-14T09:44:00Z">
+      <w:ins w:id="401" w:author="Xu, Jason" w:date="2020-01-14T09:44:00Z">
         <w:r>
           <w:rPr>
             <w:bCs/>
+            <w:strike/>
+            <w:rPrChange w:id="402" w:author="Kong, Fanzhou" w:date="2020-01-22T15:36:00Z">
+              <w:rPr>
+                <w:bCs/>
+              </w:rPr>
+            </w:rPrChange>
           </w:rPr>
           <w:t>(top xx features</w:t>
         </w:r>
       </w:ins>
-      <w:ins w:id="176" w:author="Xu, Jason" w:date="2020-01-14T09:46:00Z">
+      <w:ins w:id="403" w:author="Xu, Jason" w:date="2020-01-14T09:46:00Z">
         <w:r>
           <w:rPr>
             <w:bCs/>
+            <w:strike/>
+            <w:rPrChange w:id="404" w:author="Kong, Fanzhou" w:date="2020-01-22T15:36:00Z">
+              <w:rPr>
+                <w:bCs/>
+              </w:rPr>
+            </w:rPrChange>
           </w:rPr>
           <w:t>?)</w:t>
         </w:r>
       </w:ins>
-      <w:ins w:id="177" w:author="Xu, Jason" w:date="2020-01-14T09:44:00Z">
+      <w:ins w:id="405" w:author="Xu, Jason" w:date="2020-01-14T09:44:00Z">
         <w:r>
           <w:rPr>
             <w:bCs/>
+            <w:strike/>
+            <w:rPrChange w:id="406" w:author="Kong, Fanzhou" w:date="2020-01-22T15:36:00Z">
+              <w:rPr>
+                <w:bCs/>
+              </w:rPr>
+            </w:rPrChange>
           </w:rPr>
           <w:t>. A</w:t>
         </w:r>
       </w:ins>
-      <w:ins w:id="178" w:author="Xu, Jason" w:date="2020-01-13T15:40:00Z">
+      <w:ins w:id="407" w:author="Xu, Jason" w:date="2020-01-13T15:40:00Z">
         <w:r>
           <w:rPr>
             <w:bCs/>
+            <w:strike/>
+            <w:rPrChange w:id="408" w:author="Kong, Fanzhou" w:date="2020-01-22T15:36:00Z">
+              <w:rPr>
+                <w:bCs/>
+              </w:rPr>
+            </w:rPrChange>
           </w:rPr>
           <w:t>nd</w:t>
         </w:r>
         <w:r>
           <w:rPr>
             <w:bCs/>
+            <w:strike/>
+            <w:rPrChange w:id="409" w:author="Kong, Fanzhou" w:date="2020-01-22T15:36:00Z">
+              <w:rPr>
+                <w:bCs/>
+              </w:rPr>
+            </w:rPrChange>
           </w:rPr>
           <w:t xml:space="preserve"> high</w:t>
         </w:r>
       </w:ins>
-      <w:del w:id="179" w:author="Xu, Jason" w:date="2020-01-13T15:36:00Z">
+      <w:del w:id="410" w:author="Xu, Jason" w:date="2020-01-13T15:36:00Z">
         <w:r>
           <w:rPr>
             <w:bCs/>
+            <w:strike/>
+            <w:rPrChange w:id="411" w:author="Kong, Fanzhou" w:date="2020-01-22T15:36:00Z">
+              <w:rPr>
+                <w:bCs/>
+              </w:rPr>
+            </w:rPrChange>
           </w:rPr>
           <w:delText xml:space="preserve"> Relief algorithm. </w:delText>
         </w:r>
       </w:del>
-      <w:ins w:id="180" w:author="Xu, Jason" w:date="2020-01-13T15:27:00Z">
+      <w:ins w:id="412" w:author="Xu, Jason" w:date="2020-01-13T15:27:00Z">
         <w:r>
           <w:rPr>
             <w:bCs/>
+            <w:strike/>
+            <w:rPrChange w:id="413" w:author="Kong, Fanzhou" w:date="2020-01-22T15:36:00Z">
+              <w:rPr>
+                <w:bCs/>
+              </w:rPr>
+            </w:rPrChange>
           </w:rPr>
           <w:t xml:space="preserve"> ranking </w:t>
         </w:r>
       </w:ins>
-      <w:ins w:id="181" w:author="Xu, Jason" w:date="2020-01-13T15:28:00Z">
+      <w:ins w:id="414" w:author="Xu, Jason" w:date="2020-01-13T15:28:00Z">
         <w:r>
           <w:rPr>
             <w:bCs/>
+            <w:strike/>
+            <w:rPrChange w:id="415" w:author="Kong, Fanzhou" w:date="2020-01-22T15:36:00Z">
+              <w:rPr>
+                <w:bCs/>
+              </w:rPr>
+            </w:rPrChange>
           </w:rPr>
           <w:t>f</w:t>
         </w:r>
       </w:ins>
-      <w:ins w:id="182" w:author="Xu, Jason" w:date="2020-01-13T15:16:00Z">
+      <w:ins w:id="416" w:author="Xu, Jason" w:date="2020-01-13T15:16:00Z">
         <w:r>
           <w:rPr>
             <w:bCs/>
+            <w:strike/>
+            <w:rPrChange w:id="417" w:author="Kong, Fanzhou" w:date="2020-01-22T15:36:00Z">
+              <w:rPr>
+                <w:bCs/>
+              </w:rPr>
+            </w:rPrChange>
           </w:rPr>
           <w:t xml:space="preserve">eatures such </w:t>
         </w:r>
-        <w:commentRangeStart w:id="183"/>
-        <w:commentRangeStart w:id="184"/>
+        <w:commentRangeStart w:id="418"/>
+        <w:commentRangeStart w:id="419"/>
         <w:r>
           <w:rPr>
             <w:bCs/>
+            <w:strike/>
+            <w:rPrChange w:id="420" w:author="Kong, Fanzhou" w:date="2020-01-22T15:36:00Z">
+              <w:rPr>
+                <w:bCs/>
+              </w:rPr>
+            </w:rPrChange>
           </w:rPr>
           <w:t>as x, y, z,</w:t>
         </w:r>
-        <w:commentRangeEnd w:id="183"/>
+        <w:commentRangeEnd w:id="418"/>
         <w:r>
           <w:rPr>
             <w:rStyle w:val="CommentReference"/>
+            <w:strike/>
+            <w:rPrChange w:id="421" w:author="Kong, Fanzhou" w:date="2020-01-22T15:36:00Z">
+              <w:rPr>
+                <w:rStyle w:val="CommentReference"/>
+              </w:rPr>
+            </w:rPrChange>
           </w:rPr>
-          <w:commentReference w:id="183"/>
+          <w:commentReference w:id="418"/>
         </w:r>
       </w:ins>
-      <w:commentRangeEnd w:id="184"/>
-      <w:ins w:id="185" w:author="Xu, Jason" w:date="2020-01-13T15:49:00Z">
+      <w:commentRangeEnd w:id="419"/>
+      <w:ins w:id="422" w:author="Xu, Jason" w:date="2020-01-13T15:49:00Z">
         <w:r>
           <w:rPr>
             <w:rStyle w:val="CommentReference"/>
+            <w:strike/>
+            <w:rPrChange w:id="423" w:author="Kong, Fanzhou" w:date="2020-01-22T15:36:00Z">
+              <w:rPr>
+                <w:rStyle w:val="CommentReference"/>
+              </w:rPr>
+            </w:rPrChange>
           </w:rPr>
-          <w:commentReference w:id="184"/>
+          <w:commentReference w:id="419"/>
         </w:r>
       </w:ins>
-      <w:ins w:id="186" w:author="Xu, Jason" w:date="2020-01-13T15:16:00Z">
+      <w:ins w:id="424" w:author="Xu, Jason" w:date="2020-01-13T15:16:00Z">
         <w:r>
           <w:rPr>
             <w:bCs/>
+            <w:strike/>
+            <w:rPrChange w:id="425" w:author="Kong, Fanzhou" w:date="2020-01-22T15:36:00Z">
+              <w:rPr>
+                <w:bCs/>
+              </w:rPr>
+            </w:rPrChange>
           </w:rPr>
           <w:t xml:space="preserve"> </w:t>
         </w:r>
       </w:ins>
-      <w:del w:id="187" w:author="Xu, Jason" w:date="2020-01-13T15:16:00Z">
+      <w:del w:id="426" w:author="Xu, Jason" w:date="2020-01-13T15:16:00Z">
         <w:r>
           <w:rPr>
             <w:bCs/>
+            <w:strike/>
+            <w:rPrChange w:id="427" w:author="Kong, Fanzhou" w:date="2020-01-22T15:36:00Z">
+              <w:rPr>
+                <w:bCs/>
+              </w:rPr>
+            </w:rPrChange>
           </w:rPr>
           <w:delText>V</w:delText>
         </w:r>
         <w:r>
           <w:rPr>
             <w:bCs/>
+            <w:strike/>
+            <w:rPrChange w:id="428" w:author="Kong, Fanzhou" w:date="2020-01-22T15:36:00Z">
+              <w:rPr>
+                <w:bCs/>
+              </w:rPr>
+            </w:rPrChange>
           </w:rPr>
           <w:delText xml:space="preserve">ariables with higher relative </w:delText>
         </w:r>
       </w:del>
-      <w:del w:id="188" w:author="Xu, Jason" w:date="2020-01-13T14:27:00Z">
+      <w:del w:id="429" w:author="Xu, Jason" w:date="2020-01-13T14:27:00Z">
         <w:r>
           <w:rPr>
             <w:bCs/>
+            <w:strike/>
+            <w:rPrChange w:id="430" w:author="Kong, Fanzhou" w:date="2020-01-22T15:36:00Z">
+              <w:rPr>
+                <w:bCs/>
+              </w:rPr>
+            </w:rPrChange>
           </w:rPr>
           <w:delText>importance (, indicated</w:delText>
         </w:r>
       </w:del>
-      <w:del w:id="189" w:author="Xu, Jason" w:date="2020-01-13T15:28:00Z">
+      <w:del w:id="431" w:author="Xu, Jason" w:date="2020-01-13T15:28:00Z">
         <w:r>
           <w:rPr>
             <w:bCs/>
+            <w:strike/>
+            <w:rPrChange w:id="432" w:author="Kong, Fanzhou" w:date="2020-01-22T15:36:00Z">
+              <w:rPr>
+                <w:bCs/>
+              </w:rPr>
+            </w:rPrChange>
           </w:rPr>
           <w:delText xml:space="preserve"> that they</w:delText>
         </w:r>
@@ -5716,29 +7298,53 @@
       <w:r>
         <w:rPr>
           <w:bCs/>
+          <w:strike/>
+          <w:rPrChange w:id="433" w:author="Kong, Fanzhou" w:date="2020-01-22T15:36:00Z">
+            <w:rPr>
+              <w:bCs/>
+            </w:rPr>
+          </w:rPrChange>
         </w:rPr>
         <w:t xml:space="preserve"> </w:t>
       </w:r>
-      <w:del w:id="190" w:author="Xu, Jason" w:date="2020-01-13T15:40:00Z">
+      <w:del w:id="434" w:author="Xu, Jason" w:date="2020-01-13T15:40:00Z">
         <w:r>
           <w:rPr>
             <w:bCs/>
+            <w:strike/>
+            <w:rPrChange w:id="435" w:author="Kong, Fanzhou" w:date="2020-01-22T15:36:00Z">
+              <w:rPr>
+                <w:bCs/>
+              </w:rPr>
+            </w:rPrChange>
           </w:rPr>
           <w:delText>may have</w:delText>
         </w:r>
       </w:del>
-      <w:ins w:id="191" w:author="Xu, Jason" w:date="2020-01-13T15:40:00Z">
+      <w:ins w:id="436" w:author="Xu, Jason" w:date="2020-01-13T15:40:00Z">
         <w:r>
           <w:rPr>
             <w:bCs/>
+            <w:strike/>
+            <w:rPrChange w:id="437" w:author="Kong, Fanzhou" w:date="2020-01-22T15:36:00Z">
+              <w:rPr>
+                <w:bCs/>
+              </w:rPr>
+            </w:rPrChange>
           </w:rPr>
           <w:t xml:space="preserve">were deemed </w:t>
         </w:r>
       </w:ins>
-      <w:ins w:id="192" w:author="Xu, Jason" w:date="2020-01-13T15:45:00Z">
+      <w:ins w:id="438" w:author="Xu, Jason" w:date="2020-01-13T15:45:00Z">
         <w:r>
           <w:rPr>
             <w:bCs/>
+            <w:strike/>
+            <w:rPrChange w:id="439" w:author="Kong, Fanzhou" w:date="2020-01-22T15:36:00Z">
+              <w:rPr>
+                <w:bCs/>
+              </w:rPr>
+            </w:rPrChange>
           </w:rPr>
           <w:t>to have</w:t>
         </w:r>
@@ -5746,30 +7352,55 @@
       <w:r>
         <w:rPr>
           <w:bCs/>
+          <w:strike/>
+          <w:rPrChange w:id="440" w:author="Kong, Fanzhou" w:date="2020-01-22T15:36:00Z">
+            <w:rPr>
+              <w:bCs/>
+            </w:rPr>
+          </w:rPrChange>
         </w:rPr>
         <w:t xml:space="preserve"> higher discriminating power over the classification</w:t>
       </w:r>
-      <w:del w:id="193" w:author="Xu, Jason" w:date="2020-01-13T14:36:00Z">
+      <w:del w:id="441" w:author="Xu, Jason" w:date="2020-01-13T14:36:00Z">
         <w:r>
           <w:rPr>
             <w:bCs/>
+            <w:strike/>
             <w:highlight w:val="yellow"/>
+            <w:rPrChange w:id="442" w:author="Kong, Fanzhou" w:date="2020-01-22T15:36:00Z">
+              <w:rPr>
+                <w:bCs/>
+                <w:highlight w:val="yellow"/>
+              </w:rPr>
+            </w:rPrChange>
           </w:rPr>
           <w:delText xml:space="preserve">, while elements such as Se, Cr and Pb, may have much less contribution. </w:delText>
         </w:r>
       </w:del>
-      <w:ins w:id="194" w:author="Xu, Jason" w:date="2020-01-02T16:28:00Z">
+      <w:ins w:id="443" w:author="Xu, Jason" w:date="2020-01-02T16:28:00Z">
         <w:r>
           <w:rPr>
             <w:bCs/>
+            <w:strike/>
+            <w:rPrChange w:id="444" w:author="Kong, Fanzhou" w:date="2020-01-22T15:36:00Z">
+              <w:rPr>
+                <w:bCs/>
+              </w:rPr>
+            </w:rPrChange>
           </w:rPr>
           <w:t xml:space="preserve">. </w:t>
         </w:r>
       </w:ins>
-      <w:ins w:id="195" w:author="Xu, Jason" w:date="2020-01-13T15:19:00Z">
+      <w:ins w:id="445" w:author="Xu, Jason" w:date="2020-01-13T15:19:00Z">
         <w:r>
           <w:rPr>
             <w:bCs/>
+            <w:strike/>
+            <w:rPrChange w:id="446" w:author="Kong, Fanzhou" w:date="2020-01-22T15:36:00Z">
+              <w:rPr>
+                <w:bCs/>
+              </w:rPr>
+            </w:rPrChange>
           </w:rPr>
           <w:t>Fol</w:t>
         </w:r>
@@ -5777,75 +7408,143 @@
           <w:rPr>
             <w:rFonts w:hint="eastAsia"/>
             <w:bCs/>
+            <w:strike/>
+            <w:rPrChange w:id="447" w:author="Kong, Fanzhou" w:date="2020-01-22T15:36:00Z">
+              <w:rPr>
+                <w:rFonts w:hint="eastAsia"/>
+                <w:bCs/>
+              </w:rPr>
+            </w:rPrChange>
           </w:rPr>
           <w:t>lowing</w:t>
         </w:r>
         <w:r>
           <w:rPr>
             <w:bCs/>
+            <w:strike/>
+            <w:rPrChange w:id="448" w:author="Kong, Fanzhou" w:date="2020-01-22T15:36:00Z">
+              <w:rPr>
+                <w:bCs/>
+              </w:rPr>
+            </w:rPrChange>
           </w:rPr>
           <w:t xml:space="preserve"> </w:t>
         </w:r>
       </w:ins>
-      <w:ins w:id="196" w:author="Xu, Jason" w:date="2020-01-13T15:21:00Z">
+      <w:ins w:id="449" w:author="Xu, Jason" w:date="2020-01-13T15:21:00Z">
         <w:r>
           <w:rPr>
             <w:bCs/>
+            <w:strike/>
+            <w:rPrChange w:id="450" w:author="Kong, Fanzhou" w:date="2020-01-22T15:36:00Z">
+              <w:rPr>
+                <w:bCs/>
+              </w:rPr>
+            </w:rPrChange>
           </w:rPr>
           <w:t xml:space="preserve">feature ranking, </w:t>
         </w:r>
       </w:ins>
-      <w:del w:id="197" w:author="Xu, Jason" w:date="2020-01-13T15:19:00Z">
+      <w:del w:id="451" w:author="Xu, Jason" w:date="2020-01-13T15:19:00Z">
         <w:r>
           <w:rPr>
             <w:bCs/>
+            <w:strike/>
+            <w:rPrChange w:id="452" w:author="Kong, Fanzhou" w:date="2020-01-22T15:36:00Z">
+              <w:rPr>
+                <w:bCs/>
+              </w:rPr>
+            </w:rPrChange>
           </w:rPr>
           <w:delText xml:space="preserve">With </w:delText>
         </w:r>
         <w:r>
           <w:rPr>
             <w:bCs/>
+            <w:strike/>
+            <w:rPrChange w:id="453" w:author="Kong, Fanzhou" w:date="2020-01-22T15:36:00Z">
+              <w:rPr>
+                <w:bCs/>
+              </w:rPr>
+            </w:rPrChange>
           </w:rPr>
           <w:delText>the</w:delText>
         </w:r>
         <w:r>
           <w:rPr>
             <w:bCs/>
+            <w:strike/>
+            <w:rPrChange w:id="454" w:author="Kong, Fanzhou" w:date="2020-01-22T15:36:00Z">
+              <w:rPr>
+                <w:bCs/>
+              </w:rPr>
+            </w:rPrChange>
           </w:rPr>
           <w:delText xml:space="preserve"> information</w:delText>
         </w:r>
         <w:r>
           <w:rPr>
             <w:bCs/>
+            <w:strike/>
+            <w:rPrChange w:id="455" w:author="Kong, Fanzhou" w:date="2020-01-22T15:36:00Z">
+              <w:rPr>
+                <w:bCs/>
+              </w:rPr>
+            </w:rPrChange>
           </w:rPr>
           <w:delText xml:space="preserve"> above</w:delText>
         </w:r>
         <w:r>
           <w:rPr>
             <w:bCs/>
+            <w:strike/>
+            <w:rPrChange w:id="456" w:author="Kong, Fanzhou" w:date="2020-01-22T15:36:00Z">
+              <w:rPr>
+                <w:bCs/>
+              </w:rPr>
+            </w:rPrChange>
           </w:rPr>
           <w:delText xml:space="preserve">, </w:delText>
         </w:r>
         <w:r>
           <w:rPr>
             <w:bCs/>
+            <w:strike/>
+            <w:rPrChange w:id="457" w:author="Kong, Fanzhou" w:date="2020-01-22T15:36:00Z">
+              <w:rPr>
+                <w:bCs/>
+              </w:rPr>
+            </w:rPrChange>
           </w:rPr>
           <w:delText xml:space="preserve">we then constructed </w:delText>
         </w:r>
       </w:del>
-      <w:ins w:id="198" w:author="Xu, Jason" w:date="2020-01-13T15:22:00Z">
+      <w:ins w:id="458" w:author="Xu, Jason" w:date="2020-01-13T15:22:00Z">
         <w:r>
           <w:rPr>
             <w:rFonts w:hint="eastAsia"/>
             <w:bCs/>
+            <w:strike/>
+            <w:rPrChange w:id="459" w:author="Kong, Fanzhou" w:date="2020-01-22T15:36:00Z">
+              <w:rPr>
+                <w:rFonts w:hint="eastAsia"/>
+                <w:bCs/>
+              </w:rPr>
+            </w:rPrChange>
           </w:rPr>
           <w:t>m</w:t>
         </w:r>
       </w:ins>
-      <w:del w:id="199" w:author="Xu, Jason" w:date="2020-01-13T15:19:00Z">
+      <w:del w:id="460" w:author="Xu, Jason" w:date="2020-01-13T15:19:00Z">
         <w:r>
           <w:rPr>
             <w:bCs/>
+            <w:strike/>
+            <w:rPrChange w:id="461" w:author="Kong, Fanzhou" w:date="2020-01-22T15:36:00Z">
+              <w:rPr>
+                <w:bCs/>
+              </w:rPr>
+            </w:rPrChange>
           </w:rPr>
           <w:delText>m</w:delText>
         </w:r>
@@ -5853,19 +7552,37 @@
       <w:r>
         <w:rPr>
           <w:bCs/>
+          <w:strike/>
+          <w:rPrChange w:id="462" w:author="Kong, Fanzhou" w:date="2020-01-22T15:36:00Z">
+            <w:rPr>
+              <w:bCs/>
+            </w:rPr>
+          </w:rPrChange>
         </w:rPr>
         <w:t xml:space="preserve">ultiple </w:t>
       </w:r>
       <w:r>
         <w:rPr>
           <w:bCs/>
+          <w:strike/>
+          <w:rPrChange w:id="463" w:author="Kong, Fanzhou" w:date="2020-01-22T15:36:00Z">
+            <w:rPr>
+              <w:bCs/>
+            </w:rPr>
+          </w:rPrChange>
         </w:rPr>
         <w:t>subsets of elements</w:t>
       </w:r>
-      <w:ins w:id="200" w:author="Xu, Jason" w:date="2020-01-13T15:19:00Z">
+      <w:ins w:id="464" w:author="Xu, Jason" w:date="2020-01-13T15:19:00Z">
         <w:r>
           <w:rPr>
             <w:bCs/>
+            <w:strike/>
+            <w:rPrChange w:id="465" w:author="Kong, Fanzhou" w:date="2020-01-22T15:36:00Z">
+              <w:rPr>
+                <w:bCs/>
+              </w:rPr>
+            </w:rPrChange>
           </w:rPr>
           <w:t xml:space="preserve"> </w:t>
         </w:r>
@@ -5873,12 +7590,25 @@
           <w:rPr>
             <w:rFonts w:hint="eastAsia"/>
             <w:bCs/>
+            <w:strike/>
+            <w:rPrChange w:id="466" w:author="Kong, Fanzhou" w:date="2020-01-22T15:36:00Z">
+              <w:rPr>
+                <w:rFonts w:hint="eastAsia"/>
+                <w:bCs/>
+              </w:rPr>
+            </w:rPrChange>
           </w:rPr>
           <w:t>were</w:t>
         </w:r>
         <w:r>
           <w:rPr>
             <w:bCs/>
+            <w:strike/>
+            <w:rPrChange w:id="467" w:author="Kong, Fanzhou" w:date="2020-01-22T15:36:00Z">
+              <w:rPr>
+                <w:bCs/>
+              </w:rPr>
+            </w:rPrChange>
           </w:rPr>
           <w:t xml:space="preserve"> </w:t>
         </w:r>
@@ -5886,66 +7616,121 @@
           <w:rPr>
             <w:rFonts w:hint="eastAsia"/>
             <w:bCs/>
+            <w:strike/>
+            <w:rPrChange w:id="468" w:author="Kong, Fanzhou" w:date="2020-01-22T15:36:00Z">
+              <w:rPr>
+                <w:rFonts w:hint="eastAsia"/>
+                <w:bCs/>
+              </w:rPr>
+            </w:rPrChange>
           </w:rPr>
           <w:t>then</w:t>
         </w:r>
         <w:r>
           <w:rPr>
             <w:bCs/>
+            <w:strike/>
+            <w:rPrChange w:id="469" w:author="Kong, Fanzhou" w:date="2020-01-22T15:36:00Z">
+              <w:rPr>
+                <w:bCs/>
+              </w:rPr>
+            </w:rPrChange>
           </w:rPr>
           <w:t xml:space="preserve"> </w:t>
         </w:r>
       </w:ins>
-      <w:ins w:id="201" w:author="Xu, Jason" w:date="2020-01-13T15:23:00Z">
+      <w:ins w:id="470" w:author="Xu, Jason" w:date="2020-01-13T15:23:00Z">
         <w:r>
           <w:rPr>
             <w:bCs/>
+            <w:strike/>
+            <w:rPrChange w:id="471" w:author="Kong, Fanzhou" w:date="2020-01-22T15:36:00Z">
+              <w:rPr>
+                <w:bCs/>
+              </w:rPr>
+            </w:rPrChange>
           </w:rPr>
           <w:t>constructed</w:t>
         </w:r>
       </w:ins>
-      <w:del w:id="202" w:author="Xu, Jason" w:date="2020-01-13T15:19:00Z">
+      <w:del w:id="472" w:author="Xu, Jason" w:date="2020-01-13T15:19:00Z">
         <w:r>
           <w:rPr>
             <w:bCs/>
+            <w:strike/>
+            <w:rPrChange w:id="473" w:author="Kong, Fanzhou" w:date="2020-01-22T15:36:00Z">
+              <w:rPr>
+                <w:bCs/>
+              </w:rPr>
+            </w:rPrChange>
           </w:rPr>
           <w:delText xml:space="preserve"> </w:delText>
         </w:r>
       </w:del>
-      <w:del w:id="203" w:author="Xu, Jason" w:date="2020-01-13T15:23:00Z">
+      <w:del w:id="474" w:author="Xu, Jason" w:date="2020-01-13T15:23:00Z">
         <w:r>
           <w:rPr>
             <w:bCs/>
+            <w:strike/>
+            <w:rPrChange w:id="475" w:author="Kong, Fanzhou" w:date="2020-01-22T15:36:00Z">
+              <w:rPr>
+                <w:bCs/>
+              </w:rPr>
+            </w:rPrChange>
           </w:rPr>
           <w:delText>with the aim of building classification model</w:delText>
         </w:r>
       </w:del>
-      <w:ins w:id="204" w:author="Xu, Jason" w:date="2020-01-13T15:24:00Z">
+      <w:ins w:id="476" w:author="Xu, Jason" w:date="2020-01-13T15:24:00Z">
         <w:r>
           <w:rPr>
             <w:bCs/>
+            <w:strike/>
+            <w:rPrChange w:id="477" w:author="Kong, Fanzhou" w:date="2020-01-22T15:36:00Z">
+              <w:rPr>
+                <w:bCs/>
+              </w:rPr>
+            </w:rPrChange>
           </w:rPr>
           <w:t>. A</w:t>
         </w:r>
       </w:ins>
-      <w:del w:id="205" w:author="Xu, Jason" w:date="2020-01-13T15:23:00Z">
+      <w:del w:id="478" w:author="Xu, Jason" w:date="2020-01-13T15:23:00Z">
         <w:r>
           <w:rPr>
             <w:bCs/>
+            <w:strike/>
+            <w:rPrChange w:id="479" w:author="Kong, Fanzhou" w:date="2020-01-22T15:36:00Z">
+              <w:rPr>
+                <w:bCs/>
+              </w:rPr>
+            </w:rPrChange>
           </w:rPr>
           <w:delText>s.</w:delText>
         </w:r>
       </w:del>
-      <w:del w:id="206" w:author="Xu, Jason" w:date="2020-01-13T15:24:00Z">
+      <w:del w:id="480" w:author="Xu, Jason" w:date="2020-01-13T15:24:00Z">
         <w:r>
           <w:rPr>
             <w:bCs/>
+            <w:strike/>
+            <w:rPrChange w:id="481" w:author="Kong, Fanzhou" w:date="2020-01-22T15:36:00Z">
+              <w:rPr>
+                <w:bCs/>
+              </w:rPr>
+            </w:rPrChange>
           </w:rPr>
           <w:delText xml:space="preserve"> </w:delText>
         </w:r>
         <w:r>
           <w:rPr>
             <w:bCs/>
+            <w:strike/>
+            <w:rPrChange w:id="482" w:author="Kong, Fanzhou" w:date="2020-01-22T15:36:00Z">
+              <w:rPr>
+                <w:bCs/>
+              </w:rPr>
+            </w:rPrChange>
           </w:rPr>
           <w:delText>A</w:delText>
         </w:r>
@@ -5953,38 +7738,88 @@
       <w:r>
         <w:rPr>
           <w:bCs/>
-        </w:rPr>
-        <w:t xml:space="preserve">s shown </w:t>
-      </w:r>
+          <w:strike/>
+          <w:rPrChange w:id="483" w:author="Kong, Fanzhou" w:date="2020-01-22T15:36:00Z">
+            <w:rPr>
+              <w:bCs/>
+            </w:rPr>
+          </w:rPrChange>
+        </w:rPr>
+        <w:t xml:space="preserve">s </w:t>
+      </w:r>
+      <w:bookmarkStart w:id="484" w:name="_GoBack"/>
       <w:r>
         <w:rPr>
           <w:bCs/>
+          <w:strike/>
+          <w:rPrChange w:id="485" w:author="Kong, Fanzhou" w:date="2020-01-22T15:36:00Z">
+            <w:rPr>
+              <w:bCs/>
+            </w:rPr>
+          </w:rPrChange>
+        </w:rPr>
+        <w:t xml:space="preserve">shown </w:t>
+      </w:r>
+      <w:r>
+        <w:rPr>
+          <w:bCs/>
+          <w:strike/>
+          <w:rPrChange w:id="486" w:author="Kong, Fanzhou" w:date="2020-01-22T15:36:00Z">
+            <w:rPr>
+              <w:bCs/>
+            </w:rPr>
+          </w:rPrChange>
         </w:rPr>
         <w:t>in Table</w:t>
       </w:r>
       <w:r>
         <w:rPr>
           <w:bCs/>
+          <w:strike/>
+          <w:rPrChange w:id="487" w:author="Kong, Fanzhou" w:date="2020-01-22T15:36:00Z">
+            <w:rPr>
+              <w:bCs/>
+            </w:rPr>
+          </w:rPrChange>
         </w:rPr>
         <w:t xml:space="preserve"> 2</w:t>
       </w:r>
       <w:r>
         <w:rPr>
           <w:bCs/>
+          <w:strike/>
+          <w:rPrChange w:id="488" w:author="Kong, Fanzhou" w:date="2020-01-22T15:36:00Z">
+            <w:rPr>
+              <w:bCs/>
+            </w:rPr>
+          </w:rPrChange>
         </w:rPr>
         <w:t xml:space="preserve">, </w:t>
       </w:r>
       <w:r>
         <w:rPr>
           <w:bCs/>
+          <w:strike/>
+          <w:rPrChange w:id="489" w:author="Kong, Fanzhou" w:date="2020-01-22T15:36:00Z">
+            <w:rPr>
+              <w:bCs/>
+            </w:rPr>
+          </w:rPrChange>
         </w:rPr>
         <w:t xml:space="preserve">the 1st subset is made of solely the most important element (i.e. </w:t>
       </w:r>
-      <w:ins w:id="207" w:author="Xu, Jason" w:date="2020-01-13T15:24:00Z">
+      <w:ins w:id="490" w:author="Xu, Jason" w:date="2020-01-13T15:24:00Z">
         <w:r>
           <w:rPr>
             <w:bCs/>
+            <w:strike/>
             <w:vertAlign w:val="superscript"/>
+            <w:rPrChange w:id="491" w:author="Kong, Fanzhou" w:date="2020-01-22T15:36:00Z">
+              <w:rPr>
+                <w:bCs/>
+                <w:vertAlign w:val="superscript"/>
+              </w:rPr>
+            </w:rPrChange>
           </w:rPr>
           <w:t>23</w:t>
         </w:r>
@@ -5992,20 +7827,52 @@
       <w:r>
         <w:rPr>
           <w:bCs/>
+          <w:strike/>
+          <w:rPrChange w:id="492" w:author="Kong, Fanzhou" w:date="2020-01-22T15:36:00Z">
+            <w:rPr>
+              <w:bCs/>
+            </w:rPr>
+          </w:rPrChange>
         </w:rPr>
         <w:t xml:space="preserve">Na), </w:t>
       </w:r>
       <w:r>
         <w:rPr>
           <w:bCs/>
-        </w:rPr>
-        <w:t xml:space="preserve">the 2nd subset will then include both </w:t>
-      </w:r>
-      <w:ins w:id="208" w:author="Xu, Jason" w:date="2020-01-13T15:24:00Z">
+          <w:strike/>
+          <w:rPrChange w:id="493" w:author="Kong, Fanzhou" w:date="2020-01-22T15:36:00Z">
+            <w:rPr>
+              <w:bCs/>
+            </w:rPr>
+          </w:rPrChange>
+        </w:rPr>
+        <w:t xml:space="preserve">the 2nd </w:t>
+      </w:r>
+      <w:bookmarkEnd w:id="484"/>
+      <w:r>
+        <w:rPr>
+          <w:bCs/>
+          <w:strike/>
+          <w:rPrChange w:id="494" w:author="Kong, Fanzhou" w:date="2020-01-22T15:36:00Z">
+            <w:rPr>
+              <w:bCs/>
+            </w:rPr>
+          </w:rPrChange>
+        </w:rPr>
+        <w:t xml:space="preserve">subset will then include both </w:t>
+      </w:r>
+      <w:ins w:id="495" w:author="Xu, Jason" w:date="2020-01-13T15:24:00Z">
         <w:r>
           <w:rPr>
             <w:bCs/>
+            <w:strike/>
             <w:vertAlign w:val="superscript"/>
+            <w:rPrChange w:id="496" w:author="Kong, Fanzhou" w:date="2020-01-22T15:36:00Z">
+              <w:rPr>
+                <w:bCs/>
+                <w:vertAlign w:val="superscript"/>
+              </w:rPr>
+            </w:rPrChange>
           </w:rPr>
           <w:t>23</w:t>
         </w:r>
@@ -6013,28 +7880,53 @@
       <w:r>
         <w:rPr>
           <w:bCs/>
+          <w:strike/>
+          <w:rPrChange w:id="497" w:author="Kong, Fanzhou" w:date="2020-01-22T15:36:00Z">
+            <w:rPr>
+              <w:bCs/>
+            </w:rPr>
+          </w:rPrChange>
         </w:rPr>
         <w:t xml:space="preserve">Na </w:t>
       </w:r>
-      <w:del w:id="209" w:author="Xu, Jason" w:date="2020-01-13T15:26:00Z">
+      <w:del w:id="498" w:author="Xu, Jason" w:date="2020-01-13T15:26:00Z">
         <w:r>
           <w:rPr>
             <w:bCs/>
+            <w:strike/>
+            <w:rPrChange w:id="499" w:author="Kong, Fanzhou" w:date="2020-01-22T15:36:00Z">
+              <w:rPr>
+                <w:bCs/>
+              </w:rPr>
+            </w:rPrChange>
           </w:rPr>
           <w:delText xml:space="preserve">and </w:delText>
         </w:r>
       </w:del>
-      <w:ins w:id="210" w:author="Xu, Jason" w:date="2020-01-13T15:26:00Z">
+      <w:ins w:id="500" w:author="Xu, Jason" w:date="2020-01-13T15:26:00Z">
         <w:r>
           <w:rPr>
             <w:bCs/>
+            <w:strike/>
+            <w:rPrChange w:id="501" w:author="Kong, Fanzhou" w:date="2020-01-22T15:36:00Z">
+              <w:rPr>
+                <w:bCs/>
+              </w:rPr>
+            </w:rPrChange>
           </w:rPr>
           <w:t xml:space="preserve">and </w:t>
         </w:r>
         <w:r>
           <w:rPr>
             <w:bCs/>
+            <w:strike/>
             <w:vertAlign w:val="superscript"/>
+            <w:rPrChange w:id="502" w:author="Kong, Fanzhou" w:date="2020-01-22T15:36:00Z">
+              <w:rPr>
+                <w:bCs/>
+                <w:vertAlign w:val="superscript"/>
+              </w:rPr>
+            </w:rPrChange>
           </w:rPr>
           <w:t>27</w:t>
         </w:r>
@@ -6042,21 +7934,39 @@
       <w:r>
         <w:rPr>
           <w:bCs/>
+          <w:strike/>
+          <w:rPrChange w:id="503" w:author="Kong, Fanzhou" w:date="2020-01-22T15:36:00Z">
+            <w:rPr>
+              <w:bCs/>
+            </w:rPr>
+          </w:rPrChange>
         </w:rPr>
         <w:t xml:space="preserve">Al, </w:t>
       </w:r>
-      <w:del w:id="211" w:author="Xu, Jason" w:date="2020-01-13T15:26:00Z">
+      <w:del w:id="504" w:author="Xu, Jason" w:date="2020-01-13T15:26:00Z">
         <w:r>
           <w:rPr>
             <w:bCs/>
+            <w:strike/>
+            <w:rPrChange w:id="505" w:author="Kong, Fanzhou" w:date="2020-01-22T15:36:00Z">
+              <w:rPr>
+                <w:bCs/>
+              </w:rPr>
+            </w:rPrChange>
           </w:rPr>
           <w:delText>which are</w:delText>
         </w:r>
       </w:del>
-      <w:ins w:id="212" w:author="Xu, Jason" w:date="2020-01-13T15:26:00Z">
+      <w:ins w:id="506" w:author="Xu, Jason" w:date="2020-01-13T15:26:00Z">
         <w:r>
           <w:rPr>
             <w:bCs/>
+            <w:strike/>
+            <w:rPrChange w:id="507" w:author="Kong, Fanzhou" w:date="2020-01-22T15:36:00Z">
+              <w:rPr>
+                <w:bCs/>
+              </w:rPr>
+            </w:rPrChange>
           </w:rPr>
           <w:t>the</w:t>
         </w:r>
@@ -6064,38 +7974,69 @@
       <w:r>
         <w:rPr>
           <w:bCs/>
+          <w:strike/>
+          <w:rPrChange w:id="508" w:author="Kong, Fanzhou" w:date="2020-01-22T15:36:00Z">
+            <w:rPr>
+              <w:bCs/>
+            </w:rPr>
+          </w:rPrChange>
         </w:rPr>
         <w:t xml:space="preserve"> top two element</w:t>
       </w:r>
-      <w:ins w:id="213" w:author="Xu, Jason" w:date="2020-01-13T15:26:00Z">
+      <w:ins w:id="509" w:author="Xu, Jason" w:date="2020-01-13T15:26:00Z">
         <w:r>
           <w:rPr>
             <w:bCs/>
+            <w:strike/>
+            <w:rPrChange w:id="510" w:author="Kong, Fanzhou" w:date="2020-01-22T15:36:00Z">
+              <w:rPr>
+                <w:bCs/>
+              </w:rPr>
+            </w:rPrChange>
           </w:rPr>
           <w:t>s</w:t>
         </w:r>
       </w:ins>
-      <w:del w:id="214" w:author="Xu, Jason" w:date="2020-01-13T15:26:00Z">
+      <w:del w:id="511" w:author="Xu, Jason" w:date="2020-01-13T15:26:00Z">
         <w:r>
           <w:rPr>
             <w:bCs/>
+            <w:strike/>
+            <w:rPrChange w:id="512" w:author="Kong, Fanzhou" w:date="2020-01-22T15:36:00Z">
+              <w:rPr>
+                <w:bCs/>
+              </w:rPr>
+            </w:rPrChange>
           </w:rPr>
           <w:delText xml:space="preserve"> from previous ranking</w:delText>
         </w:r>
       </w:del>
-      <w:ins w:id="215" w:author="Xu, Jason" w:date="2020-01-13T15:46:00Z">
+      <w:ins w:id="513" w:author="Xu, Jason" w:date="2020-01-13T15:46:00Z">
         <w:r>
           <w:rPr>
             <w:rFonts w:hint="eastAsia"/>
             <w:bCs/>
+            <w:strike/>
+            <w:rPrChange w:id="514" w:author="Kong, Fanzhou" w:date="2020-01-22T15:36:00Z">
+              <w:rPr>
+                <w:rFonts w:hint="eastAsia"/>
+                <w:bCs/>
+              </w:rPr>
+            </w:rPrChange>
           </w:rPr>
           <w:t>.</w:t>
         </w:r>
       </w:ins>
-      <w:del w:id="216" w:author="Xu, Jason" w:date="2020-01-13T15:46:00Z">
+      <w:del w:id="515" w:author="Xu, Jason" w:date="2020-01-13T15:46:00Z">
         <w:r>
           <w:rPr>
             <w:bCs/>
+            <w:strike/>
+            <w:rPrChange w:id="516" w:author="Kong, Fanzhou" w:date="2020-01-22T15:36:00Z">
+              <w:rPr>
+                <w:bCs/>
+              </w:rPr>
+            </w:rPrChange>
           </w:rPr>
           <w:delText>.</w:delText>
         </w:r>
@@ -6103,20 +8044,39 @@
       <w:r>
         <w:rPr>
           <w:bCs/>
+          <w:strike/>
+          <w:rPrChange w:id="517" w:author="Kong, Fanzhou" w:date="2020-01-22T15:36:00Z">
+            <w:rPr>
+              <w:bCs/>
+            </w:rPr>
+          </w:rPrChange>
         </w:rPr>
         <w:t xml:space="preserve"> Eventually, the </w:t>
       </w:r>
       <w:r>
         <w:rPr>
           <w:bCs/>
+          <w:strike/>
+          <w:rPrChange w:id="518" w:author="Kong, Fanzhou" w:date="2020-01-22T15:36:00Z">
+            <w:rPr>
+              <w:bCs/>
+            </w:rPr>
+          </w:rPrChange>
         </w:rPr>
         <w:t xml:space="preserve">30th subset will include all 30 elements in this study. </w:t>
       </w:r>
-      <w:ins w:id="217" w:author="Xu, Jason" w:date="2020-01-14T09:47:00Z">
+      <w:ins w:id="519" w:author="Xu, Jason" w:date="2020-01-14T09:47:00Z">
         <w:r>
           <w:rPr>
             <w:bCs/>
+            <w:strike/>
             <w:highlight w:val="yellow"/>
+            <w:rPrChange w:id="520" w:author="Kong, Fanzhou" w:date="2020-01-22T15:36:00Z">
+              <w:rPr>
+                <w:bCs/>
+                <w:highlight w:val="yellow"/>
+              </w:rPr>
+            </w:rPrChange>
           </w:rPr>
           <w:t>(</w:t>
         </w:r>
@@ -6124,27 +8084,51 @@
           <w:rPr>
             <w:rFonts w:hint="eastAsia"/>
             <w:bCs/>
+            <w:strike/>
             <w:highlight w:val="yellow"/>
+            <w:rPrChange w:id="521" w:author="Kong, Fanzhou" w:date="2020-01-22T15:36:00Z">
+              <w:rPr>
+                <w:rFonts w:hint="eastAsia"/>
+                <w:bCs/>
+                <w:highlight w:val="yellow"/>
+              </w:rPr>
+            </w:rPrChange>
           </w:rPr>
           <w:t>此处如何与下文衔接？</w:t>
         </w:r>
       </w:ins>
-      <w:ins w:id="218" w:author="Xu, Jason" w:date="2020-01-14T09:52:00Z">
+      <w:ins w:id="522" w:author="Xu, Jason" w:date="2020-01-14T09:52:00Z">
         <w:r>
           <w:rPr>
             <w:rFonts w:hint="eastAsia"/>
             <w:bCs/>
+            <w:strike/>
             <w:highlight w:val="yellow"/>
+            <w:rPrChange w:id="523" w:author="Kong, Fanzhou" w:date="2020-01-22T15:36:00Z">
+              <w:rPr>
+                <w:rFonts w:hint="eastAsia"/>
+                <w:bCs/>
+                <w:highlight w:val="yellow"/>
+              </w:rPr>
+            </w:rPrChange>
           </w:rPr>
           <w:t>如何</w:t>
         </w:r>
       </w:ins>
-      <w:ins w:id="219" w:author="Xu, Jason" w:date="2020-01-14T09:53:00Z">
+      <w:ins w:id="524" w:author="Xu, Jason" w:date="2020-01-14T09:53:00Z">
         <w:r>
           <w:rPr>
             <w:rFonts w:hint="eastAsia"/>
             <w:bCs/>
+            <w:strike/>
             <w:highlight w:val="yellow"/>
+            <w:rPrChange w:id="525" w:author="Kong, Fanzhou" w:date="2020-01-22T15:36:00Z">
+              <w:rPr>
+                <w:rFonts w:hint="eastAsia"/>
+                <w:bCs/>
+                <w:highlight w:val="yellow"/>
+              </w:rPr>
+            </w:rPrChange>
           </w:rPr>
           <w:t>接下来说明我们要</w:t>
         </w:r>
@@ -6152,7 +8136,15 @@
           <w:rPr>
             <w:rFonts w:hint="eastAsia"/>
             <w:bCs/>
+            <w:strike/>
             <w:highlight w:val="yellow"/>
+            <w:rPrChange w:id="526" w:author="Kong, Fanzhou" w:date="2020-01-22T15:36:00Z">
+              <w:rPr>
+                <w:rFonts w:hint="eastAsia"/>
+                <w:bCs/>
+                <w:highlight w:val="yellow"/>
+              </w:rPr>
+            </w:rPrChange>
           </w:rPr>
           <w:t>做</w:t>
         </w:r>
@@ -6160,23 +8152,45 @@
           <w:rPr>
             <w:rFonts w:hint="eastAsia"/>
             <w:bCs/>
+            <w:strike/>
             <w:highlight w:val="yellow"/>
+            <w:rPrChange w:id="527" w:author="Kong, Fanzhou" w:date="2020-01-22T15:36:00Z">
+              <w:rPr>
+                <w:rFonts w:hint="eastAsia"/>
+                <w:bCs/>
+                <w:highlight w:val="yellow"/>
+              </w:rPr>
+            </w:rPrChange>
           </w:rPr>
           <w:t>c</w:t>
         </w:r>
         <w:r>
           <w:rPr>
             <w:bCs/>
+            <w:strike/>
             <w:highlight w:val="yellow"/>
+            <w:rPrChange w:id="528" w:author="Kong, Fanzhou" w:date="2020-01-22T15:36:00Z">
+              <w:rPr>
+                <w:bCs/>
+                <w:highlight w:val="yellow"/>
+              </w:rPr>
+            </w:rPrChange>
           </w:rPr>
           <w:t>lassifier training?</w:t>
         </w:r>
       </w:ins>
-      <w:ins w:id="220" w:author="Xu, Jason" w:date="2020-01-14T09:54:00Z">
+      <w:ins w:id="529" w:author="Xu, Jason" w:date="2020-01-14T09:54:00Z">
         <w:r>
           <w:rPr>
             <w:bCs/>
+            <w:strike/>
             <w:highlight w:val="yellow"/>
+            <w:rPrChange w:id="530" w:author="Kong, Fanzhou" w:date="2020-01-22T15:36:00Z">
+              <w:rPr>
+                <w:bCs/>
+                <w:highlight w:val="yellow"/>
+              </w:rPr>
+            </w:rPrChange>
           </w:rPr>
           <w:t xml:space="preserve"> </w:t>
         </w:r>
@@ -6184,123 +8198,219 @@
           <w:rPr>
             <w:rFonts w:hint="eastAsia"/>
             <w:bCs/>
+            <w:strike/>
             <w:highlight w:val="yellow"/>
+            <w:rPrChange w:id="531" w:author="Kong, Fanzhou" w:date="2020-01-22T15:36:00Z">
+              <w:rPr>
+                <w:rFonts w:hint="eastAsia"/>
+                <w:bCs/>
+                <w:highlight w:val="yellow"/>
+              </w:rPr>
+            </w:rPrChange>
           </w:rPr>
-          <w:t>我</w:t>
+          <w:t>我的建议是先说</w:t>
+        </w:r>
+        <w:r>
+          <w:rPr>
+            <w:bCs/>
+            <w:strike/>
+            <w:highlight w:val="yellow"/>
+            <w:rPrChange w:id="532" w:author="Kong, Fanzhou" w:date="2020-01-22T15:36:00Z">
+              <w:rPr>
+                <w:bCs/>
+                <w:highlight w:val="yellow"/>
+              </w:rPr>
+            </w:rPrChange>
+          </w:rPr>
+          <w:t>classifier training</w:t>
+        </w:r>
+      </w:ins>
+      <w:ins w:id="533" w:author="Xu, Jason" w:date="2020-01-14T10:28:00Z">
+        <w:r>
+          <w:rPr>
+            <w:bCs/>
+            <w:strike/>
+            <w:highlight w:val="yellow"/>
+            <w:rPrChange w:id="534" w:author="Kong, Fanzhou" w:date="2020-01-22T15:36:00Z">
+              <w:rPr>
+                <w:bCs/>
+                <w:highlight w:val="yellow"/>
+              </w:rPr>
+            </w:rPrChange>
+          </w:rPr>
+          <w:t xml:space="preserve"> (</w:t>
+        </w:r>
+        <w:r>
+          <w:rPr>
+            <w:bCs/>
+            <w:strike/>
+            <w:highlight w:val="yellow"/>
+            <w:rPrChange w:id="535" w:author="Kong, Fanzhou" w:date="2020-01-22T15:36:00Z">
+              <w:rPr>
+                <w:bCs/>
+                <w:highlight w:val="yellow"/>
+              </w:rPr>
+            </w:rPrChange>
+          </w:rPr>
+          <w:t>how you fixed the parameter?</w:t>
+        </w:r>
+        <w:r>
+          <w:rPr>
+            <w:bCs/>
+            <w:strike/>
+            <w:highlight w:val="yellow"/>
+            <w:rPrChange w:id="536" w:author="Kong, Fanzhou" w:date="2020-01-22T15:36:00Z">
+              <w:rPr>
+                <w:bCs/>
+                <w:highlight w:val="yellow"/>
+              </w:rPr>
+            </w:rPrChange>
+          </w:rPr>
+          <w:t>)</w:t>
+        </w:r>
+      </w:ins>
+      <w:ins w:id="537" w:author="Xu, Jason" w:date="2020-01-14T09:54:00Z">
+        <w:r>
+          <w:rPr>
+            <w:bCs/>
+            <w:strike/>
+            <w:highlight w:val="yellow"/>
+            <w:rPrChange w:id="538" w:author="Kong, Fanzhou" w:date="2020-01-22T15:36:00Z">
+              <w:rPr>
+                <w:bCs/>
+                <w:highlight w:val="yellow"/>
+              </w:rPr>
+            </w:rPrChange>
+          </w:rPr>
+          <w:t xml:space="preserve"> </w:t>
         </w:r>
         <w:r>
           <w:rPr>
             <w:rFonts w:hint="eastAsia"/>
             <w:bCs/>
+            <w:strike/>
             <w:highlight w:val="yellow"/>
+            <w:rPrChange w:id="539" w:author="Kong, Fanzhou" w:date="2020-01-22T15:36:00Z">
+              <w:rPr>
+                <w:rFonts w:hint="eastAsia"/>
+                <w:bCs/>
+                <w:highlight w:val="yellow"/>
+              </w:rPr>
+            </w:rPrChange>
           </w:rPr>
-          <w:lastRenderedPageBreak/>
-          <w:t>的建议是先说</w:t>
-        </w:r>
-        <w:r>
-          <w:rPr>
-            <w:bCs/>
-            <w:highlight w:val="yellow"/>
-          </w:rPr>
-          <w:t>classifier training</w:t>
-        </w:r>
-      </w:ins>
-      <w:ins w:id="221" w:author="Xu, Jason" w:date="2020-01-14T10:28:00Z">
-        <w:r>
-          <w:rPr>
-            <w:bCs/>
-            <w:highlight w:val="yellow"/>
-          </w:rPr>
-          <w:t xml:space="preserve"> (</w:t>
-        </w:r>
-        <w:r>
-          <w:rPr>
-            <w:bCs/>
-            <w:highlight w:val="yellow"/>
-          </w:rPr>
-          <w:t>how you fixed the parameter?</w:t>
-        </w:r>
-        <w:r>
-          <w:rPr>
-            <w:bCs/>
-            <w:highlight w:val="yellow"/>
-          </w:rPr>
-          <w:t>)</w:t>
-        </w:r>
-      </w:ins>
-      <w:ins w:id="222" w:author="Xu, Jason" w:date="2020-01-14T09:54:00Z">
-        <w:r>
-          <w:rPr>
-            <w:bCs/>
-            <w:highlight w:val="yellow"/>
-          </w:rPr>
-          <w:t xml:space="preserve"> </w:t>
+          <w:t>再说如何</w:t>
         </w:r>
         <w:r>
           <w:rPr>
             <w:rFonts w:hint="eastAsia"/>
             <w:bCs/>
+            <w:strike/>
             <w:highlight w:val="yellow"/>
+            <w:rPrChange w:id="540" w:author="Kong, Fanzhou" w:date="2020-01-22T15:36:00Z">
+              <w:rPr>
+                <w:rFonts w:hint="eastAsia"/>
+                <w:bCs/>
+                <w:highlight w:val="yellow"/>
+              </w:rPr>
+            </w:rPrChange>
           </w:rPr>
-          <w:t>再说如何</w:t>
+          <w:t>做的</w:t>
         </w:r>
         <w:r>
           <w:rPr>
             <w:rFonts w:hint="eastAsia"/>
             <w:bCs/>
+            <w:strike/>
             <w:highlight w:val="yellow"/>
+            <w:rPrChange w:id="541" w:author="Kong, Fanzhou" w:date="2020-01-22T15:36:00Z">
+              <w:rPr>
+                <w:rFonts w:hint="eastAsia"/>
+                <w:bCs/>
+                <w:highlight w:val="yellow"/>
+              </w:rPr>
+            </w:rPrChange>
           </w:rPr>
-          <w:t>做的</w:t>
+          <w:t>validation</w:t>
+        </w:r>
+        <w:r>
+          <w:rPr>
+            <w:bCs/>
+            <w:strike/>
+            <w:highlight w:val="yellow"/>
+            <w:rPrChange w:id="542" w:author="Kong, Fanzhou" w:date="2020-01-22T15:36:00Z">
+              <w:rPr>
+                <w:bCs/>
+                <w:highlight w:val="yellow"/>
+              </w:rPr>
+            </w:rPrChange>
+          </w:rPr>
+          <w:t xml:space="preserve"> </w:t>
         </w:r>
         <w:r>
           <w:rPr>
             <w:rFonts w:hint="eastAsia"/>
             <w:bCs/>
+            <w:strike/>
             <w:highlight w:val="yellow"/>
+            <w:rPrChange w:id="543" w:author="Kong, Fanzhou" w:date="2020-01-22T15:36:00Z">
+              <w:rPr>
+                <w:rFonts w:hint="eastAsia"/>
+                <w:bCs/>
+                <w:highlight w:val="yellow"/>
+              </w:rPr>
+            </w:rPrChange>
           </w:rPr>
-          <w:t>validation</w:t>
-        </w:r>
-        <w:r>
-          <w:rPr>
-            <w:bCs/>
-            <w:highlight w:val="yellow"/>
-          </w:rPr>
-          <w:t xml:space="preserve"> </w:t>
-        </w:r>
+          <w:t>并提供</w:t>
+        </w:r>
+      </w:ins>
+      <w:ins w:id="544" w:author="Xu, Jason" w:date="2020-01-14T10:00:00Z">
         <w:r>
           <w:rPr>
             <w:rFonts w:hint="eastAsia"/>
             <w:bCs/>
+            <w:strike/>
             <w:highlight w:val="yellow"/>
+            <w:rPrChange w:id="545" w:author="Kong, Fanzhou" w:date="2020-01-22T15:36:00Z">
+              <w:rPr>
+                <w:rFonts w:hint="eastAsia"/>
+                <w:bCs/>
+                <w:highlight w:val="yellow"/>
+              </w:rPr>
+            </w:rPrChange>
           </w:rPr>
-          <w:t>并提供</w:t>
+          <w:t>相应</w:t>
         </w:r>
       </w:ins>
-      <w:ins w:id="223" w:author="Xu, Jason" w:date="2020-01-14T10:00:00Z">
+      <w:ins w:id="546" w:author="Xu, Jason" w:date="2020-01-14T09:54:00Z">
         <w:r>
           <w:rPr>
             <w:rFonts w:hint="eastAsia"/>
             <w:bCs/>
+            <w:strike/>
             <w:highlight w:val="yellow"/>
-          </w:rPr>
-          <w:t>相应</w:t>
-        </w:r>
-      </w:ins>
-      <w:ins w:id="224" w:author="Xu, Jason" w:date="2020-01-14T09:54:00Z">
-        <w:r>
-          <w:rPr>
-            <w:rFonts w:hint="eastAsia"/>
-            <w:bCs/>
-            <w:highlight w:val="yellow"/>
+            <w:rPrChange w:id="547" w:author="Kong, Fanzhou" w:date="2020-01-22T15:36:00Z">
+              <w:rPr>
+                <w:rFonts w:hint="eastAsia"/>
+                <w:bCs/>
+                <w:highlight w:val="yellow"/>
+              </w:rPr>
+            </w:rPrChange>
           </w:rPr>
           <w:t>结果。</w:t>
         </w:r>
       </w:ins>
-      <w:ins w:id="225" w:author="Xu, Jason" w:date="2020-01-14T09:47:00Z">
+      <w:ins w:id="548" w:author="Xu, Jason" w:date="2020-01-14T09:47:00Z">
         <w:r>
           <w:rPr>
             <w:bCs/>
+            <w:strike/>
             <w:highlight w:val="yellow"/>
+            <w:rPrChange w:id="549" w:author="Kong, Fanzhou" w:date="2020-01-22T15:36:00Z">
+              <w:rPr>
+                <w:bCs/>
+                <w:highlight w:val="yellow"/>
+              </w:rPr>
+            </w:rPrChange>
           </w:rPr>
           <w:t>)</w:t>
         </w:r>
@@ -6314,14 +8424,14 @@
           <w:highlight w:val="yellow"/>
         </w:rPr>
       </w:pPr>
-      <w:del w:id="226" w:author="Xu, Jason" w:date="2020-01-13T15:45:00Z">
+      <w:del w:id="550" w:author="Xu, Jason" w:date="2020-01-13T15:45:00Z">
         <w:r>
           <w:rPr>
             <w:bCs/>
             <w:sz w:val="18"/>
             <w:szCs w:val="18"/>
             <w:highlight w:val="yellow"/>
-            <w:rPrChange w:id="227" w:author="Xu, Jason" w:date="2020-01-14T10:14:00Z">
+            <w:rPrChange w:id="551" w:author="Xu, Jason" w:date="2020-01-14T10:14:00Z">
               <w:rPr>
                 <w:bCs/>
                 <w:strike/>
@@ -6336,7 +8446,7 @@
             <w:sz w:val="18"/>
             <w:szCs w:val="18"/>
             <w:highlight w:val="yellow"/>
-            <w:rPrChange w:id="228" w:author="Xu, Jason" w:date="2020-01-14T10:14:00Z">
+            <w:rPrChange w:id="552" w:author="Xu, Jason" w:date="2020-01-14T10:14:00Z">
               <w:rPr>
                 <w:bCs/>
                 <w:strike/>
@@ -6345,14 +8455,14 @@
           </w:rPr>
           <w:delText xml:space="preserve">orrectly implemented feature selection, </w:delText>
         </w:r>
-        <w:commentRangeStart w:id="229"/>
+        <w:commentRangeStart w:id="553"/>
         <w:r>
           <w:rPr>
             <w:bCs/>
             <w:sz w:val="18"/>
             <w:szCs w:val="18"/>
             <w:highlight w:val="yellow"/>
-            <w:rPrChange w:id="230" w:author="Xu, Jason" w:date="2020-01-14T10:14:00Z">
+            <w:rPrChange w:id="554" w:author="Xu, Jason" w:date="2020-01-14T10:14:00Z">
               <w:rPr>
                 <w:bCs/>
                 <w:strike/>
@@ -6367,7 +8477,7 @@
             <w:sz w:val="18"/>
             <w:szCs w:val="18"/>
             <w:highlight w:val="yellow"/>
-            <w:rPrChange w:id="231" w:author="Xu, Jason" w:date="2020-01-14T10:14:00Z">
+            <w:rPrChange w:id="555" w:author="Xu, Jason" w:date="2020-01-14T10:14:00Z">
               <w:rPr>
                 <w:bCs/>
                 <w:strike/>
@@ -6376,20 +8486,20 @@
           </w:rPr>
           <w:delText>tuning</w:delText>
         </w:r>
-        <w:commentRangeEnd w:id="229"/>
+        <w:commentRangeEnd w:id="553"/>
         <w:r>
           <w:rPr>
             <w:rStyle w:val="CommentReference"/>
             <w:sz w:val="18"/>
             <w:szCs w:val="18"/>
             <w:highlight w:val="yellow"/>
-            <w:rPrChange w:id="232" w:author="Xu, Jason" w:date="2020-01-14T10:14:00Z">
+            <w:rPrChange w:id="556" w:author="Xu, Jason" w:date="2020-01-14T10:14:00Z">
               <w:rPr>
                 <w:rStyle w:val="CommentReference"/>
               </w:rPr>
             </w:rPrChange>
           </w:rPr>
-          <w:commentReference w:id="229"/>
+          <w:commentReference w:id="553"/>
         </w:r>
         <w:r>
           <w:rPr>
@@ -6397,7 +8507,7 @@
             <w:sz w:val="18"/>
             <w:szCs w:val="18"/>
             <w:highlight w:val="yellow"/>
-            <w:rPrChange w:id="233" w:author="Xu, Jason" w:date="2020-01-14T10:14:00Z">
+            <w:rPrChange w:id="557" w:author="Xu, Jason" w:date="2020-01-14T10:14:00Z">
               <w:rPr>
                 <w:bCs/>
               </w:rPr>
@@ -6411,7 +8521,7 @@
             <w:sz w:val="18"/>
             <w:szCs w:val="18"/>
             <w:highlight w:val="yellow"/>
-            <w:rPrChange w:id="234" w:author="Xu, Jason" w:date="2020-01-14T10:14:00Z">
+            <w:rPrChange w:id="558" w:author="Xu, Jason" w:date="2020-01-14T10:14:00Z">
               <w:rPr>
                 <w:bCs/>
               </w:rPr>
@@ -6425,7 +8535,7 @@
             <w:sz w:val="18"/>
             <w:szCs w:val="18"/>
             <w:highlight w:val="yellow"/>
-            <w:rPrChange w:id="235" w:author="Xu, Jason" w:date="2020-01-14T10:14:00Z">
+            <w:rPrChange w:id="559" w:author="Xu, Jason" w:date="2020-01-14T10:14:00Z">
               <w:rPr>
                 <w:bCs/>
               </w:rPr>
@@ -6439,7 +8549,7 @@
             <w:sz w:val="18"/>
             <w:szCs w:val="18"/>
             <w:highlight w:val="yellow"/>
-            <w:rPrChange w:id="236" w:author="Xu, Jason" w:date="2020-01-14T10:14:00Z">
+            <w:rPrChange w:id="560" w:author="Xu, Jason" w:date="2020-01-14T10:14:00Z">
               <w:rPr>
                 <w:bCs/>
               </w:rPr>
@@ -6448,14 +8558,14 @@
           <w:delText>crucial for model assessment and selection.</w:delText>
         </w:r>
       </w:del>
-      <w:ins w:id="237" w:author="Xu, Jason" w:date="2020-01-14T10:13:00Z">
+      <w:ins w:id="561" w:author="Xu, Jason" w:date="2020-01-14T10:13:00Z">
         <w:r>
           <w:rPr>
             <w:bCs/>
             <w:sz w:val="18"/>
             <w:szCs w:val="18"/>
             <w:highlight w:val="yellow"/>
-            <w:rPrChange w:id="238" w:author="Xu, Jason" w:date="2020-01-14T10:14:00Z">
+            <w:rPrChange w:id="562" w:author="Xu, Jason" w:date="2020-01-14T10:14:00Z">
               <w:rPr>
                 <w:bCs/>
                 <w:strike/>
@@ -6471,7 +8581,7 @@
             <w:sz w:val="18"/>
             <w:szCs w:val="18"/>
             <w:highlight w:val="yellow"/>
-            <w:rPrChange w:id="239" w:author="Xu, Jason" w:date="2020-01-14T10:14:00Z">
+            <w:rPrChange w:id="563" w:author="Xu, Jason" w:date="2020-01-14T10:14:00Z">
               <w:rPr>
                 <w:rFonts w:hint="eastAsia"/>
                 <w:bCs/>
@@ -6481,7 +8591,7 @@
           <w:t>这一段应该开始</w:t>
         </w:r>
       </w:ins>
-      <w:ins w:id="240" w:author="Xu, Jason" w:date="2020-01-14T10:15:00Z">
+      <w:ins w:id="564" w:author="Xu, Jason" w:date="2020-01-14T10:15:00Z">
         <w:r>
           <w:rPr>
             <w:rFonts w:hint="eastAsia"/>
@@ -6493,14 +8603,14 @@
           <w:t>说</w:t>
         </w:r>
       </w:ins>
-      <w:ins w:id="241" w:author="Xu, Jason" w:date="2020-01-14T10:13:00Z">
+      <w:ins w:id="565" w:author="Xu, Jason" w:date="2020-01-14T10:13:00Z">
         <w:r>
           <w:rPr>
             <w:bCs/>
             <w:sz w:val="18"/>
             <w:szCs w:val="18"/>
             <w:highlight w:val="yellow"/>
-            <w:rPrChange w:id="242" w:author="Xu, Jason" w:date="2020-01-14T10:14:00Z">
+            <w:rPrChange w:id="566" w:author="Xu, Jason" w:date="2020-01-14T10:14:00Z">
               <w:rPr>
                 <w:bCs/>
               </w:rPr>
@@ -6515,7 +8625,7 @@
             <w:sz w:val="18"/>
             <w:szCs w:val="18"/>
             <w:highlight w:val="yellow"/>
-            <w:rPrChange w:id="243" w:author="Xu, Jason" w:date="2020-01-14T10:14:00Z">
+            <w:rPrChange w:id="567" w:author="Xu, Jason" w:date="2020-01-14T10:14:00Z">
               <w:rPr>
                 <w:rFonts w:hint="eastAsia"/>
                 <w:bCs/>
@@ -6530,7 +8640,7 @@
             <w:sz w:val="18"/>
             <w:szCs w:val="18"/>
             <w:highlight w:val="yellow"/>
-            <w:rPrChange w:id="244" w:author="Xu, Jason" w:date="2020-01-14T10:14:00Z">
+            <w:rPrChange w:id="568" w:author="Xu, Jason" w:date="2020-01-14T10:14:00Z">
               <w:rPr>
                 <w:bCs/>
                 <w:strike/>
@@ -6540,7 +8650,7 @@
           <w:t>)</w:t>
         </w:r>
       </w:ins>
-      <w:ins w:id="245" w:author="Xu, Jason" w:date="2020-01-14T10:14:00Z">
+      <w:ins w:id="569" w:author="Xu, Jason" w:date="2020-01-14T10:14:00Z">
         <w:r>
           <w:rPr>
             <w:bCs/>
@@ -6550,7 +8660,7 @@
           <w:t xml:space="preserve"> </w:t>
         </w:r>
       </w:ins>
-      <w:del w:id="246" w:author="Xu, Jason" w:date="2020-01-13T14:44:00Z">
+      <w:del w:id="570" w:author="Xu, Jason" w:date="2020-01-13T14:44:00Z">
         <w:r>
           <w:rPr>
             <w:bCs/>
@@ -6558,6 +8668,7 @@
           <w:delText xml:space="preserve"> </w:delText>
         </w:r>
       </w:del>
+      <w:proofErr w:type="spellStart"/>
       <w:r>
         <w:rPr>
           <w:bCs/>
@@ -6568,21 +8679,28 @@
         <w:rPr>
           <w:bCs/>
         </w:rPr>
-        <w:t xml:space="preserve">rastajic et al. </w:t>
+        <w:t>rastajic</w:t>
+      </w:r>
+      <w:proofErr w:type="spellEnd"/>
+      <w:r>
+        <w:rPr>
+          <w:bCs/>
+        </w:rPr>
+        <w:t xml:space="preserve"> et al. </w:t>
       </w:r>
       <w:r>
         <w:t xml:space="preserve">demonstrated that choosing a set of fixed hyperparameters for </w:t>
       </w:r>
-      <w:commentRangeStart w:id="247"/>
+      <w:commentRangeStart w:id="571"/>
       <w:r>
         <w:t xml:space="preserve">cross-validation </w:t>
       </w:r>
-      <w:commentRangeEnd w:id="247"/>
+      <w:commentRangeEnd w:id="571"/>
       <w:r>
         <w:rPr>
           <w:rStyle w:val="CommentReference"/>
         </w:rPr>
-        <w:commentReference w:id="247"/>
+        <w:commentReference w:id="571"/>
       </w:r>
       <w:r>
         <w:t>may not render optimal model performance</w:t>
@@ -6609,12 +8727,12 @@
       <w:r>
         <w:t xml:space="preserve"> </w:t>
       </w:r>
-      <w:ins w:id="248" w:author="Xu, Jason" w:date="2020-01-13T14:50:00Z">
+      <w:ins w:id="572" w:author="Xu, Jason" w:date="2020-01-13T14:50:00Z">
         <w:r>
           <w:t>.</w:t>
         </w:r>
       </w:ins>
-      <w:del w:id="249" w:author="Xu, Jason" w:date="2020-01-13T14:50:00Z">
+      <w:del w:id="573" w:author="Xu, Jason" w:date="2020-01-13T14:50:00Z">
         <w:r>
           <w:delText xml:space="preserve"> Also, conducting feature selection prior to cross-validation gives too “optimistic result” which may subject to severe selection bias</w:delText>
         </w:r>
@@ -6650,27 +8768,27 @@
       <w:r>
         <w:t xml:space="preserve"> </w:t>
       </w:r>
-      <w:ins w:id="250" w:author="Xu, Jason" w:date="2020-01-13T15:41:00Z">
+      <w:ins w:id="574" w:author="Xu, Jason" w:date="2020-01-13T15:41:00Z">
         <w:r>
           <w:t>repeated gri</w:t>
         </w:r>
       </w:ins>
-      <w:ins w:id="251" w:author="Xu, Jason" w:date="2020-01-13T15:42:00Z">
+      <w:ins w:id="575" w:author="Xu, Jason" w:date="2020-01-13T15:42:00Z">
         <w:r>
           <w:t>t search</w:t>
         </w:r>
       </w:ins>
-      <w:ins w:id="252" w:author="Xu, Jason" w:date="2020-01-13T15:49:00Z">
+      <w:ins w:id="576" w:author="Xu, Jason" w:date="2020-01-13T15:49:00Z">
         <w:r>
           <w:t xml:space="preserve"> cross validation</w:t>
         </w:r>
       </w:ins>
-      <w:ins w:id="253" w:author="Xu, Jason" w:date="2020-01-13T15:50:00Z">
+      <w:ins w:id="577" w:author="Xu, Jason" w:date="2020-01-13T15:50:00Z">
         <w:r>
           <w:t xml:space="preserve"> </w:t>
         </w:r>
       </w:ins>
-      <w:ins w:id="254" w:author="Xu, Jason" w:date="2020-01-13T15:49:00Z">
+      <w:ins w:id="578" w:author="Xu, Jason" w:date="2020-01-13T15:49:00Z">
         <w:r>
           <w:t>(</w:t>
         </w:r>
@@ -6678,7 +8796,7 @@
       <w:r>
         <w:t>RGSCV</w:t>
       </w:r>
-      <w:ins w:id="255" w:author="Xu, Jason" w:date="2020-01-13T15:49:00Z">
+      <w:ins w:id="579" w:author="Xu, Jason" w:date="2020-01-13T15:49:00Z">
         <w:r>
           <w:t>)</w:t>
         </w:r>
@@ -6713,7 +8831,7 @@
         </w:rPr>
         <w:t xml:space="preserve">A </w:t>
       </w:r>
-      <w:commentRangeStart w:id="256"/>
+      <w:commentRangeStart w:id="580"/>
       <w:r>
         <w:rPr>
           <w:bCs/>
@@ -6762,12 +8880,12 @@
         </w:rPr>
         <w:t>emonstrate how the “grid-search” was conducted</w:t>
       </w:r>
-      <w:commentRangeEnd w:id="256"/>
+      <w:commentRangeEnd w:id="580"/>
       <w:r>
         <w:rPr>
           <w:rStyle w:val="CommentReference"/>
         </w:rPr>
-        <w:commentReference w:id="256"/>
+        <w:commentReference w:id="580"/>
       </w:r>
       <w:r>
         <w:rPr>
@@ -6882,7 +9000,7 @@
       <w:pPr>
         <w:jc w:val="both"/>
       </w:pPr>
-      <w:commentRangeStart w:id="257"/>
+      <w:commentRangeStart w:id="581"/>
       <w:r>
         <w:t>After RGSCV,</w:t>
       </w:r>
@@ -6931,12 +9049,12 @@
       <w:r>
         <w:t>the top ranked element</w:t>
       </w:r>
-      <w:ins w:id="258" w:author="Xu, Jason" w:date="2020-01-13T14:51:00Z">
+      <w:ins w:id="582" w:author="Xu, Jason" w:date="2020-01-13T14:51:00Z">
         <w:r>
           <w:t xml:space="preserve"> </w:t>
         </w:r>
       </w:ins>
-      <w:ins w:id="259" w:author="Xu, Jason" w:date="2020-01-13T14:53:00Z">
+      <w:ins w:id="583" w:author="Xu, Jason" w:date="2020-01-13T14:53:00Z">
         <w:r>
           <w:rPr>
             <w:vertAlign w:val="superscript"/>
@@ -6944,7 +9062,7 @@
           <w:t>23</w:t>
         </w:r>
       </w:ins>
-      <w:del w:id="260" w:author="Xu, Jason" w:date="2020-01-13T14:51:00Z">
+      <w:del w:id="584" w:author="Xu, Jason" w:date="2020-01-13T14:51:00Z">
         <w:r>
           <w:delText xml:space="preserve">, </w:delText>
         </w:r>
@@ -7021,19 +9139,19 @@
       <w:r>
         <w:t xml:space="preserve">.  </w:t>
       </w:r>
-      <w:commentRangeEnd w:id="257"/>
+      <w:commentRangeEnd w:id="581"/>
       <w:r>
         <w:rPr>
           <w:rStyle w:val="CommentReference"/>
         </w:rPr>
-        <w:commentReference w:id="257"/>
+        <w:commentReference w:id="581"/>
       </w:r>
     </w:p>
     <w:p>
       <w:pPr>
         <w:jc w:val="both"/>
         <w:rPr>
-          <w:ins w:id="261" w:author="Xu, Jason" w:date="2020-01-14T10:25:00Z"/>
+          <w:ins w:id="585" w:author="Xu, Jason" w:date="2020-01-14T10:25:00Z"/>
         </w:rPr>
       </w:pPr>
       <w:r>
@@ -7042,7 +9160,7 @@
       <w:r>
         <w:t xml:space="preserve">only </w:t>
       </w:r>
-      <w:del w:id="262" w:author="Xu, Jason" w:date="2020-01-13T14:52:00Z">
+      <w:del w:id="586" w:author="Xu, Jason" w:date="2020-01-13T14:52:00Z">
         <w:r>
           <w:delText>first</w:delText>
         </w:r>
@@ -7050,7 +9168,7 @@
           <w:delText xml:space="preserve"> </w:delText>
         </w:r>
       </w:del>
-      <w:ins w:id="263" w:author="Xu, Jason" w:date="2020-01-13T14:52:00Z">
+      <w:ins w:id="587" w:author="Xu, Jason" w:date="2020-01-13T14:52:00Z">
         <w:r>
           <w:t xml:space="preserve">top </w:t>
         </w:r>
@@ -7068,9 +9186,17 @@
         <w:t xml:space="preserve">four </w:t>
       </w:r>
       <w:r>
-        <w:t xml:space="preserve">elements (Na, Al, Cd and Rb), both SVM and RF led to satisfactory classification models with 100% accuracy. </w:t>
-      </w:r>
-      <w:ins w:id="264" w:author="Xu, Jason" w:date="2020-01-13T14:54:00Z">
+        <w:t xml:space="preserve">elements (Na, Al, Cd and </w:t>
+      </w:r>
+      <w:proofErr w:type="spellStart"/>
+      <w:r>
+        <w:t>Rb</w:t>
+      </w:r>
+      <w:proofErr w:type="spellEnd"/>
+      <w:r>
+        <w:t xml:space="preserve">), both SVM and RF led to satisfactory classification models with 100% accuracy. </w:t>
+      </w:r>
+      <w:ins w:id="588" w:author="Xu, Jason" w:date="2020-01-13T14:54:00Z">
         <w:r>
           <w:rPr>
             <w:bCs/>
@@ -7139,7 +9265,7 @@
           <w:t xml:space="preserve"> and </w:t>
         </w:r>
       </w:ins>
-      <w:ins w:id="265" w:author="Xu, Jason" w:date="2020-01-14T10:24:00Z">
+      <w:ins w:id="589" w:author="Xu, Jason" w:date="2020-01-14T10:24:00Z">
         <w:r>
           <w:rPr>
             <w:bCs/>
@@ -7148,7 +9274,7 @@
           <w:t xml:space="preserve">some </w:t>
         </w:r>
       </w:ins>
-      <w:ins w:id="266" w:author="Xu, Jason" w:date="2020-01-13T14:54:00Z">
+      <w:ins w:id="590" w:author="Xu, Jason" w:date="2020-01-13T14:54:00Z">
         <w:r>
           <w:rPr>
             <w:bCs/>
@@ -7165,7 +9291,7 @@
       <w:pPr>
         <w:jc w:val="both"/>
         <w:rPr>
-          <w:ins w:id="267" w:author="Xu, Jason" w:date="2020-01-13T14:54:00Z"/>
+          <w:ins w:id="591" w:author="Xu, Jason" w:date="2020-01-13T14:54:00Z"/>
         </w:rPr>
       </w:pPr>
       <w:r>
@@ -7186,40 +9312,40 @@
       <w:r>
         <w:t xml:space="preserve">; </w:t>
       </w:r>
-      <w:ins w:id="268" w:author="Xu, Jason" w:date="2020-01-14T10:25:00Z">
+      <w:ins w:id="592" w:author="Xu, Jason" w:date="2020-01-14T10:25:00Z">
         <w:r>
           <w:t xml:space="preserve">particularly, </w:t>
         </w:r>
       </w:ins>
-      <w:ins w:id="269" w:author="Xu, Jason" w:date="2020-01-14T10:26:00Z">
+      <w:ins w:id="593" w:author="Xu, Jason" w:date="2020-01-14T10:26:00Z">
         <w:r>
           <w:t xml:space="preserve">in this case we </w:t>
         </w:r>
       </w:ins>
-      <w:ins w:id="270" w:author="Xu, Jason" w:date="2020-01-14T10:30:00Z">
+      <w:ins w:id="594" w:author="Xu, Jason" w:date="2020-01-14T10:30:00Z">
         <w:r>
           <w:t xml:space="preserve">developed a step-by-step </w:t>
         </w:r>
       </w:ins>
-      <w:ins w:id="271" w:author="Xu, Jason" w:date="2020-01-14T10:37:00Z">
+      <w:ins w:id="595" w:author="Xu, Jason" w:date="2020-01-14T10:37:00Z">
         <w:r>
           <w:t>scheme</w:t>
         </w:r>
-        <w:commentRangeStart w:id="272"/>
+        <w:commentRangeStart w:id="596"/>
         <w:r>
           <w:t xml:space="preserve"> </w:t>
         </w:r>
       </w:ins>
-      <w:ins w:id="273" w:author="Xu, Jason" w:date="2020-01-14T10:38:00Z">
+      <w:ins w:id="597" w:author="Xu, Jason" w:date="2020-01-14T10:38:00Z">
         <w:r>
           <w:t xml:space="preserve">for… </w:t>
         </w:r>
-        <w:commentRangeEnd w:id="272"/>
+        <w:commentRangeEnd w:id="596"/>
         <w:r>
           <w:rPr>
             <w:rStyle w:val="CommentReference"/>
           </w:rPr>
-          <w:commentReference w:id="272"/>
+          <w:commentReference w:id="596"/>
         </w:r>
       </w:ins>
     </w:p>
@@ -7227,8 +9353,8 @@
       <w:pPr>
         <w:jc w:val="both"/>
       </w:pPr>
-      <w:commentRangeStart w:id="274"/>
-      <w:ins w:id="275" w:author="Xu, Jason" w:date="2020-01-13T14:54:00Z">
+      <w:commentRangeStart w:id="598"/>
+      <w:ins w:id="599" w:author="Xu, Jason" w:date="2020-01-13T14:54:00Z">
         <w:r>
           <w:t>T</w:t>
         </w:r>
@@ -7251,7 +9377,7 @@
       <w:r>
         <w:rPr>
           <w:strike/>
-          <w:rPrChange w:id="276" w:author="Xu, Jason" w:date="2020-01-14T10:38:00Z">
+          <w:rPrChange w:id="600" w:author="Xu, Jason" w:date="2020-01-14T10:38:00Z">
             <w:rPr/>
           </w:rPrChange>
         </w:rPr>
@@ -7263,7 +9389,7 @@
       <w:r>
         <w:t xml:space="preserve">; even </w:t>
       </w:r>
-      <w:del w:id="277" w:author="Xu, Jason" w:date="2020-01-13T14:55:00Z">
+      <w:del w:id="601" w:author="Xu, Jason" w:date="2020-01-13T14:55:00Z">
         <w:r>
           <w:delText>.</w:delText>
         </w:r>
@@ -7414,12 +9540,12 @@
       <w:r>
         <w:t xml:space="preserve"> of</w:t>
       </w:r>
-      <w:del w:id="278" w:author="Xu, Jason" w:date="2020-01-14T10:39:00Z">
+      <w:del w:id="602" w:author="Xu, Jason" w:date="2020-01-14T10:39:00Z">
         <w:r>
           <w:delText xml:space="preserve"> t</w:delText>
         </w:r>
       </w:del>
-      <w:ins w:id="279" w:author="Xu, Jason" w:date="2020-01-14T10:39:00Z">
+      <w:ins w:id="603" w:author="Xu, Jason" w:date="2020-01-14T10:39:00Z">
         <w:r>
           <w:t xml:space="preserve"> classification </w:t>
         </w:r>
@@ -7432,16 +9558,17 @@
       <w:pPr>
         <w:jc w:val="both"/>
         <w:rPr>
-          <w:del w:id="280" w:author="Xu, Jason" w:date="2020-01-07T10:17:00Z"/>
-          <w:rPrChange w:id="281" w:author="Xu, Jason" w:date="2020-01-07T10:17:00Z">
+          <w:del w:id="604" w:author="Xu, Jason" w:date="2020-01-07T10:17:00Z"/>
+          <w:rPrChange w:id="605" w:author="Xu, Jason" w:date="2020-01-07T10:17:00Z">
             <w:rPr>
-              <w:del w:id="282" w:author="Xu, Jason" w:date="2020-01-07T10:17:00Z"/>
+              <w:del w:id="606" w:author="Xu, Jason" w:date="2020-01-07T10:17:00Z"/>
               <w:b/>
             </w:rPr>
           </w:rPrChange>
         </w:rPr>
       </w:pPr>
       <w:r>
+        <w:lastRenderedPageBreak/>
         <w:t xml:space="preserve">Given the </w:t>
       </w:r>
       <w:r>
@@ -7560,12 +9687,12 @@
       <w:r>
         <w:t xml:space="preserve"> machine learning </w:t>
       </w:r>
-      <w:del w:id="283" w:author="Xu, Jason" w:date="2020-01-14T10:40:00Z">
+      <w:del w:id="607" w:author="Xu, Jason" w:date="2020-01-14T10:40:00Z">
         <w:r>
           <w:delText xml:space="preserve">and </w:delText>
         </w:r>
       </w:del>
-      <w:ins w:id="284" w:author="Xu, Jason" w:date="2020-01-14T10:40:00Z">
+      <w:ins w:id="608" w:author="Xu, Jason" w:date="2020-01-14T10:40:00Z">
         <w:r>
           <w:t xml:space="preserve">based </w:t>
         </w:r>
@@ -7682,8 +9809,8 @@
       <w:r>
         <w:t xml:space="preserve">model training. </w:t>
       </w:r>
-      <w:commentRangeStart w:id="285"/>
-      <w:del w:id="286" w:author="Xu, Jason" w:date="2020-01-07T10:17:00Z">
+      <w:commentRangeStart w:id="609"/>
+      <w:del w:id="610" w:author="Xu, Jason" w:date="2020-01-07T10:17:00Z">
         <w:r>
           <w:rPr>
             <w:b/>
@@ -7697,12 +9824,12 @@
           <w:delText xml:space="preserve">s. </w:delText>
         </w:r>
       </w:del>
-      <w:commentRangeEnd w:id="285"/>
+      <w:commentRangeEnd w:id="609"/>
       <w:r>
         <w:rPr>
           <w:rStyle w:val="CommentReference"/>
         </w:rPr>
-        <w:commentReference w:id="285"/>
+        <w:commentReference w:id="609"/>
       </w:r>
     </w:p>
     <w:p>
@@ -7817,12 +9944,12 @@
       <w:r>
         <w:t xml:space="preserve"> activities. </w:t>
       </w:r>
-      <w:commentRangeEnd w:id="274"/>
+      <w:commentRangeEnd w:id="598"/>
       <w:r>
         <w:rPr>
           <w:rStyle w:val="CommentReference"/>
         </w:rPr>
-        <w:commentReference w:id="274"/>
+        <w:commentReference w:id="598"/>
       </w:r>
     </w:p>
     <w:p>
@@ -7836,7 +9963,6 @@
         <w:rPr>
           <w:b/>
         </w:rPr>
-        <w:lastRenderedPageBreak/>
         <w:t xml:space="preserve">ACKNOWLEDGMENT </w:t>
       </w:r>
     </w:p>
@@ -7888,12 +10014,12 @@
       <w:pPr>
         <w:jc w:val="both"/>
         <w:rPr>
-          <w:ins w:id="287" w:author="Xu, Jason" w:date="2020-01-13T14:55:00Z"/>
+          <w:ins w:id="611" w:author="Xu, Jason" w:date="2020-01-13T14:55:00Z"/>
           <w:b/>
           <w:bCs/>
         </w:rPr>
       </w:pPr>
-      <w:commentRangeStart w:id="288"/>
+      <w:commentRangeStart w:id="612"/>
       <w:r>
         <w:rPr>
           <w:rFonts w:hint="eastAsia"/>
@@ -7916,12 +10042,12 @@
         </w:rPr>
         <w:t xml:space="preserve">SOURCES </w:t>
       </w:r>
-      <w:commentRangeEnd w:id="288"/>
+      <w:commentRangeEnd w:id="612"/>
       <w:r>
         <w:rPr>
           <w:rStyle w:val="CommentReference"/>
         </w:rPr>
-        <w:commentReference w:id="288"/>
+        <w:commentReference w:id="612"/>
       </w:r>
     </w:p>
     <w:p>
@@ -7932,13 +10058,13 @@
           <w:bCs/>
         </w:rPr>
       </w:pPr>
-      <w:ins w:id="289" w:author="Xu, Jason" w:date="2020-01-13T14:55:00Z">
+      <w:ins w:id="613" w:author="Xu, Jason" w:date="2020-01-13T14:55:00Z">
         <w:r>
           <w:rPr>
             <w:b/>
             <w:bCs/>
             <w:highlight w:val="yellow"/>
-            <w:rPrChange w:id="290" w:author="Xu, Jason" w:date="2020-01-13T14:55:00Z">
+            <w:rPrChange w:id="614" w:author="Xu, Jason" w:date="2020-01-13T14:55:00Z">
               <w:rPr>
                 <w:b/>
                 <w:bCs/>
@@ -8395,6 +10521,7 @@
           <w:noProof/>
           <w:szCs w:val="24"/>
         </w:rPr>
+        <w:lastRenderedPageBreak/>
         <w:t>10.</w:t>
       </w:r>
       <w:r>
@@ -8645,7 +10772,6 @@
           <w:noProof/>
           <w:szCs w:val="24"/>
         </w:rPr>
-        <w:lastRenderedPageBreak/>
         <w:t>14.</w:t>
       </w:r>
       <w:r>
@@ -9468,6 +11594,7 @@
           <w:noProof/>
           <w:szCs w:val="24"/>
         </w:rPr>
+        <w:lastRenderedPageBreak/>
         <w:t>26.</w:t>
       </w:r>
       <w:r>
@@ -9664,7 +11791,6 @@
           <w:noProof/>
           <w:szCs w:val="24"/>
         </w:rPr>
-        <w:lastRenderedPageBreak/>
         <w:t>30.</w:t>
       </w:r>
       <w:r>
@@ -9824,7 +11950,7 @@
         <w:pStyle w:val="ListParagraph"/>
         <w:ind w:left="360" w:firstLineChars="0" w:firstLine="0"/>
         <w:rPr>
-          <w:ins w:id="291" w:author="Xu, Jason" w:date="2020-01-07T10:51:00Z"/>
+          <w:ins w:id="615" w:author="Xu, Jason" w:date="2020-01-07T10:51:00Z"/>
         </w:rPr>
       </w:pPr>
     </w:p>
@@ -9833,7 +11959,7 @@
         <w:pStyle w:val="ListParagraph"/>
         <w:ind w:leftChars="491" w:left="1080" w:firstLineChars="0" w:firstLine="0"/>
         <w:rPr>
-          <w:ins w:id="292" w:author="Xu, Jason" w:date="2020-01-07T10:51:00Z"/>
+          <w:ins w:id="616" w:author="Xu, Jason" w:date="2020-01-07T10:51:00Z"/>
         </w:rPr>
       </w:pPr>
     </w:p>
@@ -9842,7 +11968,7 @@
         <w:pStyle w:val="ListParagraph"/>
         <w:ind w:leftChars="491" w:left="1080" w:firstLineChars="0" w:firstLine="0"/>
         <w:rPr>
-          <w:ins w:id="293" w:author="Xu, Jason" w:date="2020-01-07T10:51:00Z"/>
+          <w:ins w:id="617" w:author="Xu, Jason" w:date="2020-01-07T10:51:00Z"/>
         </w:rPr>
       </w:pPr>
     </w:p>
@@ -9851,7 +11977,7 @@
         <w:pStyle w:val="ListParagraph"/>
         <w:ind w:leftChars="491" w:left="1080" w:firstLineChars="0" w:firstLine="0"/>
         <w:rPr>
-          <w:ins w:id="294" w:author="Xu, Jason" w:date="2020-01-07T10:51:00Z"/>
+          <w:ins w:id="618" w:author="Xu, Jason" w:date="2020-01-07T10:51:00Z"/>
         </w:rPr>
       </w:pPr>
     </w:p>
@@ -9860,7 +11986,7 @@
         <w:pStyle w:val="ListParagraph"/>
         <w:ind w:leftChars="491" w:left="1080" w:firstLineChars="0" w:firstLine="0"/>
         <w:rPr>
-          <w:ins w:id="295" w:author="Xu, Jason" w:date="2020-01-07T10:51:00Z"/>
+          <w:ins w:id="619" w:author="Xu, Jason" w:date="2020-01-07T10:51:00Z"/>
         </w:rPr>
       </w:pPr>
     </w:p>
@@ -9869,7 +11995,7 @@
         <w:pStyle w:val="ListParagraph"/>
         <w:ind w:leftChars="491" w:left="1080" w:firstLineChars="0" w:firstLine="0"/>
         <w:rPr>
-          <w:ins w:id="296" w:author="Xu, Jason" w:date="2020-01-07T10:51:00Z"/>
+          <w:ins w:id="620" w:author="Xu, Jason" w:date="2020-01-07T10:51:00Z"/>
         </w:rPr>
       </w:pPr>
     </w:p>
@@ -9878,7 +12004,7 @@
         <w:pStyle w:val="ListParagraph"/>
         <w:ind w:leftChars="491" w:left="1080" w:firstLineChars="0" w:firstLine="0"/>
         <w:rPr>
-          <w:ins w:id="297" w:author="Xu, Jason" w:date="2020-01-07T10:51:00Z"/>
+          <w:ins w:id="621" w:author="Xu, Jason" w:date="2020-01-07T10:51:00Z"/>
         </w:rPr>
       </w:pPr>
     </w:p>
@@ -9887,7 +12013,7 @@
         <w:pStyle w:val="ListParagraph"/>
         <w:ind w:leftChars="491" w:left="1080" w:firstLineChars="0" w:firstLine="0"/>
         <w:rPr>
-          <w:ins w:id="298" w:author="Xu, Jason" w:date="2020-01-07T10:51:00Z"/>
+          <w:ins w:id="622" w:author="Xu, Jason" w:date="2020-01-07T10:51:00Z"/>
         </w:rPr>
       </w:pPr>
     </w:p>
@@ -9896,7 +12022,7 @@
         <w:pStyle w:val="ListParagraph"/>
         <w:ind w:leftChars="491" w:left="1080" w:firstLineChars="0" w:firstLine="0"/>
         <w:rPr>
-          <w:ins w:id="299" w:author="Xu, Jason" w:date="2020-01-07T10:51:00Z"/>
+          <w:ins w:id="623" w:author="Xu, Jason" w:date="2020-01-07T10:51:00Z"/>
         </w:rPr>
       </w:pPr>
     </w:p>
@@ -9905,11 +12031,11 @@
         <w:pStyle w:val="ListParagraph"/>
         <w:ind w:leftChars="491" w:left="1080" w:firstLineChars="0" w:firstLine="0"/>
         <w:rPr>
-          <w:ins w:id="300" w:author="Xu, Jason" w:date="2020-01-07T10:40:00Z"/>
-        </w:rPr>
-      </w:pPr>
-      <w:commentRangeStart w:id="301"/>
-      <w:ins w:id="302" w:author="Xu, Jason" w:date="2020-01-07T10:40:00Z">
+          <w:ins w:id="624" w:author="Xu, Jason" w:date="2020-01-07T10:40:00Z"/>
+        </w:rPr>
+      </w:pPr>
+      <w:commentRangeStart w:id="625"/>
+      <w:ins w:id="626" w:author="Xu, Jason" w:date="2020-01-07T10:40:00Z">
         <w:r>
           <w:rPr>
             <w:rFonts w:hint="eastAsia"/>
@@ -9920,13 +12046,13 @@
           <w:t xml:space="preserve">ABLES </w:t>
         </w:r>
       </w:ins>
-      <w:commentRangeEnd w:id="301"/>
-      <w:ins w:id="303" w:author="Xu, Jason" w:date="2020-01-07T11:17:00Z">
+      <w:commentRangeEnd w:id="625"/>
+      <w:ins w:id="627" w:author="Xu, Jason" w:date="2020-01-07T11:17:00Z">
         <w:r>
           <w:rPr>
             <w:rStyle w:val="CommentReference"/>
           </w:rPr>
-          <w:commentReference w:id="301"/>
+          <w:commentReference w:id="625"/>
         </w:r>
       </w:ins>
     </w:p>
@@ -9935,10 +12061,10 @@
         <w:pStyle w:val="ListParagraph"/>
         <w:ind w:leftChars="491" w:left="1080" w:firstLineChars="0" w:firstLine="0"/>
         <w:rPr>
-          <w:ins w:id="304" w:author="Xu, Jason" w:date="2020-01-07T10:54:00Z"/>
-        </w:rPr>
-      </w:pPr>
-      <w:ins w:id="305" w:author="Xu, Jason" w:date="2020-01-07T10:51:00Z">
+          <w:ins w:id="628" w:author="Xu, Jason" w:date="2020-01-07T10:54:00Z"/>
+        </w:rPr>
+      </w:pPr>
+      <w:ins w:id="629" w:author="Xu, Jason" w:date="2020-01-07T10:51:00Z">
         <w:r>
           <w:rPr>
             <w:noProof/>
@@ -10000,7 +12126,7 @@
         <w:pStyle w:val="ListParagraph"/>
         <w:ind w:leftChars="491" w:left="1080" w:firstLineChars="0" w:firstLine="0"/>
         <w:rPr>
-          <w:ins w:id="306" w:author="Xu, Jason" w:date="2020-01-07T10:54:00Z"/>
+          <w:ins w:id="630" w:author="Xu, Jason" w:date="2020-01-07T10:54:00Z"/>
         </w:rPr>
       </w:pPr>
     </w:p>
@@ -10009,10 +12135,10 @@
         <w:pStyle w:val="ListParagraph"/>
         <w:ind w:leftChars="491" w:left="1080" w:firstLineChars="0" w:firstLine="0"/>
         <w:rPr>
-          <w:ins w:id="307" w:author="Xu, Jason" w:date="2020-01-07T10:40:00Z"/>
-        </w:rPr>
-      </w:pPr>
-      <w:ins w:id="308" w:author="Xu, Jason" w:date="2020-01-07T10:55:00Z">
+          <w:ins w:id="631" w:author="Xu, Jason" w:date="2020-01-07T10:40:00Z"/>
+        </w:rPr>
+      </w:pPr>
+      <w:ins w:id="632" w:author="Xu, Jason" w:date="2020-01-07T10:55:00Z">
         <w:r>
           <w:rPr>
             <w:rFonts w:hint="eastAsia"/>
@@ -10074,10 +12200,10 @@
         <w:pStyle w:val="ListParagraph"/>
         <w:ind w:leftChars="491" w:left="1080" w:firstLineChars="0" w:firstLine="0"/>
         <w:rPr>
-          <w:ins w:id="309" w:author="Xu, Jason" w:date="2020-01-07T10:40:00Z"/>
-        </w:rPr>
-      </w:pPr>
-      <w:ins w:id="310" w:author="Xu, Jason" w:date="2020-01-07T10:40:00Z">
+          <w:ins w:id="633" w:author="Xu, Jason" w:date="2020-01-07T10:40:00Z"/>
+        </w:rPr>
+      </w:pPr>
+      <w:ins w:id="634" w:author="Xu, Jason" w:date="2020-01-07T10:40:00Z">
         <w:r>
           <w:t xml:space="preserve">FIGURES </w:t>
         </w:r>
@@ -10088,10 +12214,10 @@
         <w:pStyle w:val="ListParagraph"/>
         <w:ind w:leftChars="491" w:left="1080" w:firstLineChars="0" w:firstLine="0"/>
         <w:rPr>
-          <w:ins w:id="311" w:author="Xu, Jason" w:date="2020-01-07T10:44:00Z"/>
-        </w:rPr>
-      </w:pPr>
-      <w:ins w:id="312" w:author="Xu, Jason" w:date="2020-01-07T10:43:00Z">
+          <w:ins w:id="635" w:author="Xu, Jason" w:date="2020-01-07T10:44:00Z"/>
+        </w:rPr>
+      </w:pPr>
+      <w:ins w:id="636" w:author="Xu, Jason" w:date="2020-01-07T10:43:00Z">
         <w:r>
           <w:rPr>
             <w:noProof/>
@@ -10153,7 +12279,7 @@
         <w:pStyle w:val="ListParagraph"/>
         <w:ind w:leftChars="491" w:left="1080" w:firstLineChars="0" w:firstLine="0"/>
         <w:rPr>
-          <w:ins w:id="313" w:author="Xu, Jason" w:date="2020-01-07T10:44:00Z"/>
+          <w:ins w:id="637" w:author="Xu, Jason" w:date="2020-01-07T10:44:00Z"/>
         </w:rPr>
       </w:pPr>
     </w:p>
@@ -10161,10 +12287,10 @@
       <w:pPr>
         <w:ind w:leftChars="328" w:left="722"/>
         <w:rPr>
-          <w:ins w:id="314" w:author="Xu, Jason" w:date="2020-01-07T10:44:00Z"/>
-        </w:rPr>
-      </w:pPr>
-      <w:ins w:id="315" w:author="Xu, Jason" w:date="2020-01-07T10:44:00Z">
+          <w:ins w:id="638" w:author="Xu, Jason" w:date="2020-01-07T10:44:00Z"/>
+        </w:rPr>
+      </w:pPr>
+      <w:ins w:id="639" w:author="Xu, Jason" w:date="2020-01-07T10:44:00Z">
         <w:r>
           <w:t>(</w:t>
         </w:r>
@@ -10183,11 +12309,11 @@
       <w:pPr>
         <w:ind w:leftChars="328" w:left="722"/>
         <w:rPr>
-          <w:ins w:id="316" w:author="Xu, Jason" w:date="2020-01-07T10:44:00Z"/>
+          <w:ins w:id="640" w:author="Xu, Jason" w:date="2020-01-07T10:44:00Z"/>
           <w:noProof/>
         </w:rPr>
       </w:pPr>
-      <w:ins w:id="317" w:author="Xu, Jason" w:date="2020-01-07T10:44:00Z">
+      <w:ins w:id="641" w:author="Xu, Jason" w:date="2020-01-07T10:44:00Z">
         <w:r>
           <w:rPr>
             <w:noProof/>
@@ -10248,7 +12374,7 @@
         <w:ind w:leftChars="328" w:left="722"/>
         <w:jc w:val="center"/>
         <w:rPr>
-          <w:ins w:id="318" w:author="Xu, Jason" w:date="2020-01-07T10:44:00Z"/>
+          <w:ins w:id="642" w:author="Xu, Jason" w:date="2020-01-07T10:44:00Z"/>
           <w:noProof/>
         </w:rPr>
       </w:pPr>
@@ -10257,10 +12383,10 @@
       <w:pPr>
         <w:ind w:leftChars="328" w:left="722"/>
         <w:rPr>
-          <w:ins w:id="319" w:author="Xu, Jason" w:date="2020-01-07T10:44:00Z"/>
-        </w:rPr>
-      </w:pPr>
-      <w:ins w:id="320" w:author="Xu, Jason" w:date="2020-01-07T10:44:00Z">
+          <w:ins w:id="643" w:author="Xu, Jason" w:date="2020-01-07T10:44:00Z"/>
+        </w:rPr>
+      </w:pPr>
+      <w:ins w:id="644" w:author="Xu, Jason" w:date="2020-01-07T10:44:00Z">
         <w:r>
           <w:rPr>
             <w:rFonts w:hint="eastAsia"/>
@@ -10342,10 +12468,10 @@
       <w:pPr>
         <w:ind w:leftChars="328" w:left="722"/>
         <w:rPr>
-          <w:ins w:id="321" w:author="Xu, Jason" w:date="2020-01-07T10:44:00Z"/>
-        </w:rPr>
-      </w:pPr>
-      <w:ins w:id="322" w:author="Xu, Jason" w:date="2020-01-07T10:44:00Z">
+          <w:ins w:id="645" w:author="Xu, Jason" w:date="2020-01-07T10:44:00Z"/>
+        </w:rPr>
+      </w:pPr>
+      <w:ins w:id="646" w:author="Xu, Jason" w:date="2020-01-07T10:44:00Z">
         <w:r>
           <w:rPr>
             <w:noProof/>
@@ -10407,7 +12533,7 @@
         <w:ind w:leftChars="328" w:left="722"/>
         <w:jc w:val="center"/>
         <w:rPr>
-          <w:ins w:id="323" w:author="Xu, Jason" w:date="2020-01-07T10:44:00Z"/>
+          <w:ins w:id="647" w:author="Xu, Jason" w:date="2020-01-07T10:44:00Z"/>
         </w:rPr>
       </w:pPr>
     </w:p>
@@ -10415,10 +12541,10 @@
       <w:pPr>
         <w:ind w:leftChars="328" w:left="722"/>
         <w:rPr>
-          <w:ins w:id="324" w:author="Xu, Jason" w:date="2020-01-07T10:44:00Z"/>
-        </w:rPr>
-      </w:pPr>
-      <w:ins w:id="325" w:author="Xu, Jason" w:date="2020-01-07T10:44:00Z">
+          <w:ins w:id="648" w:author="Xu, Jason" w:date="2020-01-07T10:44:00Z"/>
+        </w:rPr>
+      </w:pPr>
+      <w:ins w:id="649" w:author="Xu, Jason" w:date="2020-01-07T10:44:00Z">
         <w:r>
           <w:t>Fig.</w:t>
         </w:r>
@@ -10518,10 +12644,10 @@
       <w:pPr>
         <w:ind w:leftChars="328" w:left="722"/>
         <w:rPr>
-          <w:ins w:id="326" w:author="Xu, Jason" w:date="2020-01-07T10:49:00Z"/>
-        </w:rPr>
-      </w:pPr>
-      <w:ins w:id="327" w:author="Xu, Jason" w:date="2020-01-07T10:49:00Z">
+          <w:ins w:id="650" w:author="Xu, Jason" w:date="2020-01-07T10:49:00Z"/>
+        </w:rPr>
+      </w:pPr>
+      <w:ins w:id="651" w:author="Xu, Jason" w:date="2020-01-07T10:49:00Z">
         <w:r>
           <w:rPr>
             <w:noProof/>
@@ -10552,10 +12678,10 @@
       <w:pPr>
         <w:ind w:leftChars="328" w:left="722"/>
         <w:rPr>
-          <w:ins w:id="328" w:author="Xu, Jason" w:date="2020-01-07T10:49:00Z"/>
-        </w:rPr>
-      </w:pPr>
-      <w:ins w:id="329" w:author="Xu, Jason" w:date="2020-01-07T10:49:00Z">
+          <w:ins w:id="652" w:author="Xu, Jason" w:date="2020-01-07T10:49:00Z"/>
+        </w:rPr>
+      </w:pPr>
+      <w:ins w:id="653" w:author="Xu, Jason" w:date="2020-01-07T10:49:00Z">
         <w:r>
           <w:t xml:space="preserve">Fig. </w:t>
         </w:r>
@@ -10566,18 +12692,23 @@
           <w:t xml:space="preserve">. Relative variable importance based on </w:t>
         </w:r>
         <w:r>
-          <w:t>Relief algorithm</w:t>
+          <w:t xml:space="preserve">Relief </w:t>
+        </w:r>
+        <w:proofErr w:type="gramStart"/>
+        <w:r>
+          <w:t>algorithm</w:t>
         </w:r>
       </w:ins>
-      <w:ins w:id="330" w:author="Xu, Jason" w:date="2020-01-14T09:44:00Z">
+      <w:ins w:id="654" w:author="Xu, Jason" w:date="2020-01-14T09:44:00Z">
         <w:r>
           <w:t xml:space="preserve"> </w:t>
         </w:r>
       </w:ins>
-      <w:ins w:id="331" w:author="Xu, Jason" w:date="2020-01-07T10:49:00Z">
+      <w:ins w:id="655" w:author="Xu, Jason" w:date="2020-01-07T10:49:00Z">
         <w:r>
           <w:t>.</w:t>
         </w:r>
+        <w:proofErr w:type="gramEnd"/>
         <w:r>
           <w:t xml:space="preserve"> </w:t>
         </w:r>
@@ -10587,17 +12718,17 @@
       <w:pPr>
         <w:ind w:leftChars="328" w:left="722"/>
         <w:rPr>
-          <w:ins w:id="332" w:author="Xu, Jason" w:date="2020-01-07T10:50:00Z"/>
-        </w:rPr>
-      </w:pPr>
-      <w:commentRangeStart w:id="333"/>
-      <w:commentRangeEnd w:id="333"/>
-      <w:ins w:id="334" w:author="Xu, Jason" w:date="2020-01-07T10:50:00Z">
+          <w:ins w:id="656" w:author="Xu, Jason" w:date="2020-01-07T10:50:00Z"/>
+        </w:rPr>
+      </w:pPr>
+      <w:commentRangeStart w:id="657"/>
+      <w:commentRangeEnd w:id="657"/>
+      <w:ins w:id="658" w:author="Xu, Jason" w:date="2020-01-07T10:50:00Z">
         <w:r>
           <w:rPr>
             <w:rStyle w:val="CommentReference"/>
           </w:rPr>
-          <w:commentReference w:id="333"/>
+          <w:commentReference w:id="657"/>
         </w:r>
       </w:ins>
     </w:p>
@@ -10605,7 +12736,7 @@
       <w:pPr>
         <w:ind w:leftChars="328" w:left="722"/>
         <w:rPr>
-          <w:ins w:id="335" w:author="Xu, Jason" w:date="2020-01-07T10:50:00Z"/>
+          <w:ins w:id="659" w:author="Xu, Jason" w:date="2020-01-07T10:50:00Z"/>
         </w:rPr>
       </w:pPr>
     </w:p>
@@ -10613,7 +12744,7 @@
       <w:pPr>
         <w:ind w:leftChars="328" w:left="722"/>
         <w:rPr>
-          <w:ins w:id="336" w:author="Xu, Jason" w:date="2020-01-07T10:50:00Z"/>
+          <w:ins w:id="660" w:author="Xu, Jason" w:date="2020-01-07T10:50:00Z"/>
         </w:rPr>
       </w:pPr>
     </w:p>
@@ -10621,7 +12752,7 @@
       <w:pPr>
         <w:ind w:leftChars="328" w:left="722"/>
         <w:rPr>
-          <w:ins w:id="337" w:author="Xu, Jason" w:date="2020-01-07T10:50:00Z"/>
+          <w:ins w:id="661" w:author="Xu, Jason" w:date="2020-01-07T10:50:00Z"/>
         </w:rPr>
       </w:pPr>
     </w:p>
@@ -10629,7 +12760,7 @@
       <w:pPr>
         <w:ind w:leftChars="328" w:left="722"/>
         <w:rPr>
-          <w:ins w:id="338" w:author="Xu, Jason" w:date="2020-01-07T10:50:00Z"/>
+          <w:ins w:id="662" w:author="Xu, Jason" w:date="2020-01-07T10:50:00Z"/>
         </w:rPr>
       </w:pPr>
     </w:p>
@@ -10637,7 +12768,7 @@
       <w:pPr>
         <w:ind w:leftChars="328" w:left="722"/>
         <w:rPr>
-          <w:ins w:id="339" w:author="Xu, Jason" w:date="2020-01-07T10:50:00Z"/>
+          <w:ins w:id="663" w:author="Xu, Jason" w:date="2020-01-07T10:50:00Z"/>
         </w:rPr>
       </w:pPr>
     </w:p>
@@ -10645,7 +12776,7 @@
       <w:pPr>
         <w:ind w:leftChars="328" w:left="722"/>
         <w:rPr>
-          <w:ins w:id="340" w:author="Xu, Jason" w:date="2020-01-07T10:50:00Z"/>
+          <w:ins w:id="664" w:author="Xu, Jason" w:date="2020-01-07T10:50:00Z"/>
         </w:rPr>
       </w:pPr>
     </w:p>
@@ -10653,7 +12784,7 @@
       <w:pPr>
         <w:ind w:leftChars="328" w:left="722"/>
         <w:rPr>
-          <w:ins w:id="341" w:author="Xu, Jason" w:date="2020-01-07T10:50:00Z"/>
+          <w:ins w:id="665" w:author="Xu, Jason" w:date="2020-01-07T10:50:00Z"/>
         </w:rPr>
       </w:pPr>
     </w:p>
@@ -10661,7 +12792,7 @@
       <w:pPr>
         <w:ind w:leftChars="328" w:left="722"/>
         <w:rPr>
-          <w:ins w:id="342" w:author="Xu, Jason" w:date="2020-01-07T10:50:00Z"/>
+          <w:ins w:id="666" w:author="Xu, Jason" w:date="2020-01-07T10:50:00Z"/>
         </w:rPr>
       </w:pPr>
     </w:p>
@@ -10669,7 +12800,7 @@
       <w:pPr>
         <w:ind w:leftChars="328" w:left="722"/>
         <w:rPr>
-          <w:ins w:id="343" w:author="Xu, Jason" w:date="2020-01-07T10:50:00Z"/>
+          <w:ins w:id="667" w:author="Xu, Jason" w:date="2020-01-07T10:50:00Z"/>
         </w:rPr>
       </w:pPr>
     </w:p>
@@ -10677,7 +12808,7 @@
       <w:pPr>
         <w:ind w:leftChars="328" w:left="722"/>
         <w:rPr>
-          <w:ins w:id="344" w:author="Xu, Jason" w:date="2020-01-07T10:50:00Z"/>
+          <w:ins w:id="668" w:author="Xu, Jason" w:date="2020-01-07T10:50:00Z"/>
         </w:rPr>
       </w:pPr>
     </w:p>
@@ -10685,7 +12816,7 @@
       <w:pPr>
         <w:ind w:leftChars="328" w:left="722"/>
         <w:rPr>
-          <w:ins w:id="345" w:author="Xu, Jason" w:date="2020-01-07T10:50:00Z"/>
+          <w:ins w:id="669" w:author="Xu, Jason" w:date="2020-01-07T10:50:00Z"/>
         </w:rPr>
       </w:pPr>
     </w:p>
@@ -10695,7 +12826,7 @@
         <w:keepNext/>
         <w:ind w:leftChars="328" w:left="722"/>
         <w:rPr>
-          <w:ins w:id="346" w:author="Xu, Jason" w:date="2020-01-07T10:50:00Z"/>
+          <w:ins w:id="670" w:author="Xu, Jason" w:date="2020-01-07T10:50:00Z"/>
         </w:rPr>
       </w:pPr>
     </w:p>
@@ -10703,12 +12834,20 @@
       <w:pPr>
         <w:ind w:leftChars="328" w:left="722"/>
         <w:rPr>
-          <w:ins w:id="347" w:author="Xu, Jason" w:date="2020-01-07T10:50:00Z"/>
-        </w:rPr>
-      </w:pPr>
-      <w:ins w:id="348" w:author="Xu, Jason" w:date="2020-01-07T10:50:00Z">
-        <w:r>
-          <w:t xml:space="preserve">Fig. 4. The construction of Two-dimensional matrix for Grid-search. Each grid represent different feature subset-hyperparameter combination. </w:t>
+          <w:ins w:id="671" w:author="Xu, Jason" w:date="2020-01-07T10:50:00Z"/>
+        </w:rPr>
+      </w:pPr>
+      <w:ins w:id="672" w:author="Xu, Jason" w:date="2020-01-07T10:50:00Z">
+        <w:r>
+          <w:t xml:space="preserve">Fig. 4. The construction of Two-dimensional matrix for Grid-search. Each grid </w:t>
+        </w:r>
+        <w:proofErr w:type="gramStart"/>
+        <w:r>
+          <w:t>represent</w:t>
+        </w:r>
+        <w:proofErr w:type="gramEnd"/>
+        <w:r>
+          <w:t xml:space="preserve"> different feature subset-hyperparameter combination. </w:t>
         </w:r>
       </w:ins>
     </w:p>
@@ -10717,10 +12856,10 @@
         <w:ind w:leftChars="328" w:left="722"/>
         <w:jc w:val="both"/>
         <w:rPr>
-          <w:ins w:id="349" w:author="Xu, Jason" w:date="2020-01-07T10:50:00Z"/>
-        </w:rPr>
-      </w:pPr>
-      <w:ins w:id="350" w:author="Xu, Jason" w:date="2020-01-07T10:50:00Z">
+          <w:ins w:id="673" w:author="Xu, Jason" w:date="2020-01-07T10:50:00Z"/>
+        </w:rPr>
+      </w:pPr>
+      <w:ins w:id="674" w:author="Xu, Jason" w:date="2020-01-07T10:50:00Z">
         <w:r>
           <w:rPr>
             <w:noProof/>
@@ -10751,10 +12890,10 @@
       <w:pPr>
         <w:ind w:leftChars="328" w:left="722"/>
         <w:rPr>
-          <w:ins w:id="351" w:author="Xu, Jason" w:date="2020-01-07T10:50:00Z"/>
-        </w:rPr>
-      </w:pPr>
-      <w:ins w:id="352" w:author="Xu, Jason" w:date="2020-01-07T10:50:00Z">
+          <w:ins w:id="675" w:author="Xu, Jason" w:date="2020-01-07T10:50:00Z"/>
+        </w:rPr>
+      </w:pPr>
+      <w:ins w:id="676" w:author="Xu, Jason" w:date="2020-01-07T10:50:00Z">
         <w:r>
           <w:t xml:space="preserve">Fig. </w:t>
         </w:r>
@@ -10798,10 +12937,10 @@
         <w:pStyle w:val="ListParagraph"/>
         <w:ind w:leftChars="491" w:left="1080" w:firstLineChars="0" w:firstLine="0"/>
         <w:rPr>
-          <w:ins w:id="353" w:author="Xu, Jason" w:date="2020-01-07T11:17:00Z"/>
-        </w:rPr>
-      </w:pPr>
-      <w:ins w:id="354" w:author="Xu, Jason" w:date="2020-01-07T11:16:00Z">
+          <w:ins w:id="677" w:author="Xu, Jason" w:date="2020-01-07T11:17:00Z"/>
+        </w:rPr>
+      </w:pPr>
+      <w:ins w:id="678" w:author="Xu, Jason" w:date="2020-01-07T11:16:00Z">
         <w:r>
           <w:rPr>
             <w:noProof/>
@@ -10834,7 +12973,7 @@
         <w:pStyle w:val="ListParagraph"/>
         <w:ind w:left="360" w:firstLineChars="0" w:firstLine="0"/>
       </w:pPr>
-      <w:ins w:id="355" w:author="Xu, Jason" w:date="2020-01-07T11:17:00Z">
+      <w:ins w:id="679" w:author="Xu, Jason" w:date="2020-01-07T11:17:00Z">
         <w:r>
           <w:rPr>
             <w:noProof/>
@@ -10981,7 +13120,7 @@
           </w:drawing>
         </w:r>
       </w:ins>
-      <w:ins w:id="356" w:author="Xu, Jason" w:date="2020-01-15T09:29:00Z">
+      <w:ins w:id="680" w:author="Xu, Jason" w:date="2020-01-15T09:29:00Z">
         <w:r>
           <w:rPr>
             <w:rFonts w:hint="eastAsia"/>
@@ -11069,7 +13208,7 @@
       </w:r>
     </w:p>
   </w:comment>
-  <w:comment w:id="5" w:author="Xu, Jason" w:date="2020-01-13T13:34:00Z" w:initials="XJ">
+  <w:comment w:id="4" w:author="Xu, Jason" w:date="2020-01-13T13:34:00Z" w:initials="XJ">
     <w:p>
       <w:pPr>
         <w:pStyle w:val="CommentText"/>
@@ -11085,7 +13224,7 @@
       </w:r>
     </w:p>
   </w:comment>
-  <w:comment w:id="7" w:author="Xu, Jason" w:date="2020-01-02T14:22:00Z" w:initials="XJ">
+  <w:comment w:id="6" w:author="Xu, Jason" w:date="2020-01-02T14:22:00Z" w:initials="XJ">
     <w:p>
       <w:pPr>
         <w:pStyle w:val="CommentText"/>
@@ -11158,7 +13297,7 @@
       </w:r>
     </w:p>
   </w:comment>
-  <w:comment w:id="13" w:author="Peng, Hong" w:date="2019-09-20T11:03:00Z" w:initials="PH">
+  <w:comment w:id="12" w:author="Peng, Hong" w:date="2019-09-20T11:03:00Z" w:initials="PH">
     <w:p>
       <w:pPr>
         <w:pStyle w:val="CommentText"/>
@@ -11174,7 +13313,7 @@
       </w:r>
     </w:p>
   </w:comment>
-  <w:comment w:id="18" w:author="Peng, Hong" w:date="2019-09-20T13:46:00Z" w:initials="PH">
+  <w:comment w:id="17" w:author="Peng, Hong" w:date="2019-09-20T13:46:00Z" w:initials="PH">
     <w:p>
       <w:pPr>
         <w:pStyle w:val="CommentText"/>
@@ -11190,7 +13329,7 @@
       </w:r>
     </w:p>
   </w:comment>
-  <w:comment w:id="19" w:author="Xu, Jason" w:date="2019-09-20T16:13:00Z" w:initials="XJ">
+  <w:comment w:id="18" w:author="Xu, Jason" w:date="2019-09-20T16:13:00Z" w:initials="XJ">
     <w:p>
       <w:pPr>
         <w:pStyle w:val="CommentText"/>
@@ -11203,7 +13342,7 @@
       </w:r>
     </w:p>
   </w:comment>
-  <w:comment w:id="20" w:author="Peng, Hong" w:date="2019-09-20T13:54:00Z" w:initials="PH">
+  <w:comment w:id="19" w:author="Peng, Hong" w:date="2019-09-20T13:54:00Z" w:initials="PH">
     <w:p>
       <w:pPr>
         <w:pStyle w:val="CommentText"/>
@@ -11225,7 +13364,7 @@
       </w:r>
     </w:p>
   </w:comment>
-  <w:comment w:id="21" w:author="Xu, Jason" w:date="2020-01-02T14:07:00Z" w:initials="XJ">
+  <w:comment w:id="20" w:author="Xu, Jason" w:date="2020-01-02T14:07:00Z" w:initials="XJ">
     <w:p>
       <w:pPr>
         <w:pStyle w:val="CommentText"/>
@@ -11280,7 +13419,31 @@
       </w:r>
     </w:p>
   </w:comment>
-  <w:comment w:id="50" w:author="Xu, Jason" w:date="2020-01-14T10:31:00Z" w:initials="XJ">
+  <w:comment w:id="36" w:author="Kong, Fanzhou" w:date="2020-01-22T15:57:00Z" w:initials="KF">
+    <w:p>
+      <w:pPr>
+        <w:pStyle w:val="CommentText"/>
+      </w:pPr>
+      <w:r>
+        <w:rPr>
+          <w:rStyle w:val="CommentReference"/>
+        </w:rPr>
+        <w:annotationRef/>
+      </w:r>
+      <w:r>
+        <w:t xml:space="preserve">I was thinking, should we add like 1 sentence </w:t>
+      </w:r>
+      <w:proofErr w:type="spellStart"/>
+      <w:r>
+        <w:t>explaination</w:t>
+      </w:r>
+      <w:proofErr w:type="spellEnd"/>
+      <w:r>
+        <w:t xml:space="preserve"> of forward selection? (with citation provided)</w:t>
+      </w:r>
+    </w:p>
+  </w:comment>
+  <w:comment w:id="53" w:author="Xu, Jason" w:date="2020-01-14T10:31:00Z" w:initials="XJ">
     <w:p>
       <w:pPr>
         <w:pStyle w:val="CommentText"/>
@@ -11509,7 +13672,7 @@
       </w:r>
     </w:p>
   </w:comment>
-  <w:comment w:id="84" w:author="Xu, Jason" w:date="2020-01-09T10:32:00Z" w:initials="XJ">
+  <w:comment w:id="96" w:author="Kong, Fanzhou" w:date="2020-01-22T15:32:00Z" w:initials="KF">
     <w:p>
       <w:pPr>
         <w:pStyle w:val="CommentText"/>
@@ -11521,17 +13684,11 @@
         <w:annotationRef/>
       </w:r>
       <w:r>
-        <w:rPr>
-          <w:rFonts w:hint="eastAsia"/>
-        </w:rPr>
-        <w:t>T</w:t>
-      </w:r>
-      <w:r>
-        <w:t xml:space="preserve">his shall be common sense for our readers </w:t>
+        <w:t>I added this new paragraph.</w:t>
       </w:r>
     </w:p>
   </w:comment>
-  <w:comment w:id="126" w:author="Xu, Jason" w:date="2020-01-09T10:56:00Z" w:initials="XJ">
+  <w:comment w:id="103" w:author="Kong, Fanzhou" w:date="2020-01-22T15:31:00Z" w:initials="KF">
     <w:p>
       <w:pPr>
         <w:pStyle w:val="CommentText"/>
@@ -11543,11 +13700,19 @@
         <w:annotationRef/>
       </w:r>
       <w:r>
-        <w:t>We need to understand more about PJ-1 and PJ-2</w:t>
+        <w:t xml:space="preserve">We should talk more about GG in the last section, which is GG vs </w:t>
+      </w:r>
+      <w:proofErr w:type="gramStart"/>
+      <w:r>
+        <w:t>non GG</w:t>
+      </w:r>
+      <w:proofErr w:type="gramEnd"/>
+      <w:r>
+        <w:t>.</w:t>
       </w:r>
     </w:p>
   </w:comment>
-  <w:comment w:id="134" w:author="Xu, Jason" w:date="2020-01-09T11:15:00Z" w:initials="XJ">
+  <w:comment w:id="192" w:author="Kong, Fanzhou" w:date="2020-01-22T15:34:00Z" w:initials="KF">
     <w:p>
       <w:pPr>
         <w:pStyle w:val="CommentText"/>
@@ -11559,11 +13724,65 @@
         <w:annotationRef/>
       </w:r>
       <w:r>
-        <w:t xml:space="preserve">Everyone shall know classification is not the role of PCA. We do not need to emphasize again. </w:t>
+        <w:t>Already talked about this in comments; doesn’t feel like to reiterate it here</w:t>
       </w:r>
     </w:p>
   </w:comment>
-  <w:comment w:id="142" w:author="Xu, Jason" w:date="2020-01-09T11:16:00Z" w:initials="XJ">
+  <w:comment w:id="208" w:author="Xu, Jason" w:date="2020-01-09T10:32:00Z" w:initials="XJ">
+    <w:p>
+      <w:pPr>
+        <w:pStyle w:val="CommentText"/>
+      </w:pPr>
+      <w:r>
+        <w:rPr>
+          <w:rStyle w:val="CommentReference"/>
+        </w:rPr>
+        <w:annotationRef/>
+      </w:r>
+      <w:r>
+        <w:rPr>
+          <w:rFonts w:hint="eastAsia"/>
+        </w:rPr>
+        <w:t>T</w:t>
+      </w:r>
+      <w:r>
+        <w:t xml:space="preserve">his shall be common sense for our readers </w:t>
+      </w:r>
+    </w:p>
+  </w:comment>
+  <w:comment w:id="250" w:author="Xu, Jason" w:date="2020-01-09T10:56:00Z" w:initials="XJ">
+    <w:p>
+      <w:pPr>
+        <w:pStyle w:val="CommentText"/>
+      </w:pPr>
+      <w:r>
+        <w:rPr>
+          <w:rStyle w:val="CommentReference"/>
+        </w:rPr>
+        <w:annotationRef/>
+      </w:r>
+      <w:r>
+        <w:t>We need to understand more about PJ-1 and PJ-2</w:t>
+      </w:r>
+    </w:p>
+  </w:comment>
+  <w:comment w:id="258" w:author="Xu, Jason" w:date="2020-01-09T11:15:00Z" w:initials="XJ">
+    <w:p>
+      <w:pPr>
+        <w:pStyle w:val="CommentText"/>
+      </w:pPr>
+      <w:r>
+        <w:rPr>
+          <w:rStyle w:val="CommentReference"/>
+        </w:rPr>
+        <w:annotationRef/>
+      </w:r>
+      <w:r>
+        <w:t xml:space="preserve">Everyone shall know classification is not the role of PCA. We do not need to emphasize again. </w:t>
+      </w:r>
+    </w:p>
+  </w:comment>
+  <w:comment w:id="266" w:author="Xu, Jason" w:date="2020-01-09T11:16:00Z" w:initials="XJ">
     <w:p>
       <w:pPr>
         <w:pStyle w:val="CommentText"/>
@@ -11592,7 +13811,7 @@
       </w:r>
     </w:p>
   </w:comment>
-  <w:comment w:id="155" w:author="Xu, Jason" w:date="2020-01-14T10:01:00Z" w:initials="XJ">
+  <w:comment w:id="330" w:author="Kong, Fanzhou" w:date="2020-01-22T16:33:00Z" w:initials="KF">
     <w:p>
       <w:pPr>
         <w:pStyle w:val="CommentText"/>
@@ -11604,17 +13823,11 @@
         <w:annotationRef/>
       </w:r>
       <w:r>
-        <w:rPr>
-          <w:rFonts w:hint="eastAsia"/>
-        </w:rPr>
-        <w:t>A</w:t>
-      </w:r>
-      <w:r>
-        <w:t xml:space="preserve"> general question: when we shift into </w:t>
+        <w:t>Maybe full chart here would be more helpful?</w:t>
       </w:r>
     </w:p>
   </w:comment>
-  <w:comment w:id="156" w:author="Xu, Jason" w:date="2020-01-09T09:45:00Z" w:initials="XJ">
+  <w:comment w:id="337" w:author="Xu, Jason" w:date="2020-01-14T10:01:00Z" w:initials="XJ">
     <w:p>
       <w:pPr>
         <w:pStyle w:val="CommentText"/>
@@ -11626,11 +13839,17 @@
         <w:annotationRef/>
       </w:r>
       <w:r>
-        <w:t xml:space="preserve">Selection and ranking feel a little bit mixed here. </w:t>
+        <w:rPr>
+          <w:rFonts w:hint="eastAsia"/>
+        </w:rPr>
+        <w:t>A</w:t>
+      </w:r>
+      <w:r>
+        <w:t xml:space="preserve"> general question: when we shift into </w:t>
       </w:r>
     </w:p>
   </w:comment>
-  <w:comment w:id="159" w:author="Xu, Jason" w:date="2020-01-07T16:00:00Z" w:initials="XJ">
+  <w:comment w:id="340" w:author="Xu, Jason" w:date="2020-01-09T09:45:00Z" w:initials="XJ">
     <w:p>
       <w:pPr>
         <w:pStyle w:val="CommentText"/>
@@ -11642,17 +13861,11 @@
         <w:annotationRef/>
       </w:r>
       <w:r>
-        <w:rPr>
-          <w:rFonts w:hint="eastAsia"/>
-        </w:rPr>
-        <w:t>S</w:t>
-      </w:r>
-      <w:r>
-        <w:t xml:space="preserve">o Barbosa is wrong? He stated that feature selection is an important data preprocess step… we need to be solid </w:t>
+        <w:t xml:space="preserve">Selection and ranking feel a little bit mixed here. </w:t>
       </w:r>
     </w:p>
   </w:comment>
-  <w:comment w:id="160" w:author="Xu, Jason" w:date="2020-01-14T10:10:00Z" w:initials="XJ">
+  <w:comment w:id="359" w:author="Xu, Jason" w:date="2020-01-07T16:00:00Z" w:initials="XJ">
     <w:p>
       <w:pPr>
         <w:pStyle w:val="CommentText"/>
@@ -11663,12 +13876,23 @@
         </w:rPr>
         <w:annotationRef/>
       </w:r>
-      <w:r>
-        <w:t xml:space="preserve">Are we still mentioning cross validation here? </w:t>
+      <w:proofErr w:type="gramStart"/>
+      <w:r>
+        <w:rPr>
+          <w:rFonts w:hint="eastAsia"/>
+        </w:rPr>
+        <w:t>S</w:t>
+      </w:r>
+      <w:r>
+        <w:t>o</w:t>
+      </w:r>
+      <w:proofErr w:type="gramEnd"/>
+      <w:r>
+        <w:t xml:space="preserve"> Barbosa is wrong? He stated that feature selection is an important data preprocess step… we need to be solid </w:t>
       </w:r>
     </w:p>
   </w:comment>
-  <w:comment w:id="183" w:author="Xu, Jason" w:date="2020-01-13T15:16:00Z" w:initials="XJ">
+  <w:comment w:id="363" w:author="Xu, Jason" w:date="2020-01-14T10:10:00Z" w:initials="XJ">
     <w:p>
       <w:pPr>
         <w:pStyle w:val="CommentText"/>
@@ -11680,14 +13904,11 @@
         <w:annotationRef/>
       </w:r>
       <w:r>
-        <w:rPr>
-          <w:rFonts w:hint="eastAsia"/>
-        </w:rPr>
-        <w:t>以新结果为准</w:t>
+        <w:t xml:space="preserve">Are we still mentioning cross validation here? </w:t>
       </w:r>
     </w:p>
   </w:comment>
-  <w:comment w:id="184" w:author="Xu, Jason" w:date="2020-01-13T15:49:00Z" w:initials="XJ">
+  <w:comment w:id="418" w:author="Xu, Jason" w:date="2020-01-13T15:16:00Z" w:initials="XJ">
     <w:p>
       <w:pPr>
         <w:pStyle w:val="CommentText"/>
@@ -11697,10 +13918,16 @@
           <w:rStyle w:val="CommentReference"/>
         </w:rPr>
         <w:annotationRef/>
+      </w:r>
+      <w:r>
+        <w:rPr>
+          <w:rFonts w:hint="eastAsia"/>
+        </w:rPr>
+        <w:t>以新结果为准</w:t>
       </w:r>
     </w:p>
   </w:comment>
-  <w:comment w:id="229" w:author="Xu, Jason" w:date="2020-01-13T14:37:00Z" w:initials="XJ">
+  <w:comment w:id="419" w:author="Xu, Jason" w:date="2020-01-13T15:49:00Z" w:initials="XJ">
     <w:p>
       <w:pPr>
         <w:pStyle w:val="CommentText"/>
@@ -11710,19 +13937,10 @@
           <w:rStyle w:val="CommentReference"/>
         </w:rPr>
         <w:annotationRef/>
-      </w:r>
-      <w:r>
-        <w:rPr>
-          <w:rFonts w:hint="eastAsia"/>
-        </w:rPr>
-        <w:t>C</w:t>
-      </w:r>
-      <w:r>
-        <w:t xml:space="preserve">an we make them identical as classifier training? </w:t>
       </w:r>
     </w:p>
   </w:comment>
-  <w:comment w:id="247" w:author="Xu, Jason" w:date="2020-01-13T14:41:00Z" w:initials="XJ">
+  <w:comment w:id="553" w:author="Xu, Jason" w:date="2020-01-13T14:37:00Z" w:initials="XJ">
     <w:p>
       <w:pPr>
         <w:pStyle w:val="CommentText"/>
@@ -11734,11 +13952,17 @@
         <w:annotationRef/>
       </w:r>
       <w:r>
-        <w:t xml:space="preserve">What if we do independent validation? </w:t>
+        <w:rPr>
+          <w:rFonts w:hint="eastAsia"/>
+        </w:rPr>
+        <w:t>C</w:t>
+      </w:r>
+      <w:r>
+        <w:t xml:space="preserve">an we make them identical as classifier training? </w:t>
       </w:r>
     </w:p>
   </w:comment>
-  <w:comment w:id="256" w:author="Xu, Jason" w:date="2020-01-14T10:15:00Z" w:initials="XJ">
+  <w:comment w:id="571" w:author="Xu, Jason" w:date="2020-01-13T14:41:00Z" w:initials="XJ">
     <w:p>
       <w:pPr>
         <w:pStyle w:val="CommentText"/>
@@ -11750,11 +13974,11 @@
         <w:annotationRef/>
       </w:r>
       <w:r>
-        <w:t xml:space="preserve">I do not think this is best way… we need to show mostly results. In fact, we are still talking about method here.  </w:t>
+        <w:t xml:space="preserve">What if we do independent validation? </w:t>
       </w:r>
     </w:p>
   </w:comment>
-  <w:comment w:id="257" w:author="Xu, Jason" w:date="2020-01-13T14:51:00Z" w:initials="XJ">
+  <w:comment w:id="580" w:author="Xu, Jason" w:date="2020-01-14T10:15:00Z" w:initials="XJ">
     <w:p>
       <w:pPr>
         <w:pStyle w:val="CommentText"/>
@@ -11766,17 +13990,11 @@
         <w:annotationRef/>
       </w:r>
       <w:r>
-        <w:rPr>
-          <w:rFonts w:hint="eastAsia"/>
-        </w:rPr>
-        <w:t>U</w:t>
-      </w:r>
-      <w:r>
-        <w:t xml:space="preserve">se the new results from independent validation. </w:t>
+        <w:t xml:space="preserve">I do not think this is best way… we need to show mostly results. In fact, we are still talking about method here.  </w:t>
       </w:r>
     </w:p>
   </w:comment>
-  <w:comment w:id="272" w:author="Xu, Jason" w:date="2020-01-14T10:38:00Z" w:initials="XJ">
+  <w:comment w:id="581" w:author="Xu, Jason" w:date="2020-01-13T14:51:00Z" w:initials="XJ">
     <w:p>
       <w:pPr>
         <w:pStyle w:val="CommentText"/>
@@ -11791,32 +14009,54 @@
         <w:rPr>
           <w:rFonts w:hint="eastAsia"/>
         </w:rPr>
-        <w:t>见</w:t>
-      </w:r>
-      <w:r>
-        <w:rPr>
-          <w:rFonts w:hint="eastAsia"/>
-        </w:rPr>
-        <w:t>results</w:t>
-      </w:r>
-      <w:r>
-        <w:t xml:space="preserve"> </w:t>
-      </w:r>
-      <w:r>
-        <w:rPr>
-          <w:rFonts w:hint="eastAsia"/>
-        </w:rPr>
-        <w:t>处的</w:t>
-      </w:r>
-      <w:r>
-        <w:rPr>
-          <w:rFonts w:hint="eastAsia"/>
-        </w:rPr>
-        <w:t>comments</w:t>
+        <w:t>U</w:t>
+      </w:r>
+      <w:r>
+        <w:t xml:space="preserve">se the new results from independent validation. </w:t>
       </w:r>
     </w:p>
   </w:comment>
-  <w:comment w:id="285" w:author="Xu, Jason" w:date="2020-01-07T10:18:00Z" w:initials="XJ">
+  <w:comment w:id="596" w:author="Xu, Jason" w:date="2020-01-14T10:38:00Z" w:initials="XJ">
+    <w:p>
+      <w:pPr>
+        <w:pStyle w:val="CommentText"/>
+      </w:pPr>
+      <w:r>
+        <w:rPr>
+          <w:rStyle w:val="CommentReference"/>
+        </w:rPr>
+        <w:annotationRef/>
+      </w:r>
+      <w:r>
+        <w:rPr>
+          <w:rFonts w:hint="eastAsia"/>
+        </w:rPr>
+        <w:t>见</w:t>
+      </w:r>
+      <w:r>
+        <w:rPr>
+          <w:rFonts w:hint="eastAsia"/>
+        </w:rPr>
+        <w:t>results</w:t>
+      </w:r>
+      <w:r>
+        <w:t xml:space="preserve"> </w:t>
+      </w:r>
+      <w:r>
+        <w:rPr>
+          <w:rFonts w:hint="eastAsia"/>
+        </w:rPr>
+        <w:t>处的</w:t>
+      </w:r>
+      <w:r>
+        <w:rPr>
+          <w:rFonts w:hint="eastAsia"/>
+        </w:rPr>
+        <w:t>comments</w:t>
+      </w:r>
+    </w:p>
+  </w:comment>
+  <w:comment w:id="609" w:author="Xu, Jason" w:date="2020-01-07T10:18:00Z" w:initials="XJ">
     <w:p>
       <w:pPr>
         <w:widowControl w:val="0"/>
@@ -11880,7 +14120,7 @@
       </w:r>
     </w:p>
   </w:comment>
-  <w:comment w:id="274" w:author="Xu, Jason" w:date="2020-01-14T10:47:00Z" w:initials="XJ">
+  <w:comment w:id="598" w:author="Xu, Jason" w:date="2020-01-14T10:47:00Z" w:initials="XJ">
     <w:p>
       <w:pPr>
         <w:pStyle w:val="CommentText"/>
@@ -11902,7 +14142,7 @@
       </w:r>
     </w:p>
   </w:comment>
-  <w:comment w:id="288" w:author="Xu, Jason" w:date="2020-01-07T10:31:00Z" w:initials="XJ">
+  <w:comment w:id="612" w:author="Xu, Jason" w:date="2020-01-07T10:31:00Z" w:initials="XJ">
     <w:p>
       <w:pPr>
         <w:pStyle w:val="CommentText"/>
@@ -11927,7 +14167,7 @@
       </w:r>
     </w:p>
   </w:comment>
-  <w:comment w:id="301" w:author="Xu, Jason" w:date="2020-01-07T11:17:00Z" w:initials="XJ">
+  <w:comment w:id="625" w:author="Xu, Jason" w:date="2020-01-07T11:17:00Z" w:initials="XJ">
     <w:p>
       <w:pPr>
         <w:pStyle w:val="CommentText"/>
@@ -11980,7 +14220,7 @@
       </w:r>
     </w:p>
   </w:comment>
-  <w:comment w:id="333" w:author="Xu, Jason" w:date="2019-08-09T15:58:00Z" w:initials="XJ">
+  <w:comment w:id="657" w:author="Xu, Jason" w:date="2019-08-09T15:58:00Z" w:initials="XJ">
     <w:p>
       <w:pPr>
         <w:pStyle w:val="CommentText"/>
@@ -12011,11 +14251,16 @@
   <w15:commentEx w15:paraId="1FDDEF48" w15:done="1"/>
   <w15:commentEx w15:paraId="7A931C14" w15:paraIdParent="1FDDEF48" w15:done="1"/>
   <w15:commentEx w15:paraId="21674138" w15:done="1"/>
+  <w15:commentEx w15:paraId="64623E42" w15:done="0"/>
   <w15:commentEx w15:paraId="28EC55EF" w15:done="0"/>
+  <w15:commentEx w15:paraId="660326A4" w15:done="0"/>
+  <w15:commentEx w15:paraId="5F59BA8C" w15:done="0"/>
+  <w15:commentEx w15:paraId="74BD2A31" w15:done="0"/>
   <w15:commentEx w15:paraId="254A80D7" w15:done="0"/>
   <w15:commentEx w15:paraId="2968314D" w15:done="0"/>
   <w15:commentEx w15:paraId="7D11C223" w15:done="0"/>
   <w15:commentEx w15:paraId="23EB3F81" w15:done="0"/>
+  <w15:commentEx w15:paraId="3CD2989E" w15:done="0"/>
   <w15:commentEx w15:paraId="38619E6E" w15:done="0"/>
   <w15:commentEx w15:paraId="1407A506" w15:done="1"/>
   <w15:commentEx w15:paraId="0452A077" w15:done="0"/>
@@ -12047,11 +14292,16 @@
   <w16cid:commentId w16cid:paraId="1FDDEF48" w16cid:durableId="21BEC8FC"/>
   <w16cid:commentId w16cid:paraId="7A931C14" w16cid:durableId="21B8778D"/>
   <w16cid:commentId w16cid:paraId="21674138" w16cid:durableId="21BF1D59"/>
+  <w16cid:commentId w16cid:paraId="64623E42" w16cid:durableId="21D2EF7D"/>
   <w16cid:commentId w16cid:paraId="28EC55EF" w16cid:durableId="21C81711"/>
+  <w16cid:commentId w16cid:paraId="660326A4" w16cid:durableId="21D2E985"/>
+  <w16cid:commentId w16cid:paraId="5F59BA8C" w16cid:durableId="21D2E966"/>
+  <w16cid:commentId w16cid:paraId="74BD2A31" w16cid:durableId="21D2E9FC"/>
   <w16cid:commentId w16cid:paraId="254A80D7" w16cid:durableId="21C17FAF"/>
   <w16cid:commentId w16cid:paraId="2968314D" w16cid:durableId="21C18555"/>
   <w16cid:commentId w16cid:paraId="7D11C223" w16cid:durableId="21C189C4"/>
   <w16cid:commentId w16cid:paraId="23EB3F81" w16cid:durableId="21C18A07"/>
+  <w16cid:commentId w16cid:paraId="3CD2989E" w16cid:durableId="21D2F7DA"/>
   <w16cid:commentId w16cid:paraId="38619E6E" w16cid:durableId="21C81F76"/>
   <w16cid:commentId w16cid:paraId="1407A506" w16cid:durableId="21C8116E"/>
   <w16cid:commentId w16cid:paraId="0452A077" w16cid:durableId="21C8116D"/>
@@ -13460,11 +15710,11 @@
   <w15:person w15:author="Xu, Jason">
     <w15:presenceInfo w15:providerId="AD" w15:userId="S::jason.xu@effem.com::d593a947-e985-4675-98ef-c4d8c1d8e68d"/>
   </w15:person>
+  <w15:person w15:author="Kong, Fanzhou">
+    <w15:presenceInfo w15:providerId="AD" w15:userId="S::fanzhou.kong1@effem.com::9dd711ae-f14b-456f-b03d-92b979a31ca5"/>
+  </w15:person>
   <w15:person w15:author="fanzhou kong">
     <w15:presenceInfo w15:providerId="Windows Live" w15:userId="a77df28feecbb961"/>
-  </w15:person>
-  <w15:person w15:author="Kong, Fanzhou">
-    <w15:presenceInfo w15:providerId="AD" w15:userId="S::fanzhou.kong1@effem.com::9dd711ae-f14b-456f-b03d-92b979a31ca5"/>
   </w15:person>
 </w15:people>
 </file>
@@ -23594,18 +25844,18 @@
 </file>
 
 <file path=customXml/item1.xml><?xml version="1.0" encoding="utf-8"?>
+<p:properties xmlns:p="http://schemas.microsoft.com/office/2006/metadata/properties" xmlns:xsi="http://www.w3.org/2001/XMLSchema-instance" xmlns:pc="http://schemas.microsoft.com/office/infopath/2007/PartnerControls">
+  <documentManagement/>
+</p:properties>
+</file>
+
+<file path=customXml/item2.xml><?xml version="1.0" encoding="utf-8"?>
 <?mso-contentType ?>
 <FormTemplates xmlns="http://schemas.microsoft.com/sharepoint/v3/contenttype/forms">
   <Display>DocumentLibraryForm</Display>
   <Edit>DocumentLibraryForm</Edit>
   <New>DocumentLibraryForm</New>
 </FormTemplates>
-</file>
-
-<file path=customXml/item2.xml><?xml version="1.0" encoding="utf-8"?>
-<p:properties xmlns:p="http://schemas.microsoft.com/office/2006/metadata/properties" xmlns:xsi="http://www.w3.org/2001/XMLSchema-instance" xmlns:pc="http://schemas.microsoft.com/office/infopath/2007/PartnerControls">
-  <documentManagement/>
-</p:properties>
 </file>
 
 <file path=customXml/item3.xml><?xml version="1.0" encoding="utf-8"?>
@@ -23836,18 +26086,18 @@
 </file>
 
 <file path=customXml/itemProps1.xml><?xml version="1.0" encoding="utf-8"?>
-<ds:datastoreItem xmlns:ds="http://schemas.openxmlformats.org/officeDocument/2006/customXml" ds:itemID="{AF588757-2059-4446-8E35-B031F0247835}">
+<ds:datastoreItem xmlns:ds="http://schemas.openxmlformats.org/officeDocument/2006/customXml" ds:itemID="{7AEB1897-C46C-4A06-B297-C2439AC09DBB}">
   <ds:schemaRefs>
-    <ds:schemaRef ds:uri="http://schemas.microsoft.com/sharepoint/v3/contenttype/forms"/>
+    <ds:schemaRef ds:uri="http://schemas.microsoft.com/office/2006/metadata/properties"/>
+    <ds:schemaRef ds:uri="http://schemas.microsoft.com/office/infopath/2007/PartnerControls"/>
   </ds:schemaRefs>
 </ds:datastoreItem>
 </file>
 
 <file path=customXml/itemProps2.xml><?xml version="1.0" encoding="utf-8"?>
-<ds:datastoreItem xmlns:ds="http://schemas.openxmlformats.org/officeDocument/2006/customXml" ds:itemID="{7AEB1897-C46C-4A06-B297-C2439AC09DBB}">
+<ds:datastoreItem xmlns:ds="http://schemas.openxmlformats.org/officeDocument/2006/customXml" ds:itemID="{AF588757-2059-4446-8E35-B031F0247835}">
   <ds:schemaRefs>
-    <ds:schemaRef ds:uri="http://schemas.microsoft.com/office/2006/metadata/properties"/>
-    <ds:schemaRef ds:uri="http://schemas.microsoft.com/office/infopath/2007/PartnerControls"/>
+    <ds:schemaRef ds:uri="http://schemas.microsoft.com/sharepoint/v3/contenttype/forms"/>
   </ds:schemaRefs>
 </ds:datastoreItem>
 </file>
@@ -23872,7 +26122,7 @@
 </file>
 
 <file path=customXml/itemProps4.xml><?xml version="1.0" encoding="utf-8"?>
-<ds:datastoreItem xmlns:ds="http://schemas.openxmlformats.org/officeDocument/2006/customXml" ds:itemID="{1597CFD3-6AA6-1B47-A4B1-45392B617B41}">
+<ds:datastoreItem xmlns:ds="http://schemas.openxmlformats.org/officeDocument/2006/customXml" ds:itemID="{21576582-CF43-3F44-8459-325131821E83}">
   <ds:schemaRefs>
     <ds:schemaRef ds:uri="http://schemas.openxmlformats.org/officeDocument/2006/bibliography"/>
   </ds:schemaRefs>

--- a/publication_restart/Manuscript - rice authenticity -v3.5.docx
+++ b/publication_restart/Manuscript - rice authenticity -v3.5.docx
@@ -224,18 +224,22 @@
         <w:t>1</w:t>
       </w:r>
       <w:r>
+        <w:t>, Fanzhou K</w:t>
+      </w:r>
+      <w:r>
+        <w:t>ong</w:t>
+      </w:r>
+      <w:r>
+        <w:rPr>
+          <w:vertAlign w:val="superscript"/>
+        </w:rPr>
+        <w:t>1</w:t>
+      </w:r>
+      <w:r>
         <w:t xml:space="preserve">, </w:t>
       </w:r>
-      <w:proofErr w:type="spellStart"/>
-      <w:r>
-        <w:t>Fanzhou</w:t>
-      </w:r>
-      <w:proofErr w:type="spellEnd"/>
-      <w:r>
-        <w:t xml:space="preserve"> K</w:t>
-      </w:r>
-      <w:r>
-        <w:t>ong</w:t>
+      <w:r>
+        <w:t>Hong Peng</w:t>
       </w:r>
       <w:r>
         <w:rPr>
@@ -247,58 +251,28 @@
         <w:t xml:space="preserve">, </w:t>
       </w:r>
       <w:r>
-        <w:t>Hong Peng</w:t>
+        <w:t>Shuofei Dong</w:t>
       </w:r>
       <w:r>
         <w:rPr>
           <w:vertAlign w:val="superscript"/>
         </w:rPr>
+        <w:t>2</w:t>
+      </w:r>
+      <w:r>
+        <w:t xml:space="preserve">, </w:t>
+      </w:r>
+      <w:r>
+        <w:t>Weiyu Gao</w:t>
+      </w:r>
+      <w:r>
+        <w:rPr>
+          <w:vertAlign w:val="superscript"/>
+        </w:rPr>
         <w:t>1</w:t>
       </w:r>
       <w:r>
-        <w:t xml:space="preserve">, </w:t>
-      </w:r>
-      <w:proofErr w:type="spellStart"/>
-      <w:r>
-        <w:t>Shuofei</w:t>
-      </w:r>
-      <w:proofErr w:type="spellEnd"/>
-      <w:r>
-        <w:t xml:space="preserve"> Dong</w:t>
-      </w:r>
-      <w:r>
-        <w:rPr>
-          <w:vertAlign w:val="superscript"/>
-        </w:rPr>
-        <w:t>2</w:t>
-      </w:r>
-      <w:r>
-        <w:t xml:space="preserve">, </w:t>
-      </w:r>
-      <w:proofErr w:type="spellStart"/>
-      <w:r>
-        <w:t>Weiyu</w:t>
-      </w:r>
-      <w:proofErr w:type="spellEnd"/>
-      <w:r>
-        <w:t xml:space="preserve"> Gao</w:t>
-      </w:r>
-      <w:r>
-        <w:rPr>
-          <w:vertAlign w:val="superscript"/>
-        </w:rPr>
-        <w:t>1</w:t>
-      </w:r>
-      <w:r>
-        <w:t xml:space="preserve">, </w:t>
-      </w:r>
-      <w:proofErr w:type="spellStart"/>
-      <w:r>
-        <w:t>Guangtao</w:t>
-      </w:r>
-      <w:proofErr w:type="spellEnd"/>
-      <w:r>
-        <w:t xml:space="preserve"> </w:t>
+        <w:t xml:space="preserve">, Guangtao </w:t>
       </w:r>
       <w:commentRangeStart w:id="0"/>
       <w:commentRangeStart w:id="1"/>
@@ -354,6 +328,8 @@
       <w:r>
         <w:t xml:space="preserve"> </w:t>
       </w:r>
+      <w:bookmarkStart w:id="3" w:name="_GoBack"/>
+      <w:bookmarkEnd w:id="3"/>
     </w:p>
     <w:p>
       <w:r>
@@ -398,7 +374,7 @@
     <w:p>
       <w:pPr>
         <w:rPr>
-          <w:ins w:id="3" w:author="Peng, Hong" w:date="2019-09-20T09:44:00Z"/>
+          <w:ins w:id="4" w:author="Peng, Hong" w:date="2019-09-20T09:44:00Z"/>
         </w:rPr>
       </w:pPr>
     </w:p>
@@ -409,7 +385,7 @@
           <w:bCs/>
         </w:rPr>
       </w:pPr>
-      <w:commentRangeStart w:id="4"/>
+      <w:commentRangeStart w:id="5"/>
       <w:r>
         <w:rPr>
           <w:b/>
@@ -417,25 +393,17 @@
         </w:rPr>
         <w:t>ABSTRACT</w:t>
       </w:r>
-      <w:commentRangeEnd w:id="4"/>
+      <w:commentRangeEnd w:id="5"/>
       <w:r>
         <w:rPr>
           <w:rStyle w:val="CommentReference"/>
         </w:rPr>
-        <w:commentReference w:id="4"/>
+        <w:commentReference w:id="5"/>
       </w:r>
     </w:p>
     <w:p>
       <w:r>
-        <w:t xml:space="preserve">The demand for geographical indication (GI) rice has increased amongst Chinese consumers, which potentially results in a high risk of adulteration due to its high value and limited production. This study aims to develop a novel strategy of non-targeted data analysis to determine geographical origins of Chinese GI rice based on multi-elemental profiling obtained by inductively coupled plasma mass spectrometry (ICP-MS). 131 samples from six types of Chinese GI rice were analyzed. Coupled with feature selection (relief algorithm), two machine learning based classifier, support vector machines (SVM) and random forest (RF) were utilized to predict the origins of GI rice; the results were validated through repeated grid-search cross-validation. For both SVM and RF, four elements (Na, Al, Cd, and </w:t>
-      </w:r>
-      <w:proofErr w:type="spellStart"/>
-      <w:r>
-        <w:t>Rb</w:t>
-      </w:r>
-      <w:proofErr w:type="spellEnd"/>
-      <w:r>
-        <w:t xml:space="preserve">) only could enable the prediction with 100% accuracy. These results demonstrate the feasibility of ICP-MS combined with machine learning techniques as an effective strategy for authentication of GI rice in China. </w:t>
+        <w:t xml:space="preserve">The demand for geographical indication (GI) rice has increased amongst Chinese consumers, which potentially results in a high risk of adulteration due to its high value and limited production. This study aims to develop a novel strategy of non-targeted data analysis to determine geographical origins of Chinese GI rice based on multi-elemental profiling obtained by inductively coupled plasma mass spectrometry (ICP-MS). 131 samples from six types of Chinese GI rice were analyzed. Coupled with feature selection (relief algorithm), two machine learning based classifier, support vector machines (SVM) and random forest (RF) were utilized to predict the origins of GI rice; the results were validated through repeated grid-search cross-validation. For both SVM and RF, four elements (Na, Al, Cd, and Rb) only could enable the prediction with 100% accuracy. These results demonstrate the feasibility of ICP-MS combined with machine learning techniques as an effective strategy for authentication of GI rice in China. </w:t>
       </w:r>
     </w:p>
     <w:p>
@@ -453,7 +421,7 @@
       <w:r>
         <w:rPr>
           <w:highlight w:val="yellow"/>
-          <w:rPrChange w:id="5" w:author="Xu, Jason" w:date="2019-12-12T11:18:00Z">
+          <w:rPrChange w:id="6" w:author="Xu, Jason" w:date="2019-12-12T11:18:00Z">
             <w:rPr/>
           </w:rPrChange>
         </w:rPr>
@@ -481,13 +449,13 @@
         </w:rPr>
         <w:t xml:space="preserve"> </w:t>
       </w:r>
-      <w:commentRangeStart w:id="6"/>
-      <w:commentRangeEnd w:id="6"/>
+      <w:commentRangeStart w:id="7"/>
+      <w:commentRangeEnd w:id="7"/>
       <w:r>
         <w:rPr>
           <w:rStyle w:val="CommentReference"/>
         </w:rPr>
-        <w:commentReference w:id="6"/>
+        <w:commentReference w:id="7"/>
       </w:r>
     </w:p>
     <w:p>
@@ -540,7 +508,7 @@
       <w:r>
         <w:fldChar w:fldCharType="end"/>
       </w:r>
-      <w:ins w:id="7" w:author="Xu, Jason" w:date="2019-12-24T14:57:00Z">
+      <w:ins w:id="8" w:author="Xu, Jason" w:date="2019-12-24T14:57:00Z">
         <w:r>
           <w:t xml:space="preserve">. </w:t>
         </w:r>
@@ -593,7 +561,7 @@
       <w:r>
         <w:t>industrial property rights</w:t>
       </w:r>
-      <w:ins w:id="8" w:author="Xu, Jason" w:date="2019-08-07T15:59:00Z">
+      <w:ins w:id="9" w:author="Xu, Jason" w:date="2019-08-07T15:59:00Z">
         <w:r>
           <w:fldChar w:fldCharType="begin" w:fldLock="1"/>
         </w:r>
@@ -611,7 +579,7 @@
         </w:rPr>
         <w:t>2</w:t>
       </w:r>
-      <w:ins w:id="9" w:author="Xu, Jason" w:date="2019-08-07T15:59:00Z">
+      <w:ins w:id="10" w:author="Xu, Jason" w:date="2019-08-07T15:59:00Z">
         <w:r>
           <w:fldChar w:fldCharType="end"/>
         </w:r>
@@ -734,13 +702,8 @@
       <w:r>
         <w:t xml:space="preserve"> </w:t>
       </w:r>
-      <w:proofErr w:type="spellStart"/>
-      <w:r>
-        <w:t>agroproducts</w:t>
-      </w:r>
-      <w:proofErr w:type="spellEnd"/>
-      <w:r>
-        <w:t xml:space="preserve"> and food</w:t>
+      <w:r>
+        <w:t>agroproducts and food</w:t>
       </w:r>
       <w:r>
         <w:t xml:space="preserve">: protected designation of origin (PDO), protected </w:t>
@@ -754,7 +717,7 @@
       <w:r>
         <w:t>)</w:t>
       </w:r>
-      <w:ins w:id="10" w:author="Xu, Jason" w:date="2019-08-07T16:10:00Z">
+      <w:ins w:id="11" w:author="Xu, Jason" w:date="2019-08-07T16:10:00Z">
         <w:r>
           <w:fldChar w:fldCharType="begin" w:fldLock="1"/>
         </w:r>
@@ -772,7 +735,7 @@
         </w:rPr>
         <w:t>4</w:t>
       </w:r>
-      <w:ins w:id="11" w:author="Xu, Jason" w:date="2019-08-07T16:10:00Z">
+      <w:ins w:id="12" w:author="Xu, Jason" w:date="2019-08-07T16:10:00Z">
         <w:r>
           <w:fldChar w:fldCharType="end"/>
         </w:r>
@@ -817,26 +780,18 @@
         <w:t xml:space="preserve">, Inspection and Quarantine (AQSIQ), and the Ministry of Agriculture </w:t>
       </w:r>
       <w:r>
-        <w:t>(</w:t>
-      </w:r>
-      <w:proofErr w:type="spellStart"/>
-      <w:r>
-        <w:t>MoA</w:t>
-      </w:r>
-      <w:proofErr w:type="spellEnd"/>
-      <w:r>
-        <w:t xml:space="preserve">) </w:t>
-      </w:r>
-      <w:commentRangeStart w:id="12"/>
+        <w:t xml:space="preserve">(MoA) </w:t>
+      </w:r>
+      <w:commentRangeStart w:id="13"/>
       <w:r>
         <w:t>are</w:t>
       </w:r>
-      <w:commentRangeEnd w:id="12"/>
+      <w:commentRangeEnd w:id="13"/>
       <w:r>
         <w:rPr>
           <w:rStyle w:val="CommentReference"/>
         </w:rPr>
-        <w:commentReference w:id="12"/>
+        <w:commentReference w:id="13"/>
       </w:r>
       <w:r>
         <w:t xml:space="preserve"> supervising and protecting GIs from </w:t>
@@ -850,7 +805,7 @@
       <w:r>
         <w:t>trative level</w:t>
       </w:r>
-      <w:ins w:id="13" w:author="Xu, Jason" w:date="2019-08-07T16:02:00Z">
+      <w:ins w:id="14" w:author="Xu, Jason" w:date="2019-08-07T16:02:00Z">
         <w:r>
           <w:fldChar w:fldCharType="begin" w:fldLock="1"/>
         </w:r>
@@ -868,7 +823,7 @@
         </w:rPr>
         <w:t>5</w:t>
       </w:r>
-      <w:ins w:id="14" w:author="Xu, Jason" w:date="2019-08-07T16:02:00Z">
+      <w:ins w:id="15" w:author="Xu, Jason" w:date="2019-08-07T16:02:00Z">
         <w:r>
           <w:fldChar w:fldCharType="end"/>
         </w:r>
@@ -951,7 +906,7 @@
       <w:r>
         <w:t>7</w:t>
       </w:r>
-      <w:ins w:id="15" w:author="Xu, Jason" w:date="2019-08-07T16:05:00Z">
+      <w:ins w:id="16" w:author="Xu, Jason" w:date="2019-08-07T16:05:00Z">
         <w:r>
           <w:fldChar w:fldCharType="begin" w:fldLock="1"/>
         </w:r>
@@ -969,7 +924,7 @@
         </w:rPr>
         <w:t>6</w:t>
       </w:r>
-      <w:ins w:id="16" w:author="Xu, Jason" w:date="2019-08-07T16:05:00Z">
+      <w:ins w:id="17" w:author="Xu, Jason" w:date="2019-08-07T16:05:00Z">
         <w:r>
           <w:fldChar w:fldCharType="end"/>
         </w:r>
@@ -1338,16 +1293,16 @@
       <w:r>
         <w:fldChar w:fldCharType="end"/>
       </w:r>
-      <w:commentRangeStart w:id="17"/>
       <w:commentRangeStart w:id="18"/>
-      <w:commentRangeEnd w:id="17"/>
+      <w:commentRangeStart w:id="19"/>
+      <w:commentRangeEnd w:id="18"/>
       <w:r>
         <w:rPr>
           <w:rStyle w:val="CommentReference"/>
         </w:rPr>
-        <w:commentReference w:id="17"/>
-      </w:r>
-      <w:commentRangeEnd w:id="18"/>
+        <w:commentReference w:id="18"/>
+      </w:r>
+      <w:commentRangeEnd w:id="19"/>
       <w:r>
         <w:t xml:space="preserve"> have been </w:t>
       </w:r>
@@ -1355,7 +1310,7 @@
         <w:rPr>
           <w:rStyle w:val="CommentReference"/>
         </w:rPr>
-        <w:commentReference w:id="18"/>
+        <w:commentReference w:id="19"/>
       </w:r>
       <w:r>
         <w:t xml:space="preserve">utilized to differentiate </w:t>
@@ -1374,14 +1329,6 @@
       </w:r>
       <w:r>
         <w:t xml:space="preserve">, </w:t>
-      </w:r>
-      <w:commentRangeStart w:id="19"/>
-      <w:commentRangeEnd w:id="19"/>
-      <w:r>
-        <w:rPr>
-          <w:rStyle w:val="CommentReference"/>
-        </w:rPr>
-        <w:commentReference w:id="19"/>
       </w:r>
       <w:commentRangeStart w:id="20"/>
       <w:commentRangeEnd w:id="20"/>
@@ -1391,6 +1338,14 @@
         </w:rPr>
         <w:commentReference w:id="20"/>
       </w:r>
+      <w:commentRangeStart w:id="21"/>
+      <w:commentRangeEnd w:id="21"/>
+      <w:r>
+        <w:rPr>
+          <w:rStyle w:val="CommentReference"/>
+        </w:rPr>
+        <w:commentReference w:id="21"/>
+      </w:r>
       <w:r>
         <w:t>m</w:t>
       </w:r>
@@ -1665,12 +1620,12 @@
       <w:r>
         <w:t>studies.</w:t>
       </w:r>
-      <w:del w:id="21" w:author="Xu, Jason" w:date="2020-01-08T14:42:00Z">
+      <w:del w:id="22" w:author="Xu, Jason" w:date="2020-01-08T14:42:00Z">
         <w:r>
           <w:delText xml:space="preserve"> </w:delText>
         </w:r>
       </w:del>
-      <w:ins w:id="22" w:author="Xu, Jason" w:date="2020-01-02T15:39:00Z">
+      <w:ins w:id="23" w:author="Xu, Jason" w:date="2020-01-02T15:39:00Z">
         <w:r>
           <w:t xml:space="preserve"> </w:t>
         </w:r>
@@ -2272,7 +2227,7 @@
       <w:pPr>
         <w:jc w:val="both"/>
         <w:rPr>
-          <w:del w:id="23" w:author="Xu, Jason" w:date="2020-01-07T10:03:00Z"/>
+          <w:del w:id="24" w:author="Xu, Jason" w:date="2020-01-07T10:03:00Z"/>
         </w:rPr>
       </w:pPr>
       <w:r>
@@ -2439,15 +2394,7 @@
         <w:t>placed in microwave oven (</w:t>
       </w:r>
       <w:r>
-        <w:t xml:space="preserve">Anton </w:t>
-      </w:r>
-      <w:proofErr w:type="spellStart"/>
-      <w:r>
-        <w:t>Paar</w:t>
-      </w:r>
-      <w:proofErr w:type="spellEnd"/>
-      <w:r>
-        <w:t xml:space="preserve">, </w:t>
+        <w:t xml:space="preserve">Anton Paar, </w:t>
       </w:r>
       <w:r>
         <w:t>Austria</w:t>
@@ -2583,7 +2530,7 @@
       <w:pPr>
         <w:jc w:val="both"/>
         <w:rPr>
-          <w:del w:id="24" w:author="Xu, Jason" w:date="2020-01-17T10:26:00Z"/>
+          <w:del w:id="25" w:author="Xu, Jason" w:date="2020-01-17T10:26:00Z"/>
         </w:rPr>
       </w:pPr>
       <w:r>
@@ -3130,8 +3077,7 @@
       <w:pPr>
         <w:jc w:val="both"/>
         <w:rPr>
-          <w:ins w:id="25" w:author="Kong, Fanzhou" w:date="2020-01-22T11:46:00Z"/>
-          <w:rFonts w:hint="eastAsia"/>
+          <w:del w:id="26" w:author="Xu, Jason" w:date="2020-01-07T13:52:00Z"/>
         </w:rPr>
       </w:pPr>
     </w:p>
@@ -3139,209 +3085,886 @@
       <w:pPr>
         <w:jc w:val="both"/>
         <w:rPr>
-          <w:del w:id="26" w:author="Xu, Jason" w:date="2020-01-07T13:52:00Z"/>
-        </w:rPr>
-      </w:pPr>
+          <w:i/>
+          <w:iCs/>
+        </w:rPr>
+      </w:pPr>
+      <w:commentRangeStart w:id="27"/>
+      <w:r>
+        <w:rPr>
+          <w:i/>
+          <w:iCs/>
+        </w:rPr>
+        <w:t>Statistical analysis</w:t>
+      </w:r>
+      <w:commentRangeEnd w:id="27"/>
+      <w:r>
+        <w:rPr>
+          <w:rStyle w:val="CommentReference"/>
+        </w:rPr>
+        <w:commentReference w:id="27"/>
+      </w:r>
+      <w:r>
+        <w:rPr>
+          <w:i/>
+          <w:iCs/>
+        </w:rPr>
+        <w:t xml:space="preserve"> </w:t>
+      </w:r>
     </w:p>
     <w:p>
       <w:pPr>
         <w:jc w:val="both"/>
         <w:rPr>
+          <w:ins w:id="28" w:author="Xu, Jason" w:date="2020-01-16T10:48:00Z"/>
+        </w:rPr>
+      </w:pPr>
+      <w:r>
+        <w:t xml:space="preserve">One-way analysis of variance </w:t>
+      </w:r>
+      <w:r>
+        <w:t>(</w:t>
+      </w:r>
+      <w:r>
+        <w:t>ANOVA) was carried out to access the statistically significant differences in the element contents of different GI rice</w:t>
+      </w:r>
+      <w:r>
+        <w:t xml:space="preserve"> </w:t>
+      </w:r>
+      <w:r>
+        <w:t>(P</w:t>
+      </w:r>
+      <w:r>
+        <w:t xml:space="preserve"> </w:t>
+      </w:r>
+      <w:r>
+        <w:rPr>
+          <w:rFonts w:cstheme="minorHAnsi"/>
+        </w:rPr>
+        <w:t>≤</w:t>
+      </w:r>
+      <w:r>
+        <w:t xml:space="preserve"> 0.05</w:t>
+      </w:r>
+      <w:r>
+        <w:t>)</w:t>
+      </w:r>
+      <w:r>
+        <w:t>.</w:t>
+      </w:r>
+      <w:r>
+        <w:rPr>
+          <w:color w:val="FF0000"/>
+        </w:rPr>
+        <w:t xml:space="preserve"> </w:t>
+      </w:r>
+      <w:r>
+        <w:t xml:space="preserve">Raw data was </w:t>
+      </w:r>
+      <w:r>
+        <w:t xml:space="preserve">first </w:t>
+      </w:r>
+      <w:r>
+        <w:t xml:space="preserve">scaled </w:t>
+      </w:r>
+      <w:r>
+        <w:t xml:space="preserve">by </w:t>
+      </w:r>
+      <w:r>
+        <w:t>taking log</w:t>
+      </w:r>
+      <w:r>
+        <w:t>arithmic</w:t>
+      </w:r>
+      <w:r>
+        <w:t xml:space="preserve"> transformation </w:t>
+      </w:r>
+      <w:r>
+        <w:rPr>
+          <w:rFonts w:hint="eastAsia"/>
+        </w:rPr>
+        <w:t>a</w:t>
+      </w:r>
+      <w:r>
+        <w:t>nd then</w:t>
+      </w:r>
+      <w:r>
+        <w:t xml:space="preserve"> </w:t>
+      </w:r>
+      <w:r>
+        <w:t>subjected to</w:t>
+      </w:r>
+      <w:r>
+        <w:t xml:space="preserve"> </w:t>
+      </w:r>
+      <w:r>
+        <w:t>unsupervised PCA</w:t>
+      </w:r>
+      <w:r>
+        <w:t xml:space="preserve">, </w:t>
+      </w:r>
+      <w:r>
+        <w:t xml:space="preserve">which </w:t>
+      </w:r>
+      <w:r>
+        <w:t xml:space="preserve">served </w:t>
+      </w:r>
+      <w:r>
+        <w:t xml:space="preserve">as an </w:t>
+      </w:r>
+      <w:r>
+        <w:t xml:space="preserve">initial step to </w:t>
+      </w:r>
+      <w:r>
+        <w:t>visually</w:t>
+      </w:r>
+      <w:r>
+        <w:t xml:space="preserve"> </w:t>
+      </w:r>
+      <w:r>
+        <w:t xml:space="preserve">uncover hidden </w:t>
+      </w:r>
+      <w:r>
+        <w:t>information. Tw</w:t>
+      </w:r>
+      <w:r>
+        <w:t>o</w:t>
+      </w:r>
+      <w:r>
+        <w:t xml:space="preserve"> </w:t>
+      </w:r>
+      <w:r>
+        <w:t>machine</w:t>
+      </w:r>
+      <w:r>
+        <w:t xml:space="preserve"> </w:t>
+      </w:r>
+      <w:r>
+        <w:t xml:space="preserve">learning </w:t>
+      </w:r>
+      <w:r>
+        <w:t>algorithms</w:t>
+      </w:r>
+      <w:r>
+        <w:t xml:space="preserve">, </w:t>
+      </w:r>
+      <w:r>
+        <w:t>RF and SVM were implemented for</w:t>
+      </w:r>
+      <w:r>
+        <w:t xml:space="preserve"> </w:t>
+      </w:r>
+      <w:r>
+        <w:t xml:space="preserve">the </w:t>
+      </w:r>
+      <w:r>
+        <w:t>constructi</w:t>
+      </w:r>
+      <w:r>
+        <w:t>on of</w:t>
+      </w:r>
+      <w:r>
+        <w:t xml:space="preserve"> classifiers </w:t>
+      </w:r>
+      <w:r>
+        <w:t>with</w:t>
+      </w:r>
+      <w:r>
+        <w:t xml:space="preserve"> all six types of GI rice</w:t>
+      </w:r>
+      <w:r>
+        <w:t>. RF was first introduced by Breiman</w:t>
+      </w:r>
+      <w:r>
+        <w:fldChar w:fldCharType="begin" w:fldLock="1"/>
+      </w:r>
+      <w:r>
+        <w:instrText>ADDIN CSL_CITATION {"citationItems":[{"id":"ITEM-1","itemData":{"DOI":"10.1023/a:1010933404324","ISBN":"0885-6125","author":[{"dropping-particle":"","family":"Breiman","given":"Leo","non-dropping-particle":"","parse-names":false,"suffix":""}],"container-title":"Mach. Learn.","id":"ITEM-1","issue":"1","issued":{"date-parts":[["2001"]]},"page":"5-32","title":"Random Forests","type":"article-journal","volume":"45"},"uris":["http://www.mendeley.com/documents/?uuid=c81c33f6-0db7-4a8a-992b-83bd3a995318"]}],"mendeley":{"formattedCitation":"&lt;sup&gt;20&lt;/sup&gt;","plainTextFormattedCitation":"20","previouslyFormattedCitation":"&lt;sup&gt;20&lt;/sup&gt;"},"properties":{"noteIndex":0},"schema":"https://github.com/citation-style-language/schema/raw/master/csl-citation.json"}</w:instrText>
+      </w:r>
+      <w:r>
+        <w:fldChar w:fldCharType="separate"/>
+      </w:r>
+      <w:r>
+        <w:rPr>
+          <w:noProof/>
+          <w:vertAlign w:val="superscript"/>
+        </w:rPr>
+        <w:t>20</w:t>
+      </w:r>
+      <w:ins w:id="29" w:author="Xu, Jason" w:date="2019-08-02T13:22:00Z">
+        <w:r>
+          <w:fldChar w:fldCharType="end"/>
+        </w:r>
+      </w:ins>
+      <w:r>
+        <w:t xml:space="preserve"> </w:t>
+      </w:r>
+      <w:r>
+        <w:t xml:space="preserve">and it is made of </w:t>
+      </w:r>
+      <w:r>
+        <w:t xml:space="preserve">a collection </w:t>
+      </w:r>
+      <w:r>
+        <w:t>decision trees</w:t>
+      </w:r>
+      <w:r>
+        <w:t xml:space="preserve">, </w:t>
+      </w:r>
+      <w:r>
+        <w:t xml:space="preserve">which are generated from original dataset using bootstrap </w:t>
+      </w:r>
+      <w:r>
+        <w:t>partition</w:t>
+      </w:r>
+      <w:r>
+        <w:t xml:space="preserve">. </w:t>
+      </w:r>
+      <w:r>
+        <w:t>SVM makes classifications by</w:t>
+      </w:r>
+      <w:r>
+        <w:t xml:space="preserve"> project</w:t>
+      </w:r>
+      <w:r>
+        <w:t>ing</w:t>
+      </w:r>
+      <w:r>
+        <w:t xml:space="preserve"> the input vectors into </w:t>
+      </w:r>
+      <w:r>
+        <w:t xml:space="preserve">a </w:t>
+      </w:r>
+      <w:r>
+        <w:t xml:space="preserve">high dimensional </w:t>
+      </w:r>
+      <w:r>
+        <w:t>space, and</w:t>
+      </w:r>
+      <w:r>
+        <w:t xml:space="preserve"> find</w:t>
+      </w:r>
+      <w:r>
+        <w:t>ing</w:t>
+      </w:r>
+      <w:r>
+        <w:t xml:space="preserve"> a hyperplane that could separate different classes</w:t>
+      </w:r>
+      <w:r>
+        <w:fldChar w:fldCharType="begin" w:fldLock="1"/>
+      </w:r>
+      <w:r>
+        <w:instrText>ADDIN CSL_CITATION {"citationItems":[{"id":"ITEM-1","itemData":{"DOI":"10.1023/A:1022627411411","ISSN":"0885-6125","author":[{"dropping-particle":"","family":"Cortes","given":"Corinna","non-dropping-particle":"","parse-names":false,"suffix":""},{"dropping-particle":"","family":"Vapnik","given":"Vladimir","non-dropping-particle":"","parse-names":false,"suffix":""}],"container-title":"Mach. Learn.","id":"ITEM-1","issue":"3","issued":{"date-parts":[["1995"]]},"page":"273-297","publisher":"Kluwer Academic Publishers","publisher-place":"Norwell, MA, USA","title":"Support-Vector Networks","type":"article-journal","volume":"20"},"uris":["http://www.mendeley.com/documents/?uuid=283105e3-3153-466e-8ec9-3599a9f2362a"]}],"mendeley":{"formattedCitation":"&lt;sup&gt;21&lt;/sup&gt;","plainTextFormattedCitation":"21","previouslyFormattedCitation":"&lt;sup&gt;21&lt;/sup&gt;"},"properties":{"noteIndex":0},"schema":"https://github.com/citation-style-language/schema/raw/master/csl-citation.json"}</w:instrText>
+      </w:r>
+      <w:r>
+        <w:fldChar w:fldCharType="separate"/>
+      </w:r>
+      <w:r>
+        <w:rPr>
+          <w:noProof/>
+          <w:vertAlign w:val="superscript"/>
+        </w:rPr>
+        <w:t>21</w:t>
+      </w:r>
+      <w:ins w:id="30" w:author="Xu, Jason" w:date="2019-08-07T15:33:00Z">
+        <w:r>
+          <w:fldChar w:fldCharType="end"/>
+        </w:r>
+      </w:ins>
+      <w:r>
+        <w:t>.</w:t>
+      </w:r>
+      <w:r>
+        <w:t xml:space="preserve"> </w:t>
+      </w:r>
+      <w:r>
+        <w:t xml:space="preserve">For </w:t>
+      </w:r>
+      <w:r>
+        <w:t xml:space="preserve">feature selection, </w:t>
+      </w:r>
+      <w:r>
+        <w:t>Relief</w:t>
+      </w:r>
+      <w:r>
+        <w:t>F</w:t>
+      </w:r>
+      <w:ins w:id="31" w:author="Xu, Jason" w:date="2020-01-16T14:40:00Z">
+        <w:r>
+          <w:fldChar w:fldCharType="begin" w:fldLock="1"/>
+        </w:r>
+      </w:ins>
+      <w:r>
+        <w:instrText>ADDIN CSL_CITATION {"citationItems":[{"id":"ITEM-1","itemData":{"author":[{"dropping-particle":"","family":"Dietterich","given":"Thomas","non-dropping-particle":"","parse-names":false,"suffix":""}],"container-title":"AI Magazine","id":"ITEM-1","issued":{"date-parts":[["2000"]]},"title":"Machine Learning Research: Four Current Directions","type":"article-journal","volume":"18"},"uris":["http://www.mendeley.com/documents/?uuid=a80fa6be-4c89-4356-9afb-f40877e871bb"]},{"id":"ITEM-2","itemData":{"DOI":"https://doi.org/10.1016/j.jbi.2018.07.014","ISBN":"1532-0464","abstract":"Feature selection plays a critical role in biomedical data mining, driven by increasing feature dimensionality in target problems and growing interest in advanced but computationally expensive methodologies able to model complex associations. Specifically, there is a need for feature selection methods that are computationally efficient, yet sensitive to complex patterns of association, e.g. interactions, so that informative features are not mistakenly eliminated prior to downstream modeling. This paper focuses on Relief-based algorithms (RBAs), a unique family of filter-style feature selection algorithms that have gained appeal by striking an effective balance between these objectives while flexibly adapting to various data characteristics, e.g. classification vs. regression. First, this work broadly examines types of feature selection and defines RBAs within that context. Next, we introduce the original Relief algorithm and associated concepts, emphasizing the intuition behind how it works, how feature weights generated by the algorithm can be interpreted, and why it is sensitive to feature interactions without evaluating combinations of features. Lastly, we include an expansive review of RBA methodological research beyond Relief and its popular descendant, ReliefF. In particular, we characterize branches of RBA research, and provide comparative summaries of RBA algorithms including contributions, strategies, functionality, time complexity, adaptation to key data characteristics, and software availability.","container-title":"Journal of Biomedical Informatics","id":"ITEM-2","issued":{"date-parts":[["2018"]]},"page":"189-203","title":"Relief-based feature selection: Introduction and review","type":"article-journal","volume":"85"},"uris":["http://www.mendeley.com/documents/?uuid=7f92b580-e2b4-4e40-b46c-ed915eba9ad7"]}],"mendeley":{"formattedCitation":"&lt;sup&gt;22,23&lt;/sup&gt;","plainTextFormattedCitation":"22,23","previouslyFormattedCitation":"&lt;sup&gt;22,23&lt;/sup&gt;"},"properties":{"noteIndex":0},"schema":"https://github.com/citation-style-language/schema/raw/master/csl-citation.json"}</w:instrText>
+      </w:r>
+      <w:r>
+        <w:fldChar w:fldCharType="separate"/>
+      </w:r>
+      <w:r>
+        <w:rPr>
+          <w:noProof/>
+          <w:vertAlign w:val="superscript"/>
+        </w:rPr>
+        <w:t>22,23</w:t>
+      </w:r>
+      <w:ins w:id="32" w:author="Xu, Jason" w:date="2020-01-16T14:40:00Z">
+        <w:r>
+          <w:fldChar w:fldCharType="end"/>
+        </w:r>
+      </w:ins>
+      <w:r>
+        <w:t xml:space="preserve"> was</w:t>
+      </w:r>
+      <w:r>
+        <w:t xml:space="preserve"> ut</w:t>
+      </w:r>
+      <w:r>
+        <w:t>ilized</w:t>
+      </w:r>
+      <w:r>
+        <w:t xml:space="preserve"> </w:t>
+      </w:r>
+      <w:r>
+        <w:t>t</w:t>
+      </w:r>
+      <w:r>
+        <w:t>o</w:t>
+      </w:r>
+      <w:r>
+        <w:t xml:space="preserve"> determine how </w:t>
+      </w:r>
+      <w:r>
+        <w:t xml:space="preserve">much </w:t>
+      </w:r>
+      <w:r>
+        <w:t xml:space="preserve">each feature </w:t>
+      </w:r>
+      <w:r>
+        <w:t>is contributing to</w:t>
+      </w:r>
+      <w:r>
+        <w:t xml:space="preserve"> the </w:t>
+      </w:r>
+      <w:r>
+        <w:t>over</w:t>
+      </w:r>
+      <w:r>
+        <w:t>all</w:t>
+      </w:r>
+      <w:r>
+        <w:t xml:space="preserve"> </w:t>
+      </w:r>
+      <w:r>
+        <w:t>classification</w:t>
+      </w:r>
+      <w:r>
+        <w:t>.</w:t>
+      </w:r>
+      <w:r>
+        <w:rPr>
+          <w:color w:val="FF0000"/>
+        </w:rPr>
+        <w:t xml:space="preserve"> </w:t>
+      </w:r>
+    </w:p>
+    <w:p>
+      <w:pPr>
+        <w:jc w:val="both"/>
+        <w:rPr>
+          <w:color w:val="FF0000"/>
+        </w:rPr>
+      </w:pPr>
+      <w:r>
+        <w:t>T</w:t>
+      </w:r>
+      <w:r>
+        <w:t xml:space="preserve">he 131 samples were split </w:t>
+      </w:r>
+      <w:r>
+        <w:t>in a stratified fashion</w:t>
+      </w:r>
+      <w:ins w:id="33" w:author="Xu, Jason" w:date="2020-01-19T10:49:00Z">
+        <w:r>
+          <w:t xml:space="preserve"> (</w:t>
+        </w:r>
+      </w:ins>
+      <w:ins w:id="34" w:author="Xu, Jason" w:date="2020-01-19T10:50:00Z">
+        <w:r>
+          <w:t>80:20)</w:t>
+        </w:r>
+      </w:ins>
+      <w:r>
+        <w:t xml:space="preserve"> </w:t>
+      </w:r>
+      <w:r>
+        <w:t xml:space="preserve">into </w:t>
+      </w:r>
+      <w:r>
+        <w:t xml:space="preserve">a </w:t>
+      </w:r>
+      <w:r>
+        <w:t xml:space="preserve">training </w:t>
+      </w:r>
+      <w:r>
+        <w:t>set</w:t>
+      </w:r>
+      <w:r>
+        <w:t xml:space="preserve"> (</w:t>
+      </w:r>
+      <w:r>
+        <w:t>n=104)</w:t>
+      </w:r>
+      <w:r>
+        <w:t xml:space="preserve"> and</w:t>
+      </w:r>
+      <w:r>
+        <w:t xml:space="preserve"> a</w:t>
+      </w:r>
+      <w:r>
+        <w:t xml:space="preserve"> testing set </w:t>
+      </w:r>
+      <w:r>
+        <w:t>(n=27)</w:t>
+      </w:r>
+      <w:r>
+        <w:t xml:space="preserve">. </w:t>
+      </w:r>
+      <w:r>
+        <w:t xml:space="preserve">The </w:t>
+      </w:r>
+      <w:r>
+        <w:t>Relief</w:t>
+      </w:r>
+      <w:r>
+        <w:t>F</w:t>
+      </w:r>
+      <w:r>
+        <w:t xml:space="preserve"> algorithm </w:t>
+      </w:r>
+      <w:r>
+        <w:t xml:space="preserve">was used </w:t>
+      </w:r>
+      <w:r>
+        <w:t xml:space="preserve">to rank the features and </w:t>
+      </w:r>
+      <w:r>
+        <w:t xml:space="preserve">applied only </w:t>
+      </w:r>
+      <w:r>
+        <w:t>to</w:t>
+      </w:r>
+      <w:r>
+        <w:t xml:space="preserve"> </w:t>
+      </w:r>
+      <w:r>
+        <w:t xml:space="preserve">the training </w:t>
+      </w:r>
+      <w:r>
+        <w:t>set</w:t>
+      </w:r>
+      <w:r>
+        <w:t xml:space="preserve"> to avoid </w:t>
+      </w:r>
+      <w:r>
+        <w:t>selecti</w:t>
+      </w:r>
+      <w:r>
+        <w:t>on bias</w:t>
+      </w:r>
+      <w:r>
+        <w:t xml:space="preserve"> </w:t>
+      </w:r>
+      <w:r>
+        <w:t>(</w:t>
+      </w:r>
+      <w:r>
+        <w:t xml:space="preserve">e.g. </w:t>
+      </w:r>
+      <w:r>
+        <w:t>over-optimistic</w:t>
+      </w:r>
+      <w:r>
+        <w:t xml:space="preserve"> </w:t>
+      </w:r>
+      <w:r>
+        <w:t>prediction</w:t>
+      </w:r>
+      <w:r>
+        <w:t>)</w:t>
+      </w:r>
+      <w:r>
+        <w:fldChar w:fldCharType="begin" w:fldLock="1"/>
+      </w:r>
+      <w:r>
+        <w:instrText>ADDIN CSL_CITATION {"citationItems":[{"id":"ITEM-1","itemData":{"DOI":"10.1073/pnas.102102699","abstract":"In the context of cancer diagnosis and treatment, we consider the problem of constructing an accurate prediction rule on the basis of a relatively small number of tumor tissue samples of known type containing the expression data on very many (possibly thousands) genes. Recently, results have been presented in the literature suggesting that it is possible to construct a prediction rule from only a few genes such that it has a negligible prediction error rate. However, in these results the test error or the leave-one-out cross-validated error is calculated without allowance for the selection bias. There is no allowance because the rule is either tested on tissue samples that were used in the first instance to select the genes being used in the rule or because the cross-validation of the rule is not external to the selection process; that is, gene selection is not performed in training the rule at each stage of the cross-validation process. We describe how in practice the selection bias can be assessed and corrected for by either performing a cross-validation or applying the bootstrap external to the selection process. We recommend using 10-fold rather than leave-one-out cross-validation, and concerning the bootstrap, we suggest using the so-called .632+ bootstrap error estimate designed to handle overfitted prediction rules. Using two published data sets, we demonstrate that when correction is made for the selection bias, the cross-validated error is no longer zero for a subset of only a few genes. AE,apparent error rate;CV,cross-validated;RFE,recursive feature elimination;SVM,support vector machine","author":[{"dropping-particle":"","family":"Ambroise","given":"Christophe","non-dropping-particle":"","parse-names":false,"suffix":""},{"dropping-particle":"","family":"McLachlan","given":"Geoffrey J","non-dropping-particle":"","parse-names":false,"suffix":""}],"container-title":"Proceedings of the National Academy of Sciences","id":"ITEM-1","issue":"10","issued":{"date-parts":[["2002"]]},"page":"6562-6566","title":"Selection bias in gene extraction on the basis of microarray gene-expression data","type":"article-journal","volume":"99"},"uris":["http://www.mendeley.com/documents/?uuid=f6ea217c-c904-4664-bb3b-6fcbea9f7e1e"]}],"mendeley":{"formattedCitation":"&lt;sup&gt;24&lt;/sup&gt;","plainTextFormattedCitation":"24","previouslyFormattedCitation":"&lt;sup&gt;24&lt;/sup&gt;"},"properties":{"noteIndex":0},"schema":"https://github.com/citation-style-language/schema/raw/master/csl-citation.json"}</w:instrText>
+      </w:r>
+      <w:r>
+        <w:fldChar w:fldCharType="separate"/>
+      </w:r>
+      <w:r>
+        <w:rPr>
+          <w:noProof/>
+          <w:vertAlign w:val="superscript"/>
+        </w:rPr>
+        <w:t>24</w:t>
+      </w:r>
+      <w:r>
+        <w:fldChar w:fldCharType="end"/>
+      </w:r>
+      <w:r>
+        <w:t>.</w:t>
+      </w:r>
+      <w:r>
+        <w:rPr>
+          <w:color w:val="FF0000"/>
+        </w:rPr>
+        <w:t xml:space="preserve"> </w:t>
+      </w:r>
+      <w:r>
+        <w:t xml:space="preserve">Following this, </w:t>
+      </w:r>
+      <w:r>
+        <w:t>a</w:t>
+      </w:r>
+      <w:r>
+        <w:t xml:space="preserve"> </w:t>
+      </w:r>
+      <w:r>
+        <w:t>10</w:t>
+      </w:r>
+      <w:r>
+        <w:t>-</w:t>
+      </w:r>
+      <w:r>
+        <w:t xml:space="preserve">fold </w:t>
+      </w:r>
+      <w:r>
+        <w:t xml:space="preserve">grid -search </w:t>
+      </w:r>
+      <w:r>
+        <w:t>cross</w:t>
+      </w:r>
+      <w:r>
+        <w:t>-</w:t>
+      </w:r>
+      <w:r>
+        <w:t>validation</w:t>
+      </w:r>
+      <w:r>
+        <w:t xml:space="preserve"> </w:t>
+      </w:r>
+      <w:r>
+        <w:rPr>
+          <w:highlight w:val="yellow"/>
+        </w:rPr>
+        <w:t>(citation, pls)</w:t>
+      </w:r>
+      <w:r>
+        <w:t xml:space="preserve"> </w:t>
+      </w:r>
+      <w:r>
+        <w:t xml:space="preserve">was conducted </w:t>
+      </w:r>
+      <w:r>
+        <w:t>on</w:t>
+      </w:r>
+      <w:r>
+        <w:t xml:space="preserve"> </w:t>
+      </w:r>
+      <w:r>
+        <w:t xml:space="preserve">the training </w:t>
+      </w:r>
+      <w:r>
+        <w:t>set</w:t>
+      </w:r>
+      <w:r>
+        <w:t xml:space="preserve"> </w:t>
+      </w:r>
+      <w:r>
+        <w:t>to</w:t>
+      </w:r>
+      <w:r>
+        <w:t xml:space="preserve"> </w:t>
+      </w:r>
+      <w:r>
+        <w:t>obtain</w:t>
+      </w:r>
+      <w:r>
+        <w:t xml:space="preserve"> opti</w:t>
+      </w:r>
+      <w:r>
+        <w:t>mal classifier</w:t>
+      </w:r>
+      <w:r>
+        <w:t>s</w:t>
+      </w:r>
+      <w:r>
+        <w:t>: 1.</w:t>
+      </w:r>
+      <w:r>
+        <w:t xml:space="preserve"> </w:t>
+      </w:r>
+      <w:r>
+        <w:t>f</w:t>
+      </w:r>
+      <w:r>
+        <w:t>orward selecti</w:t>
+      </w:r>
+      <w:r>
+        <w:t>on</w:t>
+      </w:r>
+      <w:r>
+        <w:t xml:space="preserve"> (</w:t>
+      </w:r>
+      <w:r>
+        <w:rPr>
+          <w:highlight w:val="yellow"/>
+        </w:rPr>
+        <w:t>citation)</w:t>
+      </w:r>
+      <w:r>
+        <w:t xml:space="preserve"> was conducted to select features </w:t>
+      </w:r>
+      <w:r>
+        <w:t xml:space="preserve">(ranked by ReliefF) </w:t>
+      </w:r>
+      <w:r>
+        <w:t xml:space="preserve">with high </w:t>
+      </w:r>
+      <w:r>
+        <w:t xml:space="preserve">discriminating </w:t>
+      </w:r>
+      <w:r>
+        <w:t>power to</w:t>
+      </w:r>
+      <w:r>
+        <w:t>;</w:t>
+      </w:r>
+      <w:r>
+        <w:t xml:space="preserve"> </w:t>
+      </w:r>
+      <w:r>
+        <w:t>2.</w:t>
+      </w:r>
+      <w:r>
+        <w:t xml:space="preserve"> </w:t>
+      </w:r>
+      <w:r>
+        <w:t xml:space="preserve">all possible combinations of </w:t>
+      </w:r>
+      <w:r>
+        <w:t xml:space="preserve">the </w:t>
+      </w:r>
+      <w:r>
+        <w:t>hyperparameters were tested</w:t>
+      </w:r>
+      <w:r>
+        <w:fldChar w:fldCharType="begin" w:fldLock="1"/>
+      </w:r>
+      <w:r>
+        <w:instrText>ADDIN CSL_CITATION {"citationItems":[{"id":"ITEM-1","itemData":{"DOI":"10.1186/1758-2946-6-10","ISBN":"1758-2946","PMID":"24678909","abstract":"BACKGROUND: We address the problem of selecting and assessing classification and regression models using cross-validation. Current state-of-the-art methods can yield models with high variance, rendering them unsuitable for a number of practical applications including QSAR. In this paper we describe and evaluate best practices which improve reliability and increase confidence in selected models. A key operational component of the proposed methods is cloud computing which enables routine use of previously infeasible approaches. METHODS: We describe in detail an algorithm for repeated grid-search V-fold cross-validation for parameter tuning in classification and regression, and we define a repeated nested cross-validation algorithm for model assessment. As regards variable selection and parameter tuning we define two algorithms (repeated grid-search cross-validation and double cross-validation), and provide arguments for using the repeated grid-search in the general case. RESULTS: We show results of our algorithms on seven QSAR datasets. The variation of the prediction performance, which is the result of choosing different splits of the dataset in V-fold cross-validation, needs to be taken into account when selecting and assessing classification and regression models. CONCLUSIONS: We demonstrate the importance of repeating cross-validation when selecting an optimal model, as well as the importance of repeating nested cross-validation when assessing a prediction error.","author":[{"dropping-particle":"","family":"Krstajic","given":"Damjan","non-dropping-particle":"","parse-names":false,"suffix":""},{"dropping-particle":"","family":"Buturovic","given":"Ljubomir J","non-dropping-particle":"","parse-names":false,"suffix":""},{"dropping-particle":"","family":"Leahy","given":"David E","non-dropping-particle":"","parse-names":false,"suffix":""},{"dropping-particle":"","family":"Thomas","given":"Simon","non-dropping-particle":"","parse-names":false,"suffix":""}],"container-title":"Journal of cheminformatics","id":"ITEM-1","issue":"1","issued":{"date-parts":[["2014"]]},"language":"eng","note":"24678909[pmid]\nPMC3994246[pmcid]\n10.1186/1758-2946-6-10[PII]","page":"10","publisher":"Springer International Publishing","title":"Cross-validation pitfalls when selecting and assessing regression and classification models","type":"article-journal","volume":"6"},"uris":["http://www.mendeley.com/documents/?uuid=a37065cb-53ef-46fb-83a6-c6dfbab72275"]}],"mendeley":{"formattedCitation":"&lt;sup&gt;25&lt;/sup&gt;","plainTextFormattedCitation":"25","previouslyFormattedCitation":"&lt;sup&gt;25&lt;/sup&gt;"},"properties":{"noteIndex":0},"schema":"https://github.com/citation-style-language/schema/raw/master/csl-citation.json"}</w:instrText>
+      </w:r>
+      <w:r>
+        <w:fldChar w:fldCharType="separate"/>
+      </w:r>
+      <w:r>
+        <w:rPr>
+          <w:noProof/>
+          <w:vertAlign w:val="superscript"/>
+        </w:rPr>
+        <w:t>25</w:t>
+      </w:r>
+      <w:r>
+        <w:fldChar w:fldCharType="end"/>
+      </w:r>
+      <w:ins w:id="35" w:author="Xu, Jason" w:date="2020-01-17T11:08:00Z">
+        <w:r>
+          <w:t xml:space="preserve">. </w:t>
+        </w:r>
+      </w:ins>
+      <w:ins w:id="36" w:author="Xu, Jason" w:date="2020-01-16T14:30:00Z">
+        <w:r>
+          <w:t xml:space="preserve"> </w:t>
+        </w:r>
+      </w:ins>
+      <w:r>
+        <w:rPr>
+          <w:iCs/>
+          <w:rPrChange w:id="37" w:author="fanzhou kong" w:date="2020-01-17T18:59:00Z">
+            <w:rPr>
+              <w:i/>
+              <w:iCs/>
+            </w:rPr>
+          </w:rPrChange>
+        </w:rPr>
+        <w:t xml:space="preserve">The chosen hyperparameters and selected features can be found in </w:t>
+      </w:r>
+      <w:r>
+        <w:rPr>
+          <w:iCs/>
+          <w:highlight w:val="yellow"/>
+          <w:rPrChange w:id="38" w:author="fanzhou kong" w:date="2020-01-17T19:00:00Z">
+            <w:rPr>
+              <w:i/>
+              <w:iCs/>
+            </w:rPr>
+          </w:rPrChange>
+        </w:rPr>
+        <w:t>table xx.</w:t>
+      </w:r>
+      <w:r>
+        <w:rPr>
           <w:i/>
           <w:iCs/>
         </w:rPr>
-      </w:pPr>
-      <w:commentRangeStart w:id="27"/>
-      <w:r>
-        <w:rPr>
-          <w:i/>
-          <w:iCs/>
-        </w:rPr>
-        <w:t>Statistical analysis</w:t>
-      </w:r>
-      <w:commentRangeEnd w:id="27"/>
-      <w:r>
-        <w:rPr>
-          <w:rStyle w:val="CommentReference"/>
-        </w:rPr>
-        <w:commentReference w:id="27"/>
-      </w:r>
-      <w:r>
-        <w:rPr>
-          <w:i/>
-          <w:iCs/>
-        </w:rPr>
         <w:t xml:space="preserve"> </w:t>
+      </w:r>
+      <w:r>
+        <w:t xml:space="preserve">Eventually, </w:t>
+      </w:r>
+      <w:r>
+        <w:t>the</w:t>
+      </w:r>
+      <w:r>
+        <w:t xml:space="preserve"> optimal</w:t>
+      </w:r>
+      <w:r>
+        <w:t xml:space="preserve"> classifier</w:t>
+      </w:r>
+      <w:r>
+        <w:t>s</w:t>
+      </w:r>
+      <w:r>
+        <w:t xml:space="preserve"> </w:t>
+      </w:r>
+      <w:r>
+        <w:t xml:space="preserve">generated </w:t>
+      </w:r>
+      <w:r>
+        <w:t>were</w:t>
+      </w:r>
+      <w:r>
+        <w:t xml:space="preserve"> independently validated </w:t>
+      </w:r>
+      <w:r>
+        <w:t>on</w:t>
+      </w:r>
+      <w:r>
+        <w:t xml:space="preserve"> the testing </w:t>
+      </w:r>
+      <w:r>
+        <w:t>set</w:t>
+      </w:r>
+      <w:r>
+        <w:t xml:space="preserve">. </w:t>
+      </w:r>
+      <w:r>
+        <w:rPr>
+          <w:highlight w:val="yellow"/>
+        </w:rPr>
+        <w:t>Figure XX</w:t>
+      </w:r>
+      <w:r>
+        <w:t xml:space="preserve"> </w:t>
+      </w:r>
+      <w:r>
+        <w:t xml:space="preserve">demonstrated </w:t>
+      </w:r>
+      <w:r>
+        <w:t>the</w:t>
+      </w:r>
+      <w:r>
+        <w:t xml:space="preserve"> </w:t>
+      </w:r>
+      <w:r>
+        <w:t>pipeline</w:t>
+      </w:r>
+      <w:r>
+        <w:t xml:space="preserve"> </w:t>
+      </w:r>
+      <w:r>
+        <w:t xml:space="preserve">we used </w:t>
+      </w:r>
+      <w:r>
+        <w:t xml:space="preserve">for </w:t>
+      </w:r>
+      <w:r>
+        <w:t xml:space="preserve">the training of </w:t>
+      </w:r>
+      <w:r>
+        <w:t>classifier</w:t>
+      </w:r>
+      <w:r>
+        <w:t xml:space="preserve"> and </w:t>
+      </w:r>
+      <w:r>
+        <w:t xml:space="preserve">validation of classification model. </w:t>
       </w:r>
     </w:p>
     <w:p>
       <w:pPr>
         <w:jc w:val="both"/>
-        <w:rPr>
-          <w:ins w:id="28" w:author="Xu, Jason" w:date="2020-01-16T10:48:00Z"/>
-        </w:rPr>
-      </w:pPr>
-      <w:r>
-        <w:t xml:space="preserve">One-way analysis of variance </w:t>
-      </w:r>
-      <w:r>
-        <w:t>(</w:t>
-      </w:r>
-      <w:r>
-        <w:t>ANOVA) was carried out to access the statistically significant differences in the element contents of different GI rice</w:t>
+      </w:pPr>
+      <w:r>
+        <w:t>All analyses</w:t>
+      </w:r>
+      <w:r>
+        <w:t xml:space="preserve"> were carried out </w:t>
+      </w:r>
+      <w:r>
+        <w:t>by</w:t>
+      </w:r>
+      <w:r>
+        <w:t xml:space="preserve"> R (R Core Team, 201</w:t>
+      </w:r>
+      <w:r>
+        <w:t>9</w:t>
+      </w:r>
+      <w:r>
+        <w:t>)</w:t>
+      </w:r>
+      <w:r>
+        <w:t xml:space="preserve">, </w:t>
+      </w:r>
+      <w:r>
+        <w:t>RStudio (</w:t>
+      </w:r>
+      <w:r>
+        <w:t>v</w:t>
+      </w:r>
+      <w:r>
+        <w:t>3.5.1,</w:t>
+      </w:r>
+      <w:r>
+        <w:t xml:space="preserve"> Boston, MA, USA</w:t>
+      </w:r>
+      <w:r>
+        <w:t>)</w:t>
       </w:r>
       <w:r>
         <w:t xml:space="preserve"> </w:t>
       </w:r>
       <w:r>
-        <w:t>(P</w:t>
-      </w:r>
-      <w:r>
-        <w:t xml:space="preserve"> </w:t>
-      </w:r>
-      <w:r>
-        <w:rPr>
-          <w:rFonts w:cstheme="minorHAnsi"/>
-        </w:rPr>
-        <w:t>≤</w:t>
-      </w:r>
-      <w:r>
-        <w:t xml:space="preserve"> 0.05</w:t>
-      </w:r>
-      <w:r>
-        <w:t>)</w:t>
-      </w:r>
-      <w:r>
-        <w:t>.</w:t>
-      </w:r>
-      <w:r>
-        <w:rPr>
-          <w:color w:val="FF0000"/>
-        </w:rPr>
-        <w:t xml:space="preserve"> </w:t>
-      </w:r>
-      <w:r>
-        <w:t xml:space="preserve">Raw data was </w:t>
-      </w:r>
-      <w:r>
-        <w:t xml:space="preserve">first </w:t>
-      </w:r>
-      <w:r>
-        <w:t xml:space="preserve">scaled </w:t>
-      </w:r>
-      <w:r>
-        <w:t xml:space="preserve">by </w:t>
-      </w:r>
-      <w:r>
-        <w:t>taking log</w:t>
-      </w:r>
-      <w:r>
-        <w:t>arithmic</w:t>
-      </w:r>
-      <w:r>
-        <w:t xml:space="preserve"> transformation </w:t>
-      </w:r>
-      <w:r>
-        <w:rPr>
-          <w:rFonts w:hint="eastAsia"/>
-        </w:rPr>
-        <w:t>a</w:t>
-      </w:r>
-      <w:r>
-        <w:t>nd then</w:t>
-      </w:r>
-      <w:r>
-        <w:t xml:space="preserve"> </w:t>
-      </w:r>
-      <w:r>
-        <w:t>subjected to</w:t>
-      </w:r>
-      <w:r>
-        <w:t xml:space="preserve"> </w:t>
-      </w:r>
-      <w:r>
-        <w:t>unsupervised PCA</w:t>
-      </w:r>
-      <w:r>
-        <w:t xml:space="preserve">, </w:t>
-      </w:r>
-      <w:r>
-        <w:t xml:space="preserve">which </w:t>
-      </w:r>
-      <w:r>
-        <w:t xml:space="preserve">served </w:t>
-      </w:r>
-      <w:r>
-        <w:t xml:space="preserve">as an </w:t>
-      </w:r>
-      <w:r>
-        <w:t xml:space="preserve">initial step to </w:t>
-      </w:r>
-      <w:r>
-        <w:t>visually</w:t>
-      </w:r>
-      <w:r>
-        <w:t xml:space="preserve"> </w:t>
-      </w:r>
-      <w:r>
-        <w:t xml:space="preserve">uncover hidden </w:t>
-      </w:r>
-      <w:r>
-        <w:t>information. Tw</w:t>
-      </w:r>
-      <w:r>
-        <w:t>o</w:t>
-      </w:r>
-      <w:r>
-        <w:t xml:space="preserve"> </w:t>
-      </w:r>
-      <w:r>
-        <w:t>machine</w:t>
-      </w:r>
-      <w:r>
-        <w:t xml:space="preserve"> </w:t>
-      </w:r>
-      <w:r>
-        <w:t xml:space="preserve">learning </w:t>
-      </w:r>
-      <w:r>
-        <w:t>algorithms</w:t>
-      </w:r>
-      <w:r>
-        <w:t xml:space="preserve">, </w:t>
-      </w:r>
-      <w:r>
-        <w:t>RF and SVM were implemented for</w:t>
-      </w:r>
-      <w:r>
-        <w:t xml:space="preserve"> </w:t>
-      </w:r>
-      <w:r>
-        <w:t xml:space="preserve">the </w:t>
-      </w:r>
-      <w:r>
-        <w:t>constructi</w:t>
-      </w:r>
-      <w:r>
-        <w:t>on of</w:t>
-      </w:r>
-      <w:r>
-        <w:t xml:space="preserve"> classifiers </w:t>
-      </w:r>
-      <w:r>
-        <w:t>with</w:t>
-      </w:r>
-      <w:r>
-        <w:t xml:space="preserve"> all six types of GI rice</w:t>
-      </w:r>
-      <w:r>
-        <w:t>. RF was first introduced by Breiman</w:t>
-      </w:r>
-      <w:r>
-        <w:fldChar w:fldCharType="begin" w:fldLock="1"/>
-      </w:r>
-      <w:r>
-        <w:instrText>ADDIN CSL_CITATION {"citationItems":[{"id":"ITEM-1","itemData":{"DOI":"10.1023/a:1010933404324","ISBN":"0885-6125","author":[{"dropping-particle":"","family":"Breiman","given":"Leo","non-dropping-particle":"","parse-names":false,"suffix":""}],"container-title":"Mach. Learn.","id":"ITEM-1","issue":"1","issued":{"date-parts":[["2001"]]},"page":"5-32","title":"Random Forests","type":"article-journal","volume":"45"},"uris":["http://www.mendeley.com/documents/?uuid=c81c33f6-0db7-4a8a-992b-83bd3a995318"]}],"mendeley":{"formattedCitation":"&lt;sup&gt;20&lt;/sup&gt;","plainTextFormattedCitation":"20","previouslyFormattedCitation":"&lt;sup&gt;20&lt;/sup&gt;"},"properties":{"noteIndex":0},"schema":"https://github.com/citation-style-language/schema/raw/master/csl-citation.json"}</w:instrText>
+        <w:t xml:space="preserve">and Python (v3.7, Python Core Team) </w:t>
+      </w:r>
+      <w:r>
+        <w:t>with additional packages:</w:t>
+      </w:r>
+      <w:r>
+        <w:t>dplyr</w:t>
+      </w:r>
+      <w:ins w:id="39" w:author="Kong, Fanzhou" w:date="2020-01-15T11:42:00Z">
+        <w:r>
+          <w:t xml:space="preserve"> (R)</w:t>
+        </w:r>
+      </w:ins>
+      <w:ins w:id="40" w:author="Xu, Jason" w:date="2019-08-07T15:38:00Z">
+        <w:r>
+          <w:fldChar w:fldCharType="begin" w:fldLock="1"/>
+        </w:r>
+      </w:ins>
+      <w:r>
+        <w:instrText>ADDIN CSL_CITATION {"citationItems":[{"id":"ITEM-1","itemData":{"author":[{"dropping-particle":"","family":"Wickham","given":"Hadley","non-dropping-particle":"","parse-names":false,"suffix":""},{"dropping-particle":"","family":"François","given":"Romain","non-dropping-particle":"","parse-names":false,"suffix":""},{"dropping-particle":"","family":"Henry","given":"Lionel","non-dropping-particle":"","parse-names":false,"suffix":""},{"dropping-particle":"","family":"Müller","given":"Kirill","non-dropping-particle":"","parse-names":false,"suffix":""}],"id":"ITEM-1","issued":{"date-parts":[["2019"]]},"note":"R package version 0.8.0.1","title":"dplyr: A Grammar of Data Manipulation","type":"article"},"uris":["http://www.mendeley.com/documents/?uuid=3d0abf19-d77d-4b80-9b4b-5ca9bf1a11b8"]}],"mendeley":{"formattedCitation":"&lt;sup&gt;26&lt;/sup&gt;","plainTextFormattedCitation":"26","previouslyFormattedCitation":"&lt;sup&gt;26&lt;/sup&gt;"},"properties":{"noteIndex":0},"schema":"https://github.com/citation-style-language/schema/raw/master/csl-citation.json"}</w:instrText>
       </w:r>
       <w:r>
         <w:fldChar w:fldCharType="separate"/>
@@ -3351,72 +3974,28 @@
           <w:noProof/>
           <w:vertAlign w:val="superscript"/>
         </w:rPr>
-        <w:t>20</w:t>
-      </w:r>
-      <w:ins w:id="29" w:author="Xu, Jason" w:date="2019-08-02T13:22:00Z">
+        <w:t>26</w:t>
+      </w:r>
+      <w:ins w:id="41" w:author="Xu, Jason" w:date="2019-08-07T15:38:00Z">
         <w:r>
           <w:fldChar w:fldCharType="end"/>
         </w:r>
       </w:ins>
       <w:r>
-        <w:t xml:space="preserve"> </w:t>
-      </w:r>
-      <w:r>
-        <w:t xml:space="preserve">and it is made of </w:t>
-      </w:r>
-      <w:r>
-        <w:t xml:space="preserve">a collection </w:t>
-      </w:r>
-      <w:r>
-        <w:t>decision trees</w:t>
-      </w:r>
-      <w:r>
-        <w:t xml:space="preserve">, </w:t>
-      </w:r>
-      <w:r>
-        <w:t xml:space="preserve">which are generated from original dataset using bootstrap </w:t>
-      </w:r>
-      <w:r>
-        <w:t>partition</w:t>
-      </w:r>
-      <w:r>
-        <w:t xml:space="preserve">. </w:t>
-      </w:r>
-      <w:r>
-        <w:t>SVM makes classifications by</w:t>
-      </w:r>
-      <w:r>
-        <w:t xml:space="preserve"> project</w:t>
-      </w:r>
-      <w:r>
-        <w:t>ing</w:t>
-      </w:r>
-      <w:r>
-        <w:t xml:space="preserve"> the input vectors into </w:t>
-      </w:r>
-      <w:r>
-        <w:t xml:space="preserve">a </w:t>
-      </w:r>
-      <w:r>
-        <w:t xml:space="preserve">high dimensional </w:t>
-      </w:r>
-      <w:r>
-        <w:t>space, and</w:t>
-      </w:r>
-      <w:r>
-        <w:t xml:space="preserve"> find</w:t>
-      </w:r>
-      <w:r>
-        <w:t>ing</w:t>
-      </w:r>
-      <w:r>
-        <w:t xml:space="preserve"> a hyperplane that could separate different classes</w:t>
-      </w:r>
-      <w:r>
-        <w:fldChar w:fldCharType="begin" w:fldLock="1"/>
-      </w:r>
-      <w:r>
-        <w:instrText>ADDIN CSL_CITATION {"citationItems":[{"id":"ITEM-1","itemData":{"DOI":"10.1023/A:1022627411411","ISSN":"0885-6125","author":[{"dropping-particle":"","family":"Cortes","given":"Corinna","non-dropping-particle":"","parse-names":false,"suffix":""},{"dropping-particle":"","family":"Vapnik","given":"Vladimir","non-dropping-particle":"","parse-names":false,"suffix":""}],"container-title":"Mach. Learn.","id":"ITEM-1","issue":"3","issued":{"date-parts":[["1995"]]},"page":"273-297","publisher":"Kluwer Academic Publishers","publisher-place":"Norwell, MA, USA","title":"Support-Vector Networks","type":"article-journal","volume":"20"},"uris":["http://www.mendeley.com/documents/?uuid=283105e3-3153-466e-8ec9-3599a9f2362a"]}],"mendeley":{"formattedCitation":"&lt;sup&gt;21&lt;/sup&gt;","plainTextFormattedCitation":"21","previouslyFormattedCitation":"&lt;sup&gt;21&lt;/sup&gt;"},"properties":{"noteIndex":0},"schema":"https://github.com/citation-style-language/schema/raw/master/csl-citation.json"}</w:instrText>
+        <w:t>, factoextra</w:t>
+      </w:r>
+      <w:ins w:id="42" w:author="Kong, Fanzhou" w:date="2020-01-15T11:42:00Z">
+        <w:r>
+          <w:t xml:space="preserve"> (R)</w:t>
+        </w:r>
+      </w:ins>
+      <w:ins w:id="43" w:author="Xu, Jason" w:date="2019-08-07T15:38:00Z">
+        <w:r>
+          <w:fldChar w:fldCharType="begin" w:fldLock="1"/>
+        </w:r>
+      </w:ins>
+      <w:r>
+        <w:instrText>ADDIN CSL_CITATION {"citationItems":[{"id":"ITEM-1","itemData":{"author":[{"dropping-particle":"","family":"Mundt","given":"Alboukadel Kassambara and Fabian","non-dropping-particle":"","parse-names":false,"suffix":""}],"id":"ITEM-1","issued":{"date-parts":[["2017"]]},"note":"R package version 1.0.5","title":"factoextra: Extract and Visualize the Results of Multivariate Data Analyses","type":"article-journal"},"uris":["http://www.mendeley.com/documents/?uuid=f96fc62e-28f5-4e27-b438-087d76dd31aa"]}],"mendeley":{"formattedCitation":"&lt;sup&gt;27&lt;/sup&gt;","plainTextFormattedCitation":"27","previouslyFormattedCitation":"&lt;sup&gt;27&lt;/sup&gt;"},"properties":{"noteIndex":0},"schema":"https://github.com/citation-style-language/schema/raw/master/csl-citation.json"}</w:instrText>
       </w:r>
       <w:r>
         <w:fldChar w:fldCharType="separate"/>
@@ -3426,38 +4005,34 @@
           <w:noProof/>
           <w:vertAlign w:val="superscript"/>
         </w:rPr>
-        <w:t>21</w:t>
-      </w:r>
-      <w:ins w:id="30" w:author="Xu, Jason" w:date="2019-08-07T15:33:00Z">
+        <w:t>27</w:t>
+      </w:r>
+      <w:ins w:id="44" w:author="Xu, Jason" w:date="2019-08-07T15:38:00Z">
         <w:r>
           <w:fldChar w:fldCharType="end"/>
         </w:r>
       </w:ins>
       <w:r>
-        <w:t>.</w:t>
-      </w:r>
-      <w:r>
-        <w:t xml:space="preserve"> </w:t>
-      </w:r>
-      <w:r>
-        <w:t xml:space="preserve">For </w:t>
-      </w:r>
-      <w:r>
-        <w:t xml:space="preserve">feature selection, </w:t>
-      </w:r>
-      <w:r>
-        <w:t>Relief</w:t>
-      </w:r>
-      <w:r>
-        <w:t>F</w:t>
-      </w:r>
-      <w:ins w:id="31" w:author="Xu, Jason" w:date="2020-01-16T14:40:00Z">
-        <w:r>
-          <w:fldChar w:fldCharType="begin" w:fldLock="1"/>
+        <w:t xml:space="preserve">, </w:t>
+      </w:r>
+      <w:del w:id="45" w:author="Kong, Fanzhou" w:date="2020-01-15T11:41:00Z">
+        <w:r>
+          <w:delText xml:space="preserve">and </w:delText>
+        </w:r>
+      </w:del>
+      <w:r>
+        <w:t>FSelector</w:t>
+      </w:r>
+      <w:ins w:id="46" w:author="Kong, Fanzhou" w:date="2020-01-15T11:42:00Z">
+        <w:r>
+          <w:t xml:space="preserve"> (R)</w:t>
         </w:r>
       </w:ins>
       <w:r>
-        <w:instrText>ADDIN CSL_CITATION {"citationItems":[{"id":"ITEM-1","itemData":{"author":[{"dropping-particle":"","family":"Dietterich","given":"Thomas","non-dropping-particle":"","parse-names":false,"suffix":""}],"container-title":"AI Magazine","id":"ITEM-1","issued":{"date-parts":[["2000"]]},"title":"Machine Learning Research: Four Current Directions","type":"article-journal","volume":"18"},"uris":["http://www.mendeley.com/documents/?uuid=a80fa6be-4c89-4356-9afb-f40877e871bb"]},{"id":"ITEM-2","itemData":{"DOI":"https://doi.org/10.1016/j.jbi.2018.07.014","ISBN":"1532-0464","abstract":"Feature selection plays a critical role in biomedical data mining, driven by increasing feature dimensionality in target problems and growing interest in advanced but computationally expensive methodologies able to model complex associations. Specifically, there is a need for feature selection methods that are computationally efficient, yet sensitive to complex patterns of association, e.g. interactions, so that informative features are not mistakenly eliminated prior to downstream modeling. This paper focuses on Relief-based algorithms (RBAs), a unique family of filter-style feature selection algorithms that have gained appeal by striking an effective balance between these objectives while flexibly adapting to various data characteristics, e.g. classification vs. regression. First, this work broadly examines types of feature selection and defines RBAs within that context. Next, we introduce the original Relief algorithm and associated concepts, emphasizing the intuition behind how it works, how feature weights generated by the algorithm can be interpreted, and why it is sensitive to feature interactions without evaluating combinations of features. Lastly, we include an expansive review of RBA methodological research beyond Relief and its popular descendant, ReliefF. In particular, we characterize branches of RBA research, and provide comparative summaries of RBA algorithms including contributions, strategies, functionality, time complexity, adaptation to key data characteristics, and software availability.","container-title":"Journal of Biomedical Informatics","id":"ITEM-2","issued":{"date-parts":[["2018"]]},"page":"189-203","title":"Relief-based feature selection: Introduction and review","type":"article-journal","volume":"85"},"uris":["http://www.mendeley.com/documents/?uuid=7f92b580-e2b4-4e40-b46c-ed915eba9ad7"]}],"mendeley":{"formattedCitation":"&lt;sup&gt;22,23&lt;/sup&gt;","plainTextFormattedCitation":"22,23","previouslyFormattedCitation":"&lt;sup&gt;22,23&lt;/sup&gt;"},"properties":{"noteIndex":0},"schema":"https://github.com/citation-style-language/schema/raw/master/csl-citation.json"}</w:instrText>
+        <w:fldChar w:fldCharType="begin" w:fldLock="1"/>
+      </w:r>
+      <w:r>
+        <w:instrText>ADDIN CSL_CITATION {"citationItems":[{"id":"ITEM-1","itemData":{"author":[{"dropping-particle":"","family":"Mundt","given":"Alboukadel Kassambara and Fabian","non-dropping-particle":"","parse-names":false,"suffix":""}],"id":"ITEM-1","issued":{"date-parts":[["2017"]]},"note":"R package version 1.0.5","title":"factoextra: Extract and Visualize the Results of Multivariate Data Analyses","type":"article-journal"},"uris":["http://www.mendeley.com/documents/?uuid=f96fc62e-28f5-4e27-b438-087d76dd31aa"]}],"mendeley":{"formattedCitation":"&lt;sup&gt;27&lt;/sup&gt;","plainTextFormattedCitation":"27","previouslyFormattedCitation":"&lt;sup&gt;27&lt;/sup&gt;"},"properties":{"noteIndex":0},"schema":"https://github.com/citation-style-language/schema/raw/master/csl-citation.json"}</w:instrText>
       </w:r>
       <w:r>
         <w:fldChar w:fldCharType="separate"/>
@@ -3467,65 +4042,30 @@
           <w:noProof/>
           <w:vertAlign w:val="superscript"/>
         </w:rPr>
-        <w:t>22,23</w:t>
-      </w:r>
-      <w:ins w:id="32" w:author="Xu, Jason" w:date="2020-01-16T14:40:00Z">
+        <w:t>27</w:t>
+      </w:r>
+      <w:ins w:id="47" w:author="Xu, Jason" w:date="2019-08-02T15:48:00Z">
         <w:r>
           <w:fldChar w:fldCharType="end"/>
         </w:r>
       </w:ins>
       <w:r>
-        <w:t xml:space="preserve"> was</w:t>
-      </w:r>
-      <w:r>
-        <w:t xml:space="preserve"> ut</w:t>
-      </w:r>
-      <w:r>
-        <w:t>ilized</w:t>
-      </w:r>
-      <w:r>
-        <w:t xml:space="preserve"> </w:t>
-      </w:r>
-      <w:r>
-        <w:t>t</w:t>
-      </w:r>
-      <w:r>
-        <w:t>o</w:t>
-      </w:r>
-      <w:r>
-        <w:t xml:space="preserve"> determine how </w:t>
-      </w:r>
-      <w:r>
-        <w:t xml:space="preserve">much </w:t>
-      </w:r>
-      <w:r>
-        <w:t xml:space="preserve">each feature </w:t>
-      </w:r>
-      <w:r>
-        <w:t>is contributing to</w:t>
-      </w:r>
-      <w:r>
-        <w:t xml:space="preserve"> the </w:t>
-      </w:r>
-      <w:r>
-        <w:t>over</w:t>
-      </w:r>
-      <w:r>
-        <w:t>all</w:t>
-      </w:r>
-      <w:r>
-        <w:t xml:space="preserve"> </w:t>
-      </w:r>
-      <w:r>
-        <w:t>classification</w:t>
-      </w:r>
-      <w:r>
-        <w:t>.</w:t>
-      </w:r>
-      <w:r>
-        <w:rPr>
-          <w:color w:val="FF0000"/>
-        </w:rPr>
+        <w:t xml:space="preserve">, sklearn (Python), skrebate (Python), numpy (Python) and </w:t>
+      </w:r>
+      <w:del w:id="48" w:author="Xu, Jason" w:date="2020-01-07T15:55:00Z">
+        <w:r>
+          <w:delText>)</w:delText>
+        </w:r>
+      </w:del>
+      <w:del w:id="49" w:author="Kong, Fanzhou" w:date="2020-01-15T11:47:00Z">
+        <w:r>
+          <w:delText>.</w:delText>
+        </w:r>
+      </w:del>
+      <w:r>
+        <w:t>pandas (Python).</w:t>
+      </w:r>
+      <w:r>
         <w:t xml:space="preserve"> </w:t>
       </w:r>
     </w:p>
@@ -3533,694 +4073,22 @@
       <w:pPr>
         <w:jc w:val="both"/>
         <w:rPr>
-          <w:color w:val="FF0000"/>
-        </w:rPr>
-      </w:pPr>
-      <w:r>
-        <w:t>T</w:t>
-      </w:r>
-      <w:r>
-        <w:t xml:space="preserve">he 131 samples were split </w:t>
-      </w:r>
-      <w:r>
-        <w:t>in a stratified fashion</w:t>
-      </w:r>
-      <w:ins w:id="33" w:author="Xu, Jason" w:date="2020-01-19T10:49:00Z">
-        <w:r>
-          <w:t xml:space="preserve"> (</w:t>
-        </w:r>
-      </w:ins>
-      <w:ins w:id="34" w:author="Xu, Jason" w:date="2020-01-19T10:50:00Z">
-        <w:r>
-          <w:t>80:20)</w:t>
-        </w:r>
-      </w:ins>
-      <w:r>
-        <w:t xml:space="preserve"> </w:t>
-      </w:r>
-      <w:r>
-        <w:t xml:space="preserve">into </w:t>
-      </w:r>
-      <w:r>
-        <w:t xml:space="preserve">a </w:t>
-      </w:r>
-      <w:r>
-        <w:t xml:space="preserve">training </w:t>
-      </w:r>
-      <w:r>
-        <w:t>set</w:t>
-      </w:r>
-      <w:r>
-        <w:t xml:space="preserve"> (</w:t>
-      </w:r>
-      <w:r>
-        <w:t>n=104)</w:t>
-      </w:r>
-      <w:r>
-        <w:t xml:space="preserve"> and</w:t>
-      </w:r>
-      <w:r>
-        <w:t xml:space="preserve"> a</w:t>
-      </w:r>
-      <w:r>
-        <w:t xml:space="preserve"> testing set </w:t>
-      </w:r>
-      <w:r>
-        <w:t>(n=27)</w:t>
-      </w:r>
-      <w:r>
-        <w:t xml:space="preserve">. </w:t>
-      </w:r>
-      <w:r>
-        <w:t xml:space="preserve">The </w:t>
-      </w:r>
-      <w:proofErr w:type="spellStart"/>
-      <w:r>
-        <w:t>Relief</w:t>
-      </w:r>
-      <w:r>
-        <w:t>F</w:t>
-      </w:r>
-      <w:proofErr w:type="spellEnd"/>
-      <w:r>
-        <w:t xml:space="preserve"> algorithm </w:t>
-      </w:r>
-      <w:r>
-        <w:t xml:space="preserve">was used </w:t>
-      </w:r>
-      <w:r>
-        <w:t xml:space="preserve">to rank the features and </w:t>
-      </w:r>
-      <w:r>
-        <w:t xml:space="preserve">applied only </w:t>
-      </w:r>
-      <w:r>
-        <w:t>to</w:t>
-      </w:r>
-      <w:r>
-        <w:t xml:space="preserve"> </w:t>
-      </w:r>
-      <w:r>
-        <w:t xml:space="preserve">the training </w:t>
-      </w:r>
-      <w:r>
-        <w:t>set</w:t>
-      </w:r>
-      <w:r>
-        <w:t xml:space="preserve"> to avoid </w:t>
-      </w:r>
-      <w:r>
-        <w:t>selecti</w:t>
-      </w:r>
-      <w:r>
-        <w:t>on bias</w:t>
-      </w:r>
-      <w:r>
-        <w:t xml:space="preserve"> </w:t>
-      </w:r>
-      <w:r>
-        <w:t>(</w:t>
-      </w:r>
-      <w:r>
-        <w:t xml:space="preserve">e.g. </w:t>
-      </w:r>
-      <w:r>
-        <w:t>over-optimistic</w:t>
-      </w:r>
-      <w:r>
-        <w:t xml:space="preserve"> </w:t>
-      </w:r>
-      <w:r>
-        <w:t>prediction</w:t>
-      </w:r>
-      <w:r>
-        <w:t>)</w:t>
-      </w:r>
-      <w:r>
-        <w:fldChar w:fldCharType="begin" w:fldLock="1"/>
-      </w:r>
-      <w:r>
-        <w:instrText>ADDIN CSL_CITATION {"citationItems":[{"id":"ITEM-1","itemData":{"DOI":"10.1073/pnas.102102699","abstract":"In the context of cancer diagnosis and treatment, we consider the problem of constructing an accurate prediction rule on the basis of a relatively small number of tumor tissue samples of known type containing the expression data on very many (possibly thousands) genes. Recently, results have been presented in the literature suggesting that it is possible to construct a prediction rule from only a few genes such that it has a negligible prediction error rate. However, in these results the test error or the leave-one-out cross-validated error is calculated without allowance for the selection bias. There is no allowance because the rule is either tested on tissue samples that were used in the first instance to select the genes being used in the rule or because the cross-validation of the rule is not external to the selection process; that is, gene selection is not performed in training the rule at each stage of the cross-validation process. We describe how in practice the selection bias can be assessed and corrected for by either performing a cross-validation or applying the bootstrap external to the selection process. We recommend using 10-fold rather than leave-one-out cross-validation, and concerning the bootstrap, we suggest using the so-called .632+ bootstrap error estimate designed to handle overfitted prediction rules. Using two published data sets, we demonstrate that when correction is made for the selection bias, the cross-validated error is no longer zero for a subset of only a few genes. AE,apparent error rate;CV,cross-validated;RFE,recursive feature elimination;SVM,support vector machine","author":[{"dropping-particle":"","family":"Ambroise","given":"Christophe","non-dropping-particle":"","parse-names":false,"suffix":""},{"dropping-particle":"","family":"McLachlan","given":"Geoffrey J","non-dropping-particle":"","parse-names":false,"suffix":""}],"container-title":"Proceedings of the National Academy of Sciences","id":"ITEM-1","issue":"10","issued":{"date-parts":[["2002"]]},"page":"6562-6566","title":"Selection bias in gene extraction on the basis of microarray gene-expression data","type":"article-journal","volume":"99"},"uris":["http://www.mendeley.com/documents/?uuid=f6ea217c-c904-4664-bb3b-6fcbea9f7e1e"]}],"mendeley":{"formattedCitation":"&lt;sup&gt;24&lt;/sup&gt;","plainTextFormattedCitation":"24","previouslyFormattedCitation":"&lt;sup&gt;24&lt;/sup&gt;"},"properties":{"noteIndex":0},"schema":"https://github.com/citation-style-language/schema/raw/master/csl-citation.json"}</w:instrText>
-      </w:r>
-      <w:r>
-        <w:fldChar w:fldCharType="separate"/>
-      </w:r>
-      <w:r>
-        <w:rPr>
-          <w:noProof/>
-          <w:vertAlign w:val="superscript"/>
-        </w:rPr>
-        <w:t>24</w:t>
-      </w:r>
-      <w:r>
-        <w:fldChar w:fldCharType="end"/>
-      </w:r>
-      <w:r>
-        <w:t>.</w:t>
-      </w:r>
-      <w:r>
-        <w:rPr>
-          <w:color w:val="FF0000"/>
-        </w:rPr>
-        <w:t xml:space="preserve"> </w:t>
-      </w:r>
-      <w:r>
-        <w:t xml:space="preserve">Following this, </w:t>
-      </w:r>
-      <w:r>
-        <w:t>a</w:t>
-      </w:r>
-      <w:r>
-        <w:t xml:space="preserve"> </w:t>
-      </w:r>
-      <w:r>
-        <w:t>10</w:t>
-      </w:r>
-      <w:r>
-        <w:t>-</w:t>
-      </w:r>
-      <w:r>
-        <w:t xml:space="preserve">fold </w:t>
-      </w:r>
-      <w:r>
-        <w:t>grid</w:t>
-      </w:r>
-      <w:del w:id="35" w:author="Kong, Fanzhou" w:date="2020-01-22T15:38:00Z">
-        <w:r>
-          <w:delText xml:space="preserve"> </w:delText>
-        </w:r>
-      </w:del>
-      <w:r>
-        <w:t xml:space="preserve">-search </w:t>
-      </w:r>
-      <w:r>
-        <w:t>cross</w:t>
-      </w:r>
-      <w:r>
-        <w:t>-</w:t>
-      </w:r>
-      <w:r>
-        <w:t>validation</w:t>
-      </w:r>
-      <w:r>
-        <w:t xml:space="preserve"> </w:t>
-      </w:r>
-      <w:r>
-        <w:rPr>
-          <w:highlight w:val="yellow"/>
-        </w:rPr>
-        <w:t>(citation, pls)</w:t>
-      </w:r>
-      <w:r>
-        <w:t xml:space="preserve"> </w:t>
-      </w:r>
-      <w:r>
-        <w:t xml:space="preserve">was conducted </w:t>
-      </w:r>
-      <w:r>
-        <w:t>on</w:t>
-      </w:r>
-      <w:r>
-        <w:t xml:space="preserve"> </w:t>
-      </w:r>
-      <w:r>
-        <w:t xml:space="preserve">the training </w:t>
-      </w:r>
-      <w:r>
-        <w:t>set</w:t>
-      </w:r>
-      <w:r>
-        <w:t xml:space="preserve"> </w:t>
-      </w:r>
-      <w:r>
-        <w:t>to</w:t>
-      </w:r>
-      <w:r>
-        <w:t xml:space="preserve"> </w:t>
-      </w:r>
-      <w:r>
-        <w:t>obtain</w:t>
-      </w:r>
-      <w:r>
-        <w:t xml:space="preserve"> opti</w:t>
-      </w:r>
-      <w:r>
-        <w:t>mal classifier</w:t>
-      </w:r>
-      <w:r>
-        <w:t>s</w:t>
-      </w:r>
-      <w:r>
-        <w:t>: 1.</w:t>
-      </w:r>
-      <w:r>
-        <w:t xml:space="preserve"> </w:t>
-      </w:r>
-      <w:r>
-        <w:t>f</w:t>
-      </w:r>
-      <w:r>
-        <w:t>orward selecti</w:t>
-      </w:r>
-      <w:r>
-        <w:t>on</w:t>
-      </w:r>
-      <w:r>
-        <w:t xml:space="preserve"> (</w:t>
-      </w:r>
-      <w:commentRangeStart w:id="36"/>
-      <w:r>
-        <w:rPr>
-          <w:highlight w:val="yellow"/>
-        </w:rPr>
-        <w:t>citation</w:t>
-      </w:r>
-      <w:commentRangeEnd w:id="36"/>
+          <w:b/>
+        </w:rPr>
+      </w:pPr>
+      <w:commentRangeStart w:id="50"/>
+      <w:r>
+        <w:rPr>
+          <w:b/>
+        </w:rPr>
+        <w:t xml:space="preserve">RESULTS AND DISCUSSION  </w:t>
+      </w:r>
+      <w:commentRangeEnd w:id="50"/>
       <w:r>
         <w:rPr>
           <w:rStyle w:val="CommentReference"/>
         </w:rPr>
-        <w:commentReference w:id="36"/>
-      </w:r>
-      <w:r>
-        <w:rPr>
-          <w:highlight w:val="yellow"/>
-        </w:rPr>
-        <w:t>)</w:t>
-      </w:r>
-      <w:r>
-        <w:t xml:space="preserve"> was conducted to select features </w:t>
-      </w:r>
-      <w:r>
-        <w:t xml:space="preserve">(ranked by </w:t>
-      </w:r>
-      <w:proofErr w:type="spellStart"/>
-      <w:r>
-        <w:t>ReliefF</w:t>
-      </w:r>
-      <w:proofErr w:type="spellEnd"/>
-      <w:r>
-        <w:t xml:space="preserve">) </w:t>
-      </w:r>
-      <w:r>
-        <w:t xml:space="preserve">with high </w:t>
-      </w:r>
-      <w:r>
-        <w:t xml:space="preserve">discriminating </w:t>
-      </w:r>
-      <w:r>
-        <w:t>power to</w:t>
-      </w:r>
-      <w:r>
-        <w:t>;</w:t>
-      </w:r>
-      <w:r>
-        <w:t xml:space="preserve"> </w:t>
-      </w:r>
-      <w:r>
-        <w:t>2.</w:t>
-      </w:r>
-      <w:r>
-        <w:t xml:space="preserve"> </w:t>
-      </w:r>
-      <w:r>
-        <w:t xml:space="preserve">all possible combinations of </w:t>
-      </w:r>
-      <w:r>
-        <w:t xml:space="preserve">the </w:t>
-      </w:r>
-      <w:r>
-        <w:t>hyperparameters were tested</w:t>
-      </w:r>
-      <w:r>
-        <w:fldChar w:fldCharType="begin" w:fldLock="1"/>
-      </w:r>
-      <w:r>
-        <w:instrText>ADDIN CSL_CITATION {"citationItems":[{"id":"ITEM-1","itemData":{"DOI":"10.1186/1758-2946-6-10","ISBN":"1758-2946","PMID":"24678909","abstract":"BACKGROUND: We address the problem of selecting and assessing classification and regression models using cross-validation. Current state-of-the-art methods can yield models with high variance, rendering them unsuitable for a number of practical applications including QSAR. In this paper we describe and evaluate best practices which improve reliability and increase confidence in selected models. A key operational component of the proposed methods is cloud computing which enables routine use of previously infeasible approaches. METHODS: We describe in detail an algorithm for repeated grid-search V-fold cross-validation for parameter tuning in classification and regression, and we define a repeated nested cross-validation algorithm for model assessment. As regards variable selection and parameter tuning we define two algorithms (repeated grid-search cross-validation and double cross-validation), and provide arguments for using the repeated grid-search in the general case. RESULTS: We show results of our algorithms on seven QSAR datasets. The variation of the prediction performance, which is the result of choosing different splits of the dataset in V-fold cross-validation, needs to be taken into account when selecting and assessing classification and regression models. CONCLUSIONS: We demonstrate the importance of repeating cross-validation when selecting an optimal model, as well as the importance of repeating nested cross-validation when assessing a prediction error.","author":[{"dropping-particle":"","family":"Krstajic","given":"Damjan","non-dropping-particle":"","parse-names":false,"suffix":""},{"dropping-particle":"","family":"Buturovic","given":"Ljubomir J","non-dropping-particle":"","parse-names":false,"suffix":""},{"dropping-particle":"","family":"Leahy","given":"David E","non-dropping-particle":"","parse-names":false,"suffix":""},{"dropping-particle":"","family":"Thomas","given":"Simon","non-dropping-particle":"","parse-names":false,"suffix":""}],"container-title":"Journal of cheminformatics","id":"ITEM-1","issue":"1","issued":{"date-parts":[["2014"]]},"language":"eng","note":"24678909[pmid]\nPMC3994246[pmcid]\n10.1186/1758-2946-6-10[PII]","page":"10","publisher":"Springer International Publishing","title":"Cross-validation pitfalls when selecting and assessing regression and classification models","type":"article-journal","volume":"6"},"uris":["http://www.mendeley.com/documents/?uuid=a37065cb-53ef-46fb-83a6-c6dfbab72275"]}],"mendeley":{"formattedCitation":"&lt;sup&gt;25&lt;/sup&gt;","plainTextFormattedCitation":"25","previouslyFormattedCitation":"&lt;sup&gt;25&lt;/sup&gt;"},"properties":{"noteIndex":0},"schema":"https://github.com/citation-style-language/schema/raw/master/csl-citation.json"}</w:instrText>
-      </w:r>
-      <w:r>
-        <w:fldChar w:fldCharType="separate"/>
-      </w:r>
-      <w:r>
-        <w:rPr>
-          <w:noProof/>
-          <w:vertAlign w:val="superscript"/>
-        </w:rPr>
-        <w:t>25</w:t>
-      </w:r>
-      <w:r>
-        <w:fldChar w:fldCharType="end"/>
-      </w:r>
-      <w:ins w:id="37" w:author="Xu, Jason" w:date="2020-01-17T11:08:00Z">
-        <w:r>
-          <w:t xml:space="preserve">. </w:t>
-        </w:r>
-      </w:ins>
-      <w:ins w:id="38" w:author="Xu, Jason" w:date="2020-01-16T14:30:00Z">
-        <w:r>
-          <w:t xml:space="preserve"> </w:t>
-        </w:r>
-      </w:ins>
-      <w:del w:id="39" w:author="Kong, Fanzhou" w:date="2020-01-22T15:50:00Z">
-        <w:r>
-          <w:rPr>
-            <w:iCs/>
-            <w:rPrChange w:id="40" w:author="fanzhou kong" w:date="2020-01-17T18:59:00Z">
-              <w:rPr>
-                <w:i/>
-                <w:iCs/>
-              </w:rPr>
-            </w:rPrChange>
-          </w:rPr>
-          <w:delText xml:space="preserve">The chosen hyperparameters and selected features can be found in </w:delText>
-        </w:r>
-        <w:r>
-          <w:rPr>
-            <w:iCs/>
-            <w:highlight w:val="yellow"/>
-            <w:rPrChange w:id="41" w:author="fanzhou kong" w:date="2020-01-17T19:00:00Z">
-              <w:rPr>
-                <w:i/>
-                <w:iCs/>
-              </w:rPr>
-            </w:rPrChange>
-          </w:rPr>
-          <w:delText>table xx.</w:delText>
-        </w:r>
-        <w:r>
-          <w:rPr>
-            <w:i/>
-            <w:iCs/>
-          </w:rPr>
-          <w:delText xml:space="preserve"> </w:delText>
-        </w:r>
-      </w:del>
-      <w:r>
-        <w:t xml:space="preserve">Eventually, </w:t>
-      </w:r>
-      <w:r>
-        <w:t>the</w:t>
-      </w:r>
-      <w:r>
-        <w:t xml:space="preserve"> optimal</w:t>
-      </w:r>
-      <w:r>
-        <w:t xml:space="preserve"> classifier</w:t>
-      </w:r>
-      <w:r>
-        <w:t>s</w:t>
-      </w:r>
-      <w:r>
-        <w:t xml:space="preserve"> </w:t>
-      </w:r>
-      <w:r>
-        <w:t xml:space="preserve">generated </w:t>
-      </w:r>
-      <w:r>
-        <w:t>were</w:t>
-      </w:r>
-      <w:r>
-        <w:t xml:space="preserve"> independently validated </w:t>
-      </w:r>
-      <w:r>
-        <w:t>on</w:t>
-      </w:r>
-      <w:r>
-        <w:t xml:space="preserve"> the testing </w:t>
-      </w:r>
-      <w:r>
-        <w:t>set</w:t>
-      </w:r>
-      <w:r>
-        <w:t xml:space="preserve">. </w:t>
-      </w:r>
-      <w:r>
-        <w:rPr>
-          <w:highlight w:val="yellow"/>
-        </w:rPr>
-        <w:t>Figure XX</w:t>
-      </w:r>
-      <w:r>
-        <w:t xml:space="preserve"> </w:t>
-      </w:r>
-      <w:r>
-        <w:t xml:space="preserve">demonstrated </w:t>
-      </w:r>
-      <w:r>
-        <w:t>the</w:t>
-      </w:r>
-      <w:r>
-        <w:t xml:space="preserve"> </w:t>
-      </w:r>
-      <w:r>
-        <w:t>pipeline</w:t>
-      </w:r>
-      <w:r>
-        <w:t xml:space="preserve"> </w:t>
-      </w:r>
-      <w:r>
-        <w:t xml:space="preserve">we used </w:t>
-      </w:r>
-      <w:r>
-        <w:t xml:space="preserve">for </w:t>
-      </w:r>
-      <w:r>
-        <w:t xml:space="preserve">the training of </w:t>
-      </w:r>
-      <w:r>
-        <w:t>classifier</w:t>
-      </w:r>
-      <w:r>
-        <w:t xml:space="preserve"> and </w:t>
-      </w:r>
-      <w:r>
-        <w:t xml:space="preserve">validation of classification model. </w:t>
-      </w:r>
-    </w:p>
-    <w:p>
-      <w:pPr>
-        <w:jc w:val="both"/>
-      </w:pPr>
-      <w:r>
-        <w:t>All analyses</w:t>
-      </w:r>
-      <w:r>
-        <w:t xml:space="preserve"> were carried out </w:t>
-      </w:r>
-      <w:r>
-        <w:t>by</w:t>
-      </w:r>
-      <w:r>
-        <w:t xml:space="preserve"> R (R Core Team, 201</w:t>
-      </w:r>
-      <w:r>
-        <w:t>9</w:t>
-      </w:r>
-      <w:r>
-        <w:t>)</w:t>
-      </w:r>
-      <w:r>
-        <w:t xml:space="preserve">, </w:t>
-      </w:r>
-      <w:r>
-        <w:t>RStudio (</w:t>
-      </w:r>
-      <w:r>
-        <w:t>v</w:t>
-      </w:r>
-      <w:r>
-        <w:t>3.5.1,</w:t>
-      </w:r>
-      <w:r>
-        <w:t xml:space="preserve"> Boston, MA, USA</w:t>
-      </w:r>
-      <w:r>
-        <w:t>)</w:t>
-      </w:r>
-      <w:r>
-        <w:t xml:space="preserve"> </w:t>
-      </w:r>
-      <w:r>
-        <w:t xml:space="preserve">and Python (v3.7, Python Core Team) </w:t>
-      </w:r>
-      <w:r>
-        <w:t xml:space="preserve">with additional </w:t>
-      </w:r>
-      <w:proofErr w:type="spellStart"/>
-      <w:r>
-        <w:t>packages:</w:t>
-      </w:r>
-      <w:r>
-        <w:t>dplyr</w:t>
-      </w:r>
-      <w:proofErr w:type="spellEnd"/>
-      <w:ins w:id="42" w:author="Kong, Fanzhou" w:date="2020-01-15T11:42:00Z">
-        <w:r>
-          <w:t xml:space="preserve"> (R)</w:t>
-        </w:r>
-      </w:ins>
-      <w:ins w:id="43" w:author="Xu, Jason" w:date="2019-08-07T15:38:00Z">
-        <w:r>
-          <w:fldChar w:fldCharType="begin" w:fldLock="1"/>
-        </w:r>
-      </w:ins>
-      <w:r>
-        <w:instrText>ADDIN CSL_CITATION {"citationItems":[{"id":"ITEM-1","itemData":{"author":[{"dropping-particle":"","family":"Wickham","given":"Hadley","non-dropping-particle":"","parse-names":false,"suffix":""},{"dropping-particle":"","family":"François","given":"Romain","non-dropping-particle":"","parse-names":false,"suffix":""},{"dropping-particle":"","family":"Henry","given":"Lionel","non-dropping-particle":"","parse-names":false,"suffix":""},{"dropping-particle":"","family":"Müller","given":"Kirill","non-dropping-particle":"","parse-names":false,"suffix":""}],"id":"ITEM-1","issued":{"date-parts":[["2019"]]},"note":"R package version 0.8.0.1","title":"dplyr: A Grammar of Data Manipulation","type":"article"},"uris":["http://www.mendeley.com/documents/?uuid=3d0abf19-d77d-4b80-9b4b-5ca9bf1a11b8"]}],"mendeley":{"formattedCitation":"&lt;sup&gt;26&lt;/sup&gt;","plainTextFormattedCitation":"26","previouslyFormattedCitation":"&lt;sup&gt;26&lt;/sup&gt;"},"properties":{"noteIndex":0},"schema":"https://github.com/citation-style-language/schema/raw/master/csl-citation.json"}</w:instrText>
-      </w:r>
-      <w:r>
-        <w:fldChar w:fldCharType="separate"/>
-      </w:r>
-      <w:r>
-        <w:rPr>
-          <w:noProof/>
-          <w:vertAlign w:val="superscript"/>
-        </w:rPr>
-        <w:t>26</w:t>
-      </w:r>
-      <w:ins w:id="44" w:author="Xu, Jason" w:date="2019-08-07T15:38:00Z">
-        <w:r>
-          <w:fldChar w:fldCharType="end"/>
-        </w:r>
-      </w:ins>
-      <w:r>
-        <w:t xml:space="preserve">, </w:t>
-      </w:r>
-      <w:proofErr w:type="spellStart"/>
-      <w:r>
-        <w:t>factoextra</w:t>
-      </w:r>
-      <w:proofErr w:type="spellEnd"/>
-      <w:ins w:id="45" w:author="Kong, Fanzhou" w:date="2020-01-15T11:42:00Z">
-        <w:r>
-          <w:t xml:space="preserve"> (R)</w:t>
-        </w:r>
-      </w:ins>
-      <w:ins w:id="46" w:author="Xu, Jason" w:date="2019-08-07T15:38:00Z">
-        <w:r>
-          <w:fldChar w:fldCharType="begin" w:fldLock="1"/>
-        </w:r>
-      </w:ins>
-      <w:r>
-        <w:instrText>ADDIN CSL_CITATION {"citationItems":[{"id":"ITEM-1","itemData":{"author":[{"dropping-particle":"","family":"Mundt","given":"Alboukadel Kassambara and Fabian","non-dropping-particle":"","parse-names":false,"suffix":""}],"id":"ITEM-1","issued":{"date-parts":[["2017"]]},"note":"R package version 1.0.5","title":"factoextra: Extract and Visualize the Results of Multivariate Data Analyses","type":"article-journal"},"uris":["http://www.mendeley.com/documents/?uuid=f96fc62e-28f5-4e27-b438-087d76dd31aa"]}],"mendeley":{"formattedCitation":"&lt;sup&gt;27&lt;/sup&gt;","plainTextFormattedCitation":"27","previouslyFormattedCitation":"&lt;sup&gt;27&lt;/sup&gt;"},"properties":{"noteIndex":0},"schema":"https://github.com/citation-style-language/schema/raw/master/csl-citation.json"}</w:instrText>
-      </w:r>
-      <w:r>
-        <w:fldChar w:fldCharType="separate"/>
-      </w:r>
-      <w:r>
-        <w:rPr>
-          <w:noProof/>
-          <w:vertAlign w:val="superscript"/>
-        </w:rPr>
-        <w:t>27</w:t>
-      </w:r>
-      <w:ins w:id="47" w:author="Xu, Jason" w:date="2019-08-07T15:38:00Z">
-        <w:r>
-          <w:fldChar w:fldCharType="end"/>
-        </w:r>
-      </w:ins>
-      <w:r>
-        <w:t xml:space="preserve">, </w:t>
-      </w:r>
-      <w:del w:id="48" w:author="Kong, Fanzhou" w:date="2020-01-15T11:41:00Z">
-        <w:r>
-          <w:delText xml:space="preserve">and </w:delText>
-        </w:r>
-      </w:del>
-      <w:proofErr w:type="spellStart"/>
-      <w:r>
-        <w:t>FSelector</w:t>
-      </w:r>
-      <w:proofErr w:type="spellEnd"/>
-      <w:ins w:id="49" w:author="Kong, Fanzhou" w:date="2020-01-15T11:42:00Z">
-        <w:r>
-          <w:t xml:space="preserve"> (R)</w:t>
-        </w:r>
-      </w:ins>
-      <w:r>
-        <w:fldChar w:fldCharType="begin" w:fldLock="1"/>
-      </w:r>
-      <w:r>
-        <w:instrText>ADDIN CSL_CITATION {"citationItems":[{"id":"ITEM-1","itemData":{"author":[{"dropping-particle":"","family":"Mundt","given":"Alboukadel Kassambara and Fabian","non-dropping-particle":"","parse-names":false,"suffix":""}],"id":"ITEM-1","issued":{"date-parts":[["2017"]]},"note":"R package version 1.0.5","title":"factoextra: Extract and Visualize the Results of Multivariate Data Analyses","type":"article-journal"},"uris":["http://www.mendeley.com/documents/?uuid=f96fc62e-28f5-4e27-b438-087d76dd31aa"]}],"mendeley":{"formattedCitation":"&lt;sup&gt;27&lt;/sup&gt;","plainTextFormattedCitation":"27","previouslyFormattedCitation":"&lt;sup&gt;27&lt;/sup&gt;"},"properties":{"noteIndex":0},"schema":"https://github.com/citation-style-language/schema/raw/master/csl-citation.json"}</w:instrText>
-      </w:r>
-      <w:r>
-        <w:fldChar w:fldCharType="separate"/>
-      </w:r>
-      <w:r>
-        <w:rPr>
-          <w:noProof/>
-          <w:vertAlign w:val="superscript"/>
-        </w:rPr>
-        <w:t>27</w:t>
-      </w:r>
-      <w:ins w:id="50" w:author="Xu, Jason" w:date="2019-08-02T15:48:00Z">
-        <w:r>
-          <w:fldChar w:fldCharType="end"/>
-        </w:r>
-      </w:ins>
-      <w:r>
-        <w:t xml:space="preserve">, </w:t>
-      </w:r>
-      <w:proofErr w:type="spellStart"/>
-      <w:r>
-        <w:t>sklearn</w:t>
-      </w:r>
-      <w:proofErr w:type="spellEnd"/>
-      <w:r>
-        <w:t xml:space="preserve"> (Python), </w:t>
-      </w:r>
-      <w:proofErr w:type="spellStart"/>
-      <w:r>
-        <w:t>skrebate</w:t>
-      </w:r>
-      <w:proofErr w:type="spellEnd"/>
-      <w:r>
-        <w:t xml:space="preserve"> (Python), </w:t>
-      </w:r>
-      <w:proofErr w:type="spellStart"/>
-      <w:r>
-        <w:t>numpy</w:t>
-      </w:r>
-      <w:proofErr w:type="spellEnd"/>
-      <w:r>
-        <w:t xml:space="preserve"> (Python) and </w:t>
-      </w:r>
-      <w:del w:id="51" w:author="Xu, Jason" w:date="2020-01-07T15:55:00Z">
-        <w:r>
-          <w:delText>)</w:delText>
-        </w:r>
-      </w:del>
-      <w:del w:id="52" w:author="Kong, Fanzhou" w:date="2020-01-15T11:47:00Z">
-        <w:r>
-          <w:delText>.</w:delText>
-        </w:r>
-      </w:del>
-      <w:r>
-        <w:t>pandas (Python).</w:t>
-      </w:r>
-      <w:r>
-        <w:t xml:space="preserve"> </w:t>
-      </w:r>
-    </w:p>
-    <w:p>
-      <w:pPr>
-        <w:jc w:val="both"/>
-        <w:rPr>
-          <w:b/>
-        </w:rPr>
-      </w:pPr>
-      <w:commentRangeStart w:id="53"/>
-      <w:r>
-        <w:rPr>
-          <w:b/>
-        </w:rPr>
-        <w:t xml:space="preserve">RESULTS AND DISCUSSION  </w:t>
-      </w:r>
-      <w:commentRangeEnd w:id="53"/>
-      <w:r>
-        <w:rPr>
-          <w:rStyle w:val="CommentReference"/>
-        </w:rPr>
-        <w:commentReference w:id="53"/>
+        <w:commentReference w:id="50"/>
       </w:r>
     </w:p>
     <w:p>
@@ -4238,7 +4106,6 @@
           <w:i/>
           <w:iCs/>
         </w:rPr>
-        <w:lastRenderedPageBreak/>
         <w:t xml:space="preserve">Elemental concentration in Chinese GI rice  </w:t>
       </w:r>
       <w:r>
@@ -4261,6 +4128,7 @@
         <w:rPr>
           <w:highlight w:val="yellow"/>
         </w:rPr>
+        <w:lastRenderedPageBreak/>
         <w:t>Table 1</w:t>
       </w:r>
       <w:r>
@@ -4272,12 +4140,12 @@
       <w:r>
         <w:t>measured concentration agreed well with the certified values</w:t>
       </w:r>
-      <w:ins w:id="54" w:author="Xu, Jason" w:date="2020-01-09T10:02:00Z">
+      <w:ins w:id="51" w:author="Xu, Jason" w:date="2020-01-09T10:02:00Z">
         <w:r>
           <w:t>.</w:t>
         </w:r>
       </w:ins>
-      <w:del w:id="55" w:author="Xu, Jason" w:date="2020-01-09T10:02:00Z">
+      <w:del w:id="52" w:author="Xu, Jason" w:date="2020-01-09T10:02:00Z">
         <w:r>
           <w:delText xml:space="preserve"> </w:delText>
         </w:r>
@@ -4287,1102 +4155,363 @@
       <w:pPr>
         <w:jc w:val="both"/>
         <w:rPr>
-          <w:ins w:id="56" w:author="Kong, Fanzhou" w:date="2020-01-22T15:23:00Z"/>
-        </w:rPr>
-      </w:pPr>
-      <w:r>
-        <w:rPr>
-          <w:highlight w:val="yellow"/>
-          <w:rPrChange w:id="57" w:author="Kong, Fanzhou" w:date="2020-01-22T15:29:00Z">
-            <w:rPr/>
-          </w:rPrChange>
-        </w:rPr>
+          <w:ins w:id="53" w:author="Xu, Jason" w:date="2019-08-07T17:19:00Z"/>
+        </w:rPr>
+      </w:pPr>
+      <w:r>
         <w:t xml:space="preserve">Overall, </w:t>
       </w:r>
       <w:r>
-        <w:rPr>
-          <w:highlight w:val="yellow"/>
-          <w:rPrChange w:id="58" w:author="Kong, Fanzhou" w:date="2020-01-22T15:29:00Z">
-            <w:rPr/>
-          </w:rPrChange>
-        </w:rPr>
         <w:t>exc</w:t>
       </w:r>
       <w:r>
-        <w:rPr>
-          <w:highlight w:val="yellow"/>
-          <w:rPrChange w:id="59" w:author="Kong, Fanzhou" w:date="2020-01-22T15:29:00Z">
-            <w:rPr/>
-          </w:rPrChange>
-        </w:rPr>
         <w:t xml:space="preserve">ept for </w:t>
       </w:r>
       <w:r>
         <w:rPr>
-          <w:highlight w:val="yellow"/>
           <w:vertAlign w:val="superscript"/>
-          <w:rPrChange w:id="60" w:author="Kong, Fanzhou" w:date="2020-01-22T15:29:00Z">
-            <w:rPr>
-              <w:vertAlign w:val="superscript"/>
-            </w:rPr>
-          </w:rPrChange>
         </w:rPr>
         <w:t>208</w:t>
       </w:r>
       <w:r>
-        <w:rPr>
-          <w:highlight w:val="yellow"/>
-          <w:rPrChange w:id="61" w:author="Kong, Fanzhou" w:date="2020-01-22T15:29:00Z">
-            <w:rPr/>
-          </w:rPrChange>
-        </w:rPr>
         <w:t xml:space="preserve">Pb, </w:t>
       </w:r>
       <w:r>
-        <w:rPr>
-          <w:highlight w:val="yellow"/>
-          <w:rPrChange w:id="62" w:author="Kong, Fanzhou" w:date="2020-01-22T15:29:00Z">
-            <w:rPr/>
-          </w:rPrChange>
-        </w:rPr>
         <w:t>significant difference</w:t>
       </w:r>
-      <w:ins w:id="63" w:author="Xu, Jason" w:date="2020-01-09T09:59:00Z">
+      <w:ins w:id="54" w:author="Xu, Jason" w:date="2020-01-09T09:59:00Z">
+        <w:r>
+          <w:t>s</w:t>
+        </w:r>
+      </w:ins>
+      <w:r>
+        <w:t xml:space="preserve"> could be observed among </w:t>
+      </w:r>
+      <w:del w:id="55" w:author="Xu, Jason" w:date="2020-01-14T09:35:00Z">
+        <w:r>
+          <w:delText xml:space="preserve">levels of </w:delText>
+        </w:r>
+      </w:del>
+      <w:r>
+        <w:t>all elements. The GG rice, which are harvested from Guangxi Zhuang Autonomous region</w:t>
+      </w:r>
+      <w:ins w:id="56" w:author="Xu, Jason" w:date="2020-01-09T10:02:00Z">
+        <w:r>
+          <w:t xml:space="preserve"> </w:t>
+        </w:r>
+      </w:ins>
+      <w:r>
+        <w:t>(</w:t>
+      </w:r>
+      <w:r>
+        <w:t xml:space="preserve">southwest China, </w:t>
+      </w:r>
+      <w:r>
+        <w:t>were</w:t>
+      </w:r>
+      <w:r>
+        <w:t xml:space="preserve"> leading in the levels of heavy metals </w:t>
+      </w:r>
+      <w:r>
+        <w:t xml:space="preserve">such as </w:t>
+      </w:r>
+      <w:r>
+        <w:rPr>
+          <w:vertAlign w:val="superscript"/>
+        </w:rPr>
+        <w:t>107</w:t>
+      </w:r>
+      <w:r>
+        <w:t xml:space="preserve">Ag, </w:t>
+      </w:r>
+      <w:r>
+        <w:rPr>
+          <w:vertAlign w:val="superscript"/>
+        </w:rPr>
+        <w:t>114</w:t>
+      </w:r>
+      <w:r>
+        <w:t xml:space="preserve">Cd and </w:t>
+      </w:r>
+      <w:r>
+        <w:rPr>
+          <w:vertAlign w:val="superscript"/>
+        </w:rPr>
+        <w:t>201</w:t>
+      </w:r>
+      <w:r>
+        <w:t xml:space="preserve">Hg. A possible explanation </w:t>
+      </w:r>
+      <w:r>
+        <w:t xml:space="preserve">for this </w:t>
+      </w:r>
+      <w:r>
+        <w:t>is that since the pH in rice paddies variances from different regions in China (weakly alkaline in the north and weakly-acidic in the south), the bioavailability of heavy metal elements is generally higher in rice paddies grown in the south</w:t>
+      </w:r>
+      <w:r>
+        <w:fldChar w:fldCharType="begin" w:fldLock="1"/>
+      </w:r>
+      <w:r>
+        <w:instrText xml:space="preserve">ADDIN CSL_CITATION {"citationItems":[{"id":"ITEM-1","itemData":{"author":[{"dropping-particle":"","family":"Egli","given":"M","non-dropping-particle":"","parse-names":false,"suffix":""},{"dropping-particle":"","family":"Fitze","given":"P","non-dropping-particle":"","parse-names":false,"suffix":""},{"dropping-particle":"","family":"Oswald","given":"M","non-dropping-particle":"","parse-names":false,"suffix":""}],"id":"ITEM-1","issued":{"date-parts":[["1999"]]},"page":"367-379","title":"Changes in heavy metal contents in an acidic forest soil a </w:instrText>
+      </w:r>
+      <w:r>
+        <w:rPr>
+          <w:rFonts w:ascii="Calibri" w:hAnsi="Calibri" w:cs="Calibri"/>
+        </w:rPr>
+        <w:instrText></w:instrText>
+      </w:r>
+      <w:r>
+        <w:instrText xml:space="preserve"> ected by depletion of soil organic matter within the time span 1969 </w:instrText>
+      </w:r>
+      <w:r>
+        <w:rPr>
+          <w:rFonts w:ascii="Calibri" w:hAnsi="Calibri" w:cs="Calibri"/>
+        </w:rPr>
+        <w:instrText>±</w:instrText>
+      </w:r>
+      <w:r>
+        <w:instrText xml:space="preserve"> 93","type":"article-journal","volume":"105"},"uris":["http://www.mendeley.com/documents/?uuid=af6c1aeb-6d73-4ce9-a6be-402b0672f946"]}],"mendeley":{"formattedCitation":"&lt;sup&gt;28&lt;/sup&gt;","plainTextFormattedCitation":"28","previouslyFormattedCitation":"&lt;sup&gt;28&lt;/sup&gt;"},"properties":{"noteIndex":0},"schema":"https://github.com/citation-style-language/schema/raw/master/csl-citation.json"}</w:instrText>
+      </w:r>
+      <w:r>
+        <w:fldChar w:fldCharType="separate"/>
+      </w:r>
+      <w:r>
+        <w:rPr>
+          <w:noProof/>
+          <w:vertAlign w:val="superscript"/>
+        </w:rPr>
+        <w:t>28</w:t>
+      </w:r>
+      <w:r>
+        <w:fldChar w:fldCharType="end"/>
+      </w:r>
+      <w:r>
+        <w:t>. Besides, SY rice has the most abundance of macro elements such as</w:t>
+      </w:r>
+      <w:r>
+        <w:rPr>
+          <w:vertAlign w:val="superscript"/>
+        </w:rPr>
+        <w:t xml:space="preserve"> </w:t>
+      </w:r>
+      <w:r>
+        <w:rPr>
+          <w:vertAlign w:val="superscript"/>
+        </w:rPr>
+        <w:t>23</w:t>
+      </w:r>
+      <w:r>
+        <w:t xml:space="preserve">Na and </w:t>
+      </w:r>
+      <w:r>
+        <w:rPr>
+          <w:vertAlign w:val="superscript"/>
+        </w:rPr>
+        <w:t>39</w:t>
+      </w:r>
+      <w:r>
+        <w:t>K</w:t>
+      </w:r>
+      <w:r>
+        <w:t xml:space="preserve">. </w:t>
+      </w:r>
+      <w:del w:id="57" w:author="Xu, Jason" w:date="2020-01-20T15:33:00Z">
+        <w:r>
+          <w:delText>PJ</w:delText>
+        </w:r>
+      </w:del>
+      <w:ins w:id="58" w:author="Xu, Jason" w:date="2020-01-20T15:33:00Z">
+        <w:r>
+          <w:t>Ss</w:t>
+        </w:r>
+        <w:r>
+          <w:t>S</w:t>
+        </w:r>
+      </w:ins>
+      <w:r>
+        <w:t>-1 rice has significant</w:t>
+      </w:r>
+      <w:r>
+        <w:t xml:space="preserve"> higher</w:t>
+      </w:r>
+      <w:r>
+        <w:t xml:space="preserve"> levels of </w:t>
+      </w:r>
+      <w:r>
+        <w:rPr>
+          <w:vertAlign w:val="superscript"/>
+        </w:rPr>
+        <w:t>27</w:t>
+      </w:r>
+      <w:r>
+        <w:t xml:space="preserve">Al, </w:t>
+      </w:r>
+      <w:r>
+        <w:rPr>
+          <w:vertAlign w:val="superscript"/>
+        </w:rPr>
+        <w:t>45</w:t>
+      </w:r>
+      <w:r>
+        <w:t xml:space="preserve">Sc, </w:t>
+      </w:r>
+      <w:r>
+        <w:rPr>
+          <w:vertAlign w:val="superscript"/>
+        </w:rPr>
+        <w:t>48</w:t>
+      </w:r>
+      <w:r>
+        <w:t xml:space="preserve">Ti, </w:t>
+      </w:r>
+      <w:r>
+        <w:rPr>
+          <w:vertAlign w:val="superscript"/>
+        </w:rPr>
+        <w:t>51</w:t>
+      </w:r>
+      <w:r>
+        <w:t xml:space="preserve">V, </w:t>
+      </w:r>
+      <w:ins w:id="59" w:author="Xu, Jason" w:date="2020-01-09T10:08:00Z">
         <w:r>
           <w:rPr>
-            <w:highlight w:val="yellow"/>
-            <w:rPrChange w:id="64" w:author="Kong, Fanzhou" w:date="2020-01-22T15:29:00Z">
-              <w:rPr/>
-            </w:rPrChange>
+            <w:vertAlign w:val="superscript"/>
           </w:rPr>
-          <w:t>s</w:t>
+          <w:t>56</w:t>
         </w:r>
       </w:ins>
       <w:r>
-        <w:rPr>
-          <w:highlight w:val="yellow"/>
-          <w:rPrChange w:id="65" w:author="Kong, Fanzhou" w:date="2020-01-22T15:29:00Z">
-            <w:rPr/>
-          </w:rPrChange>
-        </w:rPr>
-        <w:t xml:space="preserve"> could be observed among </w:t>
-      </w:r>
-      <w:del w:id="66" w:author="Xu, Jason" w:date="2020-01-14T09:35:00Z">
+        <w:t xml:space="preserve">Fe, </w:t>
+      </w:r>
+      <w:ins w:id="60" w:author="Xu, Jason" w:date="2020-01-09T10:08:00Z">
         <w:r>
           <w:rPr>
-            <w:highlight w:val="yellow"/>
-            <w:rPrChange w:id="67" w:author="Kong, Fanzhou" w:date="2020-01-22T15:29:00Z">
-              <w:rPr/>
-            </w:rPrChange>
+            <w:vertAlign w:val="superscript"/>
           </w:rPr>
-          <w:delText xml:space="preserve">levels of </w:delText>
-        </w:r>
-      </w:del>
-      <w:r>
-        <w:rPr>
-          <w:highlight w:val="yellow"/>
-          <w:rPrChange w:id="68" w:author="Kong, Fanzhou" w:date="2020-01-22T15:29:00Z">
-            <w:rPr/>
-          </w:rPrChange>
-        </w:rPr>
-        <w:t xml:space="preserve">all elements. </w:t>
-      </w:r>
-      <w:ins w:id="69" w:author="Kong, Fanzhou" w:date="2020-01-22T15:23:00Z">
+          <w:t>70</w:t>
+        </w:r>
+      </w:ins>
+      <w:r>
+        <w:t xml:space="preserve">Ga, </w:t>
+      </w:r>
+      <w:ins w:id="61" w:author="Xu, Jason" w:date="2020-01-09T10:09:00Z">
         <w:r>
           <w:rPr>
-            <w:highlight w:val="yellow"/>
-            <w:rPrChange w:id="70" w:author="Kong, Fanzhou" w:date="2020-01-22T15:29:00Z">
-              <w:rPr/>
-            </w:rPrChange>
+            <w:vertAlign w:val="superscript"/>
           </w:rPr>
-          <w:t xml:space="preserve">Some of the elements showed significant difference among GI </w:t>
+          <w:t>86</w:t>
         </w:r>
       </w:ins>
-      <w:proofErr w:type="spellStart"/>
-      <w:ins w:id="71" w:author="Kong, Fanzhou" w:date="2020-01-22T15:24:00Z">
+      <w:r>
+        <w:t xml:space="preserve">Sr and </w:t>
+      </w:r>
+      <w:ins w:id="62" w:author="Xu, Jason" w:date="2020-01-09T10:09:00Z">
         <w:r>
           <w:rPr>
-            <w:highlight w:val="yellow"/>
-            <w:rPrChange w:id="72" w:author="Kong, Fanzhou" w:date="2020-01-22T15:29:00Z">
-              <w:rPr/>
-            </w:rPrChange>
+            <w:vertAlign w:val="superscript"/>
           </w:rPr>
-          <w:t>rices</w:t>
-        </w:r>
-        <w:proofErr w:type="spellEnd"/>
+          <w:t>93</w:t>
+        </w:r>
+      </w:ins>
+      <w:r>
+        <w:t xml:space="preserve">Nb than others. PJ-1 and PJ-2, harvested in the geological location, have similar levels of </w:t>
+      </w:r>
+      <w:ins w:id="63" w:author="Xu, Jason" w:date="2020-01-09T10:10:00Z">
         <w:r>
           <w:rPr>
-            <w:highlight w:val="yellow"/>
-            <w:rPrChange w:id="73" w:author="Kong, Fanzhou" w:date="2020-01-22T15:29:00Z">
-              <w:rPr/>
-            </w:rPrChange>
+            <w:vertAlign w:val="superscript"/>
           </w:rPr>
-          <w:t xml:space="preserve"> </w:t>
+          <w:t>24</w:t>
         </w:r>
       </w:ins>
-      <w:ins w:id="74" w:author="Kong, Fanzhou" w:date="2020-01-22T15:25:00Z">
+      <w:r>
+        <w:t xml:space="preserve">Mg, </w:t>
+      </w:r>
+      <w:ins w:id="64" w:author="Xu, Jason" w:date="2020-01-09T10:11:00Z">
         <w:r>
           <w:rPr>
-            <w:highlight w:val="yellow"/>
-            <w:rPrChange w:id="75" w:author="Kong, Fanzhou" w:date="2020-01-22T15:29:00Z">
-              <w:rPr/>
-            </w:rPrChange>
+            <w:vertAlign w:val="superscript"/>
           </w:rPr>
-          <w:t xml:space="preserve">(e.g. </w:t>
-        </w:r>
+          <w:t>52</w:t>
+        </w:r>
+      </w:ins>
+      <w:r>
+        <w:t xml:space="preserve">Cr, </w:t>
+      </w:r>
+      <w:ins w:id="65" w:author="Xu, Jason" w:date="2020-01-09T10:11:00Z">
         <w:r>
           <w:rPr>
-            <w:highlight w:val="yellow"/>
             <w:vertAlign w:val="superscript"/>
-            <w:rPrChange w:id="76" w:author="Kong, Fanzhou" w:date="2020-01-22T15:29:00Z">
-              <w:rPr>
-                <w:vertAlign w:val="superscript"/>
-              </w:rPr>
-            </w:rPrChange>
           </w:rPr>
-          <w:t>107</w:t>
-        </w:r>
+          <w:t>60</w:t>
+        </w:r>
+      </w:ins>
+      <w:r>
+        <w:t xml:space="preserve">Ni, </w:t>
+      </w:r>
+      <w:ins w:id="66" w:author="Xu, Jason" w:date="2020-01-09T10:11:00Z">
         <w:r>
           <w:rPr>
-            <w:highlight w:val="yellow"/>
-            <w:rPrChange w:id="77" w:author="Kong, Fanzhou" w:date="2020-01-22T15:29:00Z">
-              <w:rPr/>
-            </w:rPrChange>
+            <w:vertAlign w:val="superscript"/>
           </w:rPr>
-          <w:t xml:space="preserve">Ag, </w:t>
-        </w:r>
+          <w:t>73</w:t>
+        </w:r>
+      </w:ins>
+      <w:r>
+        <w:t xml:space="preserve">Ge, </w:t>
+      </w:r>
+      <w:ins w:id="67" w:author="Xu, Jason" w:date="2020-01-09T10:11:00Z">
         <w:r>
           <w:rPr>
-            <w:highlight w:val="yellow"/>
             <w:vertAlign w:val="superscript"/>
-            <w:rPrChange w:id="78" w:author="Kong, Fanzhou" w:date="2020-01-22T15:29:00Z">
-              <w:rPr>
-                <w:vertAlign w:val="superscript"/>
-              </w:rPr>
-            </w:rPrChange>
+          </w:rPr>
+          <w:t>7</w:t>
+        </w:r>
+      </w:ins>
+      <w:ins w:id="68" w:author="Xu, Jason" w:date="2020-01-09T10:15:00Z">
+        <w:r>
+          <w:rPr>
+            <w:vertAlign w:val="superscript"/>
+          </w:rPr>
+          <w:t>8</w:t>
+        </w:r>
+      </w:ins>
+      <w:r>
+        <w:t xml:space="preserve">Se, </w:t>
+      </w:r>
+      <w:ins w:id="69" w:author="Xu, Jason" w:date="2020-01-09T10:11:00Z">
+        <w:r>
+          <w:rPr>
+            <w:vertAlign w:val="superscript"/>
           </w:rPr>
           <w:t>114</w:t>
         </w:r>
+      </w:ins>
+      <w:r>
+        <w:t xml:space="preserve">Cd, </w:t>
+      </w:r>
+      <w:ins w:id="70" w:author="Xu, Jason" w:date="2020-01-09T10:11:00Z">
         <w:r>
           <w:rPr>
-            <w:highlight w:val="yellow"/>
-            <w:rPrChange w:id="79" w:author="Kong, Fanzhou" w:date="2020-01-22T15:29:00Z">
-              <w:rPr/>
-            </w:rPrChange>
-          </w:rPr>
-          <w:t xml:space="preserve">Cd and </w:t>
-        </w:r>
-        <w:r>
-          <w:rPr>
-            <w:highlight w:val="yellow"/>
             <w:vertAlign w:val="superscript"/>
-            <w:rPrChange w:id="80" w:author="Kong, Fanzhou" w:date="2020-01-22T15:29:00Z">
-              <w:rPr>
-                <w:vertAlign w:val="superscript"/>
-              </w:rPr>
-            </w:rPrChange>
-          </w:rPr>
-          <w:t>201</w:t>
-        </w:r>
-        <w:r>
-          <w:rPr>
-            <w:highlight w:val="yellow"/>
-            <w:rPrChange w:id="81" w:author="Kong, Fanzhou" w:date="2020-01-22T15:29:00Z">
-              <w:rPr/>
-            </w:rPrChange>
-          </w:rPr>
-          <w:t>Hg</w:t>
-        </w:r>
-      </w:ins>
-      <w:ins w:id="82" w:author="Kong, Fanzhou" w:date="2020-01-22T15:26:00Z">
-        <w:r>
-          <w:rPr>
-            <w:highlight w:val="yellow"/>
-            <w:rPrChange w:id="83" w:author="Kong, Fanzhou" w:date="2020-01-22T15:29:00Z">
-              <w:rPr/>
-            </w:rPrChange>
-          </w:rPr>
-          <w:t xml:space="preserve"> </w:t>
-        </w:r>
-      </w:ins>
-      <w:ins w:id="84" w:author="Kong, Fanzhou" w:date="2020-01-22T15:28:00Z">
-        <w:r>
-          <w:rPr>
-            <w:highlight w:val="yellow"/>
-            <w:rPrChange w:id="85" w:author="Kong, Fanzhou" w:date="2020-01-22T15:29:00Z">
-              <w:rPr/>
-            </w:rPrChange>
-          </w:rPr>
-          <w:t xml:space="preserve">has significant high </w:t>
-        </w:r>
-      </w:ins>
-      <w:ins w:id="86" w:author="Kong, Fanzhou" w:date="2020-01-22T15:29:00Z">
-        <w:r>
-          <w:rPr>
-            <w:highlight w:val="yellow"/>
-            <w:rPrChange w:id="87" w:author="Kong, Fanzhou" w:date="2020-01-22T15:29:00Z">
-              <w:rPr/>
-            </w:rPrChange>
-          </w:rPr>
-          <w:t>concentration in</w:t>
-        </w:r>
-      </w:ins>
-      <w:ins w:id="88" w:author="Kong, Fanzhou" w:date="2020-01-22T15:26:00Z">
-        <w:r>
-          <w:rPr>
-            <w:highlight w:val="yellow"/>
-            <w:rPrChange w:id="89" w:author="Kong, Fanzhou" w:date="2020-01-22T15:29:00Z">
-              <w:rPr/>
-            </w:rPrChange>
-          </w:rPr>
-          <w:t xml:space="preserve"> GG</w:t>
-        </w:r>
-      </w:ins>
-      <w:ins w:id="90" w:author="Kong, Fanzhou" w:date="2020-01-22T15:25:00Z">
-        <w:r>
-          <w:rPr>
-            <w:highlight w:val="yellow"/>
-            <w:rPrChange w:id="91" w:author="Kong, Fanzhou" w:date="2020-01-22T15:29:00Z">
-              <w:rPr/>
-            </w:rPrChange>
-          </w:rPr>
-          <w:t>)</w:t>
-        </w:r>
-      </w:ins>
-      <w:ins w:id="92" w:author="Kong, Fanzhou" w:date="2020-01-22T15:27:00Z">
-        <w:r>
-          <w:rPr>
-            <w:highlight w:val="yellow"/>
-            <w:rPrChange w:id="93" w:author="Kong, Fanzhou" w:date="2020-01-22T15:29:00Z">
-              <w:rPr/>
-            </w:rPrChange>
-          </w:rPr>
-          <w:t xml:space="preserve"> but </w:t>
-        </w:r>
-      </w:ins>
-      <w:ins w:id="94" w:author="Kong, Fanzhou" w:date="2020-01-22T15:30:00Z">
-        <w:r>
-          <w:rPr>
-            <w:highlight w:val="yellow"/>
-          </w:rPr>
-          <w:t>we cannot pick one or few elements to make classification for 6 types of GI rice w</w:t>
-        </w:r>
-      </w:ins>
-      <w:ins w:id="95" w:author="Kong, Fanzhou" w:date="2020-01-22T15:31:00Z">
-        <w:r>
-          <w:rPr>
-            <w:highlight w:val="yellow"/>
-          </w:rPr>
-          <w:t xml:space="preserve">ith information provided by ANOVA </w:t>
-        </w:r>
-        <w:commentRangeStart w:id="96"/>
-        <w:r>
-          <w:rPr>
-            <w:highlight w:val="yellow"/>
-          </w:rPr>
-          <w:t>alone</w:t>
-        </w:r>
-      </w:ins>
-      <w:commentRangeEnd w:id="96"/>
-      <w:ins w:id="97" w:author="Kong, Fanzhou" w:date="2020-01-22T15:32:00Z">
-        <w:r>
-          <w:rPr>
-            <w:rStyle w:val="CommentReference"/>
-          </w:rPr>
-          <w:commentReference w:id="96"/>
-        </w:r>
-      </w:ins>
-      <w:ins w:id="98" w:author="Kong, Fanzhou" w:date="2020-01-22T15:28:00Z">
-        <w:r>
-          <w:rPr>
-            <w:highlight w:val="yellow"/>
-            <w:rPrChange w:id="99" w:author="Kong, Fanzhou" w:date="2020-01-22T15:29:00Z">
-              <w:rPr/>
-            </w:rPrChange>
-          </w:rPr>
-          <w:t>.</w:t>
-        </w:r>
-      </w:ins>
-    </w:p>
-    <w:p>
-      <w:pPr>
-        <w:jc w:val="both"/>
-        <w:rPr>
-          <w:ins w:id="100" w:author="Xu, Jason" w:date="2019-08-07T17:19:00Z"/>
-          <w:strike/>
-          <w:rPrChange w:id="101" w:author="Kong, Fanzhou" w:date="2020-01-22T15:33:00Z">
-            <w:rPr>
-              <w:ins w:id="102" w:author="Xu, Jason" w:date="2019-08-07T17:19:00Z"/>
-            </w:rPr>
-          </w:rPrChange>
-        </w:rPr>
-      </w:pPr>
-      <w:commentRangeStart w:id="103"/>
-      <w:proofErr w:type="spellStart"/>
-      <w:r>
-        <w:rPr>
-          <w:strike/>
-          <w:rPrChange w:id="104" w:author="Kong, Fanzhou" w:date="2020-01-22T15:33:00Z">
-            <w:rPr/>
-          </w:rPrChange>
-        </w:rPr>
-        <w:t>T</w:t>
-      </w:r>
-      <w:proofErr w:type="spellEnd"/>
-      <w:r>
-        <w:rPr>
-          <w:strike/>
-          <w:rPrChange w:id="105" w:author="Kong, Fanzhou" w:date="2020-01-22T15:33:00Z">
-            <w:rPr/>
-          </w:rPrChange>
-        </w:rPr>
-        <w:t>he GG rice, which are harvested from Guangxi Zhuang Autonomous region</w:t>
-      </w:r>
-      <w:ins w:id="106" w:author="Xu, Jason" w:date="2020-01-09T10:02:00Z">
-        <w:r>
-          <w:rPr>
-            <w:strike/>
-            <w:rPrChange w:id="107" w:author="Kong, Fanzhou" w:date="2020-01-22T15:33:00Z">
-              <w:rPr/>
-            </w:rPrChange>
-          </w:rPr>
-          <w:t xml:space="preserve"> </w:t>
-        </w:r>
-      </w:ins>
-      <w:r>
-        <w:rPr>
-          <w:strike/>
-          <w:rPrChange w:id="108" w:author="Kong, Fanzhou" w:date="2020-01-22T15:33:00Z">
-            <w:rPr/>
-          </w:rPrChange>
-        </w:rPr>
-        <w:t>(</w:t>
-      </w:r>
-      <w:r>
-        <w:rPr>
-          <w:strike/>
-          <w:rPrChange w:id="109" w:author="Kong, Fanzhou" w:date="2020-01-22T15:33:00Z">
-            <w:rPr/>
-          </w:rPrChange>
-        </w:rPr>
-        <w:t xml:space="preserve">southwest China, </w:t>
-      </w:r>
-      <w:r>
-        <w:rPr>
-          <w:strike/>
-          <w:rPrChange w:id="110" w:author="Kong, Fanzhou" w:date="2020-01-22T15:33:00Z">
-            <w:rPr/>
-          </w:rPrChange>
-        </w:rPr>
-        <w:t>were</w:t>
-      </w:r>
-      <w:r>
-        <w:rPr>
-          <w:strike/>
-          <w:rPrChange w:id="111" w:author="Kong, Fanzhou" w:date="2020-01-22T15:33:00Z">
-            <w:rPr/>
-          </w:rPrChange>
-        </w:rPr>
-        <w:t xml:space="preserve"> leading in the levels of heavy metals </w:t>
-      </w:r>
-      <w:r>
-        <w:rPr>
-          <w:strike/>
-          <w:rPrChange w:id="112" w:author="Kong, Fanzhou" w:date="2020-01-22T15:33:00Z">
-            <w:rPr/>
-          </w:rPrChange>
-        </w:rPr>
-        <w:t xml:space="preserve">such as </w:t>
-      </w:r>
-      <w:r>
-        <w:rPr>
-          <w:strike/>
-          <w:vertAlign w:val="superscript"/>
-          <w:rPrChange w:id="113" w:author="Kong, Fanzhou" w:date="2020-01-22T15:33:00Z">
-            <w:rPr>
-              <w:vertAlign w:val="superscript"/>
-            </w:rPr>
-          </w:rPrChange>
-        </w:rPr>
-        <w:t>107</w:t>
-      </w:r>
-      <w:r>
-        <w:rPr>
-          <w:strike/>
-          <w:rPrChange w:id="114" w:author="Kong, Fanzhou" w:date="2020-01-22T15:33:00Z">
-            <w:rPr/>
-          </w:rPrChange>
-        </w:rPr>
-        <w:t xml:space="preserve">Ag, </w:t>
-      </w:r>
-      <w:r>
-        <w:rPr>
-          <w:strike/>
-          <w:vertAlign w:val="superscript"/>
-          <w:rPrChange w:id="115" w:author="Kong, Fanzhou" w:date="2020-01-22T15:33:00Z">
-            <w:rPr>
-              <w:vertAlign w:val="superscript"/>
-            </w:rPr>
-          </w:rPrChange>
-        </w:rPr>
-        <w:t>114</w:t>
-      </w:r>
-      <w:r>
-        <w:rPr>
-          <w:strike/>
-          <w:rPrChange w:id="116" w:author="Kong, Fanzhou" w:date="2020-01-22T15:33:00Z">
-            <w:rPr/>
-          </w:rPrChange>
-        </w:rPr>
-        <w:t xml:space="preserve">Cd and </w:t>
-      </w:r>
-      <w:r>
-        <w:rPr>
-          <w:strike/>
-          <w:vertAlign w:val="superscript"/>
-          <w:rPrChange w:id="117" w:author="Kong, Fanzhou" w:date="2020-01-22T15:33:00Z">
-            <w:rPr>
-              <w:vertAlign w:val="superscript"/>
-            </w:rPr>
-          </w:rPrChange>
-        </w:rPr>
-        <w:t>201</w:t>
-      </w:r>
-      <w:r>
-        <w:rPr>
-          <w:strike/>
-          <w:rPrChange w:id="118" w:author="Kong, Fanzhou" w:date="2020-01-22T15:33:00Z">
-            <w:rPr/>
-          </w:rPrChange>
-        </w:rPr>
-        <w:t xml:space="preserve">Hg. A possible explanation </w:t>
-      </w:r>
-      <w:r>
-        <w:rPr>
-          <w:strike/>
-          <w:rPrChange w:id="119" w:author="Kong, Fanzhou" w:date="2020-01-22T15:33:00Z">
-            <w:rPr/>
-          </w:rPrChange>
-        </w:rPr>
-        <w:t xml:space="preserve">for this </w:t>
-      </w:r>
-      <w:r>
-        <w:rPr>
-          <w:strike/>
-          <w:rPrChange w:id="120" w:author="Kong, Fanzhou" w:date="2020-01-22T15:33:00Z">
-            <w:rPr/>
-          </w:rPrChange>
-        </w:rPr>
-        <w:t>is that since the pH in rice paddies variances from different regions in China (weakly alkaline in the north and weakly-acidic in the south), the bioavailability of heavy metal elements is generally higher in rice paddies grown in the south</w:t>
-      </w:r>
-      <w:r>
-        <w:rPr>
-          <w:strike/>
-          <w:rPrChange w:id="121" w:author="Kong, Fanzhou" w:date="2020-01-22T15:33:00Z">
-            <w:rPr/>
-          </w:rPrChange>
-        </w:rPr>
-        <w:fldChar w:fldCharType="begin" w:fldLock="1"/>
-      </w:r>
-      <w:r>
-        <w:rPr>
-          <w:strike/>
-          <w:rPrChange w:id="122" w:author="Kong, Fanzhou" w:date="2020-01-22T15:33:00Z">
-            <w:rPr/>
-          </w:rPrChange>
-        </w:rPr>
-        <w:instrText xml:space="preserve">ADDIN CSL_CITATION {"citationItems":[{"id":"ITEM-1","itemData":{"author":[{"dropping-particle":"","family":"Egli","given":"M","non-dropping-particle":"","parse-names":false,"suffix":""},{"dropping-particle":"","family":"Fitze","given":"P","non-dropping-particle":"","parse-names":false,"suffix":""},{"dropping-particle":"","family":"Oswald","given":"M","non-dropping-particle":"","parse-names":false,"suffix":""}],"id":"ITEM-1","issued":{"date-parts":[["1999"]]},"page":"367-379","title":"Changes in heavy metal contents in an acidic forest soil a </w:instrText>
-      </w:r>
-      <w:r>
-        <w:rPr>
-          <w:rFonts w:ascii="Calibri" w:hAnsi="Calibri" w:cs="Calibri"/>
-          <w:strike/>
-          <w:rPrChange w:id="123" w:author="Kong, Fanzhou" w:date="2020-01-22T15:33:00Z">
-            <w:rPr>
-              <w:rFonts w:ascii="Calibri" w:hAnsi="Calibri" w:cs="Calibri"/>
-            </w:rPr>
-          </w:rPrChange>
-        </w:rPr>
-        <w:instrText></w:instrText>
-      </w:r>
-      <w:r>
-        <w:rPr>
-          <w:strike/>
-          <w:rPrChange w:id="124" w:author="Kong, Fanzhou" w:date="2020-01-22T15:33:00Z">
-            <w:rPr/>
-          </w:rPrChange>
-        </w:rPr>
-        <w:instrText xml:space="preserve"> ected by depletion of soil organic matter within the time span 1969 </w:instrText>
-      </w:r>
-      <w:r>
-        <w:rPr>
-          <w:rFonts w:ascii="Calibri" w:hAnsi="Calibri" w:cs="Calibri"/>
-          <w:strike/>
-          <w:rPrChange w:id="125" w:author="Kong, Fanzhou" w:date="2020-01-22T15:33:00Z">
-            <w:rPr>
-              <w:rFonts w:ascii="Calibri" w:hAnsi="Calibri" w:cs="Calibri"/>
-            </w:rPr>
-          </w:rPrChange>
-        </w:rPr>
-        <w:instrText>±</w:instrText>
-      </w:r>
-      <w:r>
-        <w:rPr>
-          <w:strike/>
-          <w:rPrChange w:id="126" w:author="Kong, Fanzhou" w:date="2020-01-22T15:33:00Z">
-            <w:rPr/>
-          </w:rPrChange>
-        </w:rPr>
-        <w:instrText xml:space="preserve"> 93","type":"article-journal","volume":"105"},"uris":["http://www.mendeley.com/documents/?uuid=af6c1aeb-6d73-4ce9-a6be-402b0672f946"]}],"mendeley":{"formattedCitation":"&lt;sup&gt;28&lt;/sup&gt;","plainTextFormattedCitation":"28","previouslyFormattedCitation":"&lt;sup&gt;28&lt;/sup&gt;"},"properties":{"noteIndex":0},"schema":"https://github.com/citation-style-language/schema/raw/master/csl-citation.json"}</w:instrText>
-      </w:r>
-      <w:r>
-        <w:rPr>
-          <w:strike/>
-          <w:rPrChange w:id="127" w:author="Kong, Fanzhou" w:date="2020-01-22T15:33:00Z">
-            <w:rPr/>
-          </w:rPrChange>
-        </w:rPr>
-        <w:fldChar w:fldCharType="separate"/>
-      </w:r>
-      <w:r>
-        <w:rPr>
-          <w:strike/>
-          <w:noProof/>
-          <w:vertAlign w:val="superscript"/>
-          <w:rPrChange w:id="128" w:author="Kong, Fanzhou" w:date="2020-01-22T15:33:00Z">
-            <w:rPr>
-              <w:noProof/>
-              <w:vertAlign w:val="superscript"/>
-            </w:rPr>
-          </w:rPrChange>
-        </w:rPr>
-        <w:t>28</w:t>
-      </w:r>
-      <w:r>
-        <w:rPr>
-          <w:strike/>
-          <w:rPrChange w:id="129" w:author="Kong, Fanzhou" w:date="2020-01-22T15:33:00Z">
-            <w:rPr/>
-          </w:rPrChange>
-        </w:rPr>
-        <w:fldChar w:fldCharType="end"/>
-      </w:r>
-      <w:r>
-        <w:rPr>
-          <w:strike/>
-          <w:rPrChange w:id="130" w:author="Kong, Fanzhou" w:date="2020-01-22T15:33:00Z">
-            <w:rPr/>
-          </w:rPrChange>
-        </w:rPr>
-        <w:t>. Besides, SY rice has the most abundance of macro elements such as</w:t>
-      </w:r>
-      <w:r>
-        <w:rPr>
-          <w:strike/>
-          <w:vertAlign w:val="superscript"/>
-          <w:rPrChange w:id="131" w:author="Kong, Fanzhou" w:date="2020-01-22T15:33:00Z">
-            <w:rPr>
-              <w:vertAlign w:val="superscript"/>
-            </w:rPr>
-          </w:rPrChange>
-        </w:rPr>
-        <w:t xml:space="preserve"> </w:t>
-      </w:r>
-      <w:r>
-        <w:rPr>
-          <w:strike/>
-          <w:vertAlign w:val="superscript"/>
-          <w:rPrChange w:id="132" w:author="Kong, Fanzhou" w:date="2020-01-22T15:33:00Z">
-            <w:rPr>
-              <w:vertAlign w:val="superscript"/>
-            </w:rPr>
-          </w:rPrChange>
-        </w:rPr>
-        <w:t>23</w:t>
-      </w:r>
-      <w:r>
-        <w:rPr>
-          <w:strike/>
-          <w:rPrChange w:id="133" w:author="Kong, Fanzhou" w:date="2020-01-22T15:33:00Z">
-            <w:rPr/>
-          </w:rPrChange>
-        </w:rPr>
-        <w:t xml:space="preserve">Na and </w:t>
-      </w:r>
-      <w:r>
-        <w:rPr>
-          <w:strike/>
-          <w:vertAlign w:val="superscript"/>
-          <w:rPrChange w:id="134" w:author="Kong, Fanzhou" w:date="2020-01-22T15:33:00Z">
-            <w:rPr>
-              <w:vertAlign w:val="superscript"/>
-            </w:rPr>
-          </w:rPrChange>
-        </w:rPr>
-        <w:t>39</w:t>
-      </w:r>
-      <w:r>
-        <w:rPr>
-          <w:strike/>
-          <w:rPrChange w:id="135" w:author="Kong, Fanzhou" w:date="2020-01-22T15:33:00Z">
-            <w:rPr/>
-          </w:rPrChange>
-        </w:rPr>
-        <w:t>K</w:t>
-      </w:r>
-      <w:r>
-        <w:rPr>
-          <w:strike/>
-          <w:rPrChange w:id="136" w:author="Kong, Fanzhou" w:date="2020-01-22T15:33:00Z">
-            <w:rPr/>
-          </w:rPrChange>
-        </w:rPr>
-        <w:t xml:space="preserve">. </w:t>
-      </w:r>
-      <w:del w:id="137" w:author="Xu, Jason" w:date="2020-01-20T15:33:00Z">
-        <w:r>
-          <w:rPr>
-            <w:strike/>
-            <w:rPrChange w:id="138" w:author="Kong, Fanzhou" w:date="2020-01-22T15:33:00Z">
-              <w:rPr/>
-            </w:rPrChange>
-          </w:rPr>
-          <w:delText>PJ</w:delText>
-        </w:r>
-      </w:del>
-      <w:ins w:id="139" w:author="Xu, Jason" w:date="2020-01-20T15:33:00Z">
-        <w:r>
-          <w:rPr>
-            <w:strike/>
-            <w:rPrChange w:id="140" w:author="Kong, Fanzhou" w:date="2020-01-22T15:33:00Z">
-              <w:rPr/>
-            </w:rPrChange>
-          </w:rPr>
-          <w:t>Ss</w:t>
-        </w:r>
-        <w:r>
-          <w:rPr>
-            <w:strike/>
-            <w:rPrChange w:id="141" w:author="Kong, Fanzhou" w:date="2020-01-22T15:33:00Z">
-              <w:rPr/>
-            </w:rPrChange>
-          </w:rPr>
-          <w:t>S</w:t>
-        </w:r>
-      </w:ins>
-      <w:r>
-        <w:rPr>
-          <w:strike/>
-          <w:rPrChange w:id="142" w:author="Kong, Fanzhou" w:date="2020-01-22T15:33:00Z">
-            <w:rPr/>
-          </w:rPrChange>
-        </w:rPr>
-        <w:t>-1 rice has significant</w:t>
-      </w:r>
-      <w:r>
-        <w:rPr>
-          <w:strike/>
-          <w:rPrChange w:id="143" w:author="Kong, Fanzhou" w:date="2020-01-22T15:33:00Z">
-            <w:rPr/>
-          </w:rPrChange>
-        </w:rPr>
-        <w:t xml:space="preserve"> higher</w:t>
-      </w:r>
-      <w:r>
-        <w:rPr>
-          <w:strike/>
-          <w:rPrChange w:id="144" w:author="Kong, Fanzhou" w:date="2020-01-22T15:33:00Z">
-            <w:rPr/>
-          </w:rPrChange>
-        </w:rPr>
-        <w:t xml:space="preserve"> levels of </w:t>
-      </w:r>
-      <w:r>
-        <w:rPr>
-          <w:strike/>
-          <w:vertAlign w:val="superscript"/>
-          <w:rPrChange w:id="145" w:author="Kong, Fanzhou" w:date="2020-01-22T15:33:00Z">
-            <w:rPr>
-              <w:vertAlign w:val="superscript"/>
-            </w:rPr>
-          </w:rPrChange>
-        </w:rPr>
-        <w:t>27</w:t>
-      </w:r>
-      <w:r>
-        <w:rPr>
-          <w:strike/>
-          <w:rPrChange w:id="146" w:author="Kong, Fanzhou" w:date="2020-01-22T15:33:00Z">
-            <w:rPr/>
-          </w:rPrChange>
-        </w:rPr>
-        <w:t xml:space="preserve">Al, </w:t>
-      </w:r>
-      <w:r>
-        <w:rPr>
-          <w:strike/>
-          <w:vertAlign w:val="superscript"/>
-          <w:rPrChange w:id="147" w:author="Kong, Fanzhou" w:date="2020-01-22T15:33:00Z">
-            <w:rPr>
-              <w:vertAlign w:val="superscript"/>
-            </w:rPr>
-          </w:rPrChange>
-        </w:rPr>
-        <w:t>45</w:t>
-      </w:r>
-      <w:r>
-        <w:rPr>
-          <w:strike/>
-          <w:rPrChange w:id="148" w:author="Kong, Fanzhou" w:date="2020-01-22T15:33:00Z">
-            <w:rPr/>
-          </w:rPrChange>
-        </w:rPr>
-        <w:t xml:space="preserve">Sc, </w:t>
-      </w:r>
-      <w:r>
-        <w:rPr>
-          <w:strike/>
-          <w:vertAlign w:val="superscript"/>
-          <w:rPrChange w:id="149" w:author="Kong, Fanzhou" w:date="2020-01-22T15:33:00Z">
-            <w:rPr>
-              <w:vertAlign w:val="superscript"/>
-            </w:rPr>
-          </w:rPrChange>
-        </w:rPr>
-        <w:t>48</w:t>
-      </w:r>
-      <w:r>
-        <w:rPr>
-          <w:strike/>
-          <w:rPrChange w:id="150" w:author="Kong, Fanzhou" w:date="2020-01-22T15:33:00Z">
-            <w:rPr/>
-          </w:rPrChange>
-        </w:rPr>
-        <w:t xml:space="preserve">Ti, </w:t>
-      </w:r>
-      <w:r>
-        <w:rPr>
-          <w:strike/>
-          <w:vertAlign w:val="superscript"/>
-          <w:rPrChange w:id="151" w:author="Kong, Fanzhou" w:date="2020-01-22T15:33:00Z">
-            <w:rPr>
-              <w:vertAlign w:val="superscript"/>
-            </w:rPr>
-          </w:rPrChange>
-        </w:rPr>
-        <w:t>51</w:t>
-      </w:r>
-      <w:r>
-        <w:rPr>
-          <w:strike/>
-          <w:rPrChange w:id="152" w:author="Kong, Fanzhou" w:date="2020-01-22T15:33:00Z">
-            <w:rPr/>
-          </w:rPrChange>
-        </w:rPr>
-        <w:t xml:space="preserve">V, </w:t>
-      </w:r>
-      <w:ins w:id="153" w:author="Xu, Jason" w:date="2020-01-09T10:08:00Z">
-        <w:r>
-          <w:rPr>
-            <w:strike/>
-            <w:vertAlign w:val="superscript"/>
-            <w:rPrChange w:id="154" w:author="Kong, Fanzhou" w:date="2020-01-22T15:33:00Z">
-              <w:rPr>
-                <w:vertAlign w:val="superscript"/>
-              </w:rPr>
-            </w:rPrChange>
-          </w:rPr>
-          <w:t>56</w:t>
-        </w:r>
-      </w:ins>
-      <w:r>
-        <w:rPr>
-          <w:strike/>
-          <w:rPrChange w:id="155" w:author="Kong, Fanzhou" w:date="2020-01-22T15:33:00Z">
-            <w:rPr/>
-          </w:rPrChange>
-        </w:rPr>
-        <w:t xml:space="preserve">Fe, </w:t>
-      </w:r>
-      <w:ins w:id="156" w:author="Xu, Jason" w:date="2020-01-09T10:08:00Z">
-        <w:r>
-          <w:rPr>
-            <w:strike/>
-            <w:vertAlign w:val="superscript"/>
-            <w:rPrChange w:id="157" w:author="Kong, Fanzhou" w:date="2020-01-22T15:33:00Z">
-              <w:rPr>
-                <w:vertAlign w:val="superscript"/>
-              </w:rPr>
-            </w:rPrChange>
-          </w:rPr>
-          <w:t>70</w:t>
-        </w:r>
-      </w:ins>
-      <w:r>
-        <w:rPr>
-          <w:strike/>
-          <w:rPrChange w:id="158" w:author="Kong, Fanzhou" w:date="2020-01-22T15:33:00Z">
-            <w:rPr/>
-          </w:rPrChange>
-        </w:rPr>
-        <w:t xml:space="preserve">Ga, </w:t>
-      </w:r>
-      <w:ins w:id="159" w:author="Xu, Jason" w:date="2020-01-09T10:09:00Z">
-        <w:r>
-          <w:rPr>
-            <w:strike/>
-            <w:vertAlign w:val="superscript"/>
-            <w:rPrChange w:id="160" w:author="Kong, Fanzhou" w:date="2020-01-22T15:33:00Z">
-              <w:rPr>
-                <w:vertAlign w:val="superscript"/>
-              </w:rPr>
-            </w:rPrChange>
-          </w:rPr>
-          <w:t>86</w:t>
-        </w:r>
-      </w:ins>
-      <w:r>
-        <w:rPr>
-          <w:strike/>
-          <w:rPrChange w:id="161" w:author="Kong, Fanzhou" w:date="2020-01-22T15:33:00Z">
-            <w:rPr/>
-          </w:rPrChange>
-        </w:rPr>
-        <w:t xml:space="preserve">Sr and </w:t>
-      </w:r>
-      <w:ins w:id="162" w:author="Xu, Jason" w:date="2020-01-09T10:09:00Z">
-        <w:r>
-          <w:rPr>
-            <w:strike/>
-            <w:vertAlign w:val="superscript"/>
-            <w:rPrChange w:id="163" w:author="Kong, Fanzhou" w:date="2020-01-22T15:33:00Z">
-              <w:rPr>
-                <w:vertAlign w:val="superscript"/>
-              </w:rPr>
-            </w:rPrChange>
-          </w:rPr>
-          <w:t>93</w:t>
-        </w:r>
-      </w:ins>
-      <w:r>
-        <w:rPr>
-          <w:strike/>
-          <w:rPrChange w:id="164" w:author="Kong, Fanzhou" w:date="2020-01-22T15:33:00Z">
-            <w:rPr/>
-          </w:rPrChange>
-        </w:rPr>
-        <w:t xml:space="preserve">Nb than others. PJ-1 and PJ-2, harvested in the geological location, have similar levels of </w:t>
-      </w:r>
-      <w:ins w:id="165" w:author="Xu, Jason" w:date="2020-01-09T10:10:00Z">
-        <w:r>
-          <w:rPr>
-            <w:strike/>
-            <w:vertAlign w:val="superscript"/>
-            <w:rPrChange w:id="166" w:author="Kong, Fanzhou" w:date="2020-01-22T15:33:00Z">
-              <w:rPr>
-                <w:vertAlign w:val="superscript"/>
-              </w:rPr>
-            </w:rPrChange>
-          </w:rPr>
-          <w:t>24</w:t>
-        </w:r>
-      </w:ins>
-      <w:r>
-        <w:rPr>
-          <w:strike/>
-          <w:rPrChange w:id="167" w:author="Kong, Fanzhou" w:date="2020-01-22T15:33:00Z">
-            <w:rPr/>
-          </w:rPrChange>
-        </w:rPr>
-        <w:t xml:space="preserve">Mg, </w:t>
-      </w:r>
-      <w:ins w:id="168" w:author="Xu, Jason" w:date="2020-01-09T10:11:00Z">
-        <w:r>
-          <w:rPr>
-            <w:strike/>
-            <w:vertAlign w:val="superscript"/>
-            <w:rPrChange w:id="169" w:author="Kong, Fanzhou" w:date="2020-01-22T15:33:00Z">
-              <w:rPr>
-                <w:vertAlign w:val="superscript"/>
-              </w:rPr>
-            </w:rPrChange>
-          </w:rPr>
-          <w:t>52</w:t>
-        </w:r>
-      </w:ins>
-      <w:r>
-        <w:rPr>
-          <w:strike/>
-          <w:rPrChange w:id="170" w:author="Kong, Fanzhou" w:date="2020-01-22T15:33:00Z">
-            <w:rPr/>
-          </w:rPrChange>
-        </w:rPr>
-        <w:t xml:space="preserve">Cr, </w:t>
-      </w:r>
-      <w:ins w:id="171" w:author="Xu, Jason" w:date="2020-01-09T10:11:00Z">
-        <w:r>
-          <w:rPr>
-            <w:strike/>
-            <w:vertAlign w:val="superscript"/>
-            <w:rPrChange w:id="172" w:author="Kong, Fanzhou" w:date="2020-01-22T15:33:00Z">
-              <w:rPr>
-                <w:vertAlign w:val="superscript"/>
-              </w:rPr>
-            </w:rPrChange>
-          </w:rPr>
-          <w:t>60</w:t>
-        </w:r>
-      </w:ins>
-      <w:r>
-        <w:rPr>
-          <w:strike/>
-          <w:rPrChange w:id="173" w:author="Kong, Fanzhou" w:date="2020-01-22T15:33:00Z">
-            <w:rPr/>
-          </w:rPrChange>
-        </w:rPr>
-        <w:t xml:space="preserve">Ni, </w:t>
-      </w:r>
-      <w:ins w:id="174" w:author="Xu, Jason" w:date="2020-01-09T10:11:00Z">
-        <w:r>
-          <w:rPr>
-            <w:strike/>
-            <w:vertAlign w:val="superscript"/>
-            <w:rPrChange w:id="175" w:author="Kong, Fanzhou" w:date="2020-01-22T15:33:00Z">
-              <w:rPr>
-                <w:vertAlign w:val="superscript"/>
-              </w:rPr>
-            </w:rPrChange>
-          </w:rPr>
-          <w:t>73</w:t>
-        </w:r>
-      </w:ins>
-      <w:r>
-        <w:rPr>
-          <w:strike/>
-          <w:rPrChange w:id="176" w:author="Kong, Fanzhou" w:date="2020-01-22T15:33:00Z">
-            <w:rPr/>
-          </w:rPrChange>
-        </w:rPr>
-        <w:t xml:space="preserve">Ge, </w:t>
-      </w:r>
-      <w:ins w:id="177" w:author="Xu, Jason" w:date="2020-01-09T10:11:00Z">
-        <w:r>
-          <w:rPr>
-            <w:strike/>
-            <w:vertAlign w:val="superscript"/>
-            <w:rPrChange w:id="178" w:author="Kong, Fanzhou" w:date="2020-01-22T15:33:00Z">
-              <w:rPr>
-                <w:vertAlign w:val="superscript"/>
-              </w:rPr>
-            </w:rPrChange>
-          </w:rPr>
-          <w:t>7</w:t>
-        </w:r>
-      </w:ins>
-      <w:ins w:id="179" w:author="Xu, Jason" w:date="2020-01-09T10:15:00Z">
-        <w:r>
-          <w:rPr>
-            <w:strike/>
-            <w:vertAlign w:val="superscript"/>
-            <w:rPrChange w:id="180" w:author="Kong, Fanzhou" w:date="2020-01-22T15:33:00Z">
-              <w:rPr>
-                <w:vertAlign w:val="superscript"/>
-              </w:rPr>
-            </w:rPrChange>
-          </w:rPr>
-          <w:t>8</w:t>
-        </w:r>
-      </w:ins>
-      <w:r>
-        <w:rPr>
-          <w:strike/>
-          <w:rPrChange w:id="181" w:author="Kong, Fanzhou" w:date="2020-01-22T15:33:00Z">
-            <w:rPr/>
-          </w:rPrChange>
-        </w:rPr>
-        <w:t xml:space="preserve">Se, </w:t>
-      </w:r>
-      <w:ins w:id="182" w:author="Xu, Jason" w:date="2020-01-09T10:11:00Z">
-        <w:r>
-          <w:rPr>
-            <w:strike/>
-            <w:vertAlign w:val="superscript"/>
-            <w:rPrChange w:id="183" w:author="Kong, Fanzhou" w:date="2020-01-22T15:33:00Z">
-              <w:rPr>
-                <w:vertAlign w:val="superscript"/>
-              </w:rPr>
-            </w:rPrChange>
-          </w:rPr>
-          <w:t>114</w:t>
-        </w:r>
-      </w:ins>
-      <w:r>
-        <w:rPr>
-          <w:strike/>
-          <w:rPrChange w:id="184" w:author="Kong, Fanzhou" w:date="2020-01-22T15:33:00Z">
-            <w:rPr/>
-          </w:rPrChange>
-        </w:rPr>
-        <w:t xml:space="preserve">Cd, </w:t>
-      </w:r>
-      <w:ins w:id="185" w:author="Xu, Jason" w:date="2020-01-09T10:11:00Z">
-        <w:r>
-          <w:rPr>
-            <w:strike/>
-            <w:vertAlign w:val="superscript"/>
-            <w:rPrChange w:id="186" w:author="Kong, Fanzhou" w:date="2020-01-22T15:33:00Z">
-              <w:rPr>
-                <w:vertAlign w:val="superscript"/>
-              </w:rPr>
-            </w:rPrChange>
           </w:rPr>
           <w:t>133</w:t>
         </w:r>
       </w:ins>
       <w:r>
-        <w:rPr>
-          <w:strike/>
-          <w:rPrChange w:id="187" w:author="Kong, Fanzhou" w:date="2020-01-22T15:33:00Z">
-            <w:rPr/>
-          </w:rPrChange>
-        </w:rPr>
         <w:t xml:space="preserve">Cs, and </w:t>
       </w:r>
-      <w:ins w:id="188" w:author="Xu, Jason" w:date="2020-01-09T10:11:00Z">
+      <w:ins w:id="71" w:author="Xu, Jason" w:date="2020-01-09T10:11:00Z">
         <w:r>
           <w:rPr>
-            <w:strike/>
             <w:vertAlign w:val="superscript"/>
-            <w:rPrChange w:id="189" w:author="Kong, Fanzhou" w:date="2020-01-22T15:33:00Z">
-              <w:rPr>
-                <w:vertAlign w:val="superscript"/>
-              </w:rPr>
-            </w:rPrChange>
           </w:rPr>
           <w:t>208</w:t>
         </w:r>
       </w:ins>
       <w:r>
-        <w:rPr>
-          <w:strike/>
-          <w:rPrChange w:id="190" w:author="Kong, Fanzhou" w:date="2020-01-22T15:33:00Z">
-            <w:rPr/>
-          </w:rPrChange>
-        </w:rPr>
         <w:t xml:space="preserve">Pb. </w:t>
-      </w:r>
-      <w:commentRangeEnd w:id="103"/>
-      <w:r>
-        <w:rPr>
-          <w:rStyle w:val="CommentReference"/>
-          <w:strike/>
-          <w:rPrChange w:id="191" w:author="Kong, Fanzhou" w:date="2020-01-22T15:33:00Z">
-            <w:rPr>
-              <w:rStyle w:val="CommentReference"/>
-            </w:rPr>
-          </w:rPrChange>
-        </w:rPr>
-        <w:commentReference w:id="103"/>
       </w:r>
     </w:p>
     <w:p>
@@ -5418,54 +4547,28 @@
       <w:r>
         <w:t xml:space="preserve">In order to get an initial overview of the entire dataset, an unsupervised PCA </w:t>
       </w:r>
-      <w:commentRangeStart w:id="192"/>
-      <w:ins w:id="193" w:author="Xu, Jason" w:date="2020-01-09T10:16:00Z">
-        <w:r>
-          <w:rPr>
-            <w:strike/>
-            <w:rPrChange w:id="194" w:author="Kong, Fanzhou" w:date="2020-01-22T15:34:00Z">
-              <w:rPr/>
-            </w:rPrChange>
-          </w:rPr>
+      <w:ins w:id="72" w:author="Xu, Jason" w:date="2020-01-09T10:16:00Z">
+        <w:r>
           <w:t xml:space="preserve">after </w:t>
         </w:r>
       </w:ins>
       <w:r>
-        <w:rPr>
-          <w:strike/>
-          <w:rPrChange w:id="195" w:author="Kong, Fanzhou" w:date="2020-01-22T15:34:00Z">
-            <w:rPr/>
-          </w:rPrChange>
-        </w:rPr>
         <w:t xml:space="preserve">log-scaling </w:t>
       </w:r>
-      <w:ins w:id="196" w:author="Xu, Jason" w:date="2020-01-09T10:16:00Z">
-        <w:r>
-          <w:rPr>
-            <w:strike/>
-            <w:rPrChange w:id="197" w:author="Kong, Fanzhou" w:date="2020-01-22T15:34:00Z">
-              <w:rPr/>
-            </w:rPrChange>
-          </w:rPr>
+      <w:ins w:id="73" w:author="Xu, Jason" w:date="2020-01-09T10:16:00Z">
+        <w:r>
           <w:t xml:space="preserve">of original dataset </w:t>
         </w:r>
       </w:ins>
-      <w:commentRangeEnd w:id="192"/>
-      <w:r>
-        <w:rPr>
-          <w:rStyle w:val="CommentReference"/>
-        </w:rPr>
-        <w:commentReference w:id="192"/>
-      </w:r>
       <w:r>
         <w:t>was conducted</w:t>
       </w:r>
-      <w:ins w:id="198" w:author="Xu, Jason" w:date="2020-01-09T10:19:00Z">
+      <w:ins w:id="74" w:author="Xu, Jason" w:date="2020-01-09T10:19:00Z">
         <w:r>
           <w:t xml:space="preserve"> (</w:t>
         </w:r>
       </w:ins>
-      <w:del w:id="199" w:author="Xu, Jason" w:date="2020-01-09T10:16:00Z">
+      <w:del w:id="75" w:author="Xu, Jason" w:date="2020-01-09T10:16:00Z">
         <w:r>
           <w:delText xml:space="preserve">, where </w:delText>
         </w:r>
@@ -5473,7 +4576,7 @@
       <w:r>
         <w:t xml:space="preserve">95% confident ellipses </w:t>
       </w:r>
-      <w:del w:id="200" w:author="Xu, Jason" w:date="2020-01-09T10:19:00Z">
+      <w:del w:id="76" w:author="Xu, Jason" w:date="2020-01-09T10:19:00Z">
         <w:r>
           <w:delText xml:space="preserve">were also </w:delText>
         </w:r>
@@ -5481,7 +4584,7 @@
       <w:r>
         <w:t>included</w:t>
       </w:r>
-      <w:ins w:id="201" w:author="Xu, Jason" w:date="2020-01-09T10:19:00Z">
+      <w:ins w:id="77" w:author="Xu, Jason" w:date="2020-01-09T10:19:00Z">
         <w:r>
           <w:t>)</w:t>
         </w:r>
@@ -5489,12 +4592,12 @@
       <w:r>
         <w:t xml:space="preserve">. As shown in Fig 2a, </w:t>
       </w:r>
-      <w:ins w:id="202" w:author="Xu, Jason" w:date="2020-01-09T10:28:00Z">
+      <w:ins w:id="78" w:author="Xu, Jason" w:date="2020-01-09T10:28:00Z">
         <w:r>
           <w:t xml:space="preserve">there was </w:t>
         </w:r>
       </w:ins>
-      <w:del w:id="203" w:author="Xu, Jason" w:date="2020-01-09T10:28:00Z">
+      <w:del w:id="79" w:author="Xu, Jason" w:date="2020-01-09T10:28:00Z">
         <w:r>
           <w:delText xml:space="preserve">the PCA scoring plot demonstrated </w:delText>
         </w:r>
@@ -5502,12 +4605,12 @@
       <w:r>
         <w:t>a clear separation pattern among PJ-1, GG and the rest of GI rice</w:t>
       </w:r>
-      <w:ins w:id="204" w:author="Xu, Jason" w:date="2020-01-14T09:37:00Z">
+      <w:ins w:id="80" w:author="Xu, Jason" w:date="2020-01-14T09:37:00Z">
         <w:r>
           <w:t xml:space="preserve">. </w:t>
         </w:r>
       </w:ins>
-      <w:del w:id="205" w:author="Xu, Jason" w:date="2020-01-14T09:37:00Z">
+      <w:del w:id="81" w:author="Xu, Jason" w:date="2020-01-14T09:37:00Z">
         <w:r>
           <w:delText>;</w:delText>
         </w:r>
@@ -5530,7 +4633,7 @@
       <w:r>
         <w:t xml:space="preserve">for JS, PJ-2, SY and WC, no satisfactory separation could be achieved based only on the </w:t>
       </w:r>
-      <w:ins w:id="206" w:author="Xu, Jason" w:date="2020-01-09T10:29:00Z">
+      <w:ins w:id="82" w:author="Xu, Jason" w:date="2020-01-09T10:29:00Z">
         <w:r>
           <w:t>1</w:t>
         </w:r>
@@ -5547,7 +4650,7 @@
       <w:r>
         <w:t xml:space="preserve">and </w:t>
       </w:r>
-      <w:ins w:id="207" w:author="Xu, Jason" w:date="2020-01-09T10:29:00Z">
+      <w:ins w:id="83" w:author="Xu, Jason" w:date="2020-01-09T10:29:00Z">
         <w:r>
           <w:t>2</w:t>
         </w:r>
@@ -5564,8 +4667,8 @@
       <w:r>
         <w:t xml:space="preserve">principle component (PC). </w:t>
       </w:r>
-      <w:commentRangeStart w:id="208"/>
-      <w:del w:id="209" w:author="Xu, Jason" w:date="2020-01-13T15:44:00Z">
+      <w:commentRangeStart w:id="84"/>
+      <w:del w:id="85" w:author="Xu, Jason" w:date="2020-01-13T15:44:00Z">
         <w:r>
           <w:rPr>
             <w:strike/>
@@ -5604,12 +4707,12 @@
           </w:rPr>
           <w:fldChar w:fldCharType="end"/>
         </w:r>
-        <w:commentRangeEnd w:id="208"/>
+        <w:commentRangeEnd w:id="84"/>
         <w:r>
           <w:rPr>
             <w:rStyle w:val="CommentReference"/>
           </w:rPr>
-          <w:commentReference w:id="208"/>
+          <w:commentReference w:id="84"/>
         </w:r>
         <w:r>
           <w:delText>.</w:delText>
@@ -5618,7 +4721,7 @@
           <w:delText xml:space="preserve"> </w:delText>
         </w:r>
       </w:del>
-      <w:ins w:id="210" w:author="Xu, Jason" w:date="2020-01-09T10:33:00Z">
+      <w:ins w:id="86" w:author="Xu, Jason" w:date="2020-01-09T10:33:00Z">
         <w:r>
           <w:t>The loading plot (</w:t>
         </w:r>
@@ -5626,7 +4729,7 @@
       <w:r>
         <w:t>Fig 2c</w:t>
       </w:r>
-      <w:ins w:id="211" w:author="Xu, Jason" w:date="2020-01-09T10:33:00Z">
+      <w:ins w:id="87" w:author="Xu, Jason" w:date="2020-01-09T10:33:00Z">
         <w:r>
           <w:t>)</w:t>
         </w:r>
@@ -5640,7 +4743,7 @@
       <w:r>
         <w:t xml:space="preserve"> that </w:t>
       </w:r>
-      <w:ins w:id="212" w:author="Xu, Jason" w:date="2020-01-13T14:15:00Z">
+      <w:ins w:id="88" w:author="Xu, Jason" w:date="2020-01-13T14:15:00Z">
         <w:r>
           <w:rPr>
             <w:vertAlign w:val="superscript"/>
@@ -5675,7 +4778,7 @@
       <w:r>
         <w:t>Nb,</w:t>
       </w:r>
-      <w:ins w:id="213" w:author="Xu, Jason" w:date="2020-01-13T14:15:00Z">
+      <w:ins w:id="89" w:author="Xu, Jason" w:date="2020-01-13T14:15:00Z">
         <w:r>
           <w:rPr>
             <w:vertAlign w:val="superscript"/>
@@ -5683,7 +4786,7 @@
           <w:t>51</w:t>
         </w:r>
       </w:ins>
-      <w:del w:id="214" w:author="Xu, Jason" w:date="2020-01-14T09:27:00Z">
+      <w:del w:id="90" w:author="Xu, Jason" w:date="2020-01-14T09:27:00Z">
         <w:r>
           <w:rPr>
             <w:vertAlign w:val="superscript"/>
@@ -5694,7 +4797,7 @@
       <w:r>
         <w:t>V, and</w:t>
       </w:r>
-      <w:ins w:id="215" w:author="Xu, Jason" w:date="2020-01-13T14:16:00Z">
+      <w:ins w:id="91" w:author="Xu, Jason" w:date="2020-01-13T14:16:00Z">
         <w:r>
           <w:t xml:space="preserve"> </w:t>
         </w:r>
@@ -5705,7 +4808,7 @@
           <w:t>48</w:t>
         </w:r>
       </w:ins>
-      <w:del w:id="216" w:author="Xu, Jason" w:date="2020-01-14T09:27:00Z">
+      <w:del w:id="92" w:author="Xu, Jason" w:date="2020-01-14T09:27:00Z">
         <w:r>
           <w:delText xml:space="preserve"> </w:delText>
         </w:r>
@@ -5713,7 +4816,7 @@
       <w:r>
         <w:t>Ti primarily contribute</w:t>
       </w:r>
-      <w:ins w:id="217" w:author="Xu, Jason" w:date="2020-01-14T09:28:00Z">
+      <w:ins w:id="93" w:author="Xu, Jason" w:date="2020-01-14T09:28:00Z">
         <w:r>
           <w:rPr>
             <w:rFonts w:hint="eastAsia"/>
@@ -5724,17 +4827,17 @@
       <w:r>
         <w:t xml:space="preserve"> to</w:t>
       </w:r>
-      <w:ins w:id="218" w:author="Xu, Jason" w:date="2020-01-14T09:28:00Z">
+      <w:ins w:id="94" w:author="Xu, Jason" w:date="2020-01-14T09:28:00Z">
         <w:r>
           <w:t xml:space="preserve"> the variation</w:t>
         </w:r>
       </w:ins>
-      <w:ins w:id="219" w:author="Xu, Jason" w:date="2020-01-14T09:37:00Z">
+      <w:ins w:id="95" w:author="Xu, Jason" w:date="2020-01-14T09:37:00Z">
         <w:r>
           <w:t>s</w:t>
         </w:r>
       </w:ins>
-      <w:ins w:id="220" w:author="Xu, Jason" w:date="2020-01-14T09:28:00Z">
+      <w:ins w:id="96" w:author="Xu, Jason" w:date="2020-01-14T09:28:00Z">
         <w:r>
           <w:t xml:space="preserve"> on</w:t>
         </w:r>
@@ -5742,7 +4845,7 @@
       <w:r>
         <w:t xml:space="preserve"> PC1, while </w:t>
       </w:r>
-      <w:ins w:id="221" w:author="Xu, Jason" w:date="2020-01-13T14:18:00Z">
+      <w:ins w:id="97" w:author="Xu, Jason" w:date="2020-01-13T14:18:00Z">
         <w:r>
           <w:rPr>
             <w:vertAlign w:val="superscript"/>
@@ -5753,7 +4856,7 @@
       <w:r>
         <w:t xml:space="preserve">Na, </w:t>
       </w:r>
-      <w:ins w:id="222" w:author="Xu, Jason" w:date="2020-01-13T14:18:00Z">
+      <w:ins w:id="98" w:author="Xu, Jason" w:date="2020-01-13T14:18:00Z">
         <w:r>
           <w:rPr>
             <w:vertAlign w:val="superscript"/>
@@ -5764,7 +4867,7 @@
       <w:r>
         <w:t xml:space="preserve">Sc, </w:t>
       </w:r>
-      <w:ins w:id="223" w:author="Xu, Jason" w:date="2020-01-13T14:20:00Z">
+      <w:ins w:id="99" w:author="Xu, Jason" w:date="2020-01-13T14:20:00Z">
         <w:r>
           <w:rPr>
             <w:vertAlign w:val="superscript"/>
@@ -5775,7 +4878,7 @@
       <w:r>
         <w:t xml:space="preserve">Rb, </w:t>
       </w:r>
-      <w:ins w:id="224" w:author="Xu, Jason" w:date="2020-01-13T14:19:00Z">
+      <w:ins w:id="100" w:author="Xu, Jason" w:date="2020-01-13T14:19:00Z">
         <w:r>
           <w:rPr>
             <w:vertAlign w:val="superscript"/>
@@ -5786,12 +4889,12 @@
       <w:r>
         <w:t xml:space="preserve">Cs, </w:t>
       </w:r>
-      <w:ins w:id="225" w:author="Xu, Jason" w:date="2020-01-14T09:28:00Z">
+      <w:ins w:id="101" w:author="Xu, Jason" w:date="2020-01-14T09:28:00Z">
         <w:r>
           <w:t xml:space="preserve">and </w:t>
         </w:r>
       </w:ins>
-      <w:ins w:id="226" w:author="Xu, Jason" w:date="2020-01-13T14:19:00Z">
+      <w:ins w:id="102" w:author="Xu, Jason" w:date="2020-01-13T14:19:00Z">
         <w:r>
           <w:rPr>
             <w:vertAlign w:val="superscript"/>
@@ -5802,12 +4905,12 @@
       <w:r>
         <w:t>Cd</w:t>
       </w:r>
-      <w:del w:id="227" w:author="Xu, Jason" w:date="2020-01-14T09:28:00Z">
+      <w:del w:id="103" w:author="Xu, Jason" w:date="2020-01-14T09:28:00Z">
         <w:r>
           <w:delText>, etc.</w:delText>
         </w:r>
       </w:del>
-      <w:del w:id="228" w:author="Xu, Jason" w:date="2020-01-13T14:31:00Z">
+      <w:del w:id="104" w:author="Xu, Jason" w:date="2020-01-13T14:31:00Z">
         <w:r>
           <w:delText xml:space="preserve"> </w:delText>
         </w:r>
@@ -5818,7 +4921,7 @@
           <w:delText>contributing</w:delText>
         </w:r>
       </w:del>
-      <w:ins w:id="229" w:author="Xu, Jason" w:date="2020-01-13T14:31:00Z">
+      <w:ins w:id="105" w:author="Xu, Jason" w:date="2020-01-13T14:31:00Z">
         <w:r>
           <w:t xml:space="preserve"> contributed</w:t>
         </w:r>
@@ -5829,7 +4932,7 @@
       <w:r>
         <w:t>to both PC1 and PC2.</w:t>
       </w:r>
-      <w:del w:id="230" w:author="Xu, Jason" w:date="2020-01-09T10:53:00Z">
+      <w:del w:id="106" w:author="Xu, Jason" w:date="2020-01-09T10:53:00Z">
         <w:r>
           <w:delText xml:space="preserve"> Other elements are mainly clustering in the center, implying they may not have significant contribution on either PC.</w:delText>
         </w:r>
@@ -5837,17 +4940,17 @@
       <w:r>
         <w:t xml:space="preserve"> </w:t>
       </w:r>
-      <w:del w:id="231" w:author="Xu, Jason" w:date="2020-01-14T09:37:00Z">
+      <w:del w:id="107" w:author="Xu, Jason" w:date="2020-01-14T09:37:00Z">
         <w:r>
           <w:delText xml:space="preserve">Surprisingly </w:delText>
         </w:r>
       </w:del>
-      <w:ins w:id="232" w:author="Xu, Jason" w:date="2020-01-14T09:37:00Z">
+      <w:ins w:id="108" w:author="Xu, Jason" w:date="2020-01-14T09:37:00Z">
         <w:r>
           <w:t>F</w:t>
         </w:r>
       </w:ins>
-      <w:del w:id="233" w:author="Xu, Jason" w:date="2020-01-14T09:37:00Z">
+      <w:del w:id="109" w:author="Xu, Jason" w:date="2020-01-14T09:37:00Z">
         <w:r>
           <w:delText>f</w:delText>
         </w:r>
@@ -5855,12 +4958,12 @@
       <w:r>
         <w:t>or PJ-1 and PJ-2,</w:t>
       </w:r>
-      <w:ins w:id="234" w:author="Xu, Jason" w:date="2020-01-14T09:37:00Z">
+      <w:ins w:id="110" w:author="Xu, Jason" w:date="2020-01-14T09:37:00Z">
         <w:r>
           <w:t xml:space="preserve"> </w:t>
         </w:r>
       </w:ins>
-      <w:del w:id="235" w:author="Xu, Jason" w:date="2020-01-14T09:38:00Z">
+      <w:del w:id="111" w:author="Xu, Jason" w:date="2020-01-14T09:38:00Z">
         <w:r>
           <w:delText xml:space="preserve"> </w:delText>
         </w:r>
@@ -5868,12 +4971,12 @@
       <w:r>
         <w:t>even though from</w:t>
       </w:r>
-      <w:del w:id="236" w:author="Xu, Jason" w:date="2020-01-09T10:55:00Z">
+      <w:del w:id="112" w:author="Xu, Jason" w:date="2020-01-09T10:55:00Z">
         <w:r>
           <w:delText xml:space="preserve"> identical</w:delText>
         </w:r>
       </w:del>
-      <w:ins w:id="237" w:author="Xu, Jason" w:date="2020-01-09T10:55:00Z">
+      <w:ins w:id="113" w:author="Xu, Jason" w:date="2020-01-09T10:55:00Z">
         <w:r>
           <w:t xml:space="preserve"> the same</w:t>
         </w:r>
@@ -5881,7 +4984,7 @@
       <w:r>
         <w:t xml:space="preserve"> geological origin, they can still be </w:t>
       </w:r>
-      <w:ins w:id="238" w:author="Xu, Jason" w:date="2020-01-14T09:28:00Z">
+      <w:ins w:id="114" w:author="Xu, Jason" w:date="2020-01-14T09:28:00Z">
         <w:r>
           <w:t xml:space="preserve">clearly </w:t>
         </w:r>
@@ -5889,22 +4992,22 @@
       <w:r>
         <w:t xml:space="preserve">separated </w:t>
       </w:r>
-      <w:ins w:id="239" w:author="Xu, Jason" w:date="2020-01-09T11:05:00Z">
+      <w:ins w:id="115" w:author="Xu, Jason" w:date="2020-01-09T11:05:00Z">
         <w:r>
           <w:t>apart</w:t>
         </w:r>
       </w:ins>
-      <w:ins w:id="240" w:author="Xu, Jason" w:date="2020-01-13T14:26:00Z">
+      <w:ins w:id="116" w:author="Xu, Jason" w:date="2020-01-13T14:26:00Z">
         <w:r>
           <w:t xml:space="preserve">, </w:t>
         </w:r>
       </w:ins>
-      <w:del w:id="241" w:author="Xu, Jason" w:date="2020-01-13T14:26:00Z">
+      <w:del w:id="117" w:author="Xu, Jason" w:date="2020-01-13T14:26:00Z">
         <w:r>
           <w:delText xml:space="preserve"> </w:delText>
         </w:r>
       </w:del>
-      <w:ins w:id="242" w:author="Xu, Jason" w:date="2020-01-13T14:25:00Z">
+      <w:ins w:id="118" w:author="Xu, Jason" w:date="2020-01-13T14:25:00Z">
         <w:r>
           <w:t>wi</w:t>
         </w:r>
@@ -5912,11 +5015,11 @@
           <w:t xml:space="preserve">th </w:t>
         </w:r>
       </w:ins>
-      <w:ins w:id="243" w:author="Xu, Jason" w:date="2020-01-13T14:26:00Z">
+      <w:ins w:id="119" w:author="Xu, Jason" w:date="2020-01-13T14:26:00Z">
         <w:r>
           <w:rPr>
             <w:vertAlign w:val="superscript"/>
-            <w:rPrChange w:id="244" w:author="Xu, Jason" w:date="2020-01-13T15:00:00Z">
+            <w:rPrChange w:id="120" w:author="Xu, Jason" w:date="2020-01-13T15:00:00Z">
               <w:rPr/>
             </w:rPrChange>
           </w:rPr>
@@ -5926,7 +5029,7 @@
       <w:r>
         <w:t xml:space="preserve">Al, </w:t>
       </w:r>
-      <w:ins w:id="245" w:author="Xu, Jason" w:date="2020-01-13T14:26:00Z">
+      <w:ins w:id="121" w:author="Xu, Jason" w:date="2020-01-13T14:26:00Z">
         <w:r>
           <w:rPr>
             <w:vertAlign w:val="superscript"/>
@@ -5937,7 +5040,7 @@
       <w:r>
         <w:t xml:space="preserve">Ga, </w:t>
       </w:r>
-      <w:ins w:id="246" w:author="Xu, Jason" w:date="2020-01-13T15:13:00Z">
+      <w:ins w:id="122" w:author="Xu, Jason" w:date="2020-01-13T15:13:00Z">
         <w:r>
           <w:rPr>
             <w:vertAlign w:val="superscript"/>
@@ -5948,7 +5051,7 @@
       <w:r>
         <w:t xml:space="preserve">V, and </w:t>
       </w:r>
-      <w:ins w:id="247" w:author="Xu, Jason" w:date="2020-01-13T15:13:00Z">
+      <w:ins w:id="123" w:author="Xu, Jason" w:date="2020-01-13T15:13:00Z">
         <w:r>
           <w:rPr>
             <w:vertAlign w:val="superscript"/>
@@ -5965,12 +5068,12 @@
       <w:r>
         <w:t>. This may be related to the notion that rice discrimination remains a complex issue</w:t>
       </w:r>
-      <w:ins w:id="248" w:author="Xu, Jason" w:date="2020-01-14T09:38:00Z">
+      <w:ins w:id="124" w:author="Xu, Jason" w:date="2020-01-14T09:38:00Z">
         <w:r>
           <w:t xml:space="preserve">, </w:t>
         </w:r>
       </w:ins>
-      <w:del w:id="249" w:author="Xu, Jason" w:date="2020-01-14T09:38:00Z">
+      <w:del w:id="125" w:author="Xu, Jason" w:date="2020-01-14T09:38:00Z">
         <w:r>
           <w:delText xml:space="preserve"> </w:delText>
         </w:r>
@@ -5978,16 +5081,16 @@
       <w:r>
         <w:t>since that not only geographical conditions but the cultivar type may play</w:t>
       </w:r>
-      <w:commentRangeStart w:id="250"/>
+      <w:commentRangeStart w:id="126"/>
       <w:r>
         <w:t xml:space="preserve"> important roles</w:t>
       </w:r>
-      <w:commentRangeEnd w:id="250"/>
+      <w:commentRangeEnd w:id="126"/>
       <w:r>
         <w:rPr>
           <w:rStyle w:val="CommentReference"/>
         </w:rPr>
-        <w:commentReference w:id="250"/>
+        <w:commentReference w:id="126"/>
       </w:r>
       <w:r>
         <w:fldChar w:fldCharType="begin" w:fldLock="1"/>
@@ -6011,7 +5114,7 @@
       <w:r>
         <w:t xml:space="preserve">. In general, the first two PCs </w:t>
       </w:r>
-      <w:del w:id="251" w:author="Xu, Jason" w:date="2020-01-14T09:39:00Z">
+      <w:del w:id="127" w:author="Xu, Jason" w:date="2020-01-14T09:39:00Z">
         <w:r>
           <w:delText xml:space="preserve">(PC1 and PC2) </w:delText>
         </w:r>
@@ -6019,12 +5122,12 @@
       <w:r>
         <w:t xml:space="preserve">explained </w:t>
       </w:r>
-      <w:del w:id="252" w:author="Xu, Jason" w:date="2020-01-14T10:05:00Z">
+      <w:del w:id="128" w:author="Xu, Jason" w:date="2020-01-14T10:05:00Z">
         <w:r>
           <w:delText xml:space="preserve">33.2% and 27.5% </w:delText>
         </w:r>
       </w:del>
-      <w:ins w:id="253" w:author="Xu, Jason" w:date="2020-01-14T10:05:00Z">
+      <w:ins w:id="129" w:author="Xu, Jason" w:date="2020-01-14T10:05:00Z">
         <w:r>
           <w:t xml:space="preserve">60.7 % </w:t>
         </w:r>
@@ -6032,7 +5135,7 @@
       <w:r>
         <w:t xml:space="preserve">of the entire variances; by including the </w:t>
       </w:r>
-      <w:ins w:id="254" w:author="Xu, Jason" w:date="2020-01-14T09:41:00Z">
+      <w:ins w:id="130" w:author="Xu, Jason" w:date="2020-01-14T09:41:00Z">
         <w:r>
           <w:t>3</w:t>
         </w:r>
@@ -6046,7 +5149,7 @@
           <w:t xml:space="preserve"> </w:t>
         </w:r>
       </w:ins>
-      <w:del w:id="255" w:author="Xu, Jason" w:date="2020-01-14T09:41:00Z">
+      <w:del w:id="131" w:author="Xu, Jason" w:date="2020-01-14T09:41:00Z">
         <w:r>
           <w:delText xml:space="preserve">third </w:delText>
         </w:r>
@@ -6054,12 +5157,12 @@
       <w:r>
         <w:t xml:space="preserve">and </w:t>
       </w:r>
-      <w:del w:id="256" w:author="Xu, Jason" w:date="2020-01-14T09:41:00Z">
+      <w:del w:id="132" w:author="Xu, Jason" w:date="2020-01-14T09:41:00Z">
         <w:r>
           <w:delText xml:space="preserve">fourth </w:delText>
         </w:r>
       </w:del>
-      <w:ins w:id="257" w:author="Xu, Jason" w:date="2020-01-14T09:41:00Z">
+      <w:ins w:id="133" w:author="Xu, Jason" w:date="2020-01-14T09:41:00Z">
         <w:r>
           <w:t>4</w:t>
         </w:r>
@@ -6082,40 +5185,40 @@
       <w:r>
         <w:t xml:space="preserve">. </w:t>
       </w:r>
-      <w:commentRangeStart w:id="258"/>
-      <w:del w:id="259" w:author="Xu, Jason" w:date="2020-01-09T11:15:00Z">
+      <w:commentRangeStart w:id="134"/>
+      <w:del w:id="135" w:author="Xu, Jason" w:date="2020-01-09T11:15:00Z">
         <w:r>
           <w:delText xml:space="preserve">Nonetheless, the utilization of PCA was not able achieve a satisfying classification for all six GI rice simultaneously due to the complexity of the dataset and possible noise introduced by unimportant elements. </w:delText>
         </w:r>
       </w:del>
-      <w:commentRangeEnd w:id="258"/>
+      <w:commentRangeEnd w:id="134"/>
       <w:r>
         <w:rPr>
           <w:rStyle w:val="CommentReference"/>
         </w:rPr>
-        <w:commentReference w:id="258"/>
+        <w:commentReference w:id="134"/>
       </w:r>
     </w:p>
     <w:p>
       <w:pPr>
         <w:pStyle w:val="CommentText"/>
         <w:rPr>
-          <w:ins w:id="260" w:author="Xu, Jason" w:date="2020-01-14T16:15:00Z"/>
+          <w:ins w:id="136" w:author="Xu, Jason" w:date="2020-01-14T16:15:00Z"/>
           <w:i/>
           <w:iCs/>
-          <w:rPrChange w:id="261" w:author="Xu, Jason" w:date="2020-01-14T16:15:00Z">
+          <w:rPrChange w:id="137" w:author="Xu, Jason" w:date="2020-01-14T16:15:00Z">
             <w:rPr>
-              <w:ins w:id="262" w:author="Xu, Jason" w:date="2020-01-14T16:15:00Z"/>
+              <w:ins w:id="138" w:author="Xu, Jason" w:date="2020-01-14T16:15:00Z"/>
             </w:rPr>
           </w:rPrChange>
         </w:rPr>
       </w:pPr>
-      <w:ins w:id="263" w:author="Xu, Jason" w:date="2020-01-14T16:15:00Z">
+      <w:ins w:id="139" w:author="Xu, Jason" w:date="2020-01-14T16:15:00Z">
         <w:r>
           <w:rPr>
             <w:i/>
             <w:iCs/>
-            <w:rPrChange w:id="264" w:author="Xu, Jason" w:date="2020-01-14T16:15:00Z">
+            <w:rPrChange w:id="140" w:author="Xu, Jason" w:date="2020-01-14T16:15:00Z">
               <w:rPr>
                 <w:b/>
                 <w:bCs/>
@@ -6130,14 +5233,14 @@
       <w:pPr>
         <w:jc w:val="both"/>
         <w:rPr>
-          <w:del w:id="265" w:author="Xu, Jason" w:date="2020-01-14T16:15:00Z"/>
+          <w:del w:id="141" w:author="Xu, Jason" w:date="2020-01-14T16:15:00Z"/>
           <w:bCs/>
           <w:i/>
           <w:iCs/>
         </w:rPr>
       </w:pPr>
-      <w:commentRangeStart w:id="266"/>
-      <w:del w:id="267" w:author="Xu, Jason" w:date="2020-01-14T16:15:00Z">
+      <w:commentRangeStart w:id="142"/>
+      <w:del w:id="143" w:author="Xu, Jason" w:date="2020-01-14T16:15:00Z">
         <w:r>
           <w:rPr>
             <w:bCs/>
@@ -6146,12 +5249,12 @@
           </w:rPr>
           <w:delText xml:space="preserve">Feature selection and Repeated grid-search cross-validation for model assessment. </w:delText>
         </w:r>
-        <w:commentRangeEnd w:id="266"/>
+        <w:commentRangeEnd w:id="142"/>
         <w:r>
           <w:rPr>
             <w:rStyle w:val="CommentReference"/>
           </w:rPr>
-          <w:commentReference w:id="266"/>
+          <w:commentReference w:id="142"/>
         </w:r>
       </w:del>
     </w:p>
@@ -6160,1247 +5263,513 @@
         <w:jc w:val="both"/>
         <w:rPr>
           <w:bCs/>
-          <w:strike/>
-          <w:rPrChange w:id="268" w:author="Kong, Fanzhou" w:date="2020-01-22T15:36:00Z">
-            <w:rPr>
-              <w:bCs/>
-            </w:rPr>
-          </w:rPrChange>
-        </w:rPr>
-      </w:pPr>
-      <w:ins w:id="269" w:author="Xu, Jason" w:date="2020-01-13T15:14:00Z">
-        <w:r>
-          <w:t xml:space="preserve">For </w:t>
-        </w:r>
-        <w:del w:id="270" w:author="Kong, Fanzhou" w:date="2020-01-22T15:56:00Z">
-          <w:r>
-            <w:delText xml:space="preserve">the </w:delText>
-          </w:r>
-        </w:del>
-        <w:del w:id="271" w:author="Kong, Fanzhou" w:date="2020-01-22T15:55:00Z">
-          <w:r>
-            <w:delText>training</w:delText>
-          </w:r>
-        </w:del>
+        </w:rPr>
+      </w:pPr>
+      <w:ins w:id="144" w:author="Xu, Jason" w:date="2020-01-13T15:14:00Z">
+        <w:r>
+          <w:t>For the training of classifier</w:t>
+        </w:r>
       </w:ins>
-      <w:ins w:id="272" w:author="Kong, Fanzhou" w:date="2020-01-22T15:55:00Z">
-        <w:r>
-          <w:t>constructi</w:t>
+      <w:ins w:id="145" w:author="Xu, Jason" w:date="2020-01-14T10:06:00Z">
+        <w:r>
+          <w:t xml:space="preserve"> (a.k.a. </w:t>
+        </w:r>
+        <w:r>
+          <w:t>construction of classification model</w:t>
+        </w:r>
+        <w:r>
+          <w:t>)</w:t>
         </w:r>
       </w:ins>
-      <w:ins w:id="273" w:author="Kong, Fanzhou" w:date="2020-01-22T15:56:00Z">
-        <w:r>
-          <w:t>on</w:t>
+      <w:ins w:id="146" w:author="Xu, Jason" w:date="2020-01-13T15:15:00Z">
+        <w:r>
+          <w:t xml:space="preserve">, </w:t>
         </w:r>
       </w:ins>
-      <w:ins w:id="274" w:author="Xu, Jason" w:date="2020-01-13T15:14:00Z">
-        <w:r>
-          <w:t xml:space="preserve"> of classifier</w:t>
+      <w:del w:id="147" w:author="Xu, Jason" w:date="2020-01-13T15:14:00Z">
+        <w:r>
+          <w:delText xml:space="preserve">In order to further improve the classification competence, </w:delText>
+        </w:r>
+      </w:del>
+      <w:del w:id="148" w:author="Xu, Jason" w:date="2020-01-13T15:15:00Z">
+        <w:r>
+          <w:delText xml:space="preserve">we introduced </w:delText>
+        </w:r>
+      </w:del>
+      <w:r>
+        <w:t>feature selection</w:t>
+      </w:r>
+      <w:ins w:id="149" w:author="Xu, Jason" w:date="2020-01-13T15:34:00Z">
+        <w:r>
+          <w:t xml:space="preserve"> </w:t>
         </w:r>
       </w:ins>
-      <w:ins w:id="275" w:author="Kong, Fanzhou" w:date="2020-01-22T15:55:00Z">
-        <w:r>
-          <w:t>s</w:t>
+      <w:del w:id="150" w:author="Xu, Jason" w:date="2020-01-13T15:34:00Z">
+        <w:r>
+          <w:delText xml:space="preserve"> </w:delText>
+        </w:r>
+      </w:del>
+      <w:r>
+        <w:t xml:space="preserve">coupled with supervised machine learning </w:t>
+      </w:r>
+      <w:ins w:id="151" w:author="Xu, Jason" w:date="2020-01-13T14:37:00Z">
+        <w:r>
+          <w:t xml:space="preserve">algorithms </w:t>
         </w:r>
       </w:ins>
-      <w:ins w:id="276" w:author="Xu, Jason" w:date="2020-01-14T10:06:00Z">
-        <w:del w:id="277" w:author="Kong, Fanzhou" w:date="2020-01-22T15:56:00Z">
-          <w:r>
-            <w:delText xml:space="preserve"> (a.k.a. </w:delText>
-          </w:r>
-          <w:r>
-            <w:delText>construction of classification model</w:delText>
-          </w:r>
-          <w:r>
-            <w:delText>)</w:delText>
-          </w:r>
-        </w:del>
+      <w:ins w:id="152" w:author="Xu, Jason" w:date="2020-01-13T15:15:00Z">
+        <w:r>
+          <w:t>were introduced</w:t>
+        </w:r>
       </w:ins>
-      <w:ins w:id="278" w:author="Xu, Jason" w:date="2020-01-13T15:15:00Z">
-        <w:r>
-          <w:t xml:space="preserve">, </w:t>
+      <w:r>
+        <w:t>.</w:t>
+      </w:r>
+      <w:ins w:id="153" w:author="Xu, Jason" w:date="2020-01-13T15:33:00Z">
+        <w:r>
+          <w:t xml:space="preserve"> </w:t>
         </w:r>
       </w:ins>
-      <w:del w:id="279" w:author="Xu, Jason" w:date="2020-01-13T15:14:00Z">
-        <w:r>
-          <w:delText xml:space="preserve">In order to further improve the classification competence, </w:delText>
-        </w:r>
-      </w:del>
-      <w:del w:id="280" w:author="Xu, Jason" w:date="2020-01-13T15:15:00Z">
-        <w:r>
-          <w:delText xml:space="preserve">we introduced </w:delText>
-        </w:r>
-      </w:del>
-      <w:r>
-        <w:t>feature selection</w:t>
-      </w:r>
-      <w:ins w:id="281" w:author="Xu, Jason" w:date="2020-01-13T15:34:00Z">
-        <w:r>
-          <w:t xml:space="preserve"> </w:t>
-        </w:r>
-      </w:ins>
-      <w:del w:id="282" w:author="Xu, Jason" w:date="2020-01-13T15:34:00Z">
-        <w:r>
-          <w:delText xml:space="preserve"> </w:delText>
-        </w:r>
-      </w:del>
-      <w:r>
-        <w:t xml:space="preserve">coupled with supervised machine learning </w:t>
-      </w:r>
-      <w:ins w:id="283" w:author="Xu, Jason" w:date="2020-01-13T14:37:00Z">
-        <w:r>
-          <w:t xml:space="preserve">algorithms </w:t>
-        </w:r>
-      </w:ins>
-      <w:ins w:id="284" w:author="Xu, Jason" w:date="2020-01-13T15:15:00Z">
-        <w:r>
-          <w:t>were introduced</w:t>
-        </w:r>
-      </w:ins>
-      <w:r>
-        <w:t>.</w:t>
-      </w:r>
-      <w:ins w:id="285" w:author="Kong, Fanzhou" w:date="2020-01-22T15:37:00Z">
-        <w:r>
-          <w:t xml:space="preserve"> </w:t>
-        </w:r>
-      </w:ins>
-      <w:ins w:id="286" w:author="Xu, Jason" w:date="2020-01-13T15:33:00Z">
-        <w:del w:id="287" w:author="Kong, Fanzhou" w:date="2020-01-22T15:51:00Z">
-          <w:r>
-            <w:delText xml:space="preserve"> </w:delText>
-          </w:r>
-        </w:del>
-      </w:ins>
-      <w:ins w:id="288" w:author="Kong, Fanzhou" w:date="2020-01-22T15:45:00Z">
-        <w:r>
-          <w:t>Fig</w:t>
-        </w:r>
-      </w:ins>
-      <w:ins w:id="289" w:author="Kong, Fanzhou" w:date="2020-01-22T15:46:00Z">
-        <w:r>
-          <w:t xml:space="preserve"> 4 showed relative importance of the features computed by Relief algorithm</w:t>
-        </w:r>
-      </w:ins>
-      <w:ins w:id="290" w:author="Kong, Fanzhou" w:date="2020-01-22T15:47:00Z">
-        <w:r>
-          <w:t xml:space="preserve"> </w:t>
-        </w:r>
-      </w:ins>
-      <w:ins w:id="291" w:author="Kong, Fanzhou" w:date="2020-01-22T15:49:00Z">
-        <w:r>
-          <w:t xml:space="preserve">on training set </w:t>
-        </w:r>
-      </w:ins>
-      <w:ins w:id="292" w:author="Kong, Fanzhou" w:date="2020-01-22T15:47:00Z">
-        <w:r>
-          <w:t xml:space="preserve">where higher relative importance implies higher contribution to the classification. </w:t>
-        </w:r>
-      </w:ins>
-      <w:ins w:id="293" w:author="Kong, Fanzhou" w:date="2020-01-22T15:57:00Z">
-        <w:r>
-          <w:t>W</w:t>
-        </w:r>
-      </w:ins>
-      <w:ins w:id="294" w:author="Kong, Fanzhou" w:date="2020-01-22T15:56:00Z">
-        <w:r>
-          <w:t>ith</w:t>
-        </w:r>
-      </w:ins>
-      <w:ins w:id="295" w:author="Kong, Fanzhou" w:date="2020-01-22T15:51:00Z">
-        <w:r>
-          <w:t xml:space="preserve"> </w:t>
-        </w:r>
-      </w:ins>
-      <w:ins w:id="296" w:author="Kong, Fanzhou" w:date="2020-01-22T15:47:00Z">
-        <w:r>
-          <w:t xml:space="preserve">the information </w:t>
-        </w:r>
-      </w:ins>
-      <w:ins w:id="297" w:author="Kong, Fanzhou" w:date="2020-01-22T15:57:00Z">
-        <w:r>
-          <w:t>provided by</w:t>
-        </w:r>
-      </w:ins>
-      <w:ins w:id="298" w:author="Kong, Fanzhou" w:date="2020-01-22T15:51:00Z">
-        <w:r>
-          <w:t xml:space="preserve"> Relief</w:t>
-        </w:r>
-      </w:ins>
-      <w:ins w:id="299" w:author="Kong, Fanzhou" w:date="2020-01-22T15:47:00Z">
-        <w:r>
-          <w:t xml:space="preserve">, </w:t>
-        </w:r>
-      </w:ins>
-      <w:ins w:id="300" w:author="Kong, Fanzhou" w:date="2020-01-22T15:48:00Z">
-        <w:r>
-          <w:t>forward selection was implemented</w:t>
-        </w:r>
-      </w:ins>
-      <w:ins w:id="301" w:author="Kong, Fanzhou" w:date="2020-01-22T15:49:00Z">
-        <w:r>
-          <w:t xml:space="preserve"> with grid search </w:t>
-        </w:r>
-      </w:ins>
-      <w:ins w:id="302" w:author="Kong, Fanzhou" w:date="2020-01-22T15:50:00Z">
-        <w:r>
-          <w:t xml:space="preserve">to find the optimal </w:t>
-        </w:r>
-        <w:proofErr w:type="spellStart"/>
-        <w:r>
-          <w:t>classifers</w:t>
-        </w:r>
-      </w:ins>
-      <w:proofErr w:type="spellEnd"/>
-      <w:ins w:id="303" w:author="Kong, Fanzhou" w:date="2020-01-22T15:48:00Z">
-        <w:r>
-          <w:t xml:space="preserve">. </w:t>
-        </w:r>
-      </w:ins>
-      <w:ins w:id="304" w:author="Kong, Fanzhou" w:date="2020-01-22T15:54:00Z">
-        <w:r>
-          <w:t>S</w:t>
-        </w:r>
-      </w:ins>
-      <w:ins w:id="305" w:author="Kong, Fanzhou" w:date="2020-01-22T15:52:00Z">
-        <w:r>
-          <w:t>tarted with 48% mean cross-validation accuracy</w:t>
-        </w:r>
-      </w:ins>
-      <w:ins w:id="306" w:author="Kong, Fanzhou" w:date="2020-01-22T15:53:00Z">
-        <w:r>
-          <w:t xml:space="preserve"> for RF and 63% accuracy for SVM, </w:t>
-        </w:r>
-      </w:ins>
-      <w:ins w:id="307" w:author="Kong, Fanzhou" w:date="2020-01-22T15:54:00Z">
-        <w:r>
-          <w:t xml:space="preserve">both </w:t>
-        </w:r>
-        <w:proofErr w:type="spellStart"/>
-        <w:r>
-          <w:t>classfiers</w:t>
-        </w:r>
-        <w:proofErr w:type="spellEnd"/>
-        <w:r>
-          <w:t xml:space="preserve"> showed improved performance as more features added and reached 100</w:t>
-        </w:r>
-      </w:ins>
-      <w:ins w:id="308" w:author="Kong, Fanzhou" w:date="2020-01-22T15:55:00Z">
-        <w:r>
-          <w:t xml:space="preserve">% training accuracy very quickly </w:t>
-        </w:r>
-      </w:ins>
-      <w:ins w:id="309" w:author="Kong, Fanzhou" w:date="2020-01-22T15:58:00Z">
-        <w:r>
-          <w:t xml:space="preserve">(only 4 features needed </w:t>
-        </w:r>
-      </w:ins>
-      <w:ins w:id="310" w:author="Kong, Fanzhou" w:date="2020-01-22T15:59:00Z">
-        <w:r>
-          <w:t>for both classifiers</w:t>
-        </w:r>
-      </w:ins>
-      <w:ins w:id="311" w:author="Kong, Fanzhou" w:date="2020-01-22T15:58:00Z">
-        <w:r>
-          <w:t xml:space="preserve">) </w:t>
-        </w:r>
-      </w:ins>
-      <w:ins w:id="312" w:author="Kong, Fanzhou" w:date="2020-01-22T15:55:00Z">
-        <w:r>
-          <w:t>w</w:t>
-        </w:r>
-        <w:r>
-          <w:t>ith optimal hyperparameters selected</w:t>
-        </w:r>
-        <w:r>
-          <w:t xml:space="preserve">. </w:t>
-        </w:r>
-      </w:ins>
-      <w:ins w:id="313" w:author="Kong, Fanzhou" w:date="2020-01-22T15:51:00Z">
-        <w:r>
-          <w:t xml:space="preserve">Then the </w:t>
-        </w:r>
-      </w:ins>
-      <w:ins w:id="314" w:author="Kong, Fanzhou" w:date="2020-01-22T15:52:00Z">
-        <w:r>
-          <w:t>optimal classifiers were validated on testing set.</w:t>
-        </w:r>
-      </w:ins>
-      <w:ins w:id="315" w:author="Kong, Fanzhou" w:date="2020-01-22T15:59:00Z">
-        <w:r>
-          <w:t xml:space="preserve"> The validation results could be found in table 2.</w:t>
-        </w:r>
-      </w:ins>
-      <w:ins w:id="316" w:author="Kong, Fanzhou" w:date="2020-01-22T16:31:00Z">
-        <w:r>
-          <w:t xml:space="preserve"> </w:t>
-        </w:r>
-        <w:r>
-          <w:rPr>
-            <w:highlight w:val="yellow"/>
-            <w:rPrChange w:id="317" w:author="Kong, Fanzhou" w:date="2020-01-22T16:31:00Z">
-              <w:rPr/>
-            </w:rPrChange>
-          </w:rPr>
-          <w:t xml:space="preserve">(some precision, recall, kappa </w:t>
-        </w:r>
-        <w:proofErr w:type="spellStart"/>
-        <w:r>
-          <w:rPr>
-            <w:highlight w:val="yellow"/>
-            <w:rPrChange w:id="318" w:author="Kong, Fanzhou" w:date="2020-01-22T16:31:00Z">
-              <w:rPr/>
-            </w:rPrChange>
-          </w:rPr>
-          <w:t>explanination</w:t>
-        </w:r>
-        <w:proofErr w:type="spellEnd"/>
-        <w:r>
-          <w:rPr>
-            <w:highlight w:val="yellow"/>
-            <w:rPrChange w:id="319" w:author="Kong, Fanzhou" w:date="2020-01-22T16:31:00Z">
-              <w:rPr/>
-            </w:rPrChange>
-          </w:rPr>
-          <w:t xml:space="preserve"> here).</w:t>
-        </w:r>
-      </w:ins>
-      <w:ins w:id="320" w:author="Kong, Fanzhou" w:date="2020-01-22T15:52:00Z">
-        <w:r>
-          <w:t xml:space="preserve"> </w:t>
-        </w:r>
-      </w:ins>
-      <w:ins w:id="321" w:author="Kong, Fanzhou" w:date="2020-01-22T16:31:00Z">
-        <w:r>
-          <w:lastRenderedPageBreak/>
-          <w:t>Both classifier</w:t>
-        </w:r>
-      </w:ins>
-      <w:ins w:id="322" w:author="Kong, Fanzhou" w:date="2020-01-22T16:32:00Z">
-        <w:r>
-          <w:t>s</w:t>
-        </w:r>
-      </w:ins>
-      <w:ins w:id="323" w:author="Kong, Fanzhou" w:date="2020-01-22T16:31:00Z">
-        <w:r>
-          <w:t xml:space="preserve"> </w:t>
-        </w:r>
-      </w:ins>
-      <w:ins w:id="324" w:author="Kong, Fanzhou" w:date="2020-01-22T16:32:00Z">
-        <w:r>
-          <w:t>sh</w:t>
-        </w:r>
-      </w:ins>
-      <w:ins w:id="325" w:author="Kong, Fanzhou" w:date="2020-01-22T16:33:00Z">
-        <w:r>
-          <w:t>ow</w:t>
-        </w:r>
-      </w:ins>
-      <w:ins w:id="326" w:author="Kong, Fanzhou" w:date="2020-01-22T16:35:00Z">
-        <w:r>
-          <w:t>e</w:t>
-        </w:r>
-      </w:ins>
-      <w:ins w:id="327" w:author="Kong, Fanzhou" w:date="2020-01-22T16:33:00Z">
-        <w:r>
-          <w:t>d perfect classification result</w:t>
-        </w:r>
-      </w:ins>
-      <w:ins w:id="328" w:author="Kong, Fanzhou" w:date="2020-01-22T16:35:00Z">
-        <w:r>
-          <w:t>s</w:t>
-        </w:r>
-      </w:ins>
-      <w:ins w:id="329" w:author="Kong, Fanzhou" w:date="2020-01-22T16:33:00Z">
-        <w:r>
-          <w:t xml:space="preserve"> with 100% accuracy for all types of GI </w:t>
-        </w:r>
-        <w:commentRangeStart w:id="330"/>
-        <w:r>
-          <w:t>rice</w:t>
-        </w:r>
-        <w:commentRangeEnd w:id="330"/>
+      <w:ins w:id="154" w:author="Xu, Jason" w:date="2020-01-14T10:07:00Z">
+        <w:r>
+          <w:t>Currently</w:t>
+        </w:r>
+        <w:commentRangeStart w:id="155"/>
+        <w:commentRangeEnd w:id="155"/>
         <w:r>
           <w:rPr>
             <w:rStyle w:val="CommentReference"/>
           </w:rPr>
-          <w:commentReference w:id="330"/>
-        </w:r>
-        <w:r>
-          <w:t>.</w:t>
-        </w:r>
-      </w:ins>
-      <w:ins w:id="331" w:author="Kong, Fanzhou" w:date="2020-01-22T16:35:00Z">
-        <w:r>
-          <w:t xml:space="preserve"> </w:t>
-        </w:r>
-      </w:ins>
-      <w:ins w:id="332" w:author="Kong, Fanzhou" w:date="2020-01-22T16:36:00Z">
-        <w:r>
-          <w:t xml:space="preserve">The result is suggesting the information provided by these 4 elements has significant </w:t>
-        </w:r>
-      </w:ins>
-      <w:ins w:id="333" w:author="Kong, Fanzhou" w:date="2020-01-22T16:37:00Z">
-        <w:r>
-          <w:t>differentiation power to make the classification</w:t>
-        </w:r>
-        <w:r>
-          <w:rPr>
-            <w:highlight w:val="yellow"/>
-            <w:rPrChange w:id="334" w:author="Kong, Fanzhou" w:date="2020-01-22T16:37:00Z">
-              <w:rPr/>
-            </w:rPrChange>
-          </w:rPr>
-          <w:t>. (more context on the top 4 elements)</w:t>
-        </w:r>
-        <w:r>
-          <w:t xml:space="preserve"> </w:t>
-        </w:r>
-      </w:ins>
-      <w:ins w:id="335" w:author="Xu, Jason" w:date="2020-01-14T10:07:00Z">
-        <w:r>
-          <w:rPr>
-            <w:strike/>
-            <w:rPrChange w:id="336" w:author="Kong, Fanzhou" w:date="2020-01-22T15:36:00Z">
-              <w:rPr/>
-            </w:rPrChange>
-          </w:rPr>
-          <w:t>Currently</w:t>
-        </w:r>
-        <w:commentRangeStart w:id="337"/>
-        <w:commentRangeEnd w:id="337"/>
+          <w:commentReference w:id="155"/>
+        </w:r>
+        <w:r>
+          <w:t xml:space="preserve">, opposite views exist regarding when </w:t>
+        </w:r>
+        <w:commentRangeStart w:id="156"/>
+        <w:r>
+          <w:t>feature selection</w:t>
+        </w:r>
+        <w:commentRangeEnd w:id="156"/>
         <w:r>
           <w:rPr>
             <w:rStyle w:val="CommentReference"/>
-            <w:strike/>
-            <w:rPrChange w:id="338" w:author="Kong, Fanzhou" w:date="2020-01-22T15:36:00Z">
-              <w:rPr>
-                <w:rStyle w:val="CommentReference"/>
-              </w:rPr>
-            </w:rPrChange>
           </w:rPr>
-          <w:commentReference w:id="337"/>
+          <w:commentReference w:id="156"/>
+        </w:r>
+        <w:r>
+          <w:t xml:space="preserve"> shall be conducted during the process of classifier training</w:t>
+        </w:r>
+        <w:r>
+          <w:t xml:space="preserve"> </w:t>
         </w:r>
         <w:r>
           <w:rPr>
-            <w:strike/>
-            <w:rPrChange w:id="339" w:author="Kong, Fanzhou" w:date="2020-01-22T15:36:00Z">
-              <w:rPr/>
-            </w:rPrChange>
+            <w:rFonts w:hint="eastAsia"/>
           </w:rPr>
-          <w:t xml:space="preserve">, opposite views exist regarding when </w:t>
-        </w:r>
-        <w:commentRangeStart w:id="340"/>
+          <w:t>(</w:t>
+        </w:r>
+        <w:r>
+          <w:t>and validation?):</w:t>
+        </w:r>
+        <w:r>
+          <w:t xml:space="preserve"> </w:t>
+        </w:r>
+        <w:r>
+          <w:t xml:space="preserve">a very popular view </w:t>
+        </w:r>
+      </w:ins>
+      <w:ins w:id="157" w:author="Xu, Jason" w:date="2020-01-14T10:09:00Z">
+        <w:r>
+          <w:t>sees feature selection</w:t>
+        </w:r>
+      </w:ins>
+      <w:ins w:id="158" w:author="Xu, Jason" w:date="2020-01-14T10:07:00Z">
+        <w:r>
+          <w:t xml:space="preserve"> as an important data preprocessing step to remove feature variables with low or null discriminating power for the samples</w:t>
+        </w:r>
+        <w:r>
+          <w:fldChar w:fldCharType="begin" w:fldLock="1"/>
+        </w:r>
+        <w:r>
+          <w:instrText>ADDIN CSL_CITATION {"citationItems":[{"id":"ITEM-1","itemData":{"DOI":"10.1016/j.compag.2015.11.009","ISSN":"01681699","abstract":"Rice is one of the most consumed cereals in the world and the main food product in the diet of the Brazilian population. Brazil itself is among the ten largest producers of rice, and most of the harvest comes from the South and Midwest regions. This paper presents a data mining study of samples of rice obtained from producers in Goiás (Midwest region) and Rio Grande do Sul (South region), and builds classification models capable of predicting the geographical origin of a rice sample based on its chemical components. We use three popular classification techniques, support vector machines, random forests and neural networks, along with the F-score formula which measures the relative importance of the input variables. We achieved very good performances for the SVM, RF and MLP models with 93.66%, 93.83% and 90% prediction accuracy, respectively, on the 10-fold cross validation. The F-score shows that Cd(cadmium), Rb(rubidium), Mg(magnesium) and K(potassium) are the four most relevant components for prediction.","author":[{"dropping-particle":"","family":"Maione","given":"Camila","non-dropping-particle":"","parse-names":false,"suffix":""},{"dropping-particle":"","family":"Batista","given":"Bruno Lemos","non-dropping-particle":"","parse-names":false,"suffix":""},{"dropping-particle":"","family":"Campiglia","given":"Andres Dobal","non-dropping-particle":"","parse-names":false,"suffix":""},{"dropping-particle":"","family":"Barbosa","given":"Fernando","non-dropping-particle":"","parse-names":false,"suffix":""},{"dropping-particle":"","family":"Barbosa","given":"Rommel Melgaço","non-dropping-particle":"","parse-names":false,"suffix":""}],"container-title":"Computers and Electronics in Agriculture","id":"ITEM-1","issued":{"date-parts":[["2016"]]},"page":"101-107","publisher":"Elsevier B.V.","title":"Classification of geographic origin of rice by data mining and inductively coupled plasma mass spectrometry","type":"article-journal","volume":"121"},"uris":["http://www.mendeley.com/documents/?uuid=a88f7be2-e59e-4b5f-a327-1d76b4d40a16"]}],"mendeley":{"formattedCitation":"&lt;sup&gt;14&lt;/sup&gt;","plainTextFormattedCitation":"14","previouslyFormattedCitation":"&lt;sup&gt;14&lt;/sup&gt;"},"properties":{"noteIndex":0},"schema":"https://github.com/citation-style-language/schema/raw/master/csl-citation.json"}</w:instrText>
+        </w:r>
+        <w:r>
+          <w:fldChar w:fldCharType="separate"/>
+        </w:r>
         <w:r>
           <w:rPr>
-            <w:strike/>
-            <w:rPrChange w:id="341" w:author="Kong, Fanzhou" w:date="2020-01-22T15:36:00Z">
-              <w:rPr/>
-            </w:rPrChange>
+            <w:noProof/>
+            <w:vertAlign w:val="superscript"/>
           </w:rPr>
-          <w:t>feature selection</w:t>
-        </w:r>
-        <w:commentRangeEnd w:id="340"/>
+          <w:t>14</w:t>
+        </w:r>
+        <w:r>
+          <w:fldChar w:fldCharType="end"/>
+        </w:r>
+        <w:r>
+          <w:rPr>
+            <w:rFonts w:hint="eastAsia"/>
+          </w:rPr>
+          <w:t>.</w:t>
+        </w:r>
+        <w:r>
+          <w:t xml:space="preserve"> While on the other hand, </w:t>
+        </w:r>
+        <w:r>
+          <w:t>there is concern that classification results could be severely biased</w:t>
+        </w:r>
+        <w:r>
+          <w:t xml:space="preserve"> (i.e. </w:t>
+        </w:r>
+        <w:r>
+          <w:rPr>
+            <w:rFonts w:hint="eastAsia"/>
+          </w:rPr>
+          <w:t>o</w:t>
+        </w:r>
+        <w:r>
+          <w:t>ver-optimistic</w:t>
+        </w:r>
+        <w:r>
+          <w:t>)</w:t>
+        </w:r>
+        <w:r>
+          <w:t xml:space="preserve"> if s</w:t>
+        </w:r>
+        <w:commentRangeStart w:id="159"/>
+        <w:r>
+          <w:t>election of features</w:t>
+        </w:r>
+        <w:commentRangeEnd w:id="159"/>
         <w:r>
           <w:rPr>
             <w:rStyle w:val="CommentReference"/>
-            <w:strike/>
-            <w:rPrChange w:id="342" w:author="Kong, Fanzhou" w:date="2020-01-22T15:36:00Z">
-              <w:rPr>
-                <w:rStyle w:val="CommentReference"/>
-              </w:rPr>
-            </w:rPrChange>
           </w:rPr>
-          <w:commentReference w:id="340"/>
-        </w:r>
-        <w:r>
-          <w:rPr>
-            <w:strike/>
-            <w:rPrChange w:id="343" w:author="Kong, Fanzhou" w:date="2020-01-22T15:36:00Z">
-              <w:rPr/>
-            </w:rPrChange>
-          </w:rPr>
-          <w:t xml:space="preserve"> shall be conducted during the process of classifier training </w:t>
-        </w:r>
-        <w:r>
-          <w:rPr>
-            <w:rFonts w:hint="eastAsia"/>
-            <w:strike/>
-            <w:rPrChange w:id="344" w:author="Kong, Fanzhou" w:date="2020-01-22T15:36:00Z">
-              <w:rPr>
-                <w:rFonts w:hint="eastAsia"/>
-              </w:rPr>
-            </w:rPrChange>
-          </w:rPr>
-          <w:t>(</w:t>
-        </w:r>
-        <w:r>
-          <w:rPr>
-            <w:strike/>
-            <w:rPrChange w:id="345" w:author="Kong, Fanzhou" w:date="2020-01-22T15:36:00Z">
-              <w:rPr/>
-            </w:rPrChange>
-          </w:rPr>
-          <w:t xml:space="preserve">and validation?): a very popular view </w:t>
+          <w:commentReference w:id="159"/>
+        </w:r>
+        <w:r>
+          <w:t xml:space="preserve"> is done prior to the </w:t>
+        </w:r>
+        <w:commentRangeStart w:id="160"/>
+        <w:r>
+          <w:t>cross-validation</w:t>
         </w:r>
       </w:ins>
-      <w:ins w:id="346" w:author="Xu, Jason" w:date="2020-01-14T10:09:00Z">
-        <w:r>
-          <w:rPr>
-            <w:strike/>
-            <w:rPrChange w:id="347" w:author="Kong, Fanzhou" w:date="2020-01-22T15:36:00Z">
-              <w:rPr/>
-            </w:rPrChange>
-          </w:rPr>
-          <w:t>sees feature selection</w:t>
-        </w:r>
-      </w:ins>
-      <w:ins w:id="348" w:author="Xu, Jason" w:date="2020-01-14T10:07:00Z">
-        <w:r>
-          <w:rPr>
-            <w:strike/>
-            <w:rPrChange w:id="349" w:author="Kong, Fanzhou" w:date="2020-01-22T15:36:00Z">
-              <w:rPr/>
-            </w:rPrChange>
-          </w:rPr>
-          <w:t xml:space="preserve"> as an important data preprocessing step to remove feature variables with low or null discriminating power for the samples</w:t>
-        </w:r>
-        <w:r>
-          <w:rPr>
-            <w:strike/>
-            <w:rPrChange w:id="350" w:author="Kong, Fanzhou" w:date="2020-01-22T15:36:00Z">
-              <w:rPr/>
-            </w:rPrChange>
-          </w:rPr>
-          <w:fldChar w:fldCharType="begin" w:fldLock="1"/>
-        </w:r>
-        <w:r>
-          <w:rPr>
-            <w:strike/>
-            <w:rPrChange w:id="351" w:author="Kong, Fanzhou" w:date="2020-01-22T15:36:00Z">
-              <w:rPr/>
-            </w:rPrChange>
-          </w:rPr>
-          <w:instrText>ADDIN CSL_CITATION {"citationItems":[{"id":"ITEM-1","itemData":{"DOI":"10.1016/j.compag.2015.11.009","ISSN":"01681699","abstract":"Rice is one of the most consumed cereals in the world and the main food product in the diet of the Brazilian population. Brazil itself is among the ten largest producers of rice, and most of the harvest comes from the South and Midwest regions. This paper presents a data mining study of samples of rice obtained from producers in Goiás (Midwest region) and Rio Grande do Sul (South region), and builds classification models capable of predicting the geographical origin of a rice sample based on its chemical components. We use three popular classification techniques, support vector machines, random forests and neural networks, along with the F-score formula which measures the relative importance of the input variables. We achieved very good performances for the SVM, RF and MLP models with 93.66%, 93.83% and 90% prediction accuracy, respectively, on the 10-fold cross validation. The F-score shows that Cd(cadmium), Rb(rubidium), Mg(magnesium) and K(potassium) are the four most relevant components for prediction.","author":[{"dropping-particle":"","family":"Maione","given":"Camila","non-dropping-particle":"","parse-names":false,"suffix":""},{"dropping-particle":"","family":"Batista","given":"Bruno Lemos","non-dropping-particle":"","parse-names":false,"suffix":""},{"dropping-particle":"","family":"Campiglia","given":"Andres Dobal","non-dropping-particle":"","parse-names":false,"suffix":""},{"dropping-particle":"","family":"Barbosa","given":"Fernando","non-dropping-particle":"","parse-names":false,"suffix":""},{"dropping-particle":"","family":"Barbosa","given":"Rommel Melgaço","non-dropping-particle":"","parse-names":false,"suffix":""}],"container-title":"Computers and Electronics in Agriculture","id":"ITEM-1","issued":{"date-parts":[["2016"]]},"page":"101-107","publisher":"Elsevier B.V.","title":"Classification of geographic origin of rice by data mining and inductively coupled plasma mass spectrometry","type":"article-journal","volume":"121"},"uris":["http://www.mendeley.com/documents/?uuid=a88f7be2-e59e-4b5f-a327-1d76b4d40a16"]}],"mendeley":{"formattedCitation":"&lt;sup&gt;14&lt;/sup&gt;","plainTextFormattedCitation":"14","previouslyFormattedCitation":"&lt;sup&gt;14&lt;/sup&gt;"},"properties":{"noteIndex":0},"schema":"https://github.com/citation-style-language/schema/raw/master/csl-citation.json"}</w:instrText>
-        </w:r>
-        <w:r>
-          <w:rPr>
-            <w:strike/>
-            <w:rPrChange w:id="352" w:author="Kong, Fanzhou" w:date="2020-01-22T15:36:00Z">
-              <w:rPr/>
-            </w:rPrChange>
-          </w:rPr>
-          <w:fldChar w:fldCharType="separate"/>
-        </w:r>
-        <w:r>
-          <w:rPr>
-            <w:strike/>
-            <w:noProof/>
-            <w:vertAlign w:val="superscript"/>
-            <w:rPrChange w:id="353" w:author="Kong, Fanzhou" w:date="2020-01-22T15:36:00Z">
-              <w:rPr>
-                <w:noProof/>
-                <w:vertAlign w:val="superscript"/>
-              </w:rPr>
-            </w:rPrChange>
-          </w:rPr>
-          <w:t>14</w:t>
-        </w:r>
-        <w:r>
-          <w:rPr>
-            <w:strike/>
-            <w:rPrChange w:id="354" w:author="Kong, Fanzhou" w:date="2020-01-22T15:36:00Z">
-              <w:rPr/>
-            </w:rPrChange>
-          </w:rPr>
-          <w:fldChar w:fldCharType="end"/>
-        </w:r>
-        <w:r>
-          <w:rPr>
-            <w:rFonts w:hint="eastAsia"/>
-            <w:strike/>
-            <w:rPrChange w:id="355" w:author="Kong, Fanzhou" w:date="2020-01-22T15:36:00Z">
-              <w:rPr>
-                <w:rFonts w:hint="eastAsia"/>
-              </w:rPr>
-            </w:rPrChange>
-          </w:rPr>
-          <w:t>.</w:t>
-        </w:r>
-        <w:r>
-          <w:rPr>
-            <w:strike/>
-            <w:rPrChange w:id="356" w:author="Kong, Fanzhou" w:date="2020-01-22T15:36:00Z">
-              <w:rPr/>
-            </w:rPrChange>
-          </w:rPr>
-          <w:t xml:space="preserve"> While on the other hand, there is concern that classification results could be severely biased (i.e. </w:t>
-        </w:r>
-        <w:r>
-          <w:rPr>
-            <w:rFonts w:hint="eastAsia"/>
-            <w:strike/>
-            <w:rPrChange w:id="357" w:author="Kong, Fanzhou" w:date="2020-01-22T15:36:00Z">
-              <w:rPr>
-                <w:rFonts w:hint="eastAsia"/>
-              </w:rPr>
-            </w:rPrChange>
-          </w:rPr>
-          <w:t>o</w:t>
-        </w:r>
-        <w:r>
-          <w:rPr>
-            <w:strike/>
-            <w:rPrChange w:id="358" w:author="Kong, Fanzhou" w:date="2020-01-22T15:36:00Z">
-              <w:rPr/>
-            </w:rPrChange>
-          </w:rPr>
-          <w:t>ver-optimistic) if s</w:t>
-        </w:r>
-        <w:commentRangeStart w:id="359"/>
-        <w:r>
-          <w:rPr>
-            <w:strike/>
-            <w:rPrChange w:id="360" w:author="Kong, Fanzhou" w:date="2020-01-22T15:36:00Z">
-              <w:rPr/>
-            </w:rPrChange>
-          </w:rPr>
-          <w:t>election of features</w:t>
-        </w:r>
-        <w:commentRangeEnd w:id="359"/>
+      <w:commentRangeEnd w:id="160"/>
+      <w:ins w:id="161" w:author="Xu, Jason" w:date="2020-01-14T10:10:00Z">
         <w:r>
           <w:rPr>
             <w:rStyle w:val="CommentReference"/>
-            <w:strike/>
-            <w:rPrChange w:id="361" w:author="Kong, Fanzhou" w:date="2020-01-22T15:36:00Z">
-              <w:rPr>
-                <w:rStyle w:val="CommentReference"/>
-              </w:rPr>
-            </w:rPrChange>
           </w:rPr>
-          <w:commentReference w:id="359"/>
+          <w:commentReference w:id="160"/>
+        </w:r>
+      </w:ins>
+      <w:ins w:id="162" w:author="Xu, Jason" w:date="2020-01-14T10:07:00Z">
+        <w:r>
+          <w:fldChar w:fldCharType="begin" w:fldLock="1"/>
+        </w:r>
+      </w:ins>
+      <w:r>
+        <w:instrText>ADDIN CSL_CITATION {"citationItems":[{"id":"ITEM-1","itemData":{"DOI":"10.1073/pnas.102102699","abstract":"In the context of cancer diagnosis and treatment, we consider the problem of constructing an accurate prediction rule on the basis of a relatively small number of tumor tissue samples of known type containing the expression data on very many (possibly thousands) genes. Recently, results have been presented in the literature suggesting that it is possible to construct a prediction rule from only a few genes such that it has a negligible prediction error rate. However, in these results the test error or the leave-one-out cross-validated error is calculated without allowance for the selection bias. There is no allowance because the rule is either tested on tissue samples that were used in the first instance to select the genes being used in the rule or because the cross-validation of the rule is not external to the selection process; that is, gene selection is not performed in training the rule at each stage of the cross-validation process. We describe how in practice the selection bias can be assessed and corrected for by either performing a cross-validation or applying the bootstrap external to the selection process. We recommend using 10-fold rather than leave-one-out cross-validation, and concerning the bootstrap, we suggest using the so-called .632+ bootstrap error estimate designed to handle overfitted prediction rules. Using two published data sets, we demonstrate that when correction is made for the selection bias, the cross-validated error is no longer zero for a subset of only a few genes. AE,apparent error rate;CV,cross-validated;RFE,recursive feature elimination;SVM,support vector machine","author":[{"dropping-particle":"","family":"Ambroise","given":"Christophe","non-dropping-particle":"","parse-names":false,"suffix":""},{"dropping-particle":"","family":"McLachlan","given":"Geoffrey J","non-dropping-particle":"","parse-names":false,"suffix":""}],"container-title":"Proceedings of the National Academy of Sciences","id":"ITEM-1","issue":"10","issued":{"date-parts":[["2002"]]},"page":"6562-6566","title":"Selection bias in gene extraction on the basis of microarray gene-expression data","type":"article-journal","volume":"99"},"uris":["http://www.mendeley.com/documents/?uuid=f6ea217c-c904-4664-bb3b-6fcbea9f7e1e"]}],"mendeley":{"formattedCitation":"&lt;sup&gt;24&lt;/sup&gt;","plainTextFormattedCitation":"24","previouslyFormattedCitation":"&lt;sup&gt;24&lt;/sup&gt;"},"properties":{"noteIndex":0},"schema":"https://github.com/citation-style-language/schema/raw/master/csl-citation.json"}</w:instrText>
+      </w:r>
+      <w:ins w:id="163" w:author="Xu, Jason" w:date="2020-01-14T10:07:00Z">
+        <w:r>
+          <w:fldChar w:fldCharType="separate"/>
+        </w:r>
+      </w:ins>
+      <w:r>
+        <w:rPr>
+          <w:noProof/>
+          <w:vertAlign w:val="superscript"/>
+        </w:rPr>
+        <w:t>24</w:t>
+      </w:r>
+      <w:ins w:id="164" w:author="Xu, Jason" w:date="2020-01-14T10:07:00Z">
+        <w:r>
+          <w:fldChar w:fldCharType="end"/>
         </w:r>
         <w:r>
           <w:rPr>
-            <w:strike/>
-            <w:rPrChange w:id="362" w:author="Kong, Fanzhou" w:date="2020-01-22T15:36:00Z">
-              <w:rPr/>
-            </w:rPrChange>
+            <w:bCs/>
           </w:rPr>
-          <w:t xml:space="preserve"> is done prior to the </w:t>
-        </w:r>
-        <w:commentRangeStart w:id="363"/>
+          <w:t xml:space="preserve">. </w:t>
+        </w:r>
+      </w:ins>
+      <w:ins w:id="165" w:author="Xu, Jason" w:date="2020-01-13T15:35:00Z">
+        <w:r>
+          <w:t>In this study, we first rank</w:t>
+        </w:r>
+      </w:ins>
+      <w:ins w:id="166" w:author="Xu, Jason" w:date="2020-01-13T15:38:00Z">
+        <w:r>
+          <w:t>ed</w:t>
+        </w:r>
+      </w:ins>
+      <w:ins w:id="167" w:author="Xu, Jason" w:date="2020-01-13T15:35:00Z">
+        <w:r>
+          <w:t xml:space="preserve"> all the elements basing on th</w:t>
+        </w:r>
+      </w:ins>
+      <w:ins w:id="168" w:author="Xu, Jason" w:date="2020-01-13T15:36:00Z">
+        <w:r>
+          <w:t xml:space="preserve">eir </w:t>
+        </w:r>
+        <w:r>
+          <w:t xml:space="preserve">relative importance assigned by </w:t>
+        </w:r>
+      </w:ins>
+      <w:ins w:id="169" w:author="Xu, Jason" w:date="2020-01-13T15:39:00Z">
+        <w:r>
+          <w:t>ReliefF</w:t>
+        </w:r>
+      </w:ins>
+      <w:ins w:id="170" w:author="Xu, Jason" w:date="2020-01-13T15:36:00Z">
+        <w:r>
+          <w:t xml:space="preserve"> algorithms. </w:t>
+        </w:r>
+      </w:ins>
+      <w:r>
+        <w:t xml:space="preserve"> </w:t>
+      </w:r>
+      <w:r>
+        <w:rPr>
+          <w:bCs/>
+        </w:rPr>
+        <w:t>Fig 3</w:t>
+      </w:r>
+      <w:r>
+        <w:rPr>
+          <w:bCs/>
+        </w:rPr>
+        <w:t xml:space="preserve"> </w:t>
+      </w:r>
+      <w:r>
+        <w:rPr>
+          <w:bCs/>
+        </w:rPr>
+        <w:t xml:space="preserve">shows the relative importance assigned to each </w:t>
+      </w:r>
+      <w:del w:id="171" w:author="Xu, Jason" w:date="2020-01-13T15:37:00Z">
         <w:r>
           <w:rPr>
-            <w:strike/>
-            <w:rPrChange w:id="364" w:author="Kong, Fanzhou" w:date="2020-01-22T15:36:00Z">
-              <w:rPr/>
-            </w:rPrChange>
+            <w:bCs/>
           </w:rPr>
-          <w:t>cross-validation</w:t>
+          <w:delText xml:space="preserve">variable </w:delText>
+        </w:r>
+      </w:del>
+      <w:ins w:id="172" w:author="Xu, Jason" w:date="2020-01-13T15:37:00Z">
+        <w:r>
+          <w:rPr>
+            <w:bCs/>
+          </w:rPr>
+          <w:t>feature</w:t>
         </w:r>
       </w:ins>
-      <w:commentRangeEnd w:id="363"/>
-      <w:ins w:id="365" w:author="Xu, Jason" w:date="2020-01-14T10:10:00Z">
+      <w:del w:id="173" w:author="Xu, Jason" w:date="2020-01-13T15:37:00Z">
+        <w:r>
+          <w:rPr>
+            <w:bCs/>
+          </w:rPr>
+          <w:delText>by</w:delText>
+        </w:r>
+      </w:del>
+      <w:ins w:id="174" w:author="Xu, Jason" w:date="2020-01-13T15:40:00Z">
+        <w:r>
+          <w:rPr>
+            <w:bCs/>
+          </w:rPr>
+          <w:t xml:space="preserve"> </w:t>
+        </w:r>
+      </w:ins>
+      <w:ins w:id="175" w:author="Xu, Jason" w:date="2020-01-14T09:44:00Z">
+        <w:r>
+          <w:rPr>
+            <w:bCs/>
+          </w:rPr>
+          <w:t>(top xx features</w:t>
+        </w:r>
+      </w:ins>
+      <w:ins w:id="176" w:author="Xu, Jason" w:date="2020-01-14T09:46:00Z">
+        <w:r>
+          <w:rPr>
+            <w:bCs/>
+          </w:rPr>
+          <w:t>?)</w:t>
+        </w:r>
+      </w:ins>
+      <w:ins w:id="177" w:author="Xu, Jason" w:date="2020-01-14T09:44:00Z">
+        <w:r>
+          <w:rPr>
+            <w:bCs/>
+          </w:rPr>
+          <w:t>. A</w:t>
+        </w:r>
+      </w:ins>
+      <w:ins w:id="178" w:author="Xu, Jason" w:date="2020-01-13T15:40:00Z">
+        <w:r>
+          <w:rPr>
+            <w:bCs/>
+          </w:rPr>
+          <w:t>nd</w:t>
+        </w:r>
+        <w:r>
+          <w:rPr>
+            <w:bCs/>
+          </w:rPr>
+          <w:t xml:space="preserve"> high</w:t>
+        </w:r>
+      </w:ins>
+      <w:del w:id="179" w:author="Xu, Jason" w:date="2020-01-13T15:36:00Z">
+        <w:r>
+          <w:rPr>
+            <w:bCs/>
+          </w:rPr>
+          <w:delText xml:space="preserve"> Relief algorithm. </w:delText>
+        </w:r>
+      </w:del>
+      <w:ins w:id="180" w:author="Xu, Jason" w:date="2020-01-13T15:27:00Z">
+        <w:r>
+          <w:rPr>
+            <w:bCs/>
+          </w:rPr>
+          <w:t xml:space="preserve"> ranking </w:t>
+        </w:r>
+      </w:ins>
+      <w:ins w:id="181" w:author="Xu, Jason" w:date="2020-01-13T15:28:00Z">
+        <w:r>
+          <w:rPr>
+            <w:bCs/>
+          </w:rPr>
+          <w:t>f</w:t>
+        </w:r>
+      </w:ins>
+      <w:ins w:id="182" w:author="Xu, Jason" w:date="2020-01-13T15:16:00Z">
+        <w:r>
+          <w:rPr>
+            <w:bCs/>
+          </w:rPr>
+          <w:t xml:space="preserve">eatures such </w:t>
+        </w:r>
+        <w:commentRangeStart w:id="183"/>
+        <w:commentRangeStart w:id="184"/>
+        <w:r>
+          <w:rPr>
+            <w:bCs/>
+          </w:rPr>
+          <w:t>as x, y, z,</w:t>
+        </w:r>
+        <w:commentRangeEnd w:id="183"/>
         <w:r>
           <w:rPr>
             <w:rStyle w:val="CommentReference"/>
-            <w:strike/>
-            <w:rPrChange w:id="366" w:author="Kong, Fanzhou" w:date="2020-01-22T15:36:00Z">
-              <w:rPr>
-                <w:rStyle w:val="CommentReference"/>
-              </w:rPr>
-            </w:rPrChange>
           </w:rPr>
-          <w:commentReference w:id="363"/>
+          <w:commentReference w:id="183"/>
         </w:r>
       </w:ins>
-      <w:ins w:id="367" w:author="Xu, Jason" w:date="2020-01-14T10:07:00Z">
+      <w:commentRangeEnd w:id="184"/>
+      <w:ins w:id="185" w:author="Xu, Jason" w:date="2020-01-13T15:49:00Z">
         <w:r>
           <w:rPr>
-            <w:strike/>
-            <w:rPrChange w:id="368" w:author="Kong, Fanzhou" w:date="2020-01-22T15:36:00Z">
-              <w:rPr/>
-            </w:rPrChange>
+            <w:rStyle w:val="CommentReference"/>
           </w:rPr>
-          <w:fldChar w:fldCharType="begin" w:fldLock="1"/>
+          <w:commentReference w:id="184"/>
         </w:r>
       </w:ins>
-      <w:r>
-        <w:rPr>
-          <w:strike/>
-          <w:rPrChange w:id="369" w:author="Kong, Fanzhou" w:date="2020-01-22T15:36:00Z">
-            <w:rPr/>
-          </w:rPrChange>
-        </w:rPr>
-        <w:instrText>ADDIN CSL_CITATION {"citationItems":[{"id":"ITEM-1","itemData":{"DOI":"10.1073/pnas.102102699","abstract":"In the context of cancer diagnosis and treatment, we consider the problem of constructing an accurate prediction rule on the basis of a relatively small number of tumor tissue samples of known type containing the expression data on very many (possibly thousands) genes. Recently, results have been presented in the literature suggesting that it is possible to construct a prediction rule from only a few genes such that it has a negligible prediction error rate. However, in these results the test error or the leave-one-out cross-validated error is calculated without allowance for the selection bias. There is no allowance because the rule is either tested on tissue samples that were used in the first instance to select the genes being used in the rule or because the cross-validation of the rule is not external to the selection process; that is, gene selection is not performed in training the rule at each stage of the cross-validation process. We describe how in practice the selection bias can be assessed and corrected for by either performing a cross-validation or applying the bootstrap external to the selection process. We recommend using 10-fold rather than leave-one-out cross-validation, and concerning the bootstrap, we suggest using the so-called .632+ bootstrap error estimate designed to handle overfitted prediction rules. Using two published data sets, we demonstrate that when correction is made for the selection bias, the cross-validated error is no longer zero for a subset of only a few genes. AE,apparent error rate;CV,cross-validated;RFE,recursive feature elimination;SVM,support vector machine","author":[{"dropping-particle":"","family":"Ambroise","given":"Christophe","non-dropping-particle":"","parse-names":false,"suffix":""},{"dropping-particle":"","family":"McLachlan","given":"Geoffrey J","non-dropping-particle":"","parse-names":false,"suffix":""}],"container-title":"Proceedings of the National Academy of Sciences","id":"ITEM-1","issue":"10","issued":{"date-parts":[["2002"]]},"page":"6562-6566","title":"Selection bias in gene extraction on the basis of microarray gene-expression data","type":"article-journal","volume":"99"},"uris":["http://www.mendeley.com/documents/?uuid=f6ea217c-c904-4664-bb3b-6fcbea9f7e1e"]}],"mendeley":{"formattedCitation":"&lt;sup&gt;24&lt;/sup&gt;","plainTextFormattedCitation":"24","previouslyFormattedCitation":"&lt;sup&gt;24&lt;/sup&gt;"},"properties":{"noteIndex":0},"schema":"https://github.com/citation-style-language/schema/raw/master/csl-citation.json"}</w:instrText>
-      </w:r>
-      <w:ins w:id="370" w:author="Xu, Jason" w:date="2020-01-14T10:07:00Z">
-        <w:r>
-          <w:rPr>
-            <w:strike/>
-            <w:rPrChange w:id="371" w:author="Kong, Fanzhou" w:date="2020-01-22T15:36:00Z">
-              <w:rPr/>
-            </w:rPrChange>
-          </w:rPr>
-          <w:fldChar w:fldCharType="separate"/>
-        </w:r>
-      </w:ins>
-      <w:r>
-        <w:rPr>
-          <w:strike/>
-          <w:noProof/>
-          <w:vertAlign w:val="superscript"/>
-          <w:rPrChange w:id="372" w:author="Kong, Fanzhou" w:date="2020-01-22T15:36:00Z">
-            <w:rPr>
-              <w:noProof/>
-              <w:vertAlign w:val="superscript"/>
-            </w:rPr>
-          </w:rPrChange>
-        </w:rPr>
-        <w:t>24</w:t>
-      </w:r>
-      <w:ins w:id="373" w:author="Xu, Jason" w:date="2020-01-14T10:07:00Z">
-        <w:r>
-          <w:rPr>
-            <w:strike/>
-            <w:rPrChange w:id="374" w:author="Kong, Fanzhou" w:date="2020-01-22T15:36:00Z">
-              <w:rPr/>
-            </w:rPrChange>
-          </w:rPr>
-          <w:fldChar w:fldCharType="end"/>
-        </w:r>
+      <w:ins w:id="186" w:author="Xu, Jason" w:date="2020-01-13T15:16:00Z">
         <w:r>
           <w:rPr>
             <w:bCs/>
-            <w:strike/>
-            <w:rPrChange w:id="375" w:author="Kong, Fanzhou" w:date="2020-01-22T15:36:00Z">
-              <w:rPr>
-                <w:bCs/>
-              </w:rPr>
-            </w:rPrChange>
+          </w:rPr>
+          <w:t xml:space="preserve"> </w:t>
+        </w:r>
+      </w:ins>
+      <w:del w:id="187" w:author="Xu, Jason" w:date="2020-01-13T15:16:00Z">
+        <w:r>
+          <w:rPr>
+            <w:bCs/>
+          </w:rPr>
+          <w:delText>V</w:delText>
+        </w:r>
+        <w:r>
+          <w:rPr>
+            <w:bCs/>
+          </w:rPr>
+          <w:delText xml:space="preserve">ariables with higher relative </w:delText>
+        </w:r>
+      </w:del>
+      <w:del w:id="188" w:author="Xu, Jason" w:date="2020-01-13T14:27:00Z">
+        <w:r>
+          <w:rPr>
+            <w:bCs/>
+          </w:rPr>
+          <w:delText>importance (, indicated</w:delText>
+        </w:r>
+      </w:del>
+      <w:del w:id="189" w:author="Xu, Jason" w:date="2020-01-13T15:28:00Z">
+        <w:r>
+          <w:rPr>
+            <w:bCs/>
+          </w:rPr>
+          <w:delText xml:space="preserve"> that they</w:delText>
+        </w:r>
+      </w:del>
+      <w:r>
+        <w:rPr>
+          <w:bCs/>
+        </w:rPr>
+        <w:t xml:space="preserve"> </w:t>
+      </w:r>
+      <w:del w:id="190" w:author="Xu, Jason" w:date="2020-01-13T15:40:00Z">
+        <w:r>
+          <w:rPr>
+            <w:bCs/>
+          </w:rPr>
+          <w:delText>may have</w:delText>
+        </w:r>
+      </w:del>
+      <w:ins w:id="191" w:author="Xu, Jason" w:date="2020-01-13T15:40:00Z">
+        <w:r>
+          <w:rPr>
+            <w:bCs/>
+          </w:rPr>
+          <w:t xml:space="preserve">were deemed </w:t>
+        </w:r>
+      </w:ins>
+      <w:ins w:id="192" w:author="Xu, Jason" w:date="2020-01-13T15:45:00Z">
+        <w:r>
+          <w:rPr>
+            <w:bCs/>
+          </w:rPr>
+          <w:t>to have</w:t>
+        </w:r>
+      </w:ins>
+      <w:r>
+        <w:rPr>
+          <w:bCs/>
+        </w:rPr>
+        <w:t xml:space="preserve"> higher discriminating power over the classification</w:t>
+      </w:r>
+      <w:del w:id="193" w:author="Xu, Jason" w:date="2020-01-13T14:36:00Z">
+        <w:r>
+          <w:rPr>
+            <w:bCs/>
+            <w:highlight w:val="yellow"/>
+          </w:rPr>
+          <w:delText xml:space="preserve">, while elements such as Se, Cr and Pb, may have much less contribution. </w:delText>
+        </w:r>
+      </w:del>
+      <w:ins w:id="194" w:author="Xu, Jason" w:date="2020-01-02T16:28:00Z">
+        <w:r>
+          <w:rPr>
+            <w:bCs/>
           </w:rPr>
           <w:t xml:space="preserve">. </w:t>
         </w:r>
       </w:ins>
-      <w:ins w:id="376" w:author="Xu, Jason" w:date="2020-01-13T15:35:00Z">
-        <w:r>
-          <w:rPr>
-            <w:strike/>
-            <w:rPrChange w:id="377" w:author="Kong, Fanzhou" w:date="2020-01-22T15:36:00Z">
-              <w:rPr/>
-            </w:rPrChange>
-          </w:rPr>
-          <w:t>In this study, we first rank</w:t>
-        </w:r>
-      </w:ins>
-      <w:ins w:id="378" w:author="Xu, Jason" w:date="2020-01-13T15:38:00Z">
-        <w:r>
-          <w:rPr>
-            <w:strike/>
-            <w:rPrChange w:id="379" w:author="Kong, Fanzhou" w:date="2020-01-22T15:36:00Z">
-              <w:rPr/>
-            </w:rPrChange>
-          </w:rPr>
-          <w:t>ed</w:t>
-        </w:r>
-      </w:ins>
-      <w:ins w:id="380" w:author="Xu, Jason" w:date="2020-01-13T15:35:00Z">
-        <w:r>
-          <w:rPr>
-            <w:strike/>
-            <w:rPrChange w:id="381" w:author="Kong, Fanzhou" w:date="2020-01-22T15:36:00Z">
-              <w:rPr/>
-            </w:rPrChange>
-          </w:rPr>
-          <w:t xml:space="preserve"> all the elements basing on th</w:t>
-        </w:r>
-      </w:ins>
-      <w:ins w:id="382" w:author="Xu, Jason" w:date="2020-01-13T15:36:00Z">
-        <w:r>
-          <w:rPr>
-            <w:strike/>
-            <w:rPrChange w:id="383" w:author="Kong, Fanzhou" w:date="2020-01-22T15:36:00Z">
-              <w:rPr/>
-            </w:rPrChange>
-          </w:rPr>
-          <w:t xml:space="preserve">eir </w:t>
-        </w:r>
-        <w:r>
-          <w:rPr>
-            <w:strike/>
-            <w:rPrChange w:id="384" w:author="Kong, Fanzhou" w:date="2020-01-22T15:36:00Z">
-              <w:rPr/>
-            </w:rPrChange>
-          </w:rPr>
-          <w:t xml:space="preserve">relative importance assigned by </w:t>
-        </w:r>
-      </w:ins>
-      <w:proofErr w:type="spellStart"/>
-      <w:ins w:id="385" w:author="Xu, Jason" w:date="2020-01-13T15:39:00Z">
-        <w:r>
-          <w:rPr>
-            <w:strike/>
-            <w:rPrChange w:id="386" w:author="Kong, Fanzhou" w:date="2020-01-22T15:36:00Z">
-              <w:rPr/>
-            </w:rPrChange>
-          </w:rPr>
-          <w:t>ReliefF</w:t>
-        </w:r>
-      </w:ins>
-      <w:proofErr w:type="spellEnd"/>
-      <w:ins w:id="387" w:author="Xu, Jason" w:date="2020-01-13T15:36:00Z">
-        <w:r>
-          <w:rPr>
-            <w:strike/>
-            <w:rPrChange w:id="388" w:author="Kong, Fanzhou" w:date="2020-01-22T15:36:00Z">
-              <w:rPr/>
-            </w:rPrChange>
-          </w:rPr>
-          <w:t xml:space="preserve"> algorithms. </w:t>
-        </w:r>
-      </w:ins>
-      <w:r>
-        <w:rPr>
-          <w:strike/>
-          <w:rPrChange w:id="389" w:author="Kong, Fanzhou" w:date="2020-01-22T15:36:00Z">
-            <w:rPr/>
-          </w:rPrChange>
-        </w:rPr>
-        <w:t xml:space="preserve"> </w:t>
-      </w:r>
-      <w:r>
-        <w:rPr>
-          <w:bCs/>
-          <w:strike/>
-          <w:rPrChange w:id="390" w:author="Kong, Fanzhou" w:date="2020-01-22T15:36:00Z">
-            <w:rPr>
-              <w:bCs/>
-            </w:rPr>
-          </w:rPrChange>
-        </w:rPr>
-        <w:t>Fig 3</w:t>
-      </w:r>
-      <w:r>
-        <w:rPr>
-          <w:bCs/>
-          <w:strike/>
-          <w:rPrChange w:id="391" w:author="Kong, Fanzhou" w:date="2020-01-22T15:36:00Z">
-            <w:rPr>
-              <w:bCs/>
-            </w:rPr>
-          </w:rPrChange>
-        </w:rPr>
-        <w:t xml:space="preserve"> </w:t>
-      </w:r>
-      <w:r>
-        <w:rPr>
-          <w:bCs/>
-          <w:strike/>
-          <w:rPrChange w:id="392" w:author="Kong, Fanzhou" w:date="2020-01-22T15:36:00Z">
-            <w:rPr>
-              <w:bCs/>
-            </w:rPr>
-          </w:rPrChange>
-        </w:rPr>
-        <w:t xml:space="preserve">shows the relative importance assigned to each </w:t>
-      </w:r>
-      <w:del w:id="393" w:author="Xu, Jason" w:date="2020-01-13T15:37:00Z">
+      <w:ins w:id="195" w:author="Xu, Jason" w:date="2020-01-13T15:19:00Z">
         <w:r>
           <w:rPr>
             <w:bCs/>
-            <w:strike/>
-            <w:rPrChange w:id="394" w:author="Kong, Fanzhou" w:date="2020-01-22T15:36:00Z">
-              <w:rPr>
-                <w:bCs/>
-              </w:rPr>
-            </w:rPrChange>
-          </w:rPr>
-          <w:delText xml:space="preserve">variable </w:delText>
-        </w:r>
-      </w:del>
-      <w:ins w:id="395" w:author="Xu, Jason" w:date="2020-01-13T15:37:00Z">
-        <w:r>
-          <w:rPr>
-            <w:bCs/>
-            <w:strike/>
-            <w:rPrChange w:id="396" w:author="Kong, Fanzhou" w:date="2020-01-22T15:36:00Z">
-              <w:rPr>
-                <w:bCs/>
-              </w:rPr>
-            </w:rPrChange>
-          </w:rPr>
-          <w:t>feature</w:t>
-        </w:r>
-      </w:ins>
-      <w:del w:id="397" w:author="Xu, Jason" w:date="2020-01-13T15:37:00Z">
-        <w:r>
-          <w:rPr>
-            <w:bCs/>
-            <w:strike/>
-            <w:rPrChange w:id="398" w:author="Kong, Fanzhou" w:date="2020-01-22T15:36:00Z">
-              <w:rPr>
-                <w:bCs/>
-              </w:rPr>
-            </w:rPrChange>
-          </w:rPr>
-          <w:delText>by</w:delText>
-        </w:r>
-      </w:del>
-      <w:ins w:id="399" w:author="Xu, Jason" w:date="2020-01-13T15:40:00Z">
-        <w:r>
-          <w:rPr>
-            <w:bCs/>
-            <w:strike/>
-            <w:rPrChange w:id="400" w:author="Kong, Fanzhou" w:date="2020-01-22T15:36:00Z">
-              <w:rPr>
-                <w:bCs/>
-              </w:rPr>
-            </w:rPrChange>
-          </w:rPr>
-          <w:t xml:space="preserve"> </w:t>
-        </w:r>
-      </w:ins>
-      <w:ins w:id="401" w:author="Xu, Jason" w:date="2020-01-14T09:44:00Z">
-        <w:r>
-          <w:rPr>
-            <w:bCs/>
-            <w:strike/>
-            <w:rPrChange w:id="402" w:author="Kong, Fanzhou" w:date="2020-01-22T15:36:00Z">
-              <w:rPr>
-                <w:bCs/>
-              </w:rPr>
-            </w:rPrChange>
-          </w:rPr>
-          <w:t>(top xx features</w:t>
-        </w:r>
-      </w:ins>
-      <w:ins w:id="403" w:author="Xu, Jason" w:date="2020-01-14T09:46:00Z">
-        <w:r>
-          <w:rPr>
-            <w:bCs/>
-            <w:strike/>
-            <w:rPrChange w:id="404" w:author="Kong, Fanzhou" w:date="2020-01-22T15:36:00Z">
-              <w:rPr>
-                <w:bCs/>
-              </w:rPr>
-            </w:rPrChange>
-          </w:rPr>
-          <w:t>?)</w:t>
-        </w:r>
-      </w:ins>
-      <w:ins w:id="405" w:author="Xu, Jason" w:date="2020-01-14T09:44:00Z">
-        <w:r>
-          <w:rPr>
-            <w:bCs/>
-            <w:strike/>
-            <w:rPrChange w:id="406" w:author="Kong, Fanzhou" w:date="2020-01-22T15:36:00Z">
-              <w:rPr>
-                <w:bCs/>
-              </w:rPr>
-            </w:rPrChange>
-          </w:rPr>
-          <w:t>. A</w:t>
-        </w:r>
-      </w:ins>
-      <w:ins w:id="407" w:author="Xu, Jason" w:date="2020-01-13T15:40:00Z">
-        <w:r>
-          <w:rPr>
-            <w:bCs/>
-            <w:strike/>
-            <w:rPrChange w:id="408" w:author="Kong, Fanzhou" w:date="2020-01-22T15:36:00Z">
-              <w:rPr>
-                <w:bCs/>
-              </w:rPr>
-            </w:rPrChange>
-          </w:rPr>
-          <w:t>nd</w:t>
-        </w:r>
-        <w:r>
-          <w:rPr>
-            <w:bCs/>
-            <w:strike/>
-            <w:rPrChange w:id="409" w:author="Kong, Fanzhou" w:date="2020-01-22T15:36:00Z">
-              <w:rPr>
-                <w:bCs/>
-              </w:rPr>
-            </w:rPrChange>
-          </w:rPr>
-          <w:t xml:space="preserve"> high</w:t>
-        </w:r>
-      </w:ins>
-      <w:del w:id="410" w:author="Xu, Jason" w:date="2020-01-13T15:36:00Z">
-        <w:r>
-          <w:rPr>
-            <w:bCs/>
-            <w:strike/>
-            <w:rPrChange w:id="411" w:author="Kong, Fanzhou" w:date="2020-01-22T15:36:00Z">
-              <w:rPr>
-                <w:bCs/>
-              </w:rPr>
-            </w:rPrChange>
-          </w:rPr>
-          <w:delText xml:space="preserve"> Relief algorithm. </w:delText>
-        </w:r>
-      </w:del>
-      <w:ins w:id="412" w:author="Xu, Jason" w:date="2020-01-13T15:27:00Z">
-        <w:r>
-          <w:rPr>
-            <w:bCs/>
-            <w:strike/>
-            <w:rPrChange w:id="413" w:author="Kong, Fanzhou" w:date="2020-01-22T15:36:00Z">
-              <w:rPr>
-                <w:bCs/>
-              </w:rPr>
-            </w:rPrChange>
-          </w:rPr>
-          <w:t xml:space="preserve"> ranking </w:t>
-        </w:r>
-      </w:ins>
-      <w:ins w:id="414" w:author="Xu, Jason" w:date="2020-01-13T15:28:00Z">
-        <w:r>
-          <w:rPr>
-            <w:bCs/>
-            <w:strike/>
-            <w:rPrChange w:id="415" w:author="Kong, Fanzhou" w:date="2020-01-22T15:36:00Z">
-              <w:rPr>
-                <w:bCs/>
-              </w:rPr>
-            </w:rPrChange>
-          </w:rPr>
-          <w:t>f</w:t>
-        </w:r>
-      </w:ins>
-      <w:ins w:id="416" w:author="Xu, Jason" w:date="2020-01-13T15:16:00Z">
-        <w:r>
-          <w:rPr>
-            <w:bCs/>
-            <w:strike/>
-            <w:rPrChange w:id="417" w:author="Kong, Fanzhou" w:date="2020-01-22T15:36:00Z">
-              <w:rPr>
-                <w:bCs/>
-              </w:rPr>
-            </w:rPrChange>
-          </w:rPr>
-          <w:t xml:space="preserve">eatures such </w:t>
-        </w:r>
-        <w:commentRangeStart w:id="418"/>
-        <w:commentRangeStart w:id="419"/>
-        <w:r>
-          <w:rPr>
-            <w:bCs/>
-            <w:strike/>
-            <w:rPrChange w:id="420" w:author="Kong, Fanzhou" w:date="2020-01-22T15:36:00Z">
-              <w:rPr>
-                <w:bCs/>
-              </w:rPr>
-            </w:rPrChange>
-          </w:rPr>
-          <w:t>as x, y, z,</w:t>
-        </w:r>
-        <w:commentRangeEnd w:id="418"/>
-        <w:r>
-          <w:rPr>
-            <w:rStyle w:val="CommentReference"/>
-            <w:strike/>
-            <w:rPrChange w:id="421" w:author="Kong, Fanzhou" w:date="2020-01-22T15:36:00Z">
-              <w:rPr>
-                <w:rStyle w:val="CommentReference"/>
-              </w:rPr>
-            </w:rPrChange>
-          </w:rPr>
-          <w:commentReference w:id="418"/>
-        </w:r>
-      </w:ins>
-      <w:commentRangeEnd w:id="419"/>
-      <w:ins w:id="422" w:author="Xu, Jason" w:date="2020-01-13T15:49:00Z">
-        <w:r>
-          <w:rPr>
-            <w:rStyle w:val="CommentReference"/>
-            <w:strike/>
-            <w:rPrChange w:id="423" w:author="Kong, Fanzhou" w:date="2020-01-22T15:36:00Z">
-              <w:rPr>
-                <w:rStyle w:val="CommentReference"/>
-              </w:rPr>
-            </w:rPrChange>
-          </w:rPr>
-          <w:commentReference w:id="419"/>
-        </w:r>
-      </w:ins>
-      <w:ins w:id="424" w:author="Xu, Jason" w:date="2020-01-13T15:16:00Z">
-        <w:r>
-          <w:rPr>
-            <w:bCs/>
-            <w:strike/>
-            <w:rPrChange w:id="425" w:author="Kong, Fanzhou" w:date="2020-01-22T15:36:00Z">
-              <w:rPr>
-                <w:bCs/>
-              </w:rPr>
-            </w:rPrChange>
-          </w:rPr>
-          <w:t xml:space="preserve"> </w:t>
-        </w:r>
-      </w:ins>
-      <w:del w:id="426" w:author="Xu, Jason" w:date="2020-01-13T15:16:00Z">
-        <w:r>
-          <w:rPr>
-            <w:bCs/>
-            <w:strike/>
-            <w:rPrChange w:id="427" w:author="Kong, Fanzhou" w:date="2020-01-22T15:36:00Z">
-              <w:rPr>
-                <w:bCs/>
-              </w:rPr>
-            </w:rPrChange>
-          </w:rPr>
-          <w:delText>V</w:delText>
-        </w:r>
-        <w:r>
-          <w:rPr>
-            <w:bCs/>
-            <w:strike/>
-            <w:rPrChange w:id="428" w:author="Kong, Fanzhou" w:date="2020-01-22T15:36:00Z">
-              <w:rPr>
-                <w:bCs/>
-              </w:rPr>
-            </w:rPrChange>
-          </w:rPr>
-          <w:delText xml:space="preserve">ariables with higher relative </w:delText>
-        </w:r>
-      </w:del>
-      <w:del w:id="429" w:author="Xu, Jason" w:date="2020-01-13T14:27:00Z">
-        <w:r>
-          <w:rPr>
-            <w:bCs/>
-            <w:strike/>
-            <w:rPrChange w:id="430" w:author="Kong, Fanzhou" w:date="2020-01-22T15:36:00Z">
-              <w:rPr>
-                <w:bCs/>
-              </w:rPr>
-            </w:rPrChange>
-          </w:rPr>
-          <w:delText>importance (, indicated</w:delText>
-        </w:r>
-      </w:del>
-      <w:del w:id="431" w:author="Xu, Jason" w:date="2020-01-13T15:28:00Z">
-        <w:r>
-          <w:rPr>
-            <w:bCs/>
-            <w:strike/>
-            <w:rPrChange w:id="432" w:author="Kong, Fanzhou" w:date="2020-01-22T15:36:00Z">
-              <w:rPr>
-                <w:bCs/>
-              </w:rPr>
-            </w:rPrChange>
-          </w:rPr>
-          <w:delText xml:space="preserve"> that they</w:delText>
-        </w:r>
-      </w:del>
-      <w:r>
-        <w:rPr>
-          <w:bCs/>
-          <w:strike/>
-          <w:rPrChange w:id="433" w:author="Kong, Fanzhou" w:date="2020-01-22T15:36:00Z">
-            <w:rPr>
-              <w:bCs/>
-            </w:rPr>
-          </w:rPrChange>
-        </w:rPr>
-        <w:t xml:space="preserve"> </w:t>
-      </w:r>
-      <w:del w:id="434" w:author="Xu, Jason" w:date="2020-01-13T15:40:00Z">
-        <w:r>
-          <w:rPr>
-            <w:bCs/>
-            <w:strike/>
-            <w:rPrChange w:id="435" w:author="Kong, Fanzhou" w:date="2020-01-22T15:36:00Z">
-              <w:rPr>
-                <w:bCs/>
-              </w:rPr>
-            </w:rPrChange>
-          </w:rPr>
-          <w:delText>may have</w:delText>
-        </w:r>
-      </w:del>
-      <w:ins w:id="436" w:author="Xu, Jason" w:date="2020-01-13T15:40:00Z">
-        <w:r>
-          <w:rPr>
-            <w:bCs/>
-            <w:strike/>
-            <w:rPrChange w:id="437" w:author="Kong, Fanzhou" w:date="2020-01-22T15:36:00Z">
-              <w:rPr>
-                <w:bCs/>
-              </w:rPr>
-            </w:rPrChange>
-          </w:rPr>
-          <w:t xml:space="preserve">were deemed </w:t>
-        </w:r>
-      </w:ins>
-      <w:ins w:id="438" w:author="Xu, Jason" w:date="2020-01-13T15:45:00Z">
-        <w:r>
-          <w:rPr>
-            <w:bCs/>
-            <w:strike/>
-            <w:rPrChange w:id="439" w:author="Kong, Fanzhou" w:date="2020-01-22T15:36:00Z">
-              <w:rPr>
-                <w:bCs/>
-              </w:rPr>
-            </w:rPrChange>
-          </w:rPr>
-          <w:t>to have</w:t>
-        </w:r>
-      </w:ins>
-      <w:r>
-        <w:rPr>
-          <w:bCs/>
-          <w:strike/>
-          <w:rPrChange w:id="440" w:author="Kong, Fanzhou" w:date="2020-01-22T15:36:00Z">
-            <w:rPr>
-              <w:bCs/>
-            </w:rPr>
-          </w:rPrChange>
-        </w:rPr>
-        <w:t xml:space="preserve"> higher discriminating power over the classification</w:t>
-      </w:r>
-      <w:del w:id="441" w:author="Xu, Jason" w:date="2020-01-13T14:36:00Z">
-        <w:r>
-          <w:rPr>
-            <w:bCs/>
-            <w:strike/>
-            <w:highlight w:val="yellow"/>
-            <w:rPrChange w:id="442" w:author="Kong, Fanzhou" w:date="2020-01-22T15:36:00Z">
-              <w:rPr>
-                <w:bCs/>
-                <w:highlight w:val="yellow"/>
-              </w:rPr>
-            </w:rPrChange>
-          </w:rPr>
-          <w:delText xml:space="preserve">, while elements such as Se, Cr and Pb, may have much less contribution. </w:delText>
-        </w:r>
-      </w:del>
-      <w:ins w:id="443" w:author="Xu, Jason" w:date="2020-01-02T16:28:00Z">
-        <w:r>
-          <w:rPr>
-            <w:bCs/>
-            <w:strike/>
-            <w:rPrChange w:id="444" w:author="Kong, Fanzhou" w:date="2020-01-22T15:36:00Z">
-              <w:rPr>
-                <w:bCs/>
-              </w:rPr>
-            </w:rPrChange>
-          </w:rPr>
-          <w:t xml:space="preserve">. </w:t>
-        </w:r>
-      </w:ins>
-      <w:ins w:id="445" w:author="Xu, Jason" w:date="2020-01-13T15:19:00Z">
-        <w:r>
-          <w:rPr>
-            <w:bCs/>
-            <w:strike/>
-            <w:rPrChange w:id="446" w:author="Kong, Fanzhou" w:date="2020-01-22T15:36:00Z">
-              <w:rPr>
-                <w:bCs/>
-              </w:rPr>
-            </w:rPrChange>
           </w:rPr>
           <w:t>Fol</w:t>
         </w:r>
@@ -7408,143 +5777,75 @@
           <w:rPr>
             <w:rFonts w:hint="eastAsia"/>
             <w:bCs/>
-            <w:strike/>
-            <w:rPrChange w:id="447" w:author="Kong, Fanzhou" w:date="2020-01-22T15:36:00Z">
-              <w:rPr>
-                <w:rFonts w:hint="eastAsia"/>
-                <w:bCs/>
-              </w:rPr>
-            </w:rPrChange>
           </w:rPr>
           <w:t>lowing</w:t>
         </w:r>
         <w:r>
           <w:rPr>
             <w:bCs/>
-            <w:strike/>
-            <w:rPrChange w:id="448" w:author="Kong, Fanzhou" w:date="2020-01-22T15:36:00Z">
-              <w:rPr>
-                <w:bCs/>
-              </w:rPr>
-            </w:rPrChange>
           </w:rPr>
           <w:t xml:space="preserve"> </w:t>
         </w:r>
       </w:ins>
-      <w:ins w:id="449" w:author="Xu, Jason" w:date="2020-01-13T15:21:00Z">
+      <w:ins w:id="196" w:author="Xu, Jason" w:date="2020-01-13T15:21:00Z">
         <w:r>
           <w:rPr>
             <w:bCs/>
-            <w:strike/>
-            <w:rPrChange w:id="450" w:author="Kong, Fanzhou" w:date="2020-01-22T15:36:00Z">
-              <w:rPr>
-                <w:bCs/>
-              </w:rPr>
-            </w:rPrChange>
           </w:rPr>
           <w:t xml:space="preserve">feature ranking, </w:t>
         </w:r>
       </w:ins>
-      <w:del w:id="451" w:author="Xu, Jason" w:date="2020-01-13T15:19:00Z">
+      <w:del w:id="197" w:author="Xu, Jason" w:date="2020-01-13T15:19:00Z">
         <w:r>
           <w:rPr>
             <w:bCs/>
-            <w:strike/>
-            <w:rPrChange w:id="452" w:author="Kong, Fanzhou" w:date="2020-01-22T15:36:00Z">
-              <w:rPr>
-                <w:bCs/>
-              </w:rPr>
-            </w:rPrChange>
           </w:rPr>
           <w:delText xml:space="preserve">With </w:delText>
         </w:r>
         <w:r>
           <w:rPr>
             <w:bCs/>
-            <w:strike/>
-            <w:rPrChange w:id="453" w:author="Kong, Fanzhou" w:date="2020-01-22T15:36:00Z">
-              <w:rPr>
-                <w:bCs/>
-              </w:rPr>
-            </w:rPrChange>
           </w:rPr>
           <w:delText>the</w:delText>
         </w:r>
         <w:r>
           <w:rPr>
             <w:bCs/>
-            <w:strike/>
-            <w:rPrChange w:id="454" w:author="Kong, Fanzhou" w:date="2020-01-22T15:36:00Z">
-              <w:rPr>
-                <w:bCs/>
-              </w:rPr>
-            </w:rPrChange>
           </w:rPr>
           <w:delText xml:space="preserve"> information</w:delText>
         </w:r>
         <w:r>
           <w:rPr>
             <w:bCs/>
-            <w:strike/>
-            <w:rPrChange w:id="455" w:author="Kong, Fanzhou" w:date="2020-01-22T15:36:00Z">
-              <w:rPr>
-                <w:bCs/>
-              </w:rPr>
-            </w:rPrChange>
           </w:rPr>
           <w:delText xml:space="preserve"> above</w:delText>
         </w:r>
         <w:r>
           <w:rPr>
             <w:bCs/>
-            <w:strike/>
-            <w:rPrChange w:id="456" w:author="Kong, Fanzhou" w:date="2020-01-22T15:36:00Z">
-              <w:rPr>
-                <w:bCs/>
-              </w:rPr>
-            </w:rPrChange>
           </w:rPr>
           <w:delText xml:space="preserve">, </w:delText>
         </w:r>
         <w:r>
           <w:rPr>
             <w:bCs/>
-            <w:strike/>
-            <w:rPrChange w:id="457" w:author="Kong, Fanzhou" w:date="2020-01-22T15:36:00Z">
-              <w:rPr>
-                <w:bCs/>
-              </w:rPr>
-            </w:rPrChange>
           </w:rPr>
           <w:delText xml:space="preserve">we then constructed </w:delText>
         </w:r>
       </w:del>
-      <w:ins w:id="458" w:author="Xu, Jason" w:date="2020-01-13T15:22:00Z">
+      <w:ins w:id="198" w:author="Xu, Jason" w:date="2020-01-13T15:22:00Z">
         <w:r>
           <w:rPr>
             <w:rFonts w:hint="eastAsia"/>
             <w:bCs/>
-            <w:strike/>
-            <w:rPrChange w:id="459" w:author="Kong, Fanzhou" w:date="2020-01-22T15:36:00Z">
-              <w:rPr>
-                <w:rFonts w:hint="eastAsia"/>
-                <w:bCs/>
-              </w:rPr>
-            </w:rPrChange>
           </w:rPr>
           <w:t>m</w:t>
         </w:r>
       </w:ins>
-      <w:del w:id="460" w:author="Xu, Jason" w:date="2020-01-13T15:19:00Z">
+      <w:del w:id="199" w:author="Xu, Jason" w:date="2020-01-13T15:19:00Z">
         <w:r>
           <w:rPr>
             <w:bCs/>
-            <w:strike/>
-            <w:rPrChange w:id="461" w:author="Kong, Fanzhou" w:date="2020-01-22T15:36:00Z">
-              <w:rPr>
-                <w:bCs/>
-              </w:rPr>
-            </w:rPrChange>
           </w:rPr>
           <w:delText>m</w:delText>
         </w:r>
@@ -7552,37 +5853,19 @@
       <w:r>
         <w:rPr>
           <w:bCs/>
-          <w:strike/>
-          <w:rPrChange w:id="462" w:author="Kong, Fanzhou" w:date="2020-01-22T15:36:00Z">
-            <w:rPr>
-              <w:bCs/>
-            </w:rPr>
-          </w:rPrChange>
         </w:rPr>
         <w:t xml:space="preserve">ultiple </w:t>
       </w:r>
       <w:r>
         <w:rPr>
           <w:bCs/>
-          <w:strike/>
-          <w:rPrChange w:id="463" w:author="Kong, Fanzhou" w:date="2020-01-22T15:36:00Z">
-            <w:rPr>
-              <w:bCs/>
-            </w:rPr>
-          </w:rPrChange>
         </w:rPr>
         <w:t>subsets of elements</w:t>
       </w:r>
-      <w:ins w:id="464" w:author="Xu, Jason" w:date="2020-01-13T15:19:00Z">
+      <w:ins w:id="200" w:author="Xu, Jason" w:date="2020-01-13T15:19:00Z">
         <w:r>
           <w:rPr>
             <w:bCs/>
-            <w:strike/>
-            <w:rPrChange w:id="465" w:author="Kong, Fanzhou" w:date="2020-01-22T15:36:00Z">
-              <w:rPr>
-                <w:bCs/>
-              </w:rPr>
-            </w:rPrChange>
           </w:rPr>
           <w:t xml:space="preserve"> </w:t>
         </w:r>
@@ -7590,25 +5873,12 @@
           <w:rPr>
             <w:rFonts w:hint="eastAsia"/>
             <w:bCs/>
-            <w:strike/>
-            <w:rPrChange w:id="466" w:author="Kong, Fanzhou" w:date="2020-01-22T15:36:00Z">
-              <w:rPr>
-                <w:rFonts w:hint="eastAsia"/>
-                <w:bCs/>
-              </w:rPr>
-            </w:rPrChange>
           </w:rPr>
           <w:t>were</w:t>
         </w:r>
         <w:r>
           <w:rPr>
             <w:bCs/>
-            <w:strike/>
-            <w:rPrChange w:id="467" w:author="Kong, Fanzhou" w:date="2020-01-22T15:36:00Z">
-              <w:rPr>
-                <w:bCs/>
-              </w:rPr>
-            </w:rPrChange>
           </w:rPr>
           <w:t xml:space="preserve"> </w:t>
         </w:r>
@@ -7616,121 +5886,66 @@
           <w:rPr>
             <w:rFonts w:hint="eastAsia"/>
             <w:bCs/>
-            <w:strike/>
-            <w:rPrChange w:id="468" w:author="Kong, Fanzhou" w:date="2020-01-22T15:36:00Z">
-              <w:rPr>
-                <w:rFonts w:hint="eastAsia"/>
-                <w:bCs/>
-              </w:rPr>
-            </w:rPrChange>
           </w:rPr>
           <w:t>then</w:t>
         </w:r>
         <w:r>
           <w:rPr>
             <w:bCs/>
-            <w:strike/>
-            <w:rPrChange w:id="469" w:author="Kong, Fanzhou" w:date="2020-01-22T15:36:00Z">
-              <w:rPr>
-                <w:bCs/>
-              </w:rPr>
-            </w:rPrChange>
           </w:rPr>
           <w:t xml:space="preserve"> </w:t>
         </w:r>
       </w:ins>
-      <w:ins w:id="470" w:author="Xu, Jason" w:date="2020-01-13T15:23:00Z">
+      <w:ins w:id="201" w:author="Xu, Jason" w:date="2020-01-13T15:23:00Z">
         <w:r>
           <w:rPr>
             <w:bCs/>
-            <w:strike/>
-            <w:rPrChange w:id="471" w:author="Kong, Fanzhou" w:date="2020-01-22T15:36:00Z">
-              <w:rPr>
-                <w:bCs/>
-              </w:rPr>
-            </w:rPrChange>
           </w:rPr>
           <w:t>constructed</w:t>
         </w:r>
       </w:ins>
-      <w:del w:id="472" w:author="Xu, Jason" w:date="2020-01-13T15:19:00Z">
+      <w:del w:id="202" w:author="Xu, Jason" w:date="2020-01-13T15:19:00Z">
         <w:r>
           <w:rPr>
             <w:bCs/>
-            <w:strike/>
-            <w:rPrChange w:id="473" w:author="Kong, Fanzhou" w:date="2020-01-22T15:36:00Z">
-              <w:rPr>
-                <w:bCs/>
-              </w:rPr>
-            </w:rPrChange>
           </w:rPr>
           <w:delText xml:space="preserve"> </w:delText>
         </w:r>
       </w:del>
-      <w:del w:id="474" w:author="Xu, Jason" w:date="2020-01-13T15:23:00Z">
+      <w:del w:id="203" w:author="Xu, Jason" w:date="2020-01-13T15:23:00Z">
         <w:r>
           <w:rPr>
             <w:bCs/>
-            <w:strike/>
-            <w:rPrChange w:id="475" w:author="Kong, Fanzhou" w:date="2020-01-22T15:36:00Z">
-              <w:rPr>
-                <w:bCs/>
-              </w:rPr>
-            </w:rPrChange>
           </w:rPr>
           <w:delText>with the aim of building classification model</w:delText>
         </w:r>
       </w:del>
-      <w:ins w:id="476" w:author="Xu, Jason" w:date="2020-01-13T15:24:00Z">
+      <w:ins w:id="204" w:author="Xu, Jason" w:date="2020-01-13T15:24:00Z">
         <w:r>
           <w:rPr>
             <w:bCs/>
-            <w:strike/>
-            <w:rPrChange w:id="477" w:author="Kong, Fanzhou" w:date="2020-01-22T15:36:00Z">
-              <w:rPr>
-                <w:bCs/>
-              </w:rPr>
-            </w:rPrChange>
           </w:rPr>
           <w:t>. A</w:t>
         </w:r>
       </w:ins>
-      <w:del w:id="478" w:author="Xu, Jason" w:date="2020-01-13T15:23:00Z">
+      <w:del w:id="205" w:author="Xu, Jason" w:date="2020-01-13T15:23:00Z">
         <w:r>
           <w:rPr>
             <w:bCs/>
-            <w:strike/>
-            <w:rPrChange w:id="479" w:author="Kong, Fanzhou" w:date="2020-01-22T15:36:00Z">
-              <w:rPr>
-                <w:bCs/>
-              </w:rPr>
-            </w:rPrChange>
           </w:rPr>
           <w:delText>s.</w:delText>
         </w:r>
       </w:del>
-      <w:del w:id="480" w:author="Xu, Jason" w:date="2020-01-13T15:24:00Z">
+      <w:del w:id="206" w:author="Xu, Jason" w:date="2020-01-13T15:24:00Z">
         <w:r>
           <w:rPr>
             <w:bCs/>
-            <w:strike/>
-            <w:rPrChange w:id="481" w:author="Kong, Fanzhou" w:date="2020-01-22T15:36:00Z">
-              <w:rPr>
-                <w:bCs/>
-              </w:rPr>
-            </w:rPrChange>
           </w:rPr>
           <w:delText xml:space="preserve"> </w:delText>
         </w:r>
         <w:r>
           <w:rPr>
             <w:bCs/>
-            <w:strike/>
-            <w:rPrChange w:id="482" w:author="Kong, Fanzhou" w:date="2020-01-22T15:36:00Z">
-              <w:rPr>
-                <w:bCs/>
-              </w:rPr>
-            </w:rPrChange>
           </w:rPr>
           <w:delText>A</w:delText>
         </w:r>
@@ -7738,88 +5953,38 @@
       <w:r>
         <w:rPr>
           <w:bCs/>
-          <w:strike/>
-          <w:rPrChange w:id="483" w:author="Kong, Fanzhou" w:date="2020-01-22T15:36:00Z">
-            <w:rPr>
-              <w:bCs/>
-            </w:rPr>
-          </w:rPrChange>
-        </w:rPr>
-        <w:t xml:space="preserve">s </w:t>
-      </w:r>
-      <w:bookmarkStart w:id="484" w:name="_GoBack"/>
+        </w:rPr>
+        <w:t xml:space="preserve">s shown </w:t>
+      </w:r>
       <w:r>
         <w:rPr>
           <w:bCs/>
-          <w:strike/>
-          <w:rPrChange w:id="485" w:author="Kong, Fanzhou" w:date="2020-01-22T15:36:00Z">
-            <w:rPr>
-              <w:bCs/>
-            </w:rPr>
-          </w:rPrChange>
-        </w:rPr>
-        <w:t xml:space="preserve">shown </w:t>
+        </w:rPr>
+        <w:t>in Table</w:t>
       </w:r>
       <w:r>
         <w:rPr>
           <w:bCs/>
-          <w:strike/>
-          <w:rPrChange w:id="486" w:author="Kong, Fanzhou" w:date="2020-01-22T15:36:00Z">
-            <w:rPr>
-              <w:bCs/>
-            </w:rPr>
-          </w:rPrChange>
-        </w:rPr>
-        <w:t>in Table</w:t>
+        </w:rPr>
+        <w:t xml:space="preserve"> 2</w:t>
       </w:r>
       <w:r>
         <w:rPr>
           <w:bCs/>
-          <w:strike/>
-          <w:rPrChange w:id="487" w:author="Kong, Fanzhou" w:date="2020-01-22T15:36:00Z">
-            <w:rPr>
-              <w:bCs/>
-            </w:rPr>
-          </w:rPrChange>
-        </w:rPr>
-        <w:t xml:space="preserve"> 2</w:t>
+        </w:rPr>
+        <w:t xml:space="preserve">, </w:t>
       </w:r>
       <w:r>
         <w:rPr>
           <w:bCs/>
-          <w:strike/>
-          <w:rPrChange w:id="488" w:author="Kong, Fanzhou" w:date="2020-01-22T15:36:00Z">
-            <w:rPr>
-              <w:bCs/>
-            </w:rPr>
-          </w:rPrChange>
-        </w:rPr>
-        <w:t xml:space="preserve">, </w:t>
-      </w:r>
-      <w:r>
-        <w:rPr>
-          <w:bCs/>
-          <w:strike/>
-          <w:rPrChange w:id="489" w:author="Kong, Fanzhou" w:date="2020-01-22T15:36:00Z">
-            <w:rPr>
-              <w:bCs/>
-            </w:rPr>
-          </w:rPrChange>
         </w:rPr>
         <w:t xml:space="preserve">the 1st subset is made of solely the most important element (i.e. </w:t>
       </w:r>
-      <w:ins w:id="490" w:author="Xu, Jason" w:date="2020-01-13T15:24:00Z">
+      <w:ins w:id="207" w:author="Xu, Jason" w:date="2020-01-13T15:24:00Z">
         <w:r>
           <w:rPr>
             <w:bCs/>
-            <w:strike/>
             <w:vertAlign w:val="superscript"/>
-            <w:rPrChange w:id="491" w:author="Kong, Fanzhou" w:date="2020-01-22T15:36:00Z">
-              <w:rPr>
-                <w:bCs/>
-                <w:vertAlign w:val="superscript"/>
-              </w:rPr>
-            </w:rPrChange>
           </w:rPr>
           <w:t>23</w:t>
         </w:r>
@@ -7827,52 +5992,20 @@
       <w:r>
         <w:rPr>
           <w:bCs/>
-          <w:strike/>
-          <w:rPrChange w:id="492" w:author="Kong, Fanzhou" w:date="2020-01-22T15:36:00Z">
-            <w:rPr>
-              <w:bCs/>
-            </w:rPr>
-          </w:rPrChange>
         </w:rPr>
         <w:t xml:space="preserve">Na), </w:t>
       </w:r>
       <w:r>
         <w:rPr>
           <w:bCs/>
-          <w:strike/>
-          <w:rPrChange w:id="493" w:author="Kong, Fanzhou" w:date="2020-01-22T15:36:00Z">
-            <w:rPr>
-              <w:bCs/>
-            </w:rPr>
-          </w:rPrChange>
-        </w:rPr>
-        <w:t xml:space="preserve">the 2nd </w:t>
-      </w:r>
-      <w:bookmarkEnd w:id="484"/>
-      <w:r>
-        <w:rPr>
-          <w:bCs/>
-          <w:strike/>
-          <w:rPrChange w:id="494" w:author="Kong, Fanzhou" w:date="2020-01-22T15:36:00Z">
-            <w:rPr>
-              <w:bCs/>
-            </w:rPr>
-          </w:rPrChange>
-        </w:rPr>
-        <w:t xml:space="preserve">subset will then include both </w:t>
-      </w:r>
-      <w:ins w:id="495" w:author="Xu, Jason" w:date="2020-01-13T15:24:00Z">
+        </w:rPr>
+        <w:t xml:space="preserve">the 2nd subset will then include both </w:t>
+      </w:r>
+      <w:ins w:id="208" w:author="Xu, Jason" w:date="2020-01-13T15:24:00Z">
         <w:r>
           <w:rPr>
             <w:bCs/>
-            <w:strike/>
             <w:vertAlign w:val="superscript"/>
-            <w:rPrChange w:id="496" w:author="Kong, Fanzhou" w:date="2020-01-22T15:36:00Z">
-              <w:rPr>
-                <w:bCs/>
-                <w:vertAlign w:val="superscript"/>
-              </w:rPr>
-            </w:rPrChange>
           </w:rPr>
           <w:t>23</w:t>
         </w:r>
@@ -7880,53 +6013,28 @@
       <w:r>
         <w:rPr>
           <w:bCs/>
-          <w:strike/>
-          <w:rPrChange w:id="497" w:author="Kong, Fanzhou" w:date="2020-01-22T15:36:00Z">
-            <w:rPr>
-              <w:bCs/>
-            </w:rPr>
-          </w:rPrChange>
         </w:rPr>
         <w:t xml:space="preserve">Na </w:t>
       </w:r>
-      <w:del w:id="498" w:author="Xu, Jason" w:date="2020-01-13T15:26:00Z">
+      <w:del w:id="209" w:author="Xu, Jason" w:date="2020-01-13T15:26:00Z">
         <w:r>
           <w:rPr>
             <w:bCs/>
-            <w:strike/>
-            <w:rPrChange w:id="499" w:author="Kong, Fanzhou" w:date="2020-01-22T15:36:00Z">
-              <w:rPr>
-                <w:bCs/>
-              </w:rPr>
-            </w:rPrChange>
           </w:rPr>
           <w:delText xml:space="preserve">and </w:delText>
         </w:r>
       </w:del>
-      <w:ins w:id="500" w:author="Xu, Jason" w:date="2020-01-13T15:26:00Z">
+      <w:ins w:id="210" w:author="Xu, Jason" w:date="2020-01-13T15:26:00Z">
         <w:r>
           <w:rPr>
             <w:bCs/>
-            <w:strike/>
-            <w:rPrChange w:id="501" w:author="Kong, Fanzhou" w:date="2020-01-22T15:36:00Z">
-              <w:rPr>
-                <w:bCs/>
-              </w:rPr>
-            </w:rPrChange>
           </w:rPr>
           <w:t xml:space="preserve">and </w:t>
         </w:r>
         <w:r>
           <w:rPr>
             <w:bCs/>
-            <w:strike/>
             <w:vertAlign w:val="superscript"/>
-            <w:rPrChange w:id="502" w:author="Kong, Fanzhou" w:date="2020-01-22T15:36:00Z">
-              <w:rPr>
-                <w:bCs/>
-                <w:vertAlign w:val="superscript"/>
-              </w:rPr>
-            </w:rPrChange>
           </w:rPr>
           <w:t>27</w:t>
         </w:r>
@@ -7934,39 +6042,21 @@
       <w:r>
         <w:rPr>
           <w:bCs/>
-          <w:strike/>
-          <w:rPrChange w:id="503" w:author="Kong, Fanzhou" w:date="2020-01-22T15:36:00Z">
-            <w:rPr>
-              <w:bCs/>
-            </w:rPr>
-          </w:rPrChange>
         </w:rPr>
         <w:t xml:space="preserve">Al, </w:t>
       </w:r>
-      <w:del w:id="504" w:author="Xu, Jason" w:date="2020-01-13T15:26:00Z">
+      <w:del w:id="211" w:author="Xu, Jason" w:date="2020-01-13T15:26:00Z">
         <w:r>
           <w:rPr>
             <w:bCs/>
-            <w:strike/>
-            <w:rPrChange w:id="505" w:author="Kong, Fanzhou" w:date="2020-01-22T15:36:00Z">
-              <w:rPr>
-                <w:bCs/>
-              </w:rPr>
-            </w:rPrChange>
           </w:rPr>
           <w:delText>which are</w:delText>
         </w:r>
       </w:del>
-      <w:ins w:id="506" w:author="Xu, Jason" w:date="2020-01-13T15:26:00Z">
+      <w:ins w:id="212" w:author="Xu, Jason" w:date="2020-01-13T15:26:00Z">
         <w:r>
           <w:rPr>
             <w:bCs/>
-            <w:strike/>
-            <w:rPrChange w:id="507" w:author="Kong, Fanzhou" w:date="2020-01-22T15:36:00Z">
-              <w:rPr>
-                <w:bCs/>
-              </w:rPr>
-            </w:rPrChange>
           </w:rPr>
           <w:t>the</w:t>
         </w:r>
@@ -7974,69 +6064,38 @@
       <w:r>
         <w:rPr>
           <w:bCs/>
-          <w:strike/>
-          <w:rPrChange w:id="508" w:author="Kong, Fanzhou" w:date="2020-01-22T15:36:00Z">
-            <w:rPr>
-              <w:bCs/>
-            </w:rPr>
-          </w:rPrChange>
         </w:rPr>
         <w:t xml:space="preserve"> top two element</w:t>
       </w:r>
-      <w:ins w:id="509" w:author="Xu, Jason" w:date="2020-01-13T15:26:00Z">
+      <w:ins w:id="213" w:author="Xu, Jason" w:date="2020-01-13T15:26:00Z">
         <w:r>
           <w:rPr>
             <w:bCs/>
-            <w:strike/>
-            <w:rPrChange w:id="510" w:author="Kong, Fanzhou" w:date="2020-01-22T15:36:00Z">
-              <w:rPr>
-                <w:bCs/>
-              </w:rPr>
-            </w:rPrChange>
           </w:rPr>
           <w:t>s</w:t>
         </w:r>
       </w:ins>
-      <w:del w:id="511" w:author="Xu, Jason" w:date="2020-01-13T15:26:00Z">
+      <w:del w:id="214" w:author="Xu, Jason" w:date="2020-01-13T15:26:00Z">
         <w:r>
           <w:rPr>
             <w:bCs/>
-            <w:strike/>
-            <w:rPrChange w:id="512" w:author="Kong, Fanzhou" w:date="2020-01-22T15:36:00Z">
-              <w:rPr>
-                <w:bCs/>
-              </w:rPr>
-            </w:rPrChange>
           </w:rPr>
           <w:delText xml:space="preserve"> from previous ranking</w:delText>
         </w:r>
       </w:del>
-      <w:ins w:id="513" w:author="Xu, Jason" w:date="2020-01-13T15:46:00Z">
+      <w:ins w:id="215" w:author="Xu, Jason" w:date="2020-01-13T15:46:00Z">
         <w:r>
           <w:rPr>
             <w:rFonts w:hint="eastAsia"/>
             <w:bCs/>
-            <w:strike/>
-            <w:rPrChange w:id="514" w:author="Kong, Fanzhou" w:date="2020-01-22T15:36:00Z">
-              <w:rPr>
-                <w:rFonts w:hint="eastAsia"/>
-                <w:bCs/>
-              </w:rPr>
-            </w:rPrChange>
           </w:rPr>
           <w:t>.</w:t>
         </w:r>
       </w:ins>
-      <w:del w:id="515" w:author="Xu, Jason" w:date="2020-01-13T15:46:00Z">
+      <w:del w:id="216" w:author="Xu, Jason" w:date="2020-01-13T15:46:00Z">
         <w:r>
           <w:rPr>
             <w:bCs/>
-            <w:strike/>
-            <w:rPrChange w:id="516" w:author="Kong, Fanzhou" w:date="2020-01-22T15:36:00Z">
-              <w:rPr>
-                <w:bCs/>
-              </w:rPr>
-            </w:rPrChange>
           </w:rPr>
           <w:delText>.</w:delText>
         </w:r>
@@ -8044,39 +6103,20 @@
       <w:r>
         <w:rPr>
           <w:bCs/>
-          <w:strike/>
-          <w:rPrChange w:id="517" w:author="Kong, Fanzhou" w:date="2020-01-22T15:36:00Z">
-            <w:rPr>
-              <w:bCs/>
-            </w:rPr>
-          </w:rPrChange>
         </w:rPr>
         <w:t xml:space="preserve"> Eventually, the </w:t>
       </w:r>
       <w:r>
         <w:rPr>
           <w:bCs/>
-          <w:strike/>
-          <w:rPrChange w:id="518" w:author="Kong, Fanzhou" w:date="2020-01-22T15:36:00Z">
-            <w:rPr>
-              <w:bCs/>
-            </w:rPr>
-          </w:rPrChange>
         </w:rPr>
         <w:t xml:space="preserve">30th subset will include all 30 elements in this study. </w:t>
       </w:r>
-      <w:ins w:id="519" w:author="Xu, Jason" w:date="2020-01-14T09:47:00Z">
+      <w:ins w:id="217" w:author="Xu, Jason" w:date="2020-01-14T09:47:00Z">
         <w:r>
           <w:rPr>
             <w:bCs/>
-            <w:strike/>
             <w:highlight w:val="yellow"/>
-            <w:rPrChange w:id="520" w:author="Kong, Fanzhou" w:date="2020-01-22T15:36:00Z">
-              <w:rPr>
-                <w:bCs/>
-                <w:highlight w:val="yellow"/>
-              </w:rPr>
-            </w:rPrChange>
           </w:rPr>
           <w:t>(</w:t>
         </w:r>
@@ -8084,51 +6124,27 @@
           <w:rPr>
             <w:rFonts w:hint="eastAsia"/>
             <w:bCs/>
-            <w:strike/>
             <w:highlight w:val="yellow"/>
-            <w:rPrChange w:id="521" w:author="Kong, Fanzhou" w:date="2020-01-22T15:36:00Z">
-              <w:rPr>
-                <w:rFonts w:hint="eastAsia"/>
-                <w:bCs/>
-                <w:highlight w:val="yellow"/>
-              </w:rPr>
-            </w:rPrChange>
           </w:rPr>
           <w:t>此处如何与下文衔接？</w:t>
         </w:r>
       </w:ins>
-      <w:ins w:id="522" w:author="Xu, Jason" w:date="2020-01-14T09:52:00Z">
+      <w:ins w:id="218" w:author="Xu, Jason" w:date="2020-01-14T09:52:00Z">
         <w:r>
           <w:rPr>
             <w:rFonts w:hint="eastAsia"/>
             <w:bCs/>
-            <w:strike/>
             <w:highlight w:val="yellow"/>
-            <w:rPrChange w:id="523" w:author="Kong, Fanzhou" w:date="2020-01-22T15:36:00Z">
-              <w:rPr>
-                <w:rFonts w:hint="eastAsia"/>
-                <w:bCs/>
-                <w:highlight w:val="yellow"/>
-              </w:rPr>
-            </w:rPrChange>
           </w:rPr>
           <w:t>如何</w:t>
         </w:r>
       </w:ins>
-      <w:ins w:id="524" w:author="Xu, Jason" w:date="2020-01-14T09:53:00Z">
+      <w:ins w:id="219" w:author="Xu, Jason" w:date="2020-01-14T09:53:00Z">
         <w:r>
           <w:rPr>
             <w:rFonts w:hint="eastAsia"/>
             <w:bCs/>
-            <w:strike/>
             <w:highlight w:val="yellow"/>
-            <w:rPrChange w:id="525" w:author="Kong, Fanzhou" w:date="2020-01-22T15:36:00Z">
-              <w:rPr>
-                <w:rFonts w:hint="eastAsia"/>
-                <w:bCs/>
-                <w:highlight w:val="yellow"/>
-              </w:rPr>
-            </w:rPrChange>
           </w:rPr>
           <w:t>接下来说明我们要</w:t>
         </w:r>
@@ -8136,15 +6152,7 @@
           <w:rPr>
             <w:rFonts w:hint="eastAsia"/>
             <w:bCs/>
-            <w:strike/>
             <w:highlight w:val="yellow"/>
-            <w:rPrChange w:id="526" w:author="Kong, Fanzhou" w:date="2020-01-22T15:36:00Z">
-              <w:rPr>
-                <w:rFonts w:hint="eastAsia"/>
-                <w:bCs/>
-                <w:highlight w:val="yellow"/>
-              </w:rPr>
-            </w:rPrChange>
           </w:rPr>
           <w:t>做</w:t>
         </w:r>
@@ -8152,45 +6160,23 @@
           <w:rPr>
             <w:rFonts w:hint="eastAsia"/>
             <w:bCs/>
-            <w:strike/>
             <w:highlight w:val="yellow"/>
-            <w:rPrChange w:id="527" w:author="Kong, Fanzhou" w:date="2020-01-22T15:36:00Z">
-              <w:rPr>
-                <w:rFonts w:hint="eastAsia"/>
-                <w:bCs/>
-                <w:highlight w:val="yellow"/>
-              </w:rPr>
-            </w:rPrChange>
           </w:rPr>
           <w:t>c</w:t>
         </w:r>
         <w:r>
           <w:rPr>
             <w:bCs/>
-            <w:strike/>
             <w:highlight w:val="yellow"/>
-            <w:rPrChange w:id="528" w:author="Kong, Fanzhou" w:date="2020-01-22T15:36:00Z">
-              <w:rPr>
-                <w:bCs/>
-                <w:highlight w:val="yellow"/>
-              </w:rPr>
-            </w:rPrChange>
           </w:rPr>
           <w:t>lassifier training?</w:t>
         </w:r>
       </w:ins>
-      <w:ins w:id="529" w:author="Xu, Jason" w:date="2020-01-14T09:54:00Z">
+      <w:ins w:id="220" w:author="Xu, Jason" w:date="2020-01-14T09:54:00Z">
         <w:r>
           <w:rPr>
             <w:bCs/>
-            <w:strike/>
             <w:highlight w:val="yellow"/>
-            <w:rPrChange w:id="530" w:author="Kong, Fanzhou" w:date="2020-01-22T15:36:00Z">
-              <w:rPr>
-                <w:bCs/>
-                <w:highlight w:val="yellow"/>
-              </w:rPr>
-            </w:rPrChange>
           </w:rPr>
           <w:t xml:space="preserve"> </w:t>
         </w:r>
@@ -8198,219 +6184,123 @@
           <w:rPr>
             <w:rFonts w:hint="eastAsia"/>
             <w:bCs/>
-            <w:strike/>
             <w:highlight w:val="yellow"/>
-            <w:rPrChange w:id="531" w:author="Kong, Fanzhou" w:date="2020-01-22T15:36:00Z">
-              <w:rPr>
-                <w:rFonts w:hint="eastAsia"/>
-                <w:bCs/>
-                <w:highlight w:val="yellow"/>
-              </w:rPr>
-            </w:rPrChange>
           </w:rPr>
-          <w:t>我的建议是先说</w:t>
-        </w:r>
-        <w:r>
-          <w:rPr>
-            <w:bCs/>
-            <w:strike/>
-            <w:highlight w:val="yellow"/>
-            <w:rPrChange w:id="532" w:author="Kong, Fanzhou" w:date="2020-01-22T15:36:00Z">
-              <w:rPr>
-                <w:bCs/>
-                <w:highlight w:val="yellow"/>
-              </w:rPr>
-            </w:rPrChange>
-          </w:rPr>
-          <w:t>classifier training</w:t>
-        </w:r>
-      </w:ins>
-      <w:ins w:id="533" w:author="Xu, Jason" w:date="2020-01-14T10:28:00Z">
-        <w:r>
-          <w:rPr>
-            <w:bCs/>
-            <w:strike/>
-            <w:highlight w:val="yellow"/>
-            <w:rPrChange w:id="534" w:author="Kong, Fanzhou" w:date="2020-01-22T15:36:00Z">
-              <w:rPr>
-                <w:bCs/>
-                <w:highlight w:val="yellow"/>
-              </w:rPr>
-            </w:rPrChange>
-          </w:rPr>
-          <w:t xml:space="preserve"> (</w:t>
-        </w:r>
-        <w:r>
-          <w:rPr>
-            <w:bCs/>
-            <w:strike/>
-            <w:highlight w:val="yellow"/>
-            <w:rPrChange w:id="535" w:author="Kong, Fanzhou" w:date="2020-01-22T15:36:00Z">
-              <w:rPr>
-                <w:bCs/>
-                <w:highlight w:val="yellow"/>
-              </w:rPr>
-            </w:rPrChange>
-          </w:rPr>
-          <w:t>how you fixed the parameter?</w:t>
-        </w:r>
-        <w:r>
-          <w:rPr>
-            <w:bCs/>
-            <w:strike/>
-            <w:highlight w:val="yellow"/>
-            <w:rPrChange w:id="536" w:author="Kong, Fanzhou" w:date="2020-01-22T15:36:00Z">
-              <w:rPr>
-                <w:bCs/>
-                <w:highlight w:val="yellow"/>
-              </w:rPr>
-            </w:rPrChange>
-          </w:rPr>
-          <w:t>)</w:t>
-        </w:r>
-      </w:ins>
-      <w:ins w:id="537" w:author="Xu, Jason" w:date="2020-01-14T09:54:00Z">
-        <w:r>
-          <w:rPr>
-            <w:bCs/>
-            <w:strike/>
-            <w:highlight w:val="yellow"/>
-            <w:rPrChange w:id="538" w:author="Kong, Fanzhou" w:date="2020-01-22T15:36:00Z">
-              <w:rPr>
-                <w:bCs/>
-                <w:highlight w:val="yellow"/>
-              </w:rPr>
-            </w:rPrChange>
-          </w:rPr>
-          <w:t xml:space="preserve"> </w:t>
+          <w:t>我</w:t>
         </w:r>
         <w:r>
           <w:rPr>
             <w:rFonts w:hint="eastAsia"/>
             <w:bCs/>
-            <w:strike/>
             <w:highlight w:val="yellow"/>
-            <w:rPrChange w:id="539" w:author="Kong, Fanzhou" w:date="2020-01-22T15:36:00Z">
-              <w:rPr>
-                <w:rFonts w:hint="eastAsia"/>
-                <w:bCs/>
-                <w:highlight w:val="yellow"/>
-              </w:rPr>
-            </w:rPrChange>
           </w:rPr>
-          <w:t>再说如何</w:t>
+          <w:lastRenderedPageBreak/>
+          <w:t>的建议是先说</w:t>
+        </w:r>
+        <w:r>
+          <w:rPr>
+            <w:bCs/>
+            <w:highlight w:val="yellow"/>
+          </w:rPr>
+          <w:t>classifier training</w:t>
+        </w:r>
+      </w:ins>
+      <w:ins w:id="221" w:author="Xu, Jason" w:date="2020-01-14T10:28:00Z">
+        <w:r>
+          <w:rPr>
+            <w:bCs/>
+            <w:highlight w:val="yellow"/>
+          </w:rPr>
+          <w:t xml:space="preserve"> (</w:t>
+        </w:r>
+        <w:r>
+          <w:rPr>
+            <w:bCs/>
+            <w:highlight w:val="yellow"/>
+          </w:rPr>
+          <w:t>how you fixed the parameter?</w:t>
+        </w:r>
+        <w:r>
+          <w:rPr>
+            <w:bCs/>
+            <w:highlight w:val="yellow"/>
+          </w:rPr>
+          <w:t>)</w:t>
+        </w:r>
+      </w:ins>
+      <w:ins w:id="222" w:author="Xu, Jason" w:date="2020-01-14T09:54:00Z">
+        <w:r>
+          <w:rPr>
+            <w:bCs/>
+            <w:highlight w:val="yellow"/>
+          </w:rPr>
+          <w:t xml:space="preserve"> </w:t>
         </w:r>
         <w:r>
           <w:rPr>
             <w:rFonts w:hint="eastAsia"/>
             <w:bCs/>
-            <w:strike/>
             <w:highlight w:val="yellow"/>
-            <w:rPrChange w:id="540" w:author="Kong, Fanzhou" w:date="2020-01-22T15:36:00Z">
-              <w:rPr>
-                <w:rFonts w:hint="eastAsia"/>
-                <w:bCs/>
-                <w:highlight w:val="yellow"/>
-              </w:rPr>
-            </w:rPrChange>
           </w:rPr>
-          <w:t>做的</w:t>
+          <w:t>再说如何</w:t>
         </w:r>
         <w:r>
           <w:rPr>
             <w:rFonts w:hint="eastAsia"/>
             <w:bCs/>
-            <w:strike/>
             <w:highlight w:val="yellow"/>
-            <w:rPrChange w:id="541" w:author="Kong, Fanzhou" w:date="2020-01-22T15:36:00Z">
-              <w:rPr>
-                <w:rFonts w:hint="eastAsia"/>
-                <w:bCs/>
-                <w:highlight w:val="yellow"/>
-              </w:rPr>
-            </w:rPrChange>
           </w:rPr>
-          <w:t>validation</w:t>
-        </w:r>
-        <w:r>
-          <w:rPr>
-            <w:bCs/>
-            <w:strike/>
-            <w:highlight w:val="yellow"/>
-            <w:rPrChange w:id="542" w:author="Kong, Fanzhou" w:date="2020-01-22T15:36:00Z">
-              <w:rPr>
-                <w:bCs/>
-                <w:highlight w:val="yellow"/>
-              </w:rPr>
-            </w:rPrChange>
-          </w:rPr>
-          <w:t xml:space="preserve"> </w:t>
+          <w:t>做的</w:t>
         </w:r>
         <w:r>
           <w:rPr>
             <w:rFonts w:hint="eastAsia"/>
             <w:bCs/>
-            <w:strike/>
             <w:highlight w:val="yellow"/>
-            <w:rPrChange w:id="543" w:author="Kong, Fanzhou" w:date="2020-01-22T15:36:00Z">
-              <w:rPr>
-                <w:rFonts w:hint="eastAsia"/>
-                <w:bCs/>
-                <w:highlight w:val="yellow"/>
-              </w:rPr>
-            </w:rPrChange>
           </w:rPr>
-          <w:t>并提供</w:t>
-        </w:r>
-      </w:ins>
-      <w:ins w:id="544" w:author="Xu, Jason" w:date="2020-01-14T10:00:00Z">
+          <w:t>validation</w:t>
+        </w:r>
+        <w:r>
+          <w:rPr>
+            <w:bCs/>
+            <w:highlight w:val="yellow"/>
+          </w:rPr>
+          <w:t xml:space="preserve"> </w:t>
+        </w:r>
         <w:r>
           <w:rPr>
             <w:rFonts w:hint="eastAsia"/>
             <w:bCs/>
-            <w:strike/>
             <w:highlight w:val="yellow"/>
-            <w:rPrChange w:id="545" w:author="Kong, Fanzhou" w:date="2020-01-22T15:36:00Z">
-              <w:rPr>
-                <w:rFonts w:hint="eastAsia"/>
-                <w:bCs/>
-                <w:highlight w:val="yellow"/>
-              </w:rPr>
-            </w:rPrChange>
           </w:rPr>
-          <w:t>相应</w:t>
+          <w:t>并提供</w:t>
         </w:r>
       </w:ins>
-      <w:ins w:id="546" w:author="Xu, Jason" w:date="2020-01-14T09:54:00Z">
+      <w:ins w:id="223" w:author="Xu, Jason" w:date="2020-01-14T10:00:00Z">
         <w:r>
           <w:rPr>
             <w:rFonts w:hint="eastAsia"/>
             <w:bCs/>
-            <w:strike/>
             <w:highlight w:val="yellow"/>
-            <w:rPrChange w:id="547" w:author="Kong, Fanzhou" w:date="2020-01-22T15:36:00Z">
-              <w:rPr>
-                <w:rFonts w:hint="eastAsia"/>
-                <w:bCs/>
-                <w:highlight w:val="yellow"/>
-              </w:rPr>
-            </w:rPrChange>
+          </w:rPr>
+          <w:t>相应</w:t>
+        </w:r>
+      </w:ins>
+      <w:ins w:id="224" w:author="Xu, Jason" w:date="2020-01-14T09:54:00Z">
+        <w:r>
+          <w:rPr>
+            <w:rFonts w:hint="eastAsia"/>
+            <w:bCs/>
+            <w:highlight w:val="yellow"/>
           </w:rPr>
           <w:t>结果。</w:t>
         </w:r>
       </w:ins>
-      <w:ins w:id="548" w:author="Xu, Jason" w:date="2020-01-14T09:47:00Z">
+      <w:ins w:id="225" w:author="Xu, Jason" w:date="2020-01-14T09:47:00Z">
         <w:r>
           <w:rPr>
             <w:bCs/>
-            <w:strike/>
             <w:highlight w:val="yellow"/>
-            <w:rPrChange w:id="549" w:author="Kong, Fanzhou" w:date="2020-01-22T15:36:00Z">
-              <w:rPr>
-                <w:bCs/>
-                <w:highlight w:val="yellow"/>
-              </w:rPr>
-            </w:rPrChange>
           </w:rPr>
           <w:t>)</w:t>
         </w:r>
@@ -8424,14 +6314,14 @@
           <w:highlight w:val="yellow"/>
         </w:rPr>
       </w:pPr>
-      <w:del w:id="550" w:author="Xu, Jason" w:date="2020-01-13T15:45:00Z">
+      <w:del w:id="226" w:author="Xu, Jason" w:date="2020-01-13T15:45:00Z">
         <w:r>
           <w:rPr>
             <w:bCs/>
             <w:sz w:val="18"/>
             <w:szCs w:val="18"/>
             <w:highlight w:val="yellow"/>
-            <w:rPrChange w:id="551" w:author="Xu, Jason" w:date="2020-01-14T10:14:00Z">
+            <w:rPrChange w:id="227" w:author="Xu, Jason" w:date="2020-01-14T10:14:00Z">
               <w:rPr>
                 <w:bCs/>
                 <w:strike/>
@@ -8446,7 +6336,7 @@
             <w:sz w:val="18"/>
             <w:szCs w:val="18"/>
             <w:highlight w:val="yellow"/>
-            <w:rPrChange w:id="552" w:author="Xu, Jason" w:date="2020-01-14T10:14:00Z">
+            <w:rPrChange w:id="228" w:author="Xu, Jason" w:date="2020-01-14T10:14:00Z">
               <w:rPr>
                 <w:bCs/>
                 <w:strike/>
@@ -8455,14 +6345,14 @@
           </w:rPr>
           <w:delText xml:space="preserve">orrectly implemented feature selection, </w:delText>
         </w:r>
-        <w:commentRangeStart w:id="553"/>
+        <w:commentRangeStart w:id="229"/>
         <w:r>
           <w:rPr>
             <w:bCs/>
             <w:sz w:val="18"/>
             <w:szCs w:val="18"/>
             <w:highlight w:val="yellow"/>
-            <w:rPrChange w:id="554" w:author="Xu, Jason" w:date="2020-01-14T10:14:00Z">
+            <w:rPrChange w:id="230" w:author="Xu, Jason" w:date="2020-01-14T10:14:00Z">
               <w:rPr>
                 <w:bCs/>
                 <w:strike/>
@@ -8477,7 +6367,7 @@
             <w:sz w:val="18"/>
             <w:szCs w:val="18"/>
             <w:highlight w:val="yellow"/>
-            <w:rPrChange w:id="555" w:author="Xu, Jason" w:date="2020-01-14T10:14:00Z">
+            <w:rPrChange w:id="231" w:author="Xu, Jason" w:date="2020-01-14T10:14:00Z">
               <w:rPr>
                 <w:bCs/>
                 <w:strike/>
@@ -8486,20 +6376,20 @@
           </w:rPr>
           <w:delText>tuning</w:delText>
         </w:r>
-        <w:commentRangeEnd w:id="553"/>
+        <w:commentRangeEnd w:id="229"/>
         <w:r>
           <w:rPr>
             <w:rStyle w:val="CommentReference"/>
             <w:sz w:val="18"/>
             <w:szCs w:val="18"/>
             <w:highlight w:val="yellow"/>
-            <w:rPrChange w:id="556" w:author="Xu, Jason" w:date="2020-01-14T10:14:00Z">
+            <w:rPrChange w:id="232" w:author="Xu, Jason" w:date="2020-01-14T10:14:00Z">
               <w:rPr>
                 <w:rStyle w:val="CommentReference"/>
               </w:rPr>
             </w:rPrChange>
           </w:rPr>
-          <w:commentReference w:id="553"/>
+          <w:commentReference w:id="229"/>
         </w:r>
         <w:r>
           <w:rPr>
@@ -8507,7 +6397,7 @@
             <w:sz w:val="18"/>
             <w:szCs w:val="18"/>
             <w:highlight w:val="yellow"/>
-            <w:rPrChange w:id="557" w:author="Xu, Jason" w:date="2020-01-14T10:14:00Z">
+            <w:rPrChange w:id="233" w:author="Xu, Jason" w:date="2020-01-14T10:14:00Z">
               <w:rPr>
                 <w:bCs/>
               </w:rPr>
@@ -8521,7 +6411,7 @@
             <w:sz w:val="18"/>
             <w:szCs w:val="18"/>
             <w:highlight w:val="yellow"/>
-            <w:rPrChange w:id="558" w:author="Xu, Jason" w:date="2020-01-14T10:14:00Z">
+            <w:rPrChange w:id="234" w:author="Xu, Jason" w:date="2020-01-14T10:14:00Z">
               <w:rPr>
                 <w:bCs/>
               </w:rPr>
@@ -8535,7 +6425,7 @@
             <w:sz w:val="18"/>
             <w:szCs w:val="18"/>
             <w:highlight w:val="yellow"/>
-            <w:rPrChange w:id="559" w:author="Xu, Jason" w:date="2020-01-14T10:14:00Z">
+            <w:rPrChange w:id="235" w:author="Xu, Jason" w:date="2020-01-14T10:14:00Z">
               <w:rPr>
                 <w:bCs/>
               </w:rPr>
@@ -8549,7 +6439,7 @@
             <w:sz w:val="18"/>
             <w:szCs w:val="18"/>
             <w:highlight w:val="yellow"/>
-            <w:rPrChange w:id="560" w:author="Xu, Jason" w:date="2020-01-14T10:14:00Z">
+            <w:rPrChange w:id="236" w:author="Xu, Jason" w:date="2020-01-14T10:14:00Z">
               <w:rPr>
                 <w:bCs/>
               </w:rPr>
@@ -8558,14 +6448,14 @@
           <w:delText>crucial for model assessment and selection.</w:delText>
         </w:r>
       </w:del>
-      <w:ins w:id="561" w:author="Xu, Jason" w:date="2020-01-14T10:13:00Z">
+      <w:ins w:id="237" w:author="Xu, Jason" w:date="2020-01-14T10:13:00Z">
         <w:r>
           <w:rPr>
             <w:bCs/>
             <w:sz w:val="18"/>
             <w:szCs w:val="18"/>
             <w:highlight w:val="yellow"/>
-            <w:rPrChange w:id="562" w:author="Xu, Jason" w:date="2020-01-14T10:14:00Z">
+            <w:rPrChange w:id="238" w:author="Xu, Jason" w:date="2020-01-14T10:14:00Z">
               <w:rPr>
                 <w:bCs/>
                 <w:strike/>
@@ -8581,7 +6471,7 @@
             <w:sz w:val="18"/>
             <w:szCs w:val="18"/>
             <w:highlight w:val="yellow"/>
-            <w:rPrChange w:id="563" w:author="Xu, Jason" w:date="2020-01-14T10:14:00Z">
+            <w:rPrChange w:id="239" w:author="Xu, Jason" w:date="2020-01-14T10:14:00Z">
               <w:rPr>
                 <w:rFonts w:hint="eastAsia"/>
                 <w:bCs/>
@@ -8591,7 +6481,7 @@
           <w:t>这一段应该开始</w:t>
         </w:r>
       </w:ins>
-      <w:ins w:id="564" w:author="Xu, Jason" w:date="2020-01-14T10:15:00Z">
+      <w:ins w:id="240" w:author="Xu, Jason" w:date="2020-01-14T10:15:00Z">
         <w:r>
           <w:rPr>
             <w:rFonts w:hint="eastAsia"/>
@@ -8603,14 +6493,14 @@
           <w:t>说</w:t>
         </w:r>
       </w:ins>
-      <w:ins w:id="565" w:author="Xu, Jason" w:date="2020-01-14T10:13:00Z">
+      <w:ins w:id="241" w:author="Xu, Jason" w:date="2020-01-14T10:13:00Z">
         <w:r>
           <w:rPr>
             <w:bCs/>
             <w:sz w:val="18"/>
             <w:szCs w:val="18"/>
             <w:highlight w:val="yellow"/>
-            <w:rPrChange w:id="566" w:author="Xu, Jason" w:date="2020-01-14T10:14:00Z">
+            <w:rPrChange w:id="242" w:author="Xu, Jason" w:date="2020-01-14T10:14:00Z">
               <w:rPr>
                 <w:bCs/>
               </w:rPr>
@@ -8625,7 +6515,7 @@
             <w:sz w:val="18"/>
             <w:szCs w:val="18"/>
             <w:highlight w:val="yellow"/>
-            <w:rPrChange w:id="567" w:author="Xu, Jason" w:date="2020-01-14T10:14:00Z">
+            <w:rPrChange w:id="243" w:author="Xu, Jason" w:date="2020-01-14T10:14:00Z">
               <w:rPr>
                 <w:rFonts w:hint="eastAsia"/>
                 <w:bCs/>
@@ -8640,7 +6530,7 @@
             <w:sz w:val="18"/>
             <w:szCs w:val="18"/>
             <w:highlight w:val="yellow"/>
-            <w:rPrChange w:id="568" w:author="Xu, Jason" w:date="2020-01-14T10:14:00Z">
+            <w:rPrChange w:id="244" w:author="Xu, Jason" w:date="2020-01-14T10:14:00Z">
               <w:rPr>
                 <w:bCs/>
                 <w:strike/>
@@ -8650,7 +6540,7 @@
           <w:t>)</w:t>
         </w:r>
       </w:ins>
-      <w:ins w:id="569" w:author="Xu, Jason" w:date="2020-01-14T10:14:00Z">
+      <w:ins w:id="245" w:author="Xu, Jason" w:date="2020-01-14T10:14:00Z">
         <w:r>
           <w:rPr>
             <w:bCs/>
@@ -8660,7 +6550,7 @@
           <w:t xml:space="preserve"> </w:t>
         </w:r>
       </w:ins>
-      <w:del w:id="570" w:author="Xu, Jason" w:date="2020-01-13T14:44:00Z">
+      <w:del w:id="246" w:author="Xu, Jason" w:date="2020-01-13T14:44:00Z">
         <w:r>
           <w:rPr>
             <w:bCs/>
@@ -8668,7 +6558,6 @@
           <w:delText xml:space="preserve"> </w:delText>
         </w:r>
       </w:del>
-      <w:proofErr w:type="spellStart"/>
       <w:r>
         <w:rPr>
           <w:bCs/>
@@ -8679,28 +6568,21 @@
         <w:rPr>
           <w:bCs/>
         </w:rPr>
-        <w:t>rastajic</w:t>
-      </w:r>
-      <w:proofErr w:type="spellEnd"/>
-      <w:r>
-        <w:rPr>
-          <w:bCs/>
-        </w:rPr>
-        <w:t xml:space="preserve"> et al. </w:t>
+        <w:t xml:space="preserve">rastajic et al. </w:t>
       </w:r>
       <w:r>
         <w:t xml:space="preserve">demonstrated that choosing a set of fixed hyperparameters for </w:t>
       </w:r>
-      <w:commentRangeStart w:id="571"/>
+      <w:commentRangeStart w:id="247"/>
       <w:r>
         <w:t xml:space="preserve">cross-validation </w:t>
       </w:r>
-      <w:commentRangeEnd w:id="571"/>
+      <w:commentRangeEnd w:id="247"/>
       <w:r>
         <w:rPr>
           <w:rStyle w:val="CommentReference"/>
         </w:rPr>
-        <w:commentReference w:id="571"/>
+        <w:commentReference w:id="247"/>
       </w:r>
       <w:r>
         <w:t>may not render optimal model performance</w:t>
@@ -8727,12 +6609,12 @@
       <w:r>
         <w:t xml:space="preserve"> </w:t>
       </w:r>
-      <w:ins w:id="572" w:author="Xu, Jason" w:date="2020-01-13T14:50:00Z">
+      <w:ins w:id="248" w:author="Xu, Jason" w:date="2020-01-13T14:50:00Z">
         <w:r>
           <w:t>.</w:t>
         </w:r>
       </w:ins>
-      <w:del w:id="573" w:author="Xu, Jason" w:date="2020-01-13T14:50:00Z">
+      <w:del w:id="249" w:author="Xu, Jason" w:date="2020-01-13T14:50:00Z">
         <w:r>
           <w:delText xml:space="preserve"> Also, conducting feature selection prior to cross-validation gives too “optimistic result” which may subject to severe selection bias</w:delText>
         </w:r>
@@ -8768,27 +6650,27 @@
       <w:r>
         <w:t xml:space="preserve"> </w:t>
       </w:r>
-      <w:ins w:id="574" w:author="Xu, Jason" w:date="2020-01-13T15:41:00Z">
+      <w:ins w:id="250" w:author="Xu, Jason" w:date="2020-01-13T15:41:00Z">
         <w:r>
           <w:t>repeated gri</w:t>
         </w:r>
       </w:ins>
-      <w:ins w:id="575" w:author="Xu, Jason" w:date="2020-01-13T15:42:00Z">
+      <w:ins w:id="251" w:author="Xu, Jason" w:date="2020-01-13T15:42:00Z">
         <w:r>
           <w:t>t search</w:t>
         </w:r>
       </w:ins>
-      <w:ins w:id="576" w:author="Xu, Jason" w:date="2020-01-13T15:49:00Z">
+      <w:ins w:id="252" w:author="Xu, Jason" w:date="2020-01-13T15:49:00Z">
         <w:r>
           <w:t xml:space="preserve"> cross validation</w:t>
         </w:r>
       </w:ins>
-      <w:ins w:id="577" w:author="Xu, Jason" w:date="2020-01-13T15:50:00Z">
+      <w:ins w:id="253" w:author="Xu, Jason" w:date="2020-01-13T15:50:00Z">
         <w:r>
           <w:t xml:space="preserve"> </w:t>
         </w:r>
       </w:ins>
-      <w:ins w:id="578" w:author="Xu, Jason" w:date="2020-01-13T15:49:00Z">
+      <w:ins w:id="254" w:author="Xu, Jason" w:date="2020-01-13T15:49:00Z">
         <w:r>
           <w:t>(</w:t>
         </w:r>
@@ -8796,7 +6678,7 @@
       <w:r>
         <w:t>RGSCV</w:t>
       </w:r>
-      <w:ins w:id="579" w:author="Xu, Jason" w:date="2020-01-13T15:49:00Z">
+      <w:ins w:id="255" w:author="Xu, Jason" w:date="2020-01-13T15:49:00Z">
         <w:r>
           <w:t>)</w:t>
         </w:r>
@@ -8831,7 +6713,7 @@
         </w:rPr>
         <w:t xml:space="preserve">A </w:t>
       </w:r>
-      <w:commentRangeStart w:id="580"/>
+      <w:commentRangeStart w:id="256"/>
       <w:r>
         <w:rPr>
           <w:bCs/>
@@ -8880,12 +6762,12 @@
         </w:rPr>
         <w:t>emonstrate how the “grid-search” was conducted</w:t>
       </w:r>
-      <w:commentRangeEnd w:id="580"/>
+      <w:commentRangeEnd w:id="256"/>
       <w:r>
         <w:rPr>
           <w:rStyle w:val="CommentReference"/>
         </w:rPr>
-        <w:commentReference w:id="580"/>
+        <w:commentReference w:id="256"/>
       </w:r>
       <w:r>
         <w:rPr>
@@ -9000,7 +6882,7 @@
       <w:pPr>
         <w:jc w:val="both"/>
       </w:pPr>
-      <w:commentRangeStart w:id="581"/>
+      <w:commentRangeStart w:id="257"/>
       <w:r>
         <w:t>After RGSCV,</w:t>
       </w:r>
@@ -9049,12 +6931,12 @@
       <w:r>
         <w:t>the top ranked element</w:t>
       </w:r>
-      <w:ins w:id="582" w:author="Xu, Jason" w:date="2020-01-13T14:51:00Z">
+      <w:ins w:id="258" w:author="Xu, Jason" w:date="2020-01-13T14:51:00Z">
         <w:r>
           <w:t xml:space="preserve"> </w:t>
         </w:r>
       </w:ins>
-      <w:ins w:id="583" w:author="Xu, Jason" w:date="2020-01-13T14:53:00Z">
+      <w:ins w:id="259" w:author="Xu, Jason" w:date="2020-01-13T14:53:00Z">
         <w:r>
           <w:rPr>
             <w:vertAlign w:val="superscript"/>
@@ -9062,7 +6944,7 @@
           <w:t>23</w:t>
         </w:r>
       </w:ins>
-      <w:del w:id="584" w:author="Xu, Jason" w:date="2020-01-13T14:51:00Z">
+      <w:del w:id="260" w:author="Xu, Jason" w:date="2020-01-13T14:51:00Z">
         <w:r>
           <w:delText xml:space="preserve">, </w:delText>
         </w:r>
@@ -9139,19 +7021,19 @@
       <w:r>
         <w:t xml:space="preserve">.  </w:t>
       </w:r>
-      <w:commentRangeEnd w:id="581"/>
+      <w:commentRangeEnd w:id="257"/>
       <w:r>
         <w:rPr>
           <w:rStyle w:val="CommentReference"/>
         </w:rPr>
-        <w:commentReference w:id="581"/>
+        <w:commentReference w:id="257"/>
       </w:r>
     </w:p>
     <w:p>
       <w:pPr>
         <w:jc w:val="both"/>
         <w:rPr>
-          <w:ins w:id="585" w:author="Xu, Jason" w:date="2020-01-14T10:25:00Z"/>
+          <w:ins w:id="261" w:author="Xu, Jason" w:date="2020-01-14T10:25:00Z"/>
         </w:rPr>
       </w:pPr>
       <w:r>
@@ -9160,7 +7042,7 @@
       <w:r>
         <w:t xml:space="preserve">only </w:t>
       </w:r>
-      <w:del w:id="586" w:author="Xu, Jason" w:date="2020-01-13T14:52:00Z">
+      <w:del w:id="262" w:author="Xu, Jason" w:date="2020-01-13T14:52:00Z">
         <w:r>
           <w:delText>first</w:delText>
         </w:r>
@@ -9168,7 +7050,7 @@
           <w:delText xml:space="preserve"> </w:delText>
         </w:r>
       </w:del>
-      <w:ins w:id="587" w:author="Xu, Jason" w:date="2020-01-13T14:52:00Z">
+      <w:ins w:id="263" w:author="Xu, Jason" w:date="2020-01-13T14:52:00Z">
         <w:r>
           <w:t xml:space="preserve">top </w:t>
         </w:r>
@@ -9186,17 +7068,9 @@
         <w:t xml:space="preserve">four </w:t>
       </w:r>
       <w:r>
-        <w:t xml:space="preserve">elements (Na, Al, Cd and </w:t>
-      </w:r>
-      <w:proofErr w:type="spellStart"/>
-      <w:r>
-        <w:t>Rb</w:t>
-      </w:r>
-      <w:proofErr w:type="spellEnd"/>
-      <w:r>
-        <w:t xml:space="preserve">), both SVM and RF led to satisfactory classification models with 100% accuracy. </w:t>
-      </w:r>
-      <w:ins w:id="588" w:author="Xu, Jason" w:date="2020-01-13T14:54:00Z">
+        <w:t xml:space="preserve">elements (Na, Al, Cd and Rb), both SVM and RF led to satisfactory classification models with 100% accuracy. </w:t>
+      </w:r>
+      <w:ins w:id="264" w:author="Xu, Jason" w:date="2020-01-13T14:54:00Z">
         <w:r>
           <w:rPr>
             <w:bCs/>
@@ -9265,7 +7139,7 @@
           <w:t xml:space="preserve"> and </w:t>
         </w:r>
       </w:ins>
-      <w:ins w:id="589" w:author="Xu, Jason" w:date="2020-01-14T10:24:00Z">
+      <w:ins w:id="265" w:author="Xu, Jason" w:date="2020-01-14T10:24:00Z">
         <w:r>
           <w:rPr>
             <w:bCs/>
@@ -9274,7 +7148,7 @@
           <w:t xml:space="preserve">some </w:t>
         </w:r>
       </w:ins>
-      <w:ins w:id="590" w:author="Xu, Jason" w:date="2020-01-13T14:54:00Z">
+      <w:ins w:id="266" w:author="Xu, Jason" w:date="2020-01-13T14:54:00Z">
         <w:r>
           <w:rPr>
             <w:bCs/>
@@ -9291,7 +7165,7 @@
       <w:pPr>
         <w:jc w:val="both"/>
         <w:rPr>
-          <w:ins w:id="591" w:author="Xu, Jason" w:date="2020-01-13T14:54:00Z"/>
+          <w:ins w:id="267" w:author="Xu, Jason" w:date="2020-01-13T14:54:00Z"/>
         </w:rPr>
       </w:pPr>
       <w:r>
@@ -9312,40 +7186,40 @@
       <w:r>
         <w:t xml:space="preserve">; </w:t>
       </w:r>
-      <w:ins w:id="592" w:author="Xu, Jason" w:date="2020-01-14T10:25:00Z">
+      <w:ins w:id="268" w:author="Xu, Jason" w:date="2020-01-14T10:25:00Z">
         <w:r>
           <w:t xml:space="preserve">particularly, </w:t>
         </w:r>
       </w:ins>
-      <w:ins w:id="593" w:author="Xu, Jason" w:date="2020-01-14T10:26:00Z">
+      <w:ins w:id="269" w:author="Xu, Jason" w:date="2020-01-14T10:26:00Z">
         <w:r>
           <w:t xml:space="preserve">in this case we </w:t>
         </w:r>
       </w:ins>
-      <w:ins w:id="594" w:author="Xu, Jason" w:date="2020-01-14T10:30:00Z">
+      <w:ins w:id="270" w:author="Xu, Jason" w:date="2020-01-14T10:30:00Z">
         <w:r>
           <w:t xml:space="preserve">developed a step-by-step </w:t>
         </w:r>
       </w:ins>
-      <w:ins w:id="595" w:author="Xu, Jason" w:date="2020-01-14T10:37:00Z">
+      <w:ins w:id="271" w:author="Xu, Jason" w:date="2020-01-14T10:37:00Z">
         <w:r>
           <w:t>scheme</w:t>
         </w:r>
-        <w:commentRangeStart w:id="596"/>
+        <w:commentRangeStart w:id="272"/>
         <w:r>
           <w:t xml:space="preserve"> </w:t>
         </w:r>
       </w:ins>
-      <w:ins w:id="597" w:author="Xu, Jason" w:date="2020-01-14T10:38:00Z">
+      <w:ins w:id="273" w:author="Xu, Jason" w:date="2020-01-14T10:38:00Z">
         <w:r>
           <w:t xml:space="preserve">for… </w:t>
         </w:r>
-        <w:commentRangeEnd w:id="596"/>
+        <w:commentRangeEnd w:id="272"/>
         <w:r>
           <w:rPr>
             <w:rStyle w:val="CommentReference"/>
           </w:rPr>
-          <w:commentReference w:id="596"/>
+          <w:commentReference w:id="272"/>
         </w:r>
       </w:ins>
     </w:p>
@@ -9353,8 +7227,8 @@
       <w:pPr>
         <w:jc w:val="both"/>
       </w:pPr>
-      <w:commentRangeStart w:id="598"/>
-      <w:ins w:id="599" w:author="Xu, Jason" w:date="2020-01-13T14:54:00Z">
+      <w:commentRangeStart w:id="274"/>
+      <w:ins w:id="275" w:author="Xu, Jason" w:date="2020-01-13T14:54:00Z">
         <w:r>
           <w:t>T</w:t>
         </w:r>
@@ -9377,7 +7251,7 @@
       <w:r>
         <w:rPr>
           <w:strike/>
-          <w:rPrChange w:id="600" w:author="Xu, Jason" w:date="2020-01-14T10:38:00Z">
+          <w:rPrChange w:id="276" w:author="Xu, Jason" w:date="2020-01-14T10:38:00Z">
             <w:rPr/>
           </w:rPrChange>
         </w:rPr>
@@ -9389,7 +7263,7 @@
       <w:r>
         <w:t xml:space="preserve">; even </w:t>
       </w:r>
-      <w:del w:id="601" w:author="Xu, Jason" w:date="2020-01-13T14:55:00Z">
+      <w:del w:id="277" w:author="Xu, Jason" w:date="2020-01-13T14:55:00Z">
         <w:r>
           <w:delText>.</w:delText>
         </w:r>
@@ -9540,12 +7414,12 @@
       <w:r>
         <w:t xml:space="preserve"> of</w:t>
       </w:r>
-      <w:del w:id="602" w:author="Xu, Jason" w:date="2020-01-14T10:39:00Z">
+      <w:del w:id="278" w:author="Xu, Jason" w:date="2020-01-14T10:39:00Z">
         <w:r>
           <w:delText xml:space="preserve"> t</w:delText>
         </w:r>
       </w:del>
-      <w:ins w:id="603" w:author="Xu, Jason" w:date="2020-01-14T10:39:00Z">
+      <w:ins w:id="279" w:author="Xu, Jason" w:date="2020-01-14T10:39:00Z">
         <w:r>
           <w:t xml:space="preserve"> classification </w:t>
         </w:r>
@@ -9558,17 +7432,16 @@
       <w:pPr>
         <w:jc w:val="both"/>
         <w:rPr>
-          <w:del w:id="604" w:author="Xu, Jason" w:date="2020-01-07T10:17:00Z"/>
-          <w:rPrChange w:id="605" w:author="Xu, Jason" w:date="2020-01-07T10:17:00Z">
+          <w:del w:id="280" w:author="Xu, Jason" w:date="2020-01-07T10:17:00Z"/>
+          <w:rPrChange w:id="281" w:author="Xu, Jason" w:date="2020-01-07T10:17:00Z">
             <w:rPr>
-              <w:del w:id="606" w:author="Xu, Jason" w:date="2020-01-07T10:17:00Z"/>
+              <w:del w:id="282" w:author="Xu, Jason" w:date="2020-01-07T10:17:00Z"/>
               <w:b/>
             </w:rPr>
           </w:rPrChange>
         </w:rPr>
       </w:pPr>
       <w:r>
-        <w:lastRenderedPageBreak/>
         <w:t xml:space="preserve">Given the </w:t>
       </w:r>
       <w:r>
@@ -9687,12 +7560,12 @@
       <w:r>
         <w:t xml:space="preserve"> machine learning </w:t>
       </w:r>
-      <w:del w:id="607" w:author="Xu, Jason" w:date="2020-01-14T10:40:00Z">
+      <w:del w:id="283" w:author="Xu, Jason" w:date="2020-01-14T10:40:00Z">
         <w:r>
           <w:delText xml:space="preserve">and </w:delText>
         </w:r>
       </w:del>
-      <w:ins w:id="608" w:author="Xu, Jason" w:date="2020-01-14T10:40:00Z">
+      <w:ins w:id="284" w:author="Xu, Jason" w:date="2020-01-14T10:40:00Z">
         <w:r>
           <w:t xml:space="preserve">based </w:t>
         </w:r>
@@ -9809,8 +7682,8 @@
       <w:r>
         <w:t xml:space="preserve">model training. </w:t>
       </w:r>
-      <w:commentRangeStart w:id="609"/>
-      <w:del w:id="610" w:author="Xu, Jason" w:date="2020-01-07T10:17:00Z">
+      <w:commentRangeStart w:id="285"/>
+      <w:del w:id="286" w:author="Xu, Jason" w:date="2020-01-07T10:17:00Z">
         <w:r>
           <w:rPr>
             <w:b/>
@@ -9824,12 +7697,12 @@
           <w:delText xml:space="preserve">s. </w:delText>
         </w:r>
       </w:del>
-      <w:commentRangeEnd w:id="609"/>
+      <w:commentRangeEnd w:id="285"/>
       <w:r>
         <w:rPr>
           <w:rStyle w:val="CommentReference"/>
         </w:rPr>
-        <w:commentReference w:id="609"/>
+        <w:commentReference w:id="285"/>
       </w:r>
     </w:p>
     <w:p>
@@ -9944,12 +7817,12 @@
       <w:r>
         <w:t xml:space="preserve"> activities. </w:t>
       </w:r>
-      <w:commentRangeEnd w:id="598"/>
+      <w:commentRangeEnd w:id="274"/>
       <w:r>
         <w:rPr>
           <w:rStyle w:val="CommentReference"/>
         </w:rPr>
-        <w:commentReference w:id="598"/>
+        <w:commentReference w:id="274"/>
       </w:r>
     </w:p>
     <w:p>
@@ -9963,6 +7836,7 @@
         <w:rPr>
           <w:b/>
         </w:rPr>
+        <w:lastRenderedPageBreak/>
         <w:t xml:space="preserve">ACKNOWLEDGMENT </w:t>
       </w:r>
     </w:p>
@@ -10014,12 +7888,12 @@
       <w:pPr>
         <w:jc w:val="both"/>
         <w:rPr>
-          <w:ins w:id="611" w:author="Xu, Jason" w:date="2020-01-13T14:55:00Z"/>
+          <w:ins w:id="287" w:author="Xu, Jason" w:date="2020-01-13T14:55:00Z"/>
           <w:b/>
           <w:bCs/>
         </w:rPr>
       </w:pPr>
-      <w:commentRangeStart w:id="612"/>
+      <w:commentRangeStart w:id="288"/>
       <w:r>
         <w:rPr>
           <w:rFonts w:hint="eastAsia"/>
@@ -10042,12 +7916,12 @@
         </w:rPr>
         <w:t xml:space="preserve">SOURCES </w:t>
       </w:r>
-      <w:commentRangeEnd w:id="612"/>
+      <w:commentRangeEnd w:id="288"/>
       <w:r>
         <w:rPr>
           <w:rStyle w:val="CommentReference"/>
         </w:rPr>
-        <w:commentReference w:id="612"/>
+        <w:commentReference w:id="288"/>
       </w:r>
     </w:p>
     <w:p>
@@ -10058,13 +7932,13 @@
           <w:bCs/>
         </w:rPr>
       </w:pPr>
-      <w:ins w:id="613" w:author="Xu, Jason" w:date="2020-01-13T14:55:00Z">
+      <w:ins w:id="289" w:author="Xu, Jason" w:date="2020-01-13T14:55:00Z">
         <w:r>
           <w:rPr>
             <w:b/>
             <w:bCs/>
             <w:highlight w:val="yellow"/>
-            <w:rPrChange w:id="614" w:author="Xu, Jason" w:date="2020-01-13T14:55:00Z">
+            <w:rPrChange w:id="290" w:author="Xu, Jason" w:date="2020-01-13T14:55:00Z">
               <w:rPr>
                 <w:b/>
                 <w:bCs/>
@@ -10521,7 +8395,6 @@
           <w:noProof/>
           <w:szCs w:val="24"/>
         </w:rPr>
-        <w:lastRenderedPageBreak/>
         <w:t>10.</w:t>
       </w:r>
       <w:r>
@@ -10772,6 +8645,7 @@
           <w:noProof/>
           <w:szCs w:val="24"/>
         </w:rPr>
+        <w:lastRenderedPageBreak/>
         <w:t>14.</w:t>
       </w:r>
       <w:r>
@@ -11594,7 +9468,6 @@
           <w:noProof/>
           <w:szCs w:val="24"/>
         </w:rPr>
-        <w:lastRenderedPageBreak/>
         <w:t>26.</w:t>
       </w:r>
       <w:r>
@@ -11791,6 +9664,7 @@
           <w:noProof/>
           <w:szCs w:val="24"/>
         </w:rPr>
+        <w:lastRenderedPageBreak/>
         <w:t>30.</w:t>
       </w:r>
       <w:r>
@@ -11950,7 +9824,7 @@
         <w:pStyle w:val="ListParagraph"/>
         <w:ind w:left="360" w:firstLineChars="0" w:firstLine="0"/>
         <w:rPr>
-          <w:ins w:id="615" w:author="Xu, Jason" w:date="2020-01-07T10:51:00Z"/>
+          <w:ins w:id="291" w:author="Xu, Jason" w:date="2020-01-07T10:51:00Z"/>
         </w:rPr>
       </w:pPr>
     </w:p>
@@ -11959,7 +9833,7 @@
         <w:pStyle w:val="ListParagraph"/>
         <w:ind w:leftChars="491" w:left="1080" w:firstLineChars="0" w:firstLine="0"/>
         <w:rPr>
-          <w:ins w:id="616" w:author="Xu, Jason" w:date="2020-01-07T10:51:00Z"/>
+          <w:ins w:id="292" w:author="Xu, Jason" w:date="2020-01-07T10:51:00Z"/>
         </w:rPr>
       </w:pPr>
     </w:p>
@@ -11968,7 +9842,7 @@
         <w:pStyle w:val="ListParagraph"/>
         <w:ind w:leftChars="491" w:left="1080" w:firstLineChars="0" w:firstLine="0"/>
         <w:rPr>
-          <w:ins w:id="617" w:author="Xu, Jason" w:date="2020-01-07T10:51:00Z"/>
+          <w:ins w:id="293" w:author="Xu, Jason" w:date="2020-01-07T10:51:00Z"/>
         </w:rPr>
       </w:pPr>
     </w:p>
@@ -11977,7 +9851,7 @@
         <w:pStyle w:val="ListParagraph"/>
         <w:ind w:leftChars="491" w:left="1080" w:firstLineChars="0" w:firstLine="0"/>
         <w:rPr>
-          <w:ins w:id="618" w:author="Xu, Jason" w:date="2020-01-07T10:51:00Z"/>
+          <w:ins w:id="294" w:author="Xu, Jason" w:date="2020-01-07T10:51:00Z"/>
         </w:rPr>
       </w:pPr>
     </w:p>
@@ -11986,7 +9860,7 @@
         <w:pStyle w:val="ListParagraph"/>
         <w:ind w:leftChars="491" w:left="1080" w:firstLineChars="0" w:firstLine="0"/>
         <w:rPr>
-          <w:ins w:id="619" w:author="Xu, Jason" w:date="2020-01-07T10:51:00Z"/>
+          <w:ins w:id="295" w:author="Xu, Jason" w:date="2020-01-07T10:51:00Z"/>
         </w:rPr>
       </w:pPr>
     </w:p>
@@ -11995,7 +9869,7 @@
         <w:pStyle w:val="ListParagraph"/>
         <w:ind w:leftChars="491" w:left="1080" w:firstLineChars="0" w:firstLine="0"/>
         <w:rPr>
-          <w:ins w:id="620" w:author="Xu, Jason" w:date="2020-01-07T10:51:00Z"/>
+          <w:ins w:id="296" w:author="Xu, Jason" w:date="2020-01-07T10:51:00Z"/>
         </w:rPr>
       </w:pPr>
     </w:p>
@@ -12004,7 +9878,7 @@
         <w:pStyle w:val="ListParagraph"/>
         <w:ind w:leftChars="491" w:left="1080" w:firstLineChars="0" w:firstLine="0"/>
         <w:rPr>
-          <w:ins w:id="621" w:author="Xu, Jason" w:date="2020-01-07T10:51:00Z"/>
+          <w:ins w:id="297" w:author="Xu, Jason" w:date="2020-01-07T10:51:00Z"/>
         </w:rPr>
       </w:pPr>
     </w:p>
@@ -12013,7 +9887,7 @@
         <w:pStyle w:val="ListParagraph"/>
         <w:ind w:leftChars="491" w:left="1080" w:firstLineChars="0" w:firstLine="0"/>
         <w:rPr>
-          <w:ins w:id="622" w:author="Xu, Jason" w:date="2020-01-07T10:51:00Z"/>
+          <w:ins w:id="298" w:author="Xu, Jason" w:date="2020-01-07T10:51:00Z"/>
         </w:rPr>
       </w:pPr>
     </w:p>
@@ -12022,7 +9896,7 @@
         <w:pStyle w:val="ListParagraph"/>
         <w:ind w:leftChars="491" w:left="1080" w:firstLineChars="0" w:firstLine="0"/>
         <w:rPr>
-          <w:ins w:id="623" w:author="Xu, Jason" w:date="2020-01-07T10:51:00Z"/>
+          <w:ins w:id="299" w:author="Xu, Jason" w:date="2020-01-07T10:51:00Z"/>
         </w:rPr>
       </w:pPr>
     </w:p>
@@ -12031,11 +9905,11 @@
         <w:pStyle w:val="ListParagraph"/>
         <w:ind w:leftChars="491" w:left="1080" w:firstLineChars="0" w:firstLine="0"/>
         <w:rPr>
-          <w:ins w:id="624" w:author="Xu, Jason" w:date="2020-01-07T10:40:00Z"/>
-        </w:rPr>
-      </w:pPr>
-      <w:commentRangeStart w:id="625"/>
-      <w:ins w:id="626" w:author="Xu, Jason" w:date="2020-01-07T10:40:00Z">
+          <w:ins w:id="300" w:author="Xu, Jason" w:date="2020-01-07T10:40:00Z"/>
+        </w:rPr>
+      </w:pPr>
+      <w:commentRangeStart w:id="301"/>
+      <w:ins w:id="302" w:author="Xu, Jason" w:date="2020-01-07T10:40:00Z">
         <w:r>
           <w:rPr>
             <w:rFonts w:hint="eastAsia"/>
@@ -12046,13 +9920,13 @@
           <w:t xml:space="preserve">ABLES </w:t>
         </w:r>
       </w:ins>
-      <w:commentRangeEnd w:id="625"/>
-      <w:ins w:id="627" w:author="Xu, Jason" w:date="2020-01-07T11:17:00Z">
+      <w:commentRangeEnd w:id="301"/>
+      <w:ins w:id="303" w:author="Xu, Jason" w:date="2020-01-07T11:17:00Z">
         <w:r>
           <w:rPr>
             <w:rStyle w:val="CommentReference"/>
           </w:rPr>
-          <w:commentReference w:id="625"/>
+          <w:commentReference w:id="301"/>
         </w:r>
       </w:ins>
     </w:p>
@@ -12061,10 +9935,10 @@
         <w:pStyle w:val="ListParagraph"/>
         <w:ind w:leftChars="491" w:left="1080" w:firstLineChars="0" w:firstLine="0"/>
         <w:rPr>
-          <w:ins w:id="628" w:author="Xu, Jason" w:date="2020-01-07T10:54:00Z"/>
-        </w:rPr>
-      </w:pPr>
-      <w:ins w:id="629" w:author="Xu, Jason" w:date="2020-01-07T10:51:00Z">
+          <w:ins w:id="304" w:author="Xu, Jason" w:date="2020-01-07T10:54:00Z"/>
+        </w:rPr>
+      </w:pPr>
+      <w:ins w:id="305" w:author="Xu, Jason" w:date="2020-01-07T10:51:00Z">
         <w:r>
           <w:rPr>
             <w:noProof/>
@@ -12126,7 +10000,7 @@
         <w:pStyle w:val="ListParagraph"/>
         <w:ind w:leftChars="491" w:left="1080" w:firstLineChars="0" w:firstLine="0"/>
         <w:rPr>
-          <w:ins w:id="630" w:author="Xu, Jason" w:date="2020-01-07T10:54:00Z"/>
+          <w:ins w:id="306" w:author="Xu, Jason" w:date="2020-01-07T10:54:00Z"/>
         </w:rPr>
       </w:pPr>
     </w:p>
@@ -12135,10 +10009,10 @@
         <w:pStyle w:val="ListParagraph"/>
         <w:ind w:leftChars="491" w:left="1080" w:firstLineChars="0" w:firstLine="0"/>
         <w:rPr>
-          <w:ins w:id="631" w:author="Xu, Jason" w:date="2020-01-07T10:40:00Z"/>
-        </w:rPr>
-      </w:pPr>
-      <w:ins w:id="632" w:author="Xu, Jason" w:date="2020-01-07T10:55:00Z">
+          <w:ins w:id="307" w:author="Xu, Jason" w:date="2020-01-07T10:40:00Z"/>
+        </w:rPr>
+      </w:pPr>
+      <w:ins w:id="308" w:author="Xu, Jason" w:date="2020-01-07T10:55:00Z">
         <w:r>
           <w:rPr>
             <w:rFonts w:hint="eastAsia"/>
@@ -12200,10 +10074,10 @@
         <w:pStyle w:val="ListParagraph"/>
         <w:ind w:leftChars="491" w:left="1080" w:firstLineChars="0" w:firstLine="0"/>
         <w:rPr>
-          <w:ins w:id="633" w:author="Xu, Jason" w:date="2020-01-07T10:40:00Z"/>
-        </w:rPr>
-      </w:pPr>
-      <w:ins w:id="634" w:author="Xu, Jason" w:date="2020-01-07T10:40:00Z">
+          <w:ins w:id="309" w:author="Xu, Jason" w:date="2020-01-07T10:40:00Z"/>
+        </w:rPr>
+      </w:pPr>
+      <w:ins w:id="310" w:author="Xu, Jason" w:date="2020-01-07T10:40:00Z">
         <w:r>
           <w:t xml:space="preserve">FIGURES </w:t>
         </w:r>
@@ -12214,10 +10088,10 @@
         <w:pStyle w:val="ListParagraph"/>
         <w:ind w:leftChars="491" w:left="1080" w:firstLineChars="0" w:firstLine="0"/>
         <w:rPr>
-          <w:ins w:id="635" w:author="Xu, Jason" w:date="2020-01-07T10:44:00Z"/>
-        </w:rPr>
-      </w:pPr>
-      <w:ins w:id="636" w:author="Xu, Jason" w:date="2020-01-07T10:43:00Z">
+          <w:ins w:id="311" w:author="Xu, Jason" w:date="2020-01-07T10:44:00Z"/>
+        </w:rPr>
+      </w:pPr>
+      <w:ins w:id="312" w:author="Xu, Jason" w:date="2020-01-07T10:43:00Z">
         <w:r>
           <w:rPr>
             <w:noProof/>
@@ -12279,7 +10153,7 @@
         <w:pStyle w:val="ListParagraph"/>
         <w:ind w:leftChars="491" w:left="1080" w:firstLineChars="0" w:firstLine="0"/>
         <w:rPr>
-          <w:ins w:id="637" w:author="Xu, Jason" w:date="2020-01-07T10:44:00Z"/>
+          <w:ins w:id="313" w:author="Xu, Jason" w:date="2020-01-07T10:44:00Z"/>
         </w:rPr>
       </w:pPr>
     </w:p>
@@ -12287,10 +10161,10 @@
       <w:pPr>
         <w:ind w:leftChars="328" w:left="722"/>
         <w:rPr>
-          <w:ins w:id="638" w:author="Xu, Jason" w:date="2020-01-07T10:44:00Z"/>
-        </w:rPr>
-      </w:pPr>
-      <w:ins w:id="639" w:author="Xu, Jason" w:date="2020-01-07T10:44:00Z">
+          <w:ins w:id="314" w:author="Xu, Jason" w:date="2020-01-07T10:44:00Z"/>
+        </w:rPr>
+      </w:pPr>
+      <w:ins w:id="315" w:author="Xu, Jason" w:date="2020-01-07T10:44:00Z">
         <w:r>
           <w:t>(</w:t>
         </w:r>
@@ -12309,11 +10183,11 @@
       <w:pPr>
         <w:ind w:leftChars="328" w:left="722"/>
         <w:rPr>
-          <w:ins w:id="640" w:author="Xu, Jason" w:date="2020-01-07T10:44:00Z"/>
+          <w:ins w:id="316" w:author="Xu, Jason" w:date="2020-01-07T10:44:00Z"/>
           <w:noProof/>
         </w:rPr>
       </w:pPr>
-      <w:ins w:id="641" w:author="Xu, Jason" w:date="2020-01-07T10:44:00Z">
+      <w:ins w:id="317" w:author="Xu, Jason" w:date="2020-01-07T10:44:00Z">
         <w:r>
           <w:rPr>
             <w:noProof/>
@@ -12374,7 +10248,7 @@
         <w:ind w:leftChars="328" w:left="722"/>
         <w:jc w:val="center"/>
         <w:rPr>
-          <w:ins w:id="642" w:author="Xu, Jason" w:date="2020-01-07T10:44:00Z"/>
+          <w:ins w:id="318" w:author="Xu, Jason" w:date="2020-01-07T10:44:00Z"/>
           <w:noProof/>
         </w:rPr>
       </w:pPr>
@@ -12383,10 +10257,10 @@
       <w:pPr>
         <w:ind w:leftChars="328" w:left="722"/>
         <w:rPr>
-          <w:ins w:id="643" w:author="Xu, Jason" w:date="2020-01-07T10:44:00Z"/>
-        </w:rPr>
-      </w:pPr>
-      <w:ins w:id="644" w:author="Xu, Jason" w:date="2020-01-07T10:44:00Z">
+          <w:ins w:id="319" w:author="Xu, Jason" w:date="2020-01-07T10:44:00Z"/>
+        </w:rPr>
+      </w:pPr>
+      <w:ins w:id="320" w:author="Xu, Jason" w:date="2020-01-07T10:44:00Z">
         <w:r>
           <w:rPr>
             <w:rFonts w:hint="eastAsia"/>
@@ -12468,10 +10342,10 @@
       <w:pPr>
         <w:ind w:leftChars="328" w:left="722"/>
         <w:rPr>
-          <w:ins w:id="645" w:author="Xu, Jason" w:date="2020-01-07T10:44:00Z"/>
-        </w:rPr>
-      </w:pPr>
-      <w:ins w:id="646" w:author="Xu, Jason" w:date="2020-01-07T10:44:00Z">
+          <w:ins w:id="321" w:author="Xu, Jason" w:date="2020-01-07T10:44:00Z"/>
+        </w:rPr>
+      </w:pPr>
+      <w:ins w:id="322" w:author="Xu, Jason" w:date="2020-01-07T10:44:00Z">
         <w:r>
           <w:rPr>
             <w:noProof/>
@@ -12533,7 +10407,7 @@
         <w:ind w:leftChars="328" w:left="722"/>
         <w:jc w:val="center"/>
         <w:rPr>
-          <w:ins w:id="647" w:author="Xu, Jason" w:date="2020-01-07T10:44:00Z"/>
+          <w:ins w:id="323" w:author="Xu, Jason" w:date="2020-01-07T10:44:00Z"/>
         </w:rPr>
       </w:pPr>
     </w:p>
@@ -12541,10 +10415,10 @@
       <w:pPr>
         <w:ind w:leftChars="328" w:left="722"/>
         <w:rPr>
-          <w:ins w:id="648" w:author="Xu, Jason" w:date="2020-01-07T10:44:00Z"/>
-        </w:rPr>
-      </w:pPr>
-      <w:ins w:id="649" w:author="Xu, Jason" w:date="2020-01-07T10:44:00Z">
+          <w:ins w:id="324" w:author="Xu, Jason" w:date="2020-01-07T10:44:00Z"/>
+        </w:rPr>
+      </w:pPr>
+      <w:ins w:id="325" w:author="Xu, Jason" w:date="2020-01-07T10:44:00Z">
         <w:r>
           <w:t>Fig.</w:t>
         </w:r>
@@ -12644,10 +10518,10 @@
       <w:pPr>
         <w:ind w:leftChars="328" w:left="722"/>
         <w:rPr>
-          <w:ins w:id="650" w:author="Xu, Jason" w:date="2020-01-07T10:49:00Z"/>
-        </w:rPr>
-      </w:pPr>
-      <w:ins w:id="651" w:author="Xu, Jason" w:date="2020-01-07T10:49:00Z">
+          <w:ins w:id="326" w:author="Xu, Jason" w:date="2020-01-07T10:49:00Z"/>
+        </w:rPr>
+      </w:pPr>
+      <w:ins w:id="327" w:author="Xu, Jason" w:date="2020-01-07T10:49:00Z">
         <w:r>
           <w:rPr>
             <w:noProof/>
@@ -12678,10 +10552,10 @@
       <w:pPr>
         <w:ind w:leftChars="328" w:left="722"/>
         <w:rPr>
-          <w:ins w:id="652" w:author="Xu, Jason" w:date="2020-01-07T10:49:00Z"/>
-        </w:rPr>
-      </w:pPr>
-      <w:ins w:id="653" w:author="Xu, Jason" w:date="2020-01-07T10:49:00Z">
+          <w:ins w:id="328" w:author="Xu, Jason" w:date="2020-01-07T10:49:00Z"/>
+        </w:rPr>
+      </w:pPr>
+      <w:ins w:id="329" w:author="Xu, Jason" w:date="2020-01-07T10:49:00Z">
         <w:r>
           <w:t xml:space="preserve">Fig. </w:t>
         </w:r>
@@ -12692,23 +10566,18 @@
           <w:t xml:space="preserve">. Relative variable importance based on </w:t>
         </w:r>
         <w:r>
-          <w:t xml:space="preserve">Relief </w:t>
-        </w:r>
-        <w:proofErr w:type="gramStart"/>
-        <w:r>
-          <w:t>algorithm</w:t>
+          <w:t>Relief algorithm</w:t>
         </w:r>
       </w:ins>
-      <w:ins w:id="654" w:author="Xu, Jason" w:date="2020-01-14T09:44:00Z">
+      <w:ins w:id="330" w:author="Xu, Jason" w:date="2020-01-14T09:44:00Z">
         <w:r>
           <w:t xml:space="preserve"> </w:t>
         </w:r>
       </w:ins>
-      <w:ins w:id="655" w:author="Xu, Jason" w:date="2020-01-07T10:49:00Z">
+      <w:ins w:id="331" w:author="Xu, Jason" w:date="2020-01-07T10:49:00Z">
         <w:r>
           <w:t>.</w:t>
         </w:r>
-        <w:proofErr w:type="gramEnd"/>
         <w:r>
           <w:t xml:space="preserve"> </w:t>
         </w:r>
@@ -12718,17 +10587,17 @@
       <w:pPr>
         <w:ind w:leftChars="328" w:left="722"/>
         <w:rPr>
-          <w:ins w:id="656" w:author="Xu, Jason" w:date="2020-01-07T10:50:00Z"/>
-        </w:rPr>
-      </w:pPr>
-      <w:commentRangeStart w:id="657"/>
-      <w:commentRangeEnd w:id="657"/>
-      <w:ins w:id="658" w:author="Xu, Jason" w:date="2020-01-07T10:50:00Z">
+          <w:ins w:id="332" w:author="Xu, Jason" w:date="2020-01-07T10:50:00Z"/>
+        </w:rPr>
+      </w:pPr>
+      <w:commentRangeStart w:id="333"/>
+      <w:commentRangeEnd w:id="333"/>
+      <w:ins w:id="334" w:author="Xu, Jason" w:date="2020-01-07T10:50:00Z">
         <w:r>
           <w:rPr>
             <w:rStyle w:val="CommentReference"/>
           </w:rPr>
-          <w:commentReference w:id="657"/>
+          <w:commentReference w:id="333"/>
         </w:r>
       </w:ins>
     </w:p>
@@ -12736,7 +10605,7 @@
       <w:pPr>
         <w:ind w:leftChars="328" w:left="722"/>
         <w:rPr>
-          <w:ins w:id="659" w:author="Xu, Jason" w:date="2020-01-07T10:50:00Z"/>
+          <w:ins w:id="335" w:author="Xu, Jason" w:date="2020-01-07T10:50:00Z"/>
         </w:rPr>
       </w:pPr>
     </w:p>
@@ -12744,7 +10613,7 @@
       <w:pPr>
         <w:ind w:leftChars="328" w:left="722"/>
         <w:rPr>
-          <w:ins w:id="660" w:author="Xu, Jason" w:date="2020-01-07T10:50:00Z"/>
+          <w:ins w:id="336" w:author="Xu, Jason" w:date="2020-01-07T10:50:00Z"/>
         </w:rPr>
       </w:pPr>
     </w:p>
@@ -12752,7 +10621,7 @@
       <w:pPr>
         <w:ind w:leftChars="328" w:left="722"/>
         <w:rPr>
-          <w:ins w:id="661" w:author="Xu, Jason" w:date="2020-01-07T10:50:00Z"/>
+          <w:ins w:id="337" w:author="Xu, Jason" w:date="2020-01-07T10:50:00Z"/>
         </w:rPr>
       </w:pPr>
     </w:p>
@@ -12760,7 +10629,7 @@
       <w:pPr>
         <w:ind w:leftChars="328" w:left="722"/>
         <w:rPr>
-          <w:ins w:id="662" w:author="Xu, Jason" w:date="2020-01-07T10:50:00Z"/>
+          <w:ins w:id="338" w:author="Xu, Jason" w:date="2020-01-07T10:50:00Z"/>
         </w:rPr>
       </w:pPr>
     </w:p>
@@ -12768,7 +10637,7 @@
       <w:pPr>
         <w:ind w:leftChars="328" w:left="722"/>
         <w:rPr>
-          <w:ins w:id="663" w:author="Xu, Jason" w:date="2020-01-07T10:50:00Z"/>
+          <w:ins w:id="339" w:author="Xu, Jason" w:date="2020-01-07T10:50:00Z"/>
         </w:rPr>
       </w:pPr>
     </w:p>
@@ -12776,7 +10645,7 @@
       <w:pPr>
         <w:ind w:leftChars="328" w:left="722"/>
         <w:rPr>
-          <w:ins w:id="664" w:author="Xu, Jason" w:date="2020-01-07T10:50:00Z"/>
+          <w:ins w:id="340" w:author="Xu, Jason" w:date="2020-01-07T10:50:00Z"/>
         </w:rPr>
       </w:pPr>
     </w:p>
@@ -12784,7 +10653,7 @@
       <w:pPr>
         <w:ind w:leftChars="328" w:left="722"/>
         <w:rPr>
-          <w:ins w:id="665" w:author="Xu, Jason" w:date="2020-01-07T10:50:00Z"/>
+          <w:ins w:id="341" w:author="Xu, Jason" w:date="2020-01-07T10:50:00Z"/>
         </w:rPr>
       </w:pPr>
     </w:p>
@@ -12792,7 +10661,7 @@
       <w:pPr>
         <w:ind w:leftChars="328" w:left="722"/>
         <w:rPr>
-          <w:ins w:id="666" w:author="Xu, Jason" w:date="2020-01-07T10:50:00Z"/>
+          <w:ins w:id="342" w:author="Xu, Jason" w:date="2020-01-07T10:50:00Z"/>
         </w:rPr>
       </w:pPr>
     </w:p>
@@ -12800,7 +10669,7 @@
       <w:pPr>
         <w:ind w:leftChars="328" w:left="722"/>
         <w:rPr>
-          <w:ins w:id="667" w:author="Xu, Jason" w:date="2020-01-07T10:50:00Z"/>
+          <w:ins w:id="343" w:author="Xu, Jason" w:date="2020-01-07T10:50:00Z"/>
         </w:rPr>
       </w:pPr>
     </w:p>
@@ -12808,7 +10677,7 @@
       <w:pPr>
         <w:ind w:leftChars="328" w:left="722"/>
         <w:rPr>
-          <w:ins w:id="668" w:author="Xu, Jason" w:date="2020-01-07T10:50:00Z"/>
+          <w:ins w:id="344" w:author="Xu, Jason" w:date="2020-01-07T10:50:00Z"/>
         </w:rPr>
       </w:pPr>
     </w:p>
@@ -12816,7 +10685,7 @@
       <w:pPr>
         <w:ind w:leftChars="328" w:left="722"/>
         <w:rPr>
-          <w:ins w:id="669" w:author="Xu, Jason" w:date="2020-01-07T10:50:00Z"/>
+          <w:ins w:id="345" w:author="Xu, Jason" w:date="2020-01-07T10:50:00Z"/>
         </w:rPr>
       </w:pPr>
     </w:p>
@@ -12826,7 +10695,7 @@
         <w:keepNext/>
         <w:ind w:leftChars="328" w:left="722"/>
         <w:rPr>
-          <w:ins w:id="670" w:author="Xu, Jason" w:date="2020-01-07T10:50:00Z"/>
+          <w:ins w:id="346" w:author="Xu, Jason" w:date="2020-01-07T10:50:00Z"/>
         </w:rPr>
       </w:pPr>
     </w:p>
@@ -12834,20 +10703,12 @@
       <w:pPr>
         <w:ind w:leftChars="328" w:left="722"/>
         <w:rPr>
-          <w:ins w:id="671" w:author="Xu, Jason" w:date="2020-01-07T10:50:00Z"/>
-        </w:rPr>
-      </w:pPr>
-      <w:ins w:id="672" w:author="Xu, Jason" w:date="2020-01-07T10:50:00Z">
-        <w:r>
-          <w:t xml:space="preserve">Fig. 4. The construction of Two-dimensional matrix for Grid-search. Each grid </w:t>
-        </w:r>
-        <w:proofErr w:type="gramStart"/>
-        <w:r>
-          <w:t>represent</w:t>
-        </w:r>
-        <w:proofErr w:type="gramEnd"/>
-        <w:r>
-          <w:t xml:space="preserve"> different feature subset-hyperparameter combination. </w:t>
+          <w:ins w:id="347" w:author="Xu, Jason" w:date="2020-01-07T10:50:00Z"/>
+        </w:rPr>
+      </w:pPr>
+      <w:ins w:id="348" w:author="Xu, Jason" w:date="2020-01-07T10:50:00Z">
+        <w:r>
+          <w:t xml:space="preserve">Fig. 4. The construction of Two-dimensional matrix for Grid-search. Each grid represent different feature subset-hyperparameter combination. </w:t>
         </w:r>
       </w:ins>
     </w:p>
@@ -12856,10 +10717,10 @@
         <w:ind w:leftChars="328" w:left="722"/>
         <w:jc w:val="both"/>
         <w:rPr>
-          <w:ins w:id="673" w:author="Xu, Jason" w:date="2020-01-07T10:50:00Z"/>
-        </w:rPr>
-      </w:pPr>
-      <w:ins w:id="674" w:author="Xu, Jason" w:date="2020-01-07T10:50:00Z">
+          <w:ins w:id="349" w:author="Xu, Jason" w:date="2020-01-07T10:50:00Z"/>
+        </w:rPr>
+      </w:pPr>
+      <w:ins w:id="350" w:author="Xu, Jason" w:date="2020-01-07T10:50:00Z">
         <w:r>
           <w:rPr>
             <w:noProof/>
@@ -12890,10 +10751,10 @@
       <w:pPr>
         <w:ind w:leftChars="328" w:left="722"/>
         <w:rPr>
-          <w:ins w:id="675" w:author="Xu, Jason" w:date="2020-01-07T10:50:00Z"/>
-        </w:rPr>
-      </w:pPr>
-      <w:ins w:id="676" w:author="Xu, Jason" w:date="2020-01-07T10:50:00Z">
+          <w:ins w:id="351" w:author="Xu, Jason" w:date="2020-01-07T10:50:00Z"/>
+        </w:rPr>
+      </w:pPr>
+      <w:ins w:id="352" w:author="Xu, Jason" w:date="2020-01-07T10:50:00Z">
         <w:r>
           <w:t xml:space="preserve">Fig. </w:t>
         </w:r>
@@ -12937,10 +10798,10 @@
         <w:pStyle w:val="ListParagraph"/>
         <w:ind w:leftChars="491" w:left="1080" w:firstLineChars="0" w:firstLine="0"/>
         <w:rPr>
-          <w:ins w:id="677" w:author="Xu, Jason" w:date="2020-01-07T11:17:00Z"/>
-        </w:rPr>
-      </w:pPr>
-      <w:ins w:id="678" w:author="Xu, Jason" w:date="2020-01-07T11:16:00Z">
+          <w:ins w:id="353" w:author="Xu, Jason" w:date="2020-01-07T11:17:00Z"/>
+        </w:rPr>
+      </w:pPr>
+      <w:ins w:id="354" w:author="Xu, Jason" w:date="2020-01-07T11:16:00Z">
         <w:r>
           <w:rPr>
             <w:noProof/>
@@ -12973,7 +10834,7 @@
         <w:pStyle w:val="ListParagraph"/>
         <w:ind w:left="360" w:firstLineChars="0" w:firstLine="0"/>
       </w:pPr>
-      <w:ins w:id="679" w:author="Xu, Jason" w:date="2020-01-07T11:17:00Z">
+      <w:ins w:id="355" w:author="Xu, Jason" w:date="2020-01-07T11:17:00Z">
         <w:r>
           <w:rPr>
             <w:noProof/>
@@ -13120,7 +10981,7 @@
           </w:drawing>
         </w:r>
       </w:ins>
-      <w:ins w:id="680" w:author="Xu, Jason" w:date="2020-01-15T09:29:00Z">
+      <w:ins w:id="356" w:author="Xu, Jason" w:date="2020-01-15T09:29:00Z">
         <w:r>
           <w:rPr>
             <w:rFonts w:hint="eastAsia"/>
@@ -13208,7 +11069,7 @@
       </w:r>
     </w:p>
   </w:comment>
-  <w:comment w:id="4" w:author="Xu, Jason" w:date="2020-01-13T13:34:00Z" w:initials="XJ">
+  <w:comment w:id="5" w:author="Xu, Jason" w:date="2020-01-13T13:34:00Z" w:initials="XJ">
     <w:p>
       <w:pPr>
         <w:pStyle w:val="CommentText"/>
@@ -13224,7 +11085,7 @@
       </w:r>
     </w:p>
   </w:comment>
-  <w:comment w:id="6" w:author="Xu, Jason" w:date="2020-01-02T14:22:00Z" w:initials="XJ">
+  <w:comment w:id="7" w:author="Xu, Jason" w:date="2020-01-02T14:22:00Z" w:initials="XJ">
     <w:p>
       <w:pPr>
         <w:pStyle w:val="CommentText"/>
@@ -13297,7 +11158,7 @@
       </w:r>
     </w:p>
   </w:comment>
-  <w:comment w:id="12" w:author="Peng, Hong" w:date="2019-09-20T11:03:00Z" w:initials="PH">
+  <w:comment w:id="13" w:author="Peng, Hong" w:date="2019-09-20T11:03:00Z" w:initials="PH">
     <w:p>
       <w:pPr>
         <w:pStyle w:val="CommentText"/>
@@ -13313,7 +11174,7 @@
       </w:r>
     </w:p>
   </w:comment>
-  <w:comment w:id="17" w:author="Peng, Hong" w:date="2019-09-20T13:46:00Z" w:initials="PH">
+  <w:comment w:id="18" w:author="Peng, Hong" w:date="2019-09-20T13:46:00Z" w:initials="PH">
     <w:p>
       <w:pPr>
         <w:pStyle w:val="CommentText"/>
@@ -13329,7 +11190,7 @@
       </w:r>
     </w:p>
   </w:comment>
-  <w:comment w:id="18" w:author="Xu, Jason" w:date="2019-09-20T16:13:00Z" w:initials="XJ">
+  <w:comment w:id="19" w:author="Xu, Jason" w:date="2019-09-20T16:13:00Z" w:initials="XJ">
     <w:p>
       <w:pPr>
         <w:pStyle w:val="CommentText"/>
@@ -13342,7 +11203,7 @@
       </w:r>
     </w:p>
   </w:comment>
-  <w:comment w:id="19" w:author="Peng, Hong" w:date="2019-09-20T13:54:00Z" w:initials="PH">
+  <w:comment w:id="20" w:author="Peng, Hong" w:date="2019-09-20T13:54:00Z" w:initials="PH">
     <w:p>
       <w:pPr>
         <w:pStyle w:val="CommentText"/>
@@ -13364,7 +11225,7 @@
       </w:r>
     </w:p>
   </w:comment>
-  <w:comment w:id="20" w:author="Xu, Jason" w:date="2020-01-02T14:07:00Z" w:initials="XJ">
+  <w:comment w:id="21" w:author="Xu, Jason" w:date="2020-01-02T14:07:00Z" w:initials="XJ">
     <w:p>
       <w:pPr>
         <w:pStyle w:val="CommentText"/>
@@ -13419,7 +11280,7 @@
       </w:r>
     </w:p>
   </w:comment>
-  <w:comment w:id="36" w:author="Kong, Fanzhou" w:date="2020-01-22T15:57:00Z" w:initials="KF">
+  <w:comment w:id="50" w:author="Xu, Jason" w:date="2020-01-14T10:31:00Z" w:initials="XJ">
     <w:p>
       <w:pPr>
         <w:pStyle w:val="CommentText"/>
@@ -13431,19 +11292,224 @@
         <w:annotationRef/>
       </w:r>
       <w:r>
-        <w:t xml:space="preserve">I was thinking, should we add like 1 sentence </w:t>
-      </w:r>
-      <w:proofErr w:type="spellStart"/>
-      <w:r>
-        <w:t>explaination</w:t>
-      </w:r>
-      <w:proofErr w:type="spellEnd"/>
-      <w:r>
-        <w:t xml:space="preserve"> of forward selection? (with citation provided)</w:t>
+        <w:rPr>
+          <w:rFonts w:hint="eastAsia"/>
+        </w:rPr>
+        <w:t>如果借鉴</w:t>
+      </w:r>
+      <w:r>
+        <w:rPr>
+          <w:rFonts w:hint="eastAsia"/>
+        </w:rPr>
+        <w:t xml:space="preserve"> white</w:t>
+      </w:r>
+      <w:r>
+        <w:t xml:space="preserve"> asparagus  </w:t>
+      </w:r>
+      <w:r>
+        <w:rPr>
+          <w:rFonts w:hint="eastAsia"/>
+        </w:rPr>
+        <w:t>经验？我个人的几点想法：</w:t>
+      </w:r>
+      <w:r>
+        <w:rPr>
+          <w:rFonts w:hint="eastAsia"/>
+        </w:rPr>
+        <w:t>1.</w:t>
+      </w:r>
+      <w:r>
+        <w:t xml:space="preserve"> Multi-classification </w:t>
+      </w:r>
+      <w:r>
+        <w:rPr>
+          <w:rFonts w:hint="eastAsia"/>
+        </w:rPr>
+        <w:t>区分</w:t>
+      </w:r>
+      <w:r>
+        <w:rPr>
+          <w:rFonts w:hint="eastAsia"/>
+        </w:rPr>
+        <w:t>6</w:t>
+      </w:r>
+      <w:r>
+        <w:rPr>
+          <w:rFonts w:hint="eastAsia"/>
+        </w:rPr>
+        <w:t>种地区的样品</w:t>
+      </w:r>
+      <w:r>
+        <w:rPr>
+          <w:rFonts w:hint="eastAsia"/>
+        </w:rPr>
+        <w:t xml:space="preserve"> </w:t>
+      </w:r>
+      <w:r>
+        <w:rPr>
+          <w:rFonts w:hint="eastAsia"/>
+        </w:rPr>
+        <w:t>对</w:t>
+      </w:r>
+      <w:r>
+        <w:rPr>
+          <w:rFonts w:hint="eastAsia"/>
+        </w:rPr>
+        <w:t>S</w:t>
+      </w:r>
+      <w:r>
+        <w:t xml:space="preserve">VM </w:t>
+      </w:r>
+      <w:r>
+        <w:rPr>
+          <w:rFonts w:hint="eastAsia"/>
+        </w:rPr>
+        <w:t>和</w:t>
+      </w:r>
+      <w:r>
+        <w:rPr>
+          <w:rFonts w:hint="eastAsia"/>
+        </w:rPr>
+        <w:t>R</w:t>
+      </w:r>
+      <w:r>
+        <w:t xml:space="preserve">F </w:t>
+      </w:r>
+      <w:r>
+        <w:rPr>
+          <w:rFonts w:hint="eastAsia"/>
+        </w:rPr>
+        <w:t>进行横向比较</w:t>
+      </w:r>
+      <w:r>
+        <w:rPr>
+          <w:rFonts w:hint="eastAsia"/>
+        </w:rPr>
+        <w:t xml:space="preserve"> 2.</w:t>
+      </w:r>
+      <w:r>
+        <w:t xml:space="preserve"> </w:t>
+      </w:r>
+      <w:r>
+        <w:rPr>
+          <w:rFonts w:hint="eastAsia"/>
+        </w:rPr>
+        <w:t>做一个</w:t>
+      </w:r>
+      <w:r>
+        <w:rPr>
+          <w:rFonts w:hint="eastAsia"/>
+        </w:rPr>
+        <w:t>binary</w:t>
+      </w:r>
+      <w:r>
+        <w:t xml:space="preserve"> test</w:t>
+      </w:r>
+    </w:p>
+    <w:p>
+      <w:pPr>
+        <w:pStyle w:val="CommentText"/>
+        <w:ind w:leftChars="492" w:left="1082"/>
+      </w:pPr>
+      <w:r>
+        <w:rPr>
+          <w:rFonts w:hint="eastAsia"/>
+        </w:rPr>
+        <w:t>比如</w:t>
+      </w:r>
+      <w:r>
+        <w:rPr>
+          <w:rFonts w:hint="eastAsia"/>
+        </w:rPr>
+        <w:t>W</w:t>
+      </w:r>
+      <w:r>
+        <w:t xml:space="preserve">C vs Non-WC, </w:t>
+      </w:r>
+      <w:r>
+        <w:rPr>
+          <w:rFonts w:hint="eastAsia"/>
+        </w:rPr>
+        <w:t>甚至可以只用</w:t>
+      </w:r>
+      <w:r>
+        <w:rPr>
+          <w:rFonts w:hint="eastAsia"/>
+        </w:rPr>
+        <w:t>R</w:t>
+      </w:r>
+      <w:r>
+        <w:t xml:space="preserve">F/SVM </w:t>
+      </w:r>
+      <w:r>
+        <w:rPr>
+          <w:rFonts w:hint="eastAsia"/>
+        </w:rPr>
+        <w:t>其一</w:t>
+      </w:r>
+      <w:r>
+        <w:rPr>
+          <w:rFonts w:hint="eastAsia"/>
+        </w:rPr>
+        <w:t>,</w:t>
+      </w:r>
+      <w:r>
+        <w:t xml:space="preserve"> </w:t>
+      </w:r>
+      <w:r>
+        <w:rPr>
+          <w:rFonts w:hint="eastAsia"/>
+        </w:rPr>
+        <w:t>侧重于体现你的“</w:t>
+      </w:r>
+      <w:r>
+        <w:rPr>
+          <w:rFonts w:hint="eastAsia"/>
+        </w:rPr>
+        <w:t>decision</w:t>
+      </w:r>
+      <w:r>
+        <w:t xml:space="preserve"> </w:t>
+      </w:r>
+      <w:r>
+        <w:rPr>
+          <w:rFonts w:hint="eastAsia"/>
+        </w:rPr>
+        <w:t>making</w:t>
+      </w:r>
+      <w:r>
+        <w:t xml:space="preserve"> </w:t>
+      </w:r>
+      <w:r>
+        <w:rPr>
+          <w:rFonts w:hint="eastAsia"/>
+        </w:rPr>
+        <w:t>scheme</w:t>
+      </w:r>
+      <w:r>
+        <w:rPr>
+          <w:rFonts w:hint="eastAsia"/>
+        </w:rPr>
+        <w:t>”</w:t>
+      </w:r>
+      <w:r>
+        <w:t xml:space="preserve">… </w:t>
+      </w:r>
+      <w:r>
+        <w:rPr>
+          <w:rFonts w:hint="eastAsia"/>
+        </w:rPr>
+        <w:t>如认定某几种关键元素</w:t>
+      </w:r>
+      <w:r>
+        <w:rPr>
+          <w:rFonts w:hint="eastAsia"/>
+        </w:rPr>
+        <w:t xml:space="preserve"> </w:t>
       </w:r>
     </w:p>
   </w:comment>
-  <w:comment w:id="53" w:author="Xu, Jason" w:date="2020-01-14T10:31:00Z" w:initials="XJ">
+  <w:comment w:id="84" w:author="Xu, Jason" w:date="2020-01-09T10:32:00Z" w:initials="XJ">
     <w:p>
       <w:pPr>
         <w:pStyle w:val="CommentText"/>
@@ -13458,221 +11524,14 @@
         <w:rPr>
           <w:rFonts w:hint="eastAsia"/>
         </w:rPr>
-        <w:t>如果借鉴</w:t>
-      </w:r>
-      <w:r>
-        <w:rPr>
-          <w:rFonts w:hint="eastAsia"/>
-        </w:rPr>
-        <w:t xml:space="preserve"> white</w:t>
-      </w:r>
-      <w:r>
-        <w:t xml:space="preserve"> asparagus  </w:t>
-      </w:r>
-      <w:r>
-        <w:rPr>
-          <w:rFonts w:hint="eastAsia"/>
-        </w:rPr>
-        <w:t>经验？我个人的几点想法：</w:t>
-      </w:r>
-      <w:r>
-        <w:rPr>
-          <w:rFonts w:hint="eastAsia"/>
-        </w:rPr>
-        <w:t>1.</w:t>
-      </w:r>
-      <w:r>
-        <w:t xml:space="preserve"> Multi-classification </w:t>
-      </w:r>
-      <w:r>
-        <w:rPr>
-          <w:rFonts w:hint="eastAsia"/>
-        </w:rPr>
-        <w:t>区分</w:t>
-      </w:r>
-      <w:r>
-        <w:rPr>
-          <w:rFonts w:hint="eastAsia"/>
-        </w:rPr>
-        <w:t>6</w:t>
-      </w:r>
-      <w:r>
-        <w:rPr>
-          <w:rFonts w:hint="eastAsia"/>
-        </w:rPr>
-        <w:t>种地区的样品</w:t>
-      </w:r>
-      <w:r>
-        <w:rPr>
-          <w:rFonts w:hint="eastAsia"/>
-        </w:rPr>
-        <w:t xml:space="preserve"> </w:t>
-      </w:r>
-      <w:r>
-        <w:rPr>
-          <w:rFonts w:hint="eastAsia"/>
-        </w:rPr>
-        <w:t>对</w:t>
-      </w:r>
-      <w:r>
-        <w:rPr>
-          <w:rFonts w:hint="eastAsia"/>
-        </w:rPr>
-        <w:t>S</w:t>
-      </w:r>
-      <w:r>
-        <w:t xml:space="preserve">VM </w:t>
-      </w:r>
-      <w:r>
-        <w:rPr>
-          <w:rFonts w:hint="eastAsia"/>
-        </w:rPr>
-        <w:t>和</w:t>
-      </w:r>
-      <w:r>
-        <w:rPr>
-          <w:rFonts w:hint="eastAsia"/>
-        </w:rPr>
-        <w:t>R</w:t>
-      </w:r>
-      <w:r>
-        <w:t xml:space="preserve">F </w:t>
-      </w:r>
-      <w:r>
-        <w:rPr>
-          <w:rFonts w:hint="eastAsia"/>
-        </w:rPr>
-        <w:t>进行横向比较</w:t>
-      </w:r>
-      <w:r>
-        <w:rPr>
-          <w:rFonts w:hint="eastAsia"/>
-        </w:rPr>
-        <w:t xml:space="preserve"> 2.</w:t>
-      </w:r>
-      <w:r>
-        <w:t xml:space="preserve"> </w:t>
-      </w:r>
-      <w:r>
-        <w:rPr>
-          <w:rFonts w:hint="eastAsia"/>
-        </w:rPr>
-        <w:t>做一个</w:t>
-      </w:r>
-      <w:r>
-        <w:rPr>
-          <w:rFonts w:hint="eastAsia"/>
-        </w:rPr>
-        <w:t>binary</w:t>
-      </w:r>
-      <w:r>
-        <w:t xml:space="preserve"> test</w:t>
-      </w:r>
-    </w:p>
-    <w:p>
-      <w:pPr>
-        <w:pStyle w:val="CommentText"/>
-        <w:ind w:leftChars="492" w:left="1082"/>
-      </w:pPr>
-      <w:r>
-        <w:rPr>
-          <w:rFonts w:hint="eastAsia"/>
-        </w:rPr>
-        <w:t>比如</w:t>
-      </w:r>
-      <w:r>
-        <w:rPr>
-          <w:rFonts w:hint="eastAsia"/>
-        </w:rPr>
-        <w:t>W</w:t>
-      </w:r>
-      <w:r>
-        <w:t xml:space="preserve">C vs Non-WC, </w:t>
-      </w:r>
-      <w:r>
-        <w:rPr>
-          <w:rFonts w:hint="eastAsia"/>
-        </w:rPr>
-        <w:t>甚至可以只用</w:t>
-      </w:r>
-      <w:r>
-        <w:rPr>
-          <w:rFonts w:hint="eastAsia"/>
-        </w:rPr>
-        <w:t>R</w:t>
-      </w:r>
-      <w:r>
-        <w:t xml:space="preserve">F/SVM </w:t>
-      </w:r>
-      <w:r>
-        <w:rPr>
-          <w:rFonts w:hint="eastAsia"/>
-        </w:rPr>
-        <w:t>其一</w:t>
-      </w:r>
-      <w:r>
-        <w:rPr>
-          <w:rFonts w:hint="eastAsia"/>
-        </w:rPr>
-        <w:t>,</w:t>
-      </w:r>
-      <w:r>
-        <w:t xml:space="preserve"> </w:t>
-      </w:r>
-      <w:r>
-        <w:rPr>
-          <w:rFonts w:hint="eastAsia"/>
-        </w:rPr>
-        <w:t>侧重于体现你的“</w:t>
-      </w:r>
-      <w:r>
-        <w:rPr>
-          <w:rFonts w:hint="eastAsia"/>
-        </w:rPr>
-        <w:t>decision</w:t>
-      </w:r>
-      <w:r>
-        <w:t xml:space="preserve"> </w:t>
-      </w:r>
-      <w:r>
-        <w:rPr>
-          <w:rFonts w:hint="eastAsia"/>
-        </w:rPr>
-        <w:t>making</w:t>
-      </w:r>
-      <w:r>
-        <w:t xml:space="preserve"> </w:t>
-      </w:r>
-      <w:r>
-        <w:rPr>
-          <w:rFonts w:hint="eastAsia"/>
-        </w:rPr>
-        <w:t>scheme</w:t>
-      </w:r>
-      <w:r>
-        <w:rPr>
-          <w:rFonts w:hint="eastAsia"/>
-        </w:rPr>
-        <w:t>”</w:t>
-      </w:r>
-      <w:r>
-        <w:t xml:space="preserve">… </w:t>
-      </w:r>
-      <w:r>
-        <w:rPr>
-          <w:rFonts w:hint="eastAsia"/>
-        </w:rPr>
-        <w:t>如认定某几种关键元素</w:t>
-      </w:r>
-      <w:r>
-        <w:rPr>
-          <w:rFonts w:hint="eastAsia"/>
-        </w:rPr>
-        <w:t xml:space="preserve"> </w:t>
+        <w:t>T</w:t>
+      </w:r>
+      <w:r>
+        <w:t xml:space="preserve">his shall be common sense for our readers </w:t>
       </w:r>
     </w:p>
   </w:comment>
-  <w:comment w:id="96" w:author="Kong, Fanzhou" w:date="2020-01-22T15:32:00Z" w:initials="KF">
+  <w:comment w:id="126" w:author="Xu, Jason" w:date="2020-01-09T10:56:00Z" w:initials="XJ">
     <w:p>
       <w:pPr>
         <w:pStyle w:val="CommentText"/>
@@ -13684,11 +11543,11 @@
         <w:annotationRef/>
       </w:r>
       <w:r>
-        <w:t>I added this new paragraph.</w:t>
+        <w:t>We need to understand more about PJ-1 and PJ-2</w:t>
       </w:r>
     </w:p>
   </w:comment>
-  <w:comment w:id="103" w:author="Kong, Fanzhou" w:date="2020-01-22T15:31:00Z" w:initials="KF">
+  <w:comment w:id="134" w:author="Xu, Jason" w:date="2020-01-09T11:15:00Z" w:initials="XJ">
     <w:p>
       <w:pPr>
         <w:pStyle w:val="CommentText"/>
@@ -13700,19 +11559,11 @@
         <w:annotationRef/>
       </w:r>
       <w:r>
-        <w:t xml:space="preserve">We should talk more about GG in the last section, which is GG vs </w:t>
-      </w:r>
-      <w:proofErr w:type="gramStart"/>
-      <w:r>
-        <w:t>non GG</w:t>
-      </w:r>
-      <w:proofErr w:type="gramEnd"/>
-      <w:r>
-        <w:t>.</w:t>
+        <w:t xml:space="preserve">Everyone shall know classification is not the role of PCA. We do not need to emphasize again. </w:t>
       </w:r>
     </w:p>
   </w:comment>
-  <w:comment w:id="192" w:author="Kong, Fanzhou" w:date="2020-01-22T15:34:00Z" w:initials="KF">
+  <w:comment w:id="142" w:author="Xu, Jason" w:date="2020-01-09T11:16:00Z" w:initials="XJ">
     <w:p>
       <w:pPr>
         <w:pStyle w:val="CommentText"/>
@@ -13724,11 +11575,24 @@
         <w:annotationRef/>
       </w:r>
       <w:r>
-        <w:t>Already talked about this in comments; doesn’t feel like to reiterate it here</w:t>
+        <w:rPr>
+          <w:rFonts w:hint="eastAsia"/>
+        </w:rPr>
+        <w:t>S</w:t>
+      </w:r>
+      <w:r>
+        <w:t>uggest change into:  Feature selection, classifier training and validation or just “</w:t>
+      </w:r>
+      <w:r>
+        <w:rPr>
+          <w:b/>
+          <w:bCs/>
+        </w:rPr>
+        <w:t>Determination of geographical origin</w:t>
       </w:r>
     </w:p>
   </w:comment>
-  <w:comment w:id="208" w:author="Xu, Jason" w:date="2020-01-09T10:32:00Z" w:initials="XJ">
+  <w:comment w:id="155" w:author="Xu, Jason" w:date="2020-01-14T10:01:00Z" w:initials="XJ">
     <w:p>
       <w:pPr>
         <w:pStyle w:val="CommentText"/>
@@ -13743,14 +11607,14 @@
         <w:rPr>
           <w:rFonts w:hint="eastAsia"/>
         </w:rPr>
-        <w:t>T</w:t>
-      </w:r>
-      <w:r>
-        <w:t xml:space="preserve">his shall be common sense for our readers </w:t>
+        <w:t>A</w:t>
+      </w:r>
+      <w:r>
+        <w:t xml:space="preserve"> general question: when we shift into </w:t>
       </w:r>
     </w:p>
   </w:comment>
-  <w:comment w:id="250" w:author="Xu, Jason" w:date="2020-01-09T10:56:00Z" w:initials="XJ">
+  <w:comment w:id="156" w:author="Xu, Jason" w:date="2020-01-09T09:45:00Z" w:initials="XJ">
     <w:p>
       <w:pPr>
         <w:pStyle w:val="CommentText"/>
@@ -13762,11 +11626,11 @@
         <w:annotationRef/>
       </w:r>
       <w:r>
-        <w:t>We need to understand more about PJ-1 and PJ-2</w:t>
+        <w:t xml:space="preserve">Selection and ranking feel a little bit mixed here. </w:t>
       </w:r>
     </w:p>
   </w:comment>
-  <w:comment w:id="258" w:author="Xu, Jason" w:date="2020-01-09T11:15:00Z" w:initials="XJ">
+  <w:comment w:id="159" w:author="Xu, Jason" w:date="2020-01-07T16:00:00Z" w:initials="XJ">
     <w:p>
       <w:pPr>
         <w:pStyle w:val="CommentText"/>
@@ -13778,11 +11642,17 @@
         <w:annotationRef/>
       </w:r>
       <w:r>
-        <w:t xml:space="preserve">Everyone shall know classification is not the role of PCA. We do not need to emphasize again. </w:t>
+        <w:rPr>
+          <w:rFonts w:hint="eastAsia"/>
+        </w:rPr>
+        <w:t>S</w:t>
+      </w:r>
+      <w:r>
+        <w:t xml:space="preserve">o Barbosa is wrong? He stated that feature selection is an important data preprocess step… we need to be solid </w:t>
       </w:r>
     </w:p>
   </w:comment>
-  <w:comment w:id="266" w:author="Xu, Jason" w:date="2020-01-09T11:16:00Z" w:initials="XJ">
+  <w:comment w:id="160" w:author="Xu, Jason" w:date="2020-01-14T10:10:00Z" w:initials="XJ">
     <w:p>
       <w:pPr>
         <w:pStyle w:val="CommentText"/>
@@ -13794,24 +11664,11 @@
         <w:annotationRef/>
       </w:r>
       <w:r>
-        <w:rPr>
-          <w:rFonts w:hint="eastAsia"/>
-        </w:rPr>
-        <w:t>S</w:t>
-      </w:r>
-      <w:r>
-        <w:t>uggest change into:  Feature selection, classifier training and validation or just “</w:t>
-      </w:r>
-      <w:r>
-        <w:rPr>
-          <w:b/>
-          <w:bCs/>
-        </w:rPr>
-        <w:t>Determination of geographical origin</w:t>
+        <w:t xml:space="preserve">Are we still mentioning cross validation here? </w:t>
       </w:r>
     </w:p>
   </w:comment>
-  <w:comment w:id="330" w:author="Kong, Fanzhou" w:date="2020-01-22T16:33:00Z" w:initials="KF">
+  <w:comment w:id="183" w:author="Xu, Jason" w:date="2020-01-13T15:16:00Z" w:initials="XJ">
     <w:p>
       <w:pPr>
         <w:pStyle w:val="CommentText"/>
@@ -13823,11 +11680,14 @@
         <w:annotationRef/>
       </w:r>
       <w:r>
-        <w:t>Maybe full chart here would be more helpful?</w:t>
+        <w:rPr>
+          <w:rFonts w:hint="eastAsia"/>
+        </w:rPr>
+        <w:t>以新结果为准</w:t>
       </w:r>
     </w:p>
   </w:comment>
-  <w:comment w:id="337" w:author="Xu, Jason" w:date="2020-01-14T10:01:00Z" w:initials="XJ">
+  <w:comment w:id="184" w:author="Xu, Jason" w:date="2020-01-13T15:49:00Z" w:initials="XJ">
     <w:p>
       <w:pPr>
         <w:pStyle w:val="CommentText"/>
@@ -13837,19 +11697,10 @@
           <w:rStyle w:val="CommentReference"/>
         </w:rPr>
         <w:annotationRef/>
-      </w:r>
-      <w:r>
-        <w:rPr>
-          <w:rFonts w:hint="eastAsia"/>
-        </w:rPr>
-        <w:t>A</w:t>
-      </w:r>
-      <w:r>
-        <w:t xml:space="preserve"> general question: when we shift into </w:t>
       </w:r>
     </w:p>
   </w:comment>
-  <w:comment w:id="340" w:author="Xu, Jason" w:date="2020-01-09T09:45:00Z" w:initials="XJ">
+  <w:comment w:id="229" w:author="Xu, Jason" w:date="2020-01-13T14:37:00Z" w:initials="XJ">
     <w:p>
       <w:pPr>
         <w:pStyle w:val="CommentText"/>
@@ -13861,11 +11712,17 @@
         <w:annotationRef/>
       </w:r>
       <w:r>
-        <w:t xml:space="preserve">Selection and ranking feel a little bit mixed here. </w:t>
+        <w:rPr>
+          <w:rFonts w:hint="eastAsia"/>
+        </w:rPr>
+        <w:t>C</w:t>
+      </w:r>
+      <w:r>
+        <w:t xml:space="preserve">an we make them identical as classifier training? </w:t>
       </w:r>
     </w:p>
   </w:comment>
-  <w:comment w:id="359" w:author="Xu, Jason" w:date="2020-01-07T16:00:00Z" w:initials="XJ">
+  <w:comment w:id="247" w:author="Xu, Jason" w:date="2020-01-13T14:41:00Z" w:initials="XJ">
     <w:p>
       <w:pPr>
         <w:pStyle w:val="CommentText"/>
@@ -13876,23 +11733,12 @@
         </w:rPr>
         <w:annotationRef/>
       </w:r>
-      <w:proofErr w:type="gramStart"/>
-      <w:r>
-        <w:rPr>
-          <w:rFonts w:hint="eastAsia"/>
-        </w:rPr>
-        <w:t>S</w:t>
-      </w:r>
-      <w:r>
-        <w:t>o</w:t>
-      </w:r>
-      <w:proofErr w:type="gramEnd"/>
-      <w:r>
-        <w:t xml:space="preserve"> Barbosa is wrong? He stated that feature selection is an important data preprocess step… we need to be solid </w:t>
+      <w:r>
+        <w:t xml:space="preserve">What if we do independent validation? </w:t>
       </w:r>
     </w:p>
   </w:comment>
-  <w:comment w:id="363" w:author="Xu, Jason" w:date="2020-01-14T10:10:00Z" w:initials="XJ">
+  <w:comment w:id="256" w:author="Xu, Jason" w:date="2020-01-14T10:15:00Z" w:initials="XJ">
     <w:p>
       <w:pPr>
         <w:pStyle w:val="CommentText"/>
@@ -13904,11 +11750,11 @@
         <w:annotationRef/>
       </w:r>
       <w:r>
-        <w:t xml:space="preserve">Are we still mentioning cross validation here? </w:t>
+        <w:t xml:space="preserve">I do not think this is best way… we need to show mostly results. In fact, we are still talking about method here.  </w:t>
       </w:r>
     </w:p>
   </w:comment>
-  <w:comment w:id="418" w:author="Xu, Jason" w:date="2020-01-13T15:16:00Z" w:initials="XJ">
+  <w:comment w:id="257" w:author="Xu, Jason" w:date="2020-01-13T14:51:00Z" w:initials="XJ">
     <w:p>
       <w:pPr>
         <w:pStyle w:val="CommentText"/>
@@ -13923,11 +11769,14 @@
         <w:rPr>
           <w:rFonts w:hint="eastAsia"/>
         </w:rPr>
-        <w:t>以新结果为准</w:t>
+        <w:t>U</w:t>
+      </w:r>
+      <w:r>
+        <w:t xml:space="preserve">se the new results from independent validation. </w:t>
       </w:r>
     </w:p>
   </w:comment>
-  <w:comment w:id="419" w:author="Xu, Jason" w:date="2020-01-13T15:49:00Z" w:initials="XJ">
+  <w:comment w:id="272" w:author="Xu, Jason" w:date="2020-01-14T10:38:00Z" w:initials="XJ">
     <w:p>
       <w:pPr>
         <w:pStyle w:val="CommentText"/>
@@ -13937,126 +11786,37 @@
           <w:rStyle w:val="CommentReference"/>
         </w:rPr>
         <w:annotationRef/>
+      </w:r>
+      <w:r>
+        <w:rPr>
+          <w:rFonts w:hint="eastAsia"/>
+        </w:rPr>
+        <w:t>见</w:t>
+      </w:r>
+      <w:r>
+        <w:rPr>
+          <w:rFonts w:hint="eastAsia"/>
+        </w:rPr>
+        <w:t>results</w:t>
+      </w:r>
+      <w:r>
+        <w:t xml:space="preserve"> </w:t>
+      </w:r>
+      <w:r>
+        <w:rPr>
+          <w:rFonts w:hint="eastAsia"/>
+        </w:rPr>
+        <w:t>处的</w:t>
+      </w:r>
+      <w:r>
+        <w:rPr>
+          <w:rFonts w:hint="eastAsia"/>
+        </w:rPr>
+        <w:t>comments</w:t>
       </w:r>
     </w:p>
   </w:comment>
-  <w:comment w:id="553" w:author="Xu, Jason" w:date="2020-01-13T14:37:00Z" w:initials="XJ">
-    <w:p>
-      <w:pPr>
-        <w:pStyle w:val="CommentText"/>
-      </w:pPr>
-      <w:r>
-        <w:rPr>
-          <w:rStyle w:val="CommentReference"/>
-        </w:rPr>
-        <w:annotationRef/>
-      </w:r>
-      <w:r>
-        <w:rPr>
-          <w:rFonts w:hint="eastAsia"/>
-        </w:rPr>
-        <w:t>C</w:t>
-      </w:r>
-      <w:r>
-        <w:t xml:space="preserve">an we make them identical as classifier training? </w:t>
-      </w:r>
-    </w:p>
-  </w:comment>
-  <w:comment w:id="571" w:author="Xu, Jason" w:date="2020-01-13T14:41:00Z" w:initials="XJ">
-    <w:p>
-      <w:pPr>
-        <w:pStyle w:val="CommentText"/>
-      </w:pPr>
-      <w:r>
-        <w:rPr>
-          <w:rStyle w:val="CommentReference"/>
-        </w:rPr>
-        <w:annotationRef/>
-      </w:r>
-      <w:r>
-        <w:t xml:space="preserve">What if we do independent validation? </w:t>
-      </w:r>
-    </w:p>
-  </w:comment>
-  <w:comment w:id="580" w:author="Xu, Jason" w:date="2020-01-14T10:15:00Z" w:initials="XJ">
-    <w:p>
-      <w:pPr>
-        <w:pStyle w:val="CommentText"/>
-      </w:pPr>
-      <w:r>
-        <w:rPr>
-          <w:rStyle w:val="CommentReference"/>
-        </w:rPr>
-        <w:annotationRef/>
-      </w:r>
-      <w:r>
-        <w:t xml:space="preserve">I do not think this is best way… we need to show mostly results. In fact, we are still talking about method here.  </w:t>
-      </w:r>
-    </w:p>
-  </w:comment>
-  <w:comment w:id="581" w:author="Xu, Jason" w:date="2020-01-13T14:51:00Z" w:initials="XJ">
-    <w:p>
-      <w:pPr>
-        <w:pStyle w:val="CommentText"/>
-      </w:pPr>
-      <w:r>
-        <w:rPr>
-          <w:rStyle w:val="CommentReference"/>
-        </w:rPr>
-        <w:annotationRef/>
-      </w:r>
-      <w:r>
-        <w:rPr>
-          <w:rFonts w:hint="eastAsia"/>
-        </w:rPr>
-        <w:t>U</w:t>
-      </w:r>
-      <w:r>
-        <w:t xml:space="preserve">se the new results from independent validation. </w:t>
-      </w:r>
-    </w:p>
-  </w:comment>
-  <w:comment w:id="596" w:author="Xu, Jason" w:date="2020-01-14T10:38:00Z" w:initials="XJ">
-    <w:p>
-      <w:pPr>
-        <w:pStyle w:val="CommentText"/>
-      </w:pPr>
-      <w:r>
-        <w:rPr>
-          <w:rStyle w:val="CommentReference"/>
-        </w:rPr>
-        <w:annotationRef/>
-      </w:r>
-      <w:r>
-        <w:rPr>
-          <w:rFonts w:hint="eastAsia"/>
-        </w:rPr>
-        <w:t>见</w:t>
-      </w:r>
-      <w:r>
-        <w:rPr>
-          <w:rFonts w:hint="eastAsia"/>
-        </w:rPr>
-        <w:t>results</w:t>
-      </w:r>
-      <w:r>
-        <w:t xml:space="preserve"> </w:t>
-      </w:r>
-      <w:r>
-        <w:rPr>
-          <w:rFonts w:hint="eastAsia"/>
-        </w:rPr>
-        <w:t>处的</w:t>
-      </w:r>
-      <w:r>
-        <w:rPr>
-          <w:rFonts w:hint="eastAsia"/>
-        </w:rPr>
-        <w:t>comments</w:t>
-      </w:r>
-    </w:p>
-  </w:comment>
-  <w:comment w:id="609" w:author="Xu, Jason" w:date="2020-01-07T10:18:00Z" w:initials="XJ">
+  <w:comment w:id="285" w:author="Xu, Jason" w:date="2020-01-07T10:18:00Z" w:initials="XJ">
     <w:p>
       <w:pPr>
         <w:widowControl w:val="0"/>
@@ -14120,7 +11880,7 @@
       </w:r>
     </w:p>
   </w:comment>
-  <w:comment w:id="598" w:author="Xu, Jason" w:date="2020-01-14T10:47:00Z" w:initials="XJ">
+  <w:comment w:id="274" w:author="Xu, Jason" w:date="2020-01-14T10:47:00Z" w:initials="XJ">
     <w:p>
       <w:pPr>
         <w:pStyle w:val="CommentText"/>
@@ -14142,7 +11902,7 @@
       </w:r>
     </w:p>
   </w:comment>
-  <w:comment w:id="612" w:author="Xu, Jason" w:date="2020-01-07T10:31:00Z" w:initials="XJ">
+  <w:comment w:id="288" w:author="Xu, Jason" w:date="2020-01-07T10:31:00Z" w:initials="XJ">
     <w:p>
       <w:pPr>
         <w:pStyle w:val="CommentText"/>
@@ -14167,7 +11927,7 @@
       </w:r>
     </w:p>
   </w:comment>
-  <w:comment w:id="625" w:author="Xu, Jason" w:date="2020-01-07T11:17:00Z" w:initials="XJ">
+  <w:comment w:id="301" w:author="Xu, Jason" w:date="2020-01-07T11:17:00Z" w:initials="XJ">
     <w:p>
       <w:pPr>
         <w:pStyle w:val="CommentText"/>
@@ -14220,7 +11980,7 @@
       </w:r>
     </w:p>
   </w:comment>
-  <w:comment w:id="657" w:author="Xu, Jason" w:date="2019-08-09T15:58:00Z" w:initials="XJ">
+  <w:comment w:id="333" w:author="Xu, Jason" w:date="2019-08-09T15:58:00Z" w:initials="XJ">
     <w:p>
       <w:pPr>
         <w:pStyle w:val="CommentText"/>
@@ -14251,16 +12011,11 @@
   <w15:commentEx w15:paraId="1FDDEF48" w15:done="1"/>
   <w15:commentEx w15:paraId="7A931C14" w15:paraIdParent="1FDDEF48" w15:done="1"/>
   <w15:commentEx w15:paraId="21674138" w15:done="1"/>
-  <w15:commentEx w15:paraId="64623E42" w15:done="0"/>
   <w15:commentEx w15:paraId="28EC55EF" w15:done="0"/>
-  <w15:commentEx w15:paraId="660326A4" w15:done="0"/>
-  <w15:commentEx w15:paraId="5F59BA8C" w15:done="0"/>
-  <w15:commentEx w15:paraId="74BD2A31" w15:done="0"/>
   <w15:commentEx w15:paraId="254A80D7" w15:done="0"/>
   <w15:commentEx w15:paraId="2968314D" w15:done="0"/>
   <w15:commentEx w15:paraId="7D11C223" w15:done="0"/>
   <w15:commentEx w15:paraId="23EB3F81" w15:done="0"/>
-  <w15:commentEx w15:paraId="3CD2989E" w15:done="0"/>
   <w15:commentEx w15:paraId="38619E6E" w15:done="0"/>
   <w15:commentEx w15:paraId="1407A506" w15:done="1"/>
   <w15:commentEx w15:paraId="0452A077" w15:done="0"/>
@@ -14292,16 +12047,11 @@
   <w16cid:commentId w16cid:paraId="1FDDEF48" w16cid:durableId="21BEC8FC"/>
   <w16cid:commentId w16cid:paraId="7A931C14" w16cid:durableId="21B8778D"/>
   <w16cid:commentId w16cid:paraId="21674138" w16cid:durableId="21BF1D59"/>
-  <w16cid:commentId w16cid:paraId="64623E42" w16cid:durableId="21D2EF7D"/>
   <w16cid:commentId w16cid:paraId="28EC55EF" w16cid:durableId="21C81711"/>
-  <w16cid:commentId w16cid:paraId="660326A4" w16cid:durableId="21D2E985"/>
-  <w16cid:commentId w16cid:paraId="5F59BA8C" w16cid:durableId="21D2E966"/>
-  <w16cid:commentId w16cid:paraId="74BD2A31" w16cid:durableId="21D2E9FC"/>
   <w16cid:commentId w16cid:paraId="254A80D7" w16cid:durableId="21C17FAF"/>
   <w16cid:commentId w16cid:paraId="2968314D" w16cid:durableId="21C18555"/>
   <w16cid:commentId w16cid:paraId="7D11C223" w16cid:durableId="21C189C4"/>
   <w16cid:commentId w16cid:paraId="23EB3F81" w16cid:durableId="21C18A07"/>
-  <w16cid:commentId w16cid:paraId="3CD2989E" w16cid:durableId="21D2F7DA"/>
   <w16cid:commentId w16cid:paraId="38619E6E" w16cid:durableId="21C81F76"/>
   <w16cid:commentId w16cid:paraId="1407A506" w16cid:durableId="21C8116E"/>
   <w16cid:commentId w16cid:paraId="0452A077" w16cid:durableId="21C8116D"/>
@@ -15710,11 +13460,11 @@
   <w15:person w15:author="Xu, Jason">
     <w15:presenceInfo w15:providerId="AD" w15:userId="S::jason.xu@effem.com::d593a947-e985-4675-98ef-c4d8c1d8e68d"/>
   </w15:person>
+  <w15:person w15:author="fanzhou kong">
+    <w15:presenceInfo w15:providerId="Windows Live" w15:userId="a77df28feecbb961"/>
+  </w15:person>
   <w15:person w15:author="Kong, Fanzhou">
     <w15:presenceInfo w15:providerId="AD" w15:userId="S::fanzhou.kong1@effem.com::9dd711ae-f14b-456f-b03d-92b979a31ca5"/>
-  </w15:person>
-  <w15:person w15:author="fanzhou kong">
-    <w15:presenceInfo w15:providerId="Windows Live" w15:userId="a77df28feecbb961"/>
   </w15:person>
 </w15:people>
 </file>
@@ -25844,18 +23594,18 @@
 </file>
 
 <file path=customXml/item1.xml><?xml version="1.0" encoding="utf-8"?>
-<p:properties xmlns:p="http://schemas.microsoft.com/office/2006/metadata/properties" xmlns:xsi="http://www.w3.org/2001/XMLSchema-instance" xmlns:pc="http://schemas.microsoft.com/office/infopath/2007/PartnerControls">
-  <documentManagement/>
-</p:properties>
-</file>
-
-<file path=customXml/item2.xml><?xml version="1.0" encoding="utf-8"?>
 <?mso-contentType ?>
 <FormTemplates xmlns="http://schemas.microsoft.com/sharepoint/v3/contenttype/forms">
   <Display>DocumentLibraryForm</Display>
   <Edit>DocumentLibraryForm</Edit>
   <New>DocumentLibraryForm</New>
 </FormTemplates>
+</file>
+
+<file path=customXml/item2.xml><?xml version="1.0" encoding="utf-8"?>
+<p:properties xmlns:p="http://schemas.microsoft.com/office/2006/metadata/properties" xmlns:xsi="http://www.w3.org/2001/XMLSchema-instance" xmlns:pc="http://schemas.microsoft.com/office/infopath/2007/PartnerControls">
+  <documentManagement/>
+</p:properties>
 </file>
 
 <file path=customXml/item3.xml><?xml version="1.0" encoding="utf-8"?>
@@ -26086,18 +23836,18 @@
 </file>
 
 <file path=customXml/itemProps1.xml><?xml version="1.0" encoding="utf-8"?>
-<ds:datastoreItem xmlns:ds="http://schemas.openxmlformats.org/officeDocument/2006/customXml" ds:itemID="{7AEB1897-C46C-4A06-B297-C2439AC09DBB}">
+<ds:datastoreItem xmlns:ds="http://schemas.openxmlformats.org/officeDocument/2006/customXml" ds:itemID="{AF588757-2059-4446-8E35-B031F0247835}">
   <ds:schemaRefs>
-    <ds:schemaRef ds:uri="http://schemas.microsoft.com/office/2006/metadata/properties"/>
-    <ds:schemaRef ds:uri="http://schemas.microsoft.com/office/infopath/2007/PartnerControls"/>
+    <ds:schemaRef ds:uri="http://schemas.microsoft.com/sharepoint/v3/contenttype/forms"/>
   </ds:schemaRefs>
 </ds:datastoreItem>
 </file>
 
 <file path=customXml/itemProps2.xml><?xml version="1.0" encoding="utf-8"?>
-<ds:datastoreItem xmlns:ds="http://schemas.openxmlformats.org/officeDocument/2006/customXml" ds:itemID="{AF588757-2059-4446-8E35-B031F0247835}">
+<ds:datastoreItem xmlns:ds="http://schemas.openxmlformats.org/officeDocument/2006/customXml" ds:itemID="{7AEB1897-C46C-4A06-B297-C2439AC09DBB}">
   <ds:schemaRefs>
-    <ds:schemaRef ds:uri="http://schemas.microsoft.com/sharepoint/v3/contenttype/forms"/>
+    <ds:schemaRef ds:uri="http://schemas.microsoft.com/office/2006/metadata/properties"/>
+    <ds:schemaRef ds:uri="http://schemas.microsoft.com/office/infopath/2007/PartnerControls"/>
   </ds:schemaRefs>
 </ds:datastoreItem>
 </file>
@@ -26122,7 +23872,7 @@
 </file>
 
 <file path=customXml/itemProps4.xml><?xml version="1.0" encoding="utf-8"?>
-<ds:datastoreItem xmlns:ds="http://schemas.openxmlformats.org/officeDocument/2006/customXml" ds:itemID="{21576582-CF43-3F44-8459-325131821E83}">
+<ds:datastoreItem xmlns:ds="http://schemas.openxmlformats.org/officeDocument/2006/customXml" ds:itemID="{1597CFD3-6AA6-1B47-A4B1-45392B617B41}">
   <ds:schemaRefs>
     <ds:schemaRef ds:uri="http://schemas.openxmlformats.org/officeDocument/2006/bibliography"/>
   </ds:schemaRefs>
